--- a/Sheverev_LR8_document_v33.docx
+++ b/Sheverev_LR8_document_v33.docx
@@ -2,6 +2,5011 @@
 <file path=word/document.xml><?xml version="1.0" encoding="utf-8"?>
 <w:document xmlns:wpc="http://schemas.microsoft.com/office/word/2010/wordprocessingCanvas" xmlns:cx="http://schemas.microsoft.com/office/drawing/2014/chartex" xmlns:cx1="http://schemas.microsoft.com/office/drawing/2015/9/8/chartex" xmlns:cx2="http://schemas.microsoft.com/office/drawing/2015/10/21/chartex" xmlns:cx3="http://schemas.microsoft.com/office/drawing/2016/5/9/chartex" xmlns:cx4="http://schemas.microsoft.com/office/drawing/2016/5/10/chartex" xmlns:cx5="http://schemas.microsoft.com/office/drawing/2016/5/11/chartex" xmlns:cx6="http://schemas.microsoft.com/office/drawing/2016/5/12/chartex" xmlns:cx7="http://schemas.microsoft.com/office/drawing/2016/5/13/chartex" xmlns:cx8="http://schemas.microsoft.com/office/drawing/2016/5/14/chartex" xmlns:mc="http://schemas.openxmlformats.org/markup-compatibility/2006" xmlns:aink="http://schemas.microsoft.com/office/drawing/2016/ink" xmlns:am3d="http://schemas.microsoft.com/office/drawing/2017/model3d" xmlns:o="urn:schemas-microsoft-com:office:office" xmlns:oel="http://schemas.microsoft.com/office/2019/extlst" xmlns:r="http://schemas.openxmlformats.org/officeDocument/2006/relationships" xmlns:m="http://schemas.openxmlformats.org/officeDocument/2006/math" xmlns:v="urn:schemas-microsoft-com:vml" xmlns:wp14="http://schemas.microsoft.com/office/word/2010/wordprocessingDrawing" xmlns:wp="http://schemas.openxmlformats.org/drawingml/2006/wordprocessingDrawing" xmlns:w10="urn:schemas-microsoft-com:office:word" xmlns:w="http://schemas.openxmlformats.org/wordprocessingml/2006/main" xmlns:w14="http://schemas.microsoft.com/office/word/2010/wordml" xmlns:w15="http://schemas.microsoft.com/office/word/2012/wordml" xmlns:w16cex="http://schemas.microsoft.com/office/word/2018/wordml/cex" xmlns:w16cid="http://schemas.microsoft.com/office/word/2016/wordml/cid" xmlns:w16="http://schemas.microsoft.com/office/word/2018/wordml" xmlns:w16sdtdh="http://schemas.microsoft.com/office/word/2020/wordml/sdtdatahash" xmlns:w16se="http://schemas.microsoft.com/office/word/2015/wordml/symex" xmlns:wpg="http://schemas.microsoft.com/office/word/2010/wordprocessingGroup" xmlns:wpi="http://schemas.microsoft.com/office/word/2010/wordprocessingInk" xmlns:wne="http://schemas.microsoft.com/office/word/2006/wordml" xmlns:wps="http://schemas.microsoft.com/office/word/2010/wordprocessingShape" mc:Ignorable="w14 w15 w16se w16cid w16 w16cex w16sdtdh wp14">
   <w:body>
+    <w:tbl>
+      <w:tblPr>
+        <w:tblW w:w="9639" w:type="dxa"/>
+        <w:jc w:val="center"/>
+        <w:tblLayout w:type="fixed"/>
+        <w:tblCellMar>
+          <w:left w:w="28" w:type="dxa"/>
+          <w:right w:w="28" w:type="dxa"/>
+        </w:tblCellMar>
+        <w:tblLook w:val="0000" w:firstRow="0" w:lastRow="0" w:firstColumn="0" w:lastColumn="0" w:noHBand="0" w:noVBand="0"/>
+      </w:tblPr>
+      <w:tblGrid>
+        <w:gridCol w:w="963"/>
+        <w:gridCol w:w="482"/>
+        <w:gridCol w:w="682"/>
+        <w:gridCol w:w="764"/>
+        <w:gridCol w:w="482"/>
+        <w:gridCol w:w="482"/>
+        <w:gridCol w:w="964"/>
+        <w:gridCol w:w="76"/>
+        <w:gridCol w:w="1370"/>
+        <w:gridCol w:w="482"/>
+        <w:gridCol w:w="482"/>
+        <w:gridCol w:w="482"/>
+        <w:gridCol w:w="1921"/>
+        <w:gridCol w:w="7"/>
+      </w:tblGrid>
+      <w:tr>
+        <w:trPr>
+          <w:jc w:val="center"/>
+        </w:trPr>
+        <w:tc>
+          <w:tcPr>
+            <w:tcW w:w="9639" w:type="dxa"/>
+            <w:gridSpan w:val="14"/>
+            <w:shd w:val="clear" w:color="auto" w:fill="auto"/>
+          </w:tcPr>
+          <w:p>
+            <w:pPr>
+              <w:widowControl/>
+              <w:autoSpaceDE/>
+              <w:autoSpaceDN/>
+              <w:adjustRightInd/>
+              <w:jc w:val="center"/>
+              <w:rPr>
+                <w:rFonts w:ascii="Times New Roman" w:eastAsia="Times New Roman" w:hAnsi="Times New Roman" w:cs="Times New Roman"/>
+                <w:b/>
+                <w:bCs/>
+                <w:sz w:val="28"/>
+                <w:szCs w:val="28"/>
+                <w14:ligatures w14:val="none"/>
+              </w:rPr>
+            </w:pPr>
+            <w:r>
+              <w:rPr>
+                <w:rFonts w:ascii="Times New Roman" w:eastAsia="Times New Roman" w:hAnsi="Times New Roman" w:cs="Times New Roman"/>
+                <w:b/>
+                <w:bCs/>
+                <w:sz w:val="28"/>
+                <w:szCs w:val="28"/>
+                <w14:ligatures w14:val="none"/>
+              </w:rPr>
+              <w:t>Федеральное государственное бюджетное образовательное учреждение высшего образования</w:t>
+            </w:r>
+          </w:p>
+          <w:p>
+            <w:pPr>
+              <w:widowControl/>
+              <w:autoSpaceDE/>
+              <w:autoSpaceDN/>
+              <w:adjustRightInd/>
+              <w:ind w:firstLine="851"/>
+              <w:jc w:val="center"/>
+              <w:rPr>
+                <w:rFonts w:ascii="Times New Roman" w:eastAsia="Times New Roman" w:hAnsi="Times New Roman" w:cs="Times New Roman"/>
+                <w:sz w:val="26"/>
+                <w:szCs w:val="26"/>
+                <w14:ligatures w14:val="none"/>
+              </w:rPr>
+            </w:pPr>
+            <w:r>
+              <w:rPr>
+                <w:rFonts w:ascii="Times New Roman" w:eastAsia="Times New Roman" w:hAnsi="Times New Roman" w:cs="Times New Roman"/>
+                <w:b/>
+                <w:bCs/>
+                <w:sz w:val="28"/>
+                <w:szCs w:val="28"/>
+                <w14:ligatures w14:val="none"/>
+              </w:rPr>
+              <w:t>«Российский биотехнологический университет (РОСБИОТЕХ)»</w:t>
+            </w:r>
+          </w:p>
+        </w:tc>
+      </w:tr>
+      <w:tr>
+        <w:trPr>
+          <w:gridAfter w:val="1"/>
+          <w:wAfter w:w="7" w:type="dxa"/>
+          <w:jc w:val="center"/>
+        </w:trPr>
+        <w:tc>
+          <w:tcPr>
+            <w:tcW w:w="963" w:type="dxa"/>
+            <w:shd w:val="clear" w:color="auto" w:fill="auto"/>
+          </w:tcPr>
+          <w:p>
+            <w:pPr>
+              <w:widowControl/>
+              <w:autoSpaceDE/>
+              <w:autoSpaceDN/>
+              <w:adjustRightInd/>
+              <w:ind w:firstLine="851"/>
+              <w:jc w:val="center"/>
+              <w:rPr>
+                <w:rFonts w:ascii="Times New Roman" w:eastAsia="Times New Roman" w:hAnsi="Times New Roman" w:cs="Times New Roman"/>
+                <w:sz w:val="26"/>
+                <w:szCs w:val="26"/>
+                <w14:ligatures w14:val="none"/>
+              </w:rPr>
+            </w:pPr>
+          </w:p>
+        </w:tc>
+        <w:tc>
+          <w:tcPr>
+            <w:tcW w:w="1164" w:type="dxa"/>
+            <w:gridSpan w:val="2"/>
+            <w:shd w:val="clear" w:color="auto" w:fill="auto"/>
+          </w:tcPr>
+          <w:p>
+            <w:pPr>
+              <w:widowControl/>
+              <w:autoSpaceDE/>
+              <w:autoSpaceDN/>
+              <w:adjustRightInd/>
+              <w:ind w:firstLine="851"/>
+              <w:jc w:val="center"/>
+              <w:rPr>
+                <w:rFonts w:ascii="Times New Roman" w:eastAsia="Times New Roman" w:hAnsi="Times New Roman" w:cs="Times New Roman"/>
+                <w:sz w:val="26"/>
+                <w:szCs w:val="26"/>
+                <w14:ligatures w14:val="none"/>
+              </w:rPr>
+            </w:pPr>
+          </w:p>
+        </w:tc>
+        <w:tc>
+          <w:tcPr>
+            <w:tcW w:w="764" w:type="dxa"/>
+            <w:shd w:val="clear" w:color="auto" w:fill="auto"/>
+          </w:tcPr>
+          <w:p>
+            <w:pPr>
+              <w:widowControl/>
+              <w:autoSpaceDE/>
+              <w:autoSpaceDN/>
+              <w:adjustRightInd/>
+              <w:ind w:firstLine="851"/>
+              <w:jc w:val="center"/>
+              <w:rPr>
+                <w:rFonts w:ascii="Times New Roman" w:eastAsia="Times New Roman" w:hAnsi="Times New Roman" w:cs="Times New Roman"/>
+                <w:sz w:val="26"/>
+                <w:szCs w:val="26"/>
+                <w14:ligatures w14:val="none"/>
+              </w:rPr>
+            </w:pPr>
+          </w:p>
+        </w:tc>
+        <w:tc>
+          <w:tcPr>
+            <w:tcW w:w="964" w:type="dxa"/>
+            <w:gridSpan w:val="2"/>
+            <w:shd w:val="clear" w:color="auto" w:fill="auto"/>
+          </w:tcPr>
+          <w:p>
+            <w:pPr>
+              <w:widowControl/>
+              <w:autoSpaceDE/>
+              <w:autoSpaceDN/>
+              <w:adjustRightInd/>
+              <w:ind w:firstLine="851"/>
+              <w:jc w:val="center"/>
+              <w:rPr>
+                <w:rFonts w:ascii="Times New Roman" w:eastAsia="Times New Roman" w:hAnsi="Times New Roman" w:cs="Times New Roman"/>
+                <w:sz w:val="26"/>
+                <w:szCs w:val="26"/>
+                <w14:ligatures w14:val="none"/>
+              </w:rPr>
+            </w:pPr>
+          </w:p>
+        </w:tc>
+        <w:tc>
+          <w:tcPr>
+            <w:tcW w:w="964" w:type="dxa"/>
+            <w:shd w:val="clear" w:color="auto" w:fill="auto"/>
+          </w:tcPr>
+          <w:p>
+            <w:pPr>
+              <w:widowControl/>
+              <w:autoSpaceDE/>
+              <w:autoSpaceDN/>
+              <w:adjustRightInd/>
+              <w:ind w:firstLine="851"/>
+              <w:jc w:val="center"/>
+              <w:rPr>
+                <w:rFonts w:ascii="Times New Roman" w:eastAsia="Times New Roman" w:hAnsi="Times New Roman" w:cs="Times New Roman"/>
+                <w:sz w:val="26"/>
+                <w:szCs w:val="26"/>
+                <w14:ligatures w14:val="none"/>
+              </w:rPr>
+            </w:pPr>
+          </w:p>
+        </w:tc>
+        <w:tc>
+          <w:tcPr>
+            <w:tcW w:w="76" w:type="dxa"/>
+            <w:shd w:val="clear" w:color="auto" w:fill="auto"/>
+          </w:tcPr>
+          <w:p>
+            <w:pPr>
+              <w:widowControl/>
+              <w:autoSpaceDE/>
+              <w:autoSpaceDN/>
+              <w:adjustRightInd/>
+              <w:ind w:firstLine="851"/>
+              <w:jc w:val="center"/>
+              <w:rPr>
+                <w:rFonts w:ascii="Times New Roman" w:eastAsia="Times New Roman" w:hAnsi="Times New Roman" w:cs="Times New Roman"/>
+                <w:sz w:val="26"/>
+                <w:szCs w:val="26"/>
+                <w14:ligatures w14:val="none"/>
+              </w:rPr>
+            </w:pPr>
+          </w:p>
+        </w:tc>
+        <w:tc>
+          <w:tcPr>
+            <w:tcW w:w="1852" w:type="dxa"/>
+            <w:gridSpan w:val="2"/>
+            <w:shd w:val="clear" w:color="auto" w:fill="auto"/>
+          </w:tcPr>
+          <w:p>
+            <w:pPr>
+              <w:widowControl/>
+              <w:autoSpaceDE/>
+              <w:autoSpaceDN/>
+              <w:adjustRightInd/>
+              <w:ind w:firstLine="851"/>
+              <w:jc w:val="center"/>
+              <w:rPr>
+                <w:rFonts w:ascii="Times New Roman" w:eastAsia="Times New Roman" w:hAnsi="Times New Roman" w:cs="Times New Roman"/>
+                <w:sz w:val="26"/>
+                <w:szCs w:val="26"/>
+                <w14:ligatures w14:val="none"/>
+              </w:rPr>
+            </w:pPr>
+          </w:p>
+        </w:tc>
+        <w:tc>
+          <w:tcPr>
+            <w:tcW w:w="964" w:type="dxa"/>
+            <w:gridSpan w:val="2"/>
+            <w:shd w:val="clear" w:color="auto" w:fill="auto"/>
+          </w:tcPr>
+          <w:p>
+            <w:pPr>
+              <w:widowControl/>
+              <w:autoSpaceDE/>
+              <w:autoSpaceDN/>
+              <w:adjustRightInd/>
+              <w:ind w:firstLine="851"/>
+              <w:jc w:val="center"/>
+              <w:rPr>
+                <w:rFonts w:ascii="Times New Roman" w:eastAsia="Times New Roman" w:hAnsi="Times New Roman" w:cs="Times New Roman"/>
+                <w:sz w:val="26"/>
+                <w:szCs w:val="26"/>
+                <w14:ligatures w14:val="none"/>
+              </w:rPr>
+            </w:pPr>
+          </w:p>
+        </w:tc>
+        <w:tc>
+          <w:tcPr>
+            <w:tcW w:w="1921" w:type="dxa"/>
+            <w:shd w:val="clear" w:color="auto" w:fill="auto"/>
+          </w:tcPr>
+          <w:p>
+            <w:pPr>
+              <w:widowControl/>
+              <w:autoSpaceDE/>
+              <w:autoSpaceDN/>
+              <w:adjustRightInd/>
+              <w:ind w:firstLine="851"/>
+              <w:jc w:val="center"/>
+              <w:rPr>
+                <w:rFonts w:ascii="Times New Roman" w:eastAsia="Times New Roman" w:hAnsi="Times New Roman" w:cs="Times New Roman"/>
+                <w:sz w:val="26"/>
+                <w:szCs w:val="26"/>
+                <w14:ligatures w14:val="none"/>
+              </w:rPr>
+            </w:pPr>
+          </w:p>
+        </w:tc>
+      </w:tr>
+      <w:tr>
+        <w:trPr>
+          <w:jc w:val="center"/>
+        </w:trPr>
+        <w:tc>
+          <w:tcPr>
+            <w:tcW w:w="2127" w:type="dxa"/>
+            <w:gridSpan w:val="3"/>
+            <w:shd w:val="clear" w:color="auto" w:fill="auto"/>
+            <w:vAlign w:val="center"/>
+          </w:tcPr>
+          <w:p>
+            <w:pPr>
+              <w:widowControl/>
+              <w:autoSpaceDE/>
+              <w:autoSpaceDN/>
+              <w:adjustRightInd/>
+              <w:rPr>
+                <w:rFonts w:ascii="Times New Roman" w:eastAsia="Times New Roman" w:hAnsi="Times New Roman" w:cs="Times New Roman"/>
+                <w:sz w:val="28"/>
+                <w:szCs w:val="28"/>
+                <w14:ligatures w14:val="none"/>
+              </w:rPr>
+            </w:pPr>
+            <w:r>
+              <w:rPr>
+                <w:rFonts w:ascii="Times New Roman" w:eastAsia="Times New Roman" w:hAnsi="Times New Roman" w:cs="Times New Roman"/>
+                <w:sz w:val="28"/>
+                <w:szCs w:val="28"/>
+                <w14:ligatures w14:val="none"/>
+              </w:rPr>
+              <w:t>Кафедра</w:t>
+            </w:r>
+          </w:p>
+        </w:tc>
+        <w:tc>
+          <w:tcPr>
+            <w:tcW w:w="7512" w:type="dxa"/>
+            <w:gridSpan w:val="11"/>
+            <w:shd w:val="clear" w:color="auto" w:fill="auto"/>
+          </w:tcPr>
+          <w:p>
+            <w:pPr>
+              <w:widowControl/>
+              <w:autoSpaceDE/>
+              <w:autoSpaceDN/>
+              <w:adjustRightInd/>
+              <w:jc w:val="center"/>
+              <w:rPr>
+                <w:rFonts w:ascii="Times New Roman" w:eastAsia="Times New Roman" w:hAnsi="Times New Roman" w:cs="Times New Roman"/>
+                <w:sz w:val="28"/>
+                <w:szCs w:val="28"/>
+                <w14:ligatures w14:val="none"/>
+              </w:rPr>
+            </w:pPr>
+            <w:r>
+              <w:rPr>
+                <w:rFonts w:ascii="Times New Roman" w:eastAsia="Times New Roman" w:hAnsi="Times New Roman" w:cs="Times New Roman"/>
+                <w:sz w:val="28"/>
+                <w:szCs w:val="28"/>
+                <w:lang w:eastAsia="en-US"/>
+                <w14:ligatures w14:val="none"/>
+              </w:rPr>
+              <w:t>Информатика и вычислительная техника пищевых производств</w:t>
+            </w:r>
+          </w:p>
+        </w:tc>
+      </w:tr>
+      <w:tr>
+        <w:trPr>
+          <w:gridAfter w:val="1"/>
+          <w:wAfter w:w="7" w:type="dxa"/>
+          <w:trHeight w:val="364"/>
+          <w:jc w:val="center"/>
+        </w:trPr>
+        <w:tc>
+          <w:tcPr>
+            <w:tcW w:w="963" w:type="dxa"/>
+            <w:shd w:val="clear" w:color="auto" w:fill="auto"/>
+          </w:tcPr>
+          <w:p>
+            <w:pPr>
+              <w:widowControl/>
+              <w:autoSpaceDE/>
+              <w:autoSpaceDN/>
+              <w:adjustRightInd/>
+              <w:rPr>
+                <w:rFonts w:ascii="Times New Roman" w:eastAsia="Times New Roman" w:hAnsi="Times New Roman" w:cs="Times New Roman"/>
+                <w:sz w:val="28"/>
+                <w:szCs w:val="28"/>
+                <w14:ligatures w14:val="none"/>
+              </w:rPr>
+            </w:pPr>
+          </w:p>
+        </w:tc>
+        <w:tc>
+          <w:tcPr>
+            <w:tcW w:w="1164" w:type="dxa"/>
+            <w:gridSpan w:val="2"/>
+            <w:shd w:val="clear" w:color="auto" w:fill="auto"/>
+          </w:tcPr>
+          <w:p>
+            <w:pPr>
+              <w:widowControl/>
+              <w:autoSpaceDE/>
+              <w:autoSpaceDN/>
+              <w:adjustRightInd/>
+              <w:rPr>
+                <w:rFonts w:ascii="Times New Roman" w:eastAsia="Times New Roman" w:hAnsi="Times New Roman" w:cs="Times New Roman"/>
+                <w:sz w:val="28"/>
+                <w:szCs w:val="28"/>
+                <w14:ligatures w14:val="none"/>
+              </w:rPr>
+            </w:pPr>
+          </w:p>
+        </w:tc>
+        <w:tc>
+          <w:tcPr>
+            <w:tcW w:w="764" w:type="dxa"/>
+            <w:shd w:val="clear" w:color="auto" w:fill="auto"/>
+          </w:tcPr>
+          <w:p>
+            <w:pPr>
+              <w:widowControl/>
+              <w:autoSpaceDE/>
+              <w:autoSpaceDN/>
+              <w:adjustRightInd/>
+              <w:rPr>
+                <w:rFonts w:ascii="Times New Roman" w:eastAsia="Times New Roman" w:hAnsi="Times New Roman" w:cs="Times New Roman"/>
+                <w:sz w:val="28"/>
+                <w:szCs w:val="28"/>
+                <w14:ligatures w14:val="none"/>
+              </w:rPr>
+            </w:pPr>
+          </w:p>
+        </w:tc>
+        <w:tc>
+          <w:tcPr>
+            <w:tcW w:w="964" w:type="dxa"/>
+            <w:gridSpan w:val="2"/>
+            <w:shd w:val="clear" w:color="auto" w:fill="auto"/>
+          </w:tcPr>
+          <w:p>
+            <w:pPr>
+              <w:widowControl/>
+              <w:autoSpaceDE/>
+              <w:autoSpaceDN/>
+              <w:adjustRightInd/>
+              <w:rPr>
+                <w:rFonts w:ascii="Times New Roman" w:eastAsia="Times New Roman" w:hAnsi="Times New Roman" w:cs="Times New Roman"/>
+                <w:sz w:val="28"/>
+                <w:szCs w:val="28"/>
+                <w14:ligatures w14:val="none"/>
+              </w:rPr>
+            </w:pPr>
+          </w:p>
+        </w:tc>
+        <w:tc>
+          <w:tcPr>
+            <w:tcW w:w="964" w:type="dxa"/>
+            <w:shd w:val="clear" w:color="auto" w:fill="auto"/>
+          </w:tcPr>
+          <w:p>
+            <w:pPr>
+              <w:widowControl/>
+              <w:autoSpaceDE/>
+              <w:autoSpaceDN/>
+              <w:adjustRightInd/>
+              <w:jc w:val="center"/>
+              <w:rPr>
+                <w:rFonts w:ascii="Times New Roman" w:eastAsia="Times New Roman" w:hAnsi="Times New Roman" w:cs="Times New Roman"/>
+                <w:sz w:val="28"/>
+                <w:szCs w:val="28"/>
+                <w14:ligatures w14:val="none"/>
+              </w:rPr>
+            </w:pPr>
+          </w:p>
+        </w:tc>
+        <w:tc>
+          <w:tcPr>
+            <w:tcW w:w="76" w:type="dxa"/>
+            <w:shd w:val="clear" w:color="auto" w:fill="auto"/>
+          </w:tcPr>
+          <w:p>
+            <w:pPr>
+              <w:widowControl/>
+              <w:autoSpaceDE/>
+              <w:autoSpaceDN/>
+              <w:adjustRightInd/>
+              <w:rPr>
+                <w:rFonts w:ascii="Times New Roman" w:eastAsia="Times New Roman" w:hAnsi="Times New Roman" w:cs="Times New Roman"/>
+                <w:sz w:val="28"/>
+                <w:szCs w:val="28"/>
+                <w14:ligatures w14:val="none"/>
+              </w:rPr>
+            </w:pPr>
+          </w:p>
+        </w:tc>
+        <w:tc>
+          <w:tcPr>
+            <w:tcW w:w="1852" w:type="dxa"/>
+            <w:gridSpan w:val="2"/>
+            <w:shd w:val="clear" w:color="auto" w:fill="auto"/>
+          </w:tcPr>
+          <w:p>
+            <w:pPr>
+              <w:widowControl/>
+              <w:autoSpaceDE/>
+              <w:autoSpaceDN/>
+              <w:adjustRightInd/>
+              <w:rPr>
+                <w:rFonts w:ascii="Times New Roman" w:eastAsia="Times New Roman" w:hAnsi="Times New Roman" w:cs="Times New Roman"/>
+                <w:sz w:val="28"/>
+                <w:szCs w:val="28"/>
+                <w14:ligatures w14:val="none"/>
+              </w:rPr>
+            </w:pPr>
+          </w:p>
+        </w:tc>
+        <w:tc>
+          <w:tcPr>
+            <w:tcW w:w="964" w:type="dxa"/>
+            <w:gridSpan w:val="2"/>
+            <w:shd w:val="clear" w:color="auto" w:fill="auto"/>
+          </w:tcPr>
+          <w:p>
+            <w:pPr>
+              <w:widowControl/>
+              <w:autoSpaceDE/>
+              <w:autoSpaceDN/>
+              <w:adjustRightInd/>
+              <w:rPr>
+                <w:rFonts w:ascii="Times New Roman" w:eastAsia="Times New Roman" w:hAnsi="Times New Roman" w:cs="Times New Roman"/>
+                <w:sz w:val="28"/>
+                <w:szCs w:val="28"/>
+                <w14:ligatures w14:val="none"/>
+              </w:rPr>
+            </w:pPr>
+          </w:p>
+        </w:tc>
+        <w:tc>
+          <w:tcPr>
+            <w:tcW w:w="1921" w:type="dxa"/>
+            <w:shd w:val="clear" w:color="auto" w:fill="auto"/>
+          </w:tcPr>
+          <w:p>
+            <w:pPr>
+              <w:widowControl/>
+              <w:autoSpaceDE/>
+              <w:autoSpaceDN/>
+              <w:adjustRightInd/>
+              <w:rPr>
+                <w:rFonts w:ascii="Times New Roman" w:eastAsia="Times New Roman" w:hAnsi="Times New Roman" w:cs="Times New Roman"/>
+                <w:sz w:val="28"/>
+                <w:szCs w:val="28"/>
+                <w14:ligatures w14:val="none"/>
+              </w:rPr>
+            </w:pPr>
+          </w:p>
+        </w:tc>
+      </w:tr>
+      <w:tr>
+        <w:trPr>
+          <w:jc w:val="center"/>
+        </w:trPr>
+        <w:tc>
+          <w:tcPr>
+            <w:tcW w:w="2127" w:type="dxa"/>
+            <w:gridSpan w:val="3"/>
+            <w:shd w:val="clear" w:color="auto" w:fill="auto"/>
+            <w:vAlign w:val="bottom"/>
+          </w:tcPr>
+          <w:p>
+            <w:pPr>
+              <w:widowControl/>
+              <w:autoSpaceDE/>
+              <w:autoSpaceDN/>
+              <w:adjustRightInd/>
+              <w:rPr>
+                <w:rFonts w:ascii="Times New Roman" w:eastAsia="Times New Roman" w:hAnsi="Times New Roman" w:cs="Times New Roman"/>
+                <w:sz w:val="28"/>
+                <w:szCs w:val="28"/>
+                <w14:ligatures w14:val="none"/>
+              </w:rPr>
+            </w:pPr>
+            <w:r>
+              <w:rPr>
+                <w:rFonts w:ascii="Times New Roman" w:eastAsia="Times New Roman" w:hAnsi="Times New Roman" w:cs="Times New Roman"/>
+                <w:sz w:val="28"/>
+                <w:szCs w:val="28"/>
+                <w14:ligatures w14:val="none"/>
+              </w:rPr>
+              <w:t>Направление (Специальность)</w:t>
+            </w:r>
+          </w:p>
+        </w:tc>
+        <w:tc>
+          <w:tcPr>
+            <w:tcW w:w="7512" w:type="dxa"/>
+            <w:gridSpan w:val="11"/>
+            <w:shd w:val="clear" w:color="auto" w:fill="auto"/>
+            <w:vAlign w:val="bottom"/>
+          </w:tcPr>
+          <w:p>
+            <w:pPr>
+              <w:widowControl/>
+              <w:autoSpaceDE/>
+              <w:autoSpaceDN/>
+              <w:adjustRightInd/>
+              <w:jc w:val="center"/>
+              <w:rPr>
+                <w:rFonts w:ascii="Times New Roman" w:eastAsia="Times New Roman" w:hAnsi="Times New Roman" w:cs="Times New Roman"/>
+                <w:sz w:val="28"/>
+                <w:szCs w:val="28"/>
+                <w14:ligatures w14:val="none"/>
+              </w:rPr>
+            </w:pPr>
+          </w:p>
+        </w:tc>
+      </w:tr>
+      <w:tr>
+        <w:trPr>
+          <w:gridAfter w:val="1"/>
+          <w:wAfter w:w="7" w:type="dxa"/>
+          <w:jc w:val="center"/>
+        </w:trPr>
+        <w:tc>
+          <w:tcPr>
+            <w:tcW w:w="963" w:type="dxa"/>
+            <w:shd w:val="clear" w:color="auto" w:fill="auto"/>
+          </w:tcPr>
+          <w:p>
+            <w:pPr>
+              <w:widowControl/>
+              <w:autoSpaceDE/>
+              <w:autoSpaceDN/>
+              <w:adjustRightInd/>
+              <w:rPr>
+                <w:rFonts w:ascii="Times New Roman" w:eastAsia="Times New Roman" w:hAnsi="Times New Roman" w:cs="Times New Roman"/>
+                <w:sz w:val="28"/>
+                <w:szCs w:val="28"/>
+                <w14:ligatures w14:val="none"/>
+              </w:rPr>
+            </w:pPr>
+          </w:p>
+        </w:tc>
+        <w:tc>
+          <w:tcPr>
+            <w:tcW w:w="1164" w:type="dxa"/>
+            <w:gridSpan w:val="2"/>
+            <w:shd w:val="clear" w:color="auto" w:fill="auto"/>
+          </w:tcPr>
+          <w:p>
+            <w:pPr>
+              <w:widowControl/>
+              <w:autoSpaceDE/>
+              <w:autoSpaceDN/>
+              <w:adjustRightInd/>
+              <w:rPr>
+                <w:rFonts w:ascii="Times New Roman" w:eastAsia="Times New Roman" w:hAnsi="Times New Roman" w:cs="Times New Roman"/>
+                <w:sz w:val="28"/>
+                <w:szCs w:val="28"/>
+                <w14:ligatures w14:val="none"/>
+              </w:rPr>
+            </w:pPr>
+          </w:p>
+        </w:tc>
+        <w:tc>
+          <w:tcPr>
+            <w:tcW w:w="764" w:type="dxa"/>
+            <w:shd w:val="clear" w:color="auto" w:fill="auto"/>
+          </w:tcPr>
+          <w:p>
+            <w:pPr>
+              <w:widowControl/>
+              <w:autoSpaceDE/>
+              <w:autoSpaceDN/>
+              <w:adjustRightInd/>
+              <w:rPr>
+                <w:rFonts w:ascii="Times New Roman" w:eastAsia="Times New Roman" w:hAnsi="Times New Roman" w:cs="Times New Roman"/>
+                <w:sz w:val="28"/>
+                <w:szCs w:val="28"/>
+                <w14:ligatures w14:val="none"/>
+              </w:rPr>
+            </w:pPr>
+          </w:p>
+        </w:tc>
+        <w:tc>
+          <w:tcPr>
+            <w:tcW w:w="964" w:type="dxa"/>
+            <w:gridSpan w:val="2"/>
+            <w:shd w:val="clear" w:color="auto" w:fill="auto"/>
+          </w:tcPr>
+          <w:p>
+            <w:pPr>
+              <w:widowControl/>
+              <w:autoSpaceDE/>
+              <w:autoSpaceDN/>
+              <w:adjustRightInd/>
+              <w:rPr>
+                <w:rFonts w:ascii="Times New Roman" w:eastAsia="Times New Roman" w:hAnsi="Times New Roman" w:cs="Times New Roman"/>
+                <w:sz w:val="28"/>
+                <w:szCs w:val="28"/>
+                <w14:ligatures w14:val="none"/>
+              </w:rPr>
+            </w:pPr>
+          </w:p>
+        </w:tc>
+        <w:tc>
+          <w:tcPr>
+            <w:tcW w:w="964" w:type="dxa"/>
+            <w:shd w:val="clear" w:color="auto" w:fill="auto"/>
+          </w:tcPr>
+          <w:p>
+            <w:pPr>
+              <w:widowControl/>
+              <w:autoSpaceDE/>
+              <w:autoSpaceDN/>
+              <w:adjustRightInd/>
+              <w:jc w:val="center"/>
+              <w:rPr>
+                <w:rFonts w:ascii="Times New Roman" w:eastAsia="Times New Roman" w:hAnsi="Times New Roman" w:cs="Times New Roman"/>
+                <w:sz w:val="28"/>
+                <w:szCs w:val="28"/>
+                <w14:ligatures w14:val="none"/>
+              </w:rPr>
+            </w:pPr>
+          </w:p>
+        </w:tc>
+        <w:tc>
+          <w:tcPr>
+            <w:tcW w:w="76" w:type="dxa"/>
+            <w:shd w:val="clear" w:color="auto" w:fill="auto"/>
+          </w:tcPr>
+          <w:p>
+            <w:pPr>
+              <w:widowControl/>
+              <w:autoSpaceDE/>
+              <w:autoSpaceDN/>
+              <w:adjustRightInd/>
+              <w:rPr>
+                <w:rFonts w:ascii="Times New Roman" w:eastAsia="Times New Roman" w:hAnsi="Times New Roman" w:cs="Times New Roman"/>
+                <w:sz w:val="28"/>
+                <w:szCs w:val="28"/>
+                <w14:ligatures w14:val="none"/>
+              </w:rPr>
+            </w:pPr>
+          </w:p>
+        </w:tc>
+        <w:tc>
+          <w:tcPr>
+            <w:tcW w:w="1852" w:type="dxa"/>
+            <w:gridSpan w:val="2"/>
+            <w:shd w:val="clear" w:color="auto" w:fill="auto"/>
+          </w:tcPr>
+          <w:p>
+            <w:pPr>
+              <w:widowControl/>
+              <w:autoSpaceDE/>
+              <w:autoSpaceDN/>
+              <w:adjustRightInd/>
+              <w:rPr>
+                <w:rFonts w:ascii="Times New Roman" w:eastAsia="Times New Roman" w:hAnsi="Times New Roman" w:cs="Times New Roman"/>
+                <w:sz w:val="28"/>
+                <w:szCs w:val="28"/>
+                <w14:ligatures w14:val="none"/>
+              </w:rPr>
+            </w:pPr>
+          </w:p>
+        </w:tc>
+        <w:tc>
+          <w:tcPr>
+            <w:tcW w:w="964" w:type="dxa"/>
+            <w:gridSpan w:val="2"/>
+            <w:shd w:val="clear" w:color="auto" w:fill="auto"/>
+          </w:tcPr>
+          <w:p>
+            <w:pPr>
+              <w:widowControl/>
+              <w:autoSpaceDE/>
+              <w:autoSpaceDN/>
+              <w:adjustRightInd/>
+              <w:rPr>
+                <w:rFonts w:ascii="Times New Roman" w:eastAsia="Times New Roman" w:hAnsi="Times New Roman" w:cs="Times New Roman"/>
+                <w:sz w:val="28"/>
+                <w:szCs w:val="28"/>
+                <w14:ligatures w14:val="none"/>
+              </w:rPr>
+            </w:pPr>
+          </w:p>
+        </w:tc>
+        <w:tc>
+          <w:tcPr>
+            <w:tcW w:w="1921" w:type="dxa"/>
+            <w:shd w:val="clear" w:color="auto" w:fill="auto"/>
+          </w:tcPr>
+          <w:p>
+            <w:pPr>
+              <w:widowControl/>
+              <w:autoSpaceDE/>
+              <w:autoSpaceDN/>
+              <w:adjustRightInd/>
+              <w:rPr>
+                <w:rFonts w:ascii="Times New Roman" w:eastAsia="Times New Roman" w:hAnsi="Times New Roman" w:cs="Times New Roman"/>
+                <w:sz w:val="28"/>
+                <w:szCs w:val="28"/>
+                <w14:ligatures w14:val="none"/>
+              </w:rPr>
+            </w:pPr>
+          </w:p>
+        </w:tc>
+      </w:tr>
+      <w:tr>
+        <w:trPr>
+          <w:jc w:val="center"/>
+        </w:trPr>
+        <w:tc>
+          <w:tcPr>
+            <w:tcW w:w="2127" w:type="dxa"/>
+            <w:gridSpan w:val="3"/>
+            <w:shd w:val="clear" w:color="auto" w:fill="auto"/>
+          </w:tcPr>
+          <w:p>
+            <w:pPr>
+              <w:widowControl/>
+              <w:autoSpaceDE/>
+              <w:autoSpaceDN/>
+              <w:adjustRightInd/>
+              <w:rPr>
+                <w:rFonts w:ascii="Times New Roman" w:eastAsia="Times New Roman" w:hAnsi="Times New Roman" w:cs="Times New Roman"/>
+                <w:sz w:val="28"/>
+                <w:szCs w:val="28"/>
+                <w14:ligatures w14:val="none"/>
+              </w:rPr>
+            </w:pPr>
+            <w:r>
+              <w:rPr>
+                <w:rFonts w:ascii="Times New Roman" w:eastAsia="Times New Roman" w:hAnsi="Times New Roman" w:cs="Times New Roman"/>
+                <w:sz w:val="28"/>
+                <w:szCs w:val="28"/>
+                <w14:ligatures w14:val="none"/>
+              </w:rPr>
+              <w:t>Профиль </w:t>
+            </w:r>
+          </w:p>
+        </w:tc>
+        <w:tc>
+          <w:tcPr>
+            <w:tcW w:w="7512" w:type="dxa"/>
+            <w:gridSpan w:val="11"/>
+            <w:shd w:val="clear" w:color="auto" w:fill="auto"/>
+          </w:tcPr>
+          <w:p>
+            <w:pPr>
+              <w:widowControl/>
+              <w:autoSpaceDE/>
+              <w:autoSpaceDN/>
+              <w:adjustRightInd/>
+              <w:jc w:val="center"/>
+              <w:rPr>
+                <w:rFonts w:ascii="Times New Roman" w:eastAsia="Times New Roman" w:hAnsi="Times New Roman" w:cs="Times New Roman"/>
+                <w:sz w:val="28"/>
+                <w:szCs w:val="28"/>
+                <w14:ligatures w14:val="none"/>
+              </w:rPr>
+            </w:pPr>
+          </w:p>
+        </w:tc>
+      </w:tr>
+      <w:tr>
+        <w:trPr>
+          <w:gridAfter w:val="1"/>
+          <w:wAfter w:w="7" w:type="dxa"/>
+          <w:jc w:val="center"/>
+        </w:trPr>
+        <w:tc>
+          <w:tcPr>
+            <w:tcW w:w="963" w:type="dxa"/>
+            <w:shd w:val="clear" w:color="auto" w:fill="auto"/>
+          </w:tcPr>
+          <w:p>
+            <w:pPr>
+              <w:widowControl/>
+              <w:autoSpaceDE/>
+              <w:autoSpaceDN/>
+              <w:adjustRightInd/>
+              <w:rPr>
+                <w:rFonts w:ascii="Times New Roman" w:eastAsia="Times New Roman" w:hAnsi="Times New Roman" w:cs="Times New Roman"/>
+                <w:sz w:val="26"/>
+                <w:szCs w:val="26"/>
+                <w14:ligatures w14:val="none"/>
+              </w:rPr>
+            </w:pPr>
+          </w:p>
+        </w:tc>
+        <w:tc>
+          <w:tcPr>
+            <w:tcW w:w="1164" w:type="dxa"/>
+            <w:gridSpan w:val="2"/>
+            <w:shd w:val="clear" w:color="auto" w:fill="auto"/>
+          </w:tcPr>
+          <w:p>
+            <w:pPr>
+              <w:widowControl/>
+              <w:autoSpaceDE/>
+              <w:autoSpaceDN/>
+              <w:adjustRightInd/>
+              <w:rPr>
+                <w:rFonts w:ascii="Times New Roman" w:eastAsia="Times New Roman" w:hAnsi="Times New Roman" w:cs="Times New Roman"/>
+                <w:sz w:val="26"/>
+                <w:szCs w:val="26"/>
+                <w14:ligatures w14:val="none"/>
+              </w:rPr>
+            </w:pPr>
+          </w:p>
+        </w:tc>
+        <w:tc>
+          <w:tcPr>
+            <w:tcW w:w="764" w:type="dxa"/>
+            <w:shd w:val="clear" w:color="auto" w:fill="auto"/>
+          </w:tcPr>
+          <w:p>
+            <w:pPr>
+              <w:widowControl/>
+              <w:autoSpaceDE/>
+              <w:autoSpaceDN/>
+              <w:adjustRightInd/>
+              <w:rPr>
+                <w:rFonts w:ascii="Times New Roman" w:eastAsia="Times New Roman" w:hAnsi="Times New Roman" w:cs="Times New Roman"/>
+                <w:sz w:val="26"/>
+                <w:szCs w:val="26"/>
+                <w14:ligatures w14:val="none"/>
+              </w:rPr>
+            </w:pPr>
+          </w:p>
+        </w:tc>
+        <w:tc>
+          <w:tcPr>
+            <w:tcW w:w="964" w:type="dxa"/>
+            <w:gridSpan w:val="2"/>
+            <w:shd w:val="clear" w:color="auto" w:fill="auto"/>
+          </w:tcPr>
+          <w:p>
+            <w:pPr>
+              <w:widowControl/>
+              <w:autoSpaceDE/>
+              <w:autoSpaceDN/>
+              <w:adjustRightInd/>
+              <w:rPr>
+                <w:rFonts w:ascii="Times New Roman" w:eastAsia="Times New Roman" w:hAnsi="Times New Roman" w:cs="Times New Roman"/>
+                <w:sz w:val="26"/>
+                <w:szCs w:val="26"/>
+                <w14:ligatures w14:val="none"/>
+              </w:rPr>
+            </w:pPr>
+          </w:p>
+        </w:tc>
+        <w:tc>
+          <w:tcPr>
+            <w:tcW w:w="964" w:type="dxa"/>
+            <w:shd w:val="clear" w:color="auto" w:fill="auto"/>
+          </w:tcPr>
+          <w:p>
+            <w:pPr>
+              <w:widowControl/>
+              <w:autoSpaceDE/>
+              <w:autoSpaceDN/>
+              <w:adjustRightInd/>
+              <w:rPr>
+                <w:rFonts w:ascii="Times New Roman" w:eastAsia="Times New Roman" w:hAnsi="Times New Roman" w:cs="Times New Roman"/>
+                <w:sz w:val="26"/>
+                <w:szCs w:val="26"/>
+                <w14:ligatures w14:val="none"/>
+              </w:rPr>
+            </w:pPr>
+          </w:p>
+        </w:tc>
+        <w:tc>
+          <w:tcPr>
+            <w:tcW w:w="76" w:type="dxa"/>
+            <w:shd w:val="clear" w:color="auto" w:fill="auto"/>
+          </w:tcPr>
+          <w:p>
+            <w:pPr>
+              <w:widowControl/>
+              <w:autoSpaceDE/>
+              <w:autoSpaceDN/>
+              <w:adjustRightInd/>
+              <w:rPr>
+                <w:rFonts w:ascii="Times New Roman" w:eastAsia="Times New Roman" w:hAnsi="Times New Roman" w:cs="Times New Roman"/>
+                <w:sz w:val="26"/>
+                <w:szCs w:val="26"/>
+                <w14:ligatures w14:val="none"/>
+              </w:rPr>
+            </w:pPr>
+          </w:p>
+        </w:tc>
+        <w:tc>
+          <w:tcPr>
+            <w:tcW w:w="1852" w:type="dxa"/>
+            <w:gridSpan w:val="2"/>
+            <w:shd w:val="clear" w:color="auto" w:fill="auto"/>
+          </w:tcPr>
+          <w:p>
+            <w:pPr>
+              <w:widowControl/>
+              <w:autoSpaceDE/>
+              <w:autoSpaceDN/>
+              <w:adjustRightInd/>
+              <w:rPr>
+                <w:rFonts w:ascii="Times New Roman" w:eastAsia="Times New Roman" w:hAnsi="Times New Roman" w:cs="Times New Roman"/>
+                <w:sz w:val="26"/>
+                <w:szCs w:val="26"/>
+                <w14:ligatures w14:val="none"/>
+              </w:rPr>
+            </w:pPr>
+          </w:p>
+        </w:tc>
+        <w:tc>
+          <w:tcPr>
+            <w:tcW w:w="964" w:type="dxa"/>
+            <w:gridSpan w:val="2"/>
+            <w:shd w:val="clear" w:color="auto" w:fill="auto"/>
+          </w:tcPr>
+          <w:p>
+            <w:pPr>
+              <w:widowControl/>
+              <w:autoSpaceDE/>
+              <w:autoSpaceDN/>
+              <w:adjustRightInd/>
+              <w:rPr>
+                <w:rFonts w:ascii="Times New Roman" w:eastAsia="Times New Roman" w:hAnsi="Times New Roman" w:cs="Times New Roman"/>
+                <w:sz w:val="26"/>
+                <w:szCs w:val="26"/>
+                <w14:ligatures w14:val="none"/>
+              </w:rPr>
+            </w:pPr>
+          </w:p>
+        </w:tc>
+        <w:tc>
+          <w:tcPr>
+            <w:tcW w:w="1921" w:type="dxa"/>
+            <w:shd w:val="clear" w:color="auto" w:fill="auto"/>
+          </w:tcPr>
+          <w:p>
+            <w:pPr>
+              <w:widowControl/>
+              <w:autoSpaceDE/>
+              <w:autoSpaceDN/>
+              <w:adjustRightInd/>
+              <w:rPr>
+                <w:rFonts w:ascii="Times New Roman" w:eastAsia="Times New Roman" w:hAnsi="Times New Roman" w:cs="Times New Roman"/>
+                <w:sz w:val="26"/>
+                <w:szCs w:val="26"/>
+                <w14:ligatures w14:val="none"/>
+              </w:rPr>
+            </w:pPr>
+          </w:p>
+        </w:tc>
+      </w:tr>
+      <w:tr>
+        <w:trPr>
+          <w:jc w:val="center"/>
+        </w:trPr>
+        <w:tc>
+          <w:tcPr>
+            <w:tcW w:w="963" w:type="dxa"/>
+            <w:shd w:val="clear" w:color="auto" w:fill="auto"/>
+          </w:tcPr>
+          <w:p>
+            <w:pPr>
+              <w:widowControl/>
+              <w:autoSpaceDE/>
+              <w:autoSpaceDN/>
+              <w:adjustRightInd/>
+              <w:rPr>
+                <w:rFonts w:ascii="Times New Roman" w:eastAsia="Times New Roman" w:hAnsi="Times New Roman" w:cs="Times New Roman"/>
+                <w:sz w:val="26"/>
+                <w:szCs w:val="26"/>
+                <w14:ligatures w14:val="none"/>
+              </w:rPr>
+            </w:pPr>
+          </w:p>
+        </w:tc>
+        <w:tc>
+          <w:tcPr>
+            <w:tcW w:w="1164" w:type="dxa"/>
+            <w:gridSpan w:val="2"/>
+            <w:shd w:val="clear" w:color="auto" w:fill="auto"/>
+          </w:tcPr>
+          <w:p>
+            <w:pPr>
+              <w:widowControl/>
+              <w:autoSpaceDE/>
+              <w:autoSpaceDN/>
+              <w:adjustRightInd/>
+              <w:rPr>
+                <w:rFonts w:ascii="Times New Roman" w:eastAsia="Times New Roman" w:hAnsi="Times New Roman" w:cs="Times New Roman"/>
+                <w:sz w:val="26"/>
+                <w:szCs w:val="26"/>
+                <w14:ligatures w14:val="none"/>
+              </w:rPr>
+            </w:pPr>
+          </w:p>
+        </w:tc>
+        <w:tc>
+          <w:tcPr>
+            <w:tcW w:w="764" w:type="dxa"/>
+            <w:shd w:val="clear" w:color="auto" w:fill="auto"/>
+          </w:tcPr>
+          <w:p>
+            <w:pPr>
+              <w:widowControl/>
+              <w:autoSpaceDE/>
+              <w:autoSpaceDN/>
+              <w:adjustRightInd/>
+              <w:rPr>
+                <w:rFonts w:ascii="Times New Roman" w:eastAsia="Times New Roman" w:hAnsi="Times New Roman" w:cs="Times New Roman"/>
+                <w:sz w:val="26"/>
+                <w:szCs w:val="26"/>
+                <w14:ligatures w14:val="none"/>
+              </w:rPr>
+            </w:pPr>
+          </w:p>
+        </w:tc>
+        <w:tc>
+          <w:tcPr>
+            <w:tcW w:w="964" w:type="dxa"/>
+            <w:gridSpan w:val="2"/>
+            <w:shd w:val="clear" w:color="auto" w:fill="auto"/>
+          </w:tcPr>
+          <w:p>
+            <w:pPr>
+              <w:widowControl/>
+              <w:autoSpaceDE/>
+              <w:autoSpaceDN/>
+              <w:adjustRightInd/>
+              <w:rPr>
+                <w:rFonts w:ascii="Times New Roman" w:eastAsia="Times New Roman" w:hAnsi="Times New Roman" w:cs="Times New Roman"/>
+                <w:sz w:val="26"/>
+                <w:szCs w:val="26"/>
+                <w14:ligatures w14:val="none"/>
+              </w:rPr>
+            </w:pPr>
+          </w:p>
+        </w:tc>
+        <w:tc>
+          <w:tcPr>
+            <w:tcW w:w="964" w:type="dxa"/>
+            <w:shd w:val="clear" w:color="auto" w:fill="auto"/>
+          </w:tcPr>
+          <w:p>
+            <w:pPr>
+              <w:widowControl/>
+              <w:autoSpaceDE/>
+              <w:autoSpaceDN/>
+              <w:adjustRightInd/>
+              <w:rPr>
+                <w:rFonts w:ascii="Times New Roman" w:eastAsia="Times New Roman" w:hAnsi="Times New Roman" w:cs="Times New Roman"/>
+                <w:sz w:val="26"/>
+                <w:szCs w:val="26"/>
+                <w14:ligatures w14:val="none"/>
+              </w:rPr>
+            </w:pPr>
+          </w:p>
+        </w:tc>
+        <w:tc>
+          <w:tcPr>
+            <w:tcW w:w="76" w:type="dxa"/>
+            <w:shd w:val="clear" w:color="auto" w:fill="auto"/>
+          </w:tcPr>
+          <w:p>
+            <w:pPr>
+              <w:widowControl/>
+              <w:autoSpaceDE/>
+              <w:autoSpaceDN/>
+              <w:adjustRightInd/>
+              <w:rPr>
+                <w:rFonts w:ascii="Times New Roman" w:eastAsia="Times New Roman" w:hAnsi="Times New Roman" w:cs="Times New Roman"/>
+                <w:sz w:val="26"/>
+                <w:szCs w:val="26"/>
+                <w14:ligatures w14:val="none"/>
+              </w:rPr>
+            </w:pPr>
+          </w:p>
+        </w:tc>
+        <w:tc>
+          <w:tcPr>
+            <w:tcW w:w="4744" w:type="dxa"/>
+            <w:gridSpan w:val="6"/>
+            <w:shd w:val="clear" w:color="auto" w:fill="auto"/>
+          </w:tcPr>
+          <w:p>
+            <w:pPr>
+              <w:widowControl/>
+              <w:autoSpaceDE/>
+              <w:autoSpaceDN/>
+              <w:adjustRightInd/>
+              <w:jc w:val="center"/>
+              <w:rPr>
+                <w:rFonts w:ascii="Times New Roman" w:eastAsia="Times New Roman" w:hAnsi="Times New Roman" w:cs="Times New Roman"/>
+                <w:b/>
+                <w:sz w:val="26"/>
+                <w:szCs w:val="26"/>
+                <w14:ligatures w14:val="none"/>
+              </w:rPr>
+            </w:pPr>
+            <w:r>
+              <w:rPr>
+                <w:rFonts w:ascii="Times New Roman" w:eastAsia="Times New Roman" w:hAnsi="Times New Roman" w:cs="Times New Roman"/>
+                <w:b/>
+                <w:sz w:val="26"/>
+                <w:szCs w:val="26"/>
+                <w14:ligatures w14:val="none"/>
+              </w:rPr>
+              <w:t>К ЗАЩИТЕ</w:t>
+            </w:r>
+          </w:p>
+        </w:tc>
+      </w:tr>
+      <w:tr>
+        <w:trPr>
+          <w:jc w:val="center"/>
+        </w:trPr>
+        <w:tc>
+          <w:tcPr>
+            <w:tcW w:w="963" w:type="dxa"/>
+            <w:shd w:val="clear" w:color="auto" w:fill="auto"/>
+          </w:tcPr>
+          <w:p>
+            <w:pPr>
+              <w:widowControl/>
+              <w:autoSpaceDE/>
+              <w:autoSpaceDN/>
+              <w:adjustRightInd/>
+              <w:rPr>
+                <w:rFonts w:ascii="Times New Roman" w:eastAsia="Times New Roman" w:hAnsi="Times New Roman" w:cs="Times New Roman"/>
+                <w:sz w:val="26"/>
+                <w:szCs w:val="26"/>
+                <w14:ligatures w14:val="none"/>
+              </w:rPr>
+            </w:pPr>
+          </w:p>
+        </w:tc>
+        <w:tc>
+          <w:tcPr>
+            <w:tcW w:w="1164" w:type="dxa"/>
+            <w:gridSpan w:val="2"/>
+            <w:shd w:val="clear" w:color="auto" w:fill="auto"/>
+          </w:tcPr>
+          <w:p>
+            <w:pPr>
+              <w:widowControl/>
+              <w:autoSpaceDE/>
+              <w:autoSpaceDN/>
+              <w:adjustRightInd/>
+              <w:rPr>
+                <w:rFonts w:ascii="Times New Roman" w:eastAsia="Times New Roman" w:hAnsi="Times New Roman" w:cs="Times New Roman"/>
+                <w:sz w:val="26"/>
+                <w:szCs w:val="26"/>
+                <w14:ligatures w14:val="none"/>
+              </w:rPr>
+            </w:pPr>
+          </w:p>
+        </w:tc>
+        <w:tc>
+          <w:tcPr>
+            <w:tcW w:w="764" w:type="dxa"/>
+            <w:shd w:val="clear" w:color="auto" w:fill="auto"/>
+          </w:tcPr>
+          <w:p>
+            <w:pPr>
+              <w:widowControl/>
+              <w:autoSpaceDE/>
+              <w:autoSpaceDN/>
+              <w:adjustRightInd/>
+              <w:rPr>
+                <w:rFonts w:ascii="Times New Roman" w:eastAsia="Times New Roman" w:hAnsi="Times New Roman" w:cs="Times New Roman"/>
+                <w:sz w:val="26"/>
+                <w:szCs w:val="26"/>
+                <w14:ligatures w14:val="none"/>
+              </w:rPr>
+            </w:pPr>
+          </w:p>
+        </w:tc>
+        <w:tc>
+          <w:tcPr>
+            <w:tcW w:w="964" w:type="dxa"/>
+            <w:gridSpan w:val="2"/>
+            <w:shd w:val="clear" w:color="auto" w:fill="auto"/>
+          </w:tcPr>
+          <w:p>
+            <w:pPr>
+              <w:widowControl/>
+              <w:autoSpaceDE/>
+              <w:autoSpaceDN/>
+              <w:adjustRightInd/>
+              <w:rPr>
+                <w:rFonts w:ascii="Times New Roman" w:eastAsia="Times New Roman" w:hAnsi="Times New Roman" w:cs="Times New Roman"/>
+                <w:sz w:val="26"/>
+                <w:szCs w:val="26"/>
+                <w14:ligatures w14:val="none"/>
+              </w:rPr>
+            </w:pPr>
+          </w:p>
+        </w:tc>
+        <w:tc>
+          <w:tcPr>
+            <w:tcW w:w="964" w:type="dxa"/>
+            <w:shd w:val="clear" w:color="auto" w:fill="auto"/>
+          </w:tcPr>
+          <w:p>
+            <w:pPr>
+              <w:widowControl/>
+              <w:autoSpaceDE/>
+              <w:autoSpaceDN/>
+              <w:adjustRightInd/>
+              <w:rPr>
+                <w:rFonts w:ascii="Times New Roman" w:eastAsia="Times New Roman" w:hAnsi="Times New Roman" w:cs="Times New Roman"/>
+                <w:sz w:val="26"/>
+                <w:szCs w:val="26"/>
+                <w14:ligatures w14:val="none"/>
+              </w:rPr>
+            </w:pPr>
+          </w:p>
+        </w:tc>
+        <w:tc>
+          <w:tcPr>
+            <w:tcW w:w="76" w:type="dxa"/>
+            <w:shd w:val="clear" w:color="auto" w:fill="auto"/>
+          </w:tcPr>
+          <w:p>
+            <w:pPr>
+              <w:widowControl/>
+              <w:autoSpaceDE/>
+              <w:autoSpaceDN/>
+              <w:adjustRightInd/>
+              <w:rPr>
+                <w:rFonts w:ascii="Times New Roman" w:eastAsia="Times New Roman" w:hAnsi="Times New Roman" w:cs="Times New Roman"/>
+                <w:sz w:val="26"/>
+                <w:szCs w:val="26"/>
+                <w14:ligatures w14:val="none"/>
+              </w:rPr>
+            </w:pPr>
+          </w:p>
+        </w:tc>
+        <w:tc>
+          <w:tcPr>
+            <w:tcW w:w="4744" w:type="dxa"/>
+            <w:gridSpan w:val="6"/>
+            <w:shd w:val="clear" w:color="auto" w:fill="auto"/>
+          </w:tcPr>
+          <w:p>
+            <w:pPr>
+              <w:widowControl/>
+              <w:autoSpaceDE/>
+              <w:autoSpaceDN/>
+              <w:adjustRightInd/>
+              <w:rPr>
+                <w:rFonts w:ascii="Times New Roman" w:eastAsia="Times New Roman" w:hAnsi="Times New Roman" w:cs="Times New Roman"/>
+                <w:b/>
+                <w:sz w:val="26"/>
+                <w:szCs w:val="26"/>
+                <w:vertAlign w:val="superscript"/>
+                <w14:ligatures w14:val="none"/>
+              </w:rPr>
+            </w:pPr>
+            <w:r>
+              <w:rPr>
+                <w:rFonts w:ascii="Times New Roman" w:eastAsia="Times New Roman" w:hAnsi="Times New Roman" w:cs="Times New Roman"/>
+                <w:b/>
+                <w:sz w:val="26"/>
+                <w:szCs w:val="26"/>
+                <w:vertAlign w:val="superscript"/>
+                <w14:ligatures w14:val="none"/>
+              </w:rPr>
+              <w:t>(РЕКОМЕНДОВАНО / НЕ РЕКОМЕНДОВАНО)</w:t>
+            </w:r>
+          </w:p>
+        </w:tc>
+      </w:tr>
+      <w:tr>
+        <w:trPr>
+          <w:jc w:val="center"/>
+        </w:trPr>
+        <w:tc>
+          <w:tcPr>
+            <w:tcW w:w="963" w:type="dxa"/>
+            <w:shd w:val="clear" w:color="auto" w:fill="auto"/>
+          </w:tcPr>
+          <w:p>
+            <w:pPr>
+              <w:widowControl/>
+              <w:autoSpaceDE/>
+              <w:autoSpaceDN/>
+              <w:adjustRightInd/>
+              <w:rPr>
+                <w:rFonts w:ascii="Times New Roman" w:eastAsia="Times New Roman" w:hAnsi="Times New Roman" w:cs="Times New Roman"/>
+                <w:sz w:val="26"/>
+                <w:szCs w:val="26"/>
+                <w14:ligatures w14:val="none"/>
+              </w:rPr>
+            </w:pPr>
+          </w:p>
+        </w:tc>
+        <w:tc>
+          <w:tcPr>
+            <w:tcW w:w="1164" w:type="dxa"/>
+            <w:gridSpan w:val="2"/>
+            <w:shd w:val="clear" w:color="auto" w:fill="auto"/>
+          </w:tcPr>
+          <w:p>
+            <w:pPr>
+              <w:widowControl/>
+              <w:autoSpaceDE/>
+              <w:autoSpaceDN/>
+              <w:adjustRightInd/>
+              <w:rPr>
+                <w:rFonts w:ascii="Times New Roman" w:eastAsia="Times New Roman" w:hAnsi="Times New Roman" w:cs="Times New Roman"/>
+                <w:sz w:val="26"/>
+                <w:szCs w:val="26"/>
+                <w14:ligatures w14:val="none"/>
+              </w:rPr>
+            </w:pPr>
+          </w:p>
+        </w:tc>
+        <w:tc>
+          <w:tcPr>
+            <w:tcW w:w="764" w:type="dxa"/>
+            <w:shd w:val="clear" w:color="auto" w:fill="auto"/>
+          </w:tcPr>
+          <w:p>
+            <w:pPr>
+              <w:widowControl/>
+              <w:autoSpaceDE/>
+              <w:autoSpaceDN/>
+              <w:adjustRightInd/>
+              <w:rPr>
+                <w:rFonts w:ascii="Times New Roman" w:eastAsia="Times New Roman" w:hAnsi="Times New Roman" w:cs="Times New Roman"/>
+                <w:sz w:val="26"/>
+                <w:szCs w:val="26"/>
+                <w14:ligatures w14:val="none"/>
+              </w:rPr>
+            </w:pPr>
+          </w:p>
+        </w:tc>
+        <w:tc>
+          <w:tcPr>
+            <w:tcW w:w="964" w:type="dxa"/>
+            <w:gridSpan w:val="2"/>
+            <w:shd w:val="clear" w:color="auto" w:fill="auto"/>
+          </w:tcPr>
+          <w:p>
+            <w:pPr>
+              <w:widowControl/>
+              <w:autoSpaceDE/>
+              <w:autoSpaceDN/>
+              <w:adjustRightInd/>
+              <w:rPr>
+                <w:rFonts w:ascii="Times New Roman" w:eastAsia="Times New Roman" w:hAnsi="Times New Roman" w:cs="Times New Roman"/>
+                <w:sz w:val="26"/>
+                <w:szCs w:val="26"/>
+                <w14:ligatures w14:val="none"/>
+              </w:rPr>
+            </w:pPr>
+          </w:p>
+        </w:tc>
+        <w:tc>
+          <w:tcPr>
+            <w:tcW w:w="964" w:type="dxa"/>
+            <w:shd w:val="clear" w:color="auto" w:fill="auto"/>
+          </w:tcPr>
+          <w:p>
+            <w:pPr>
+              <w:widowControl/>
+              <w:autoSpaceDE/>
+              <w:autoSpaceDN/>
+              <w:adjustRightInd/>
+              <w:rPr>
+                <w:rFonts w:ascii="Times New Roman" w:eastAsia="Times New Roman" w:hAnsi="Times New Roman" w:cs="Times New Roman"/>
+                <w:sz w:val="26"/>
+                <w:szCs w:val="26"/>
+                <w14:ligatures w14:val="none"/>
+              </w:rPr>
+            </w:pPr>
+          </w:p>
+        </w:tc>
+        <w:tc>
+          <w:tcPr>
+            <w:tcW w:w="76" w:type="dxa"/>
+            <w:shd w:val="clear" w:color="auto" w:fill="auto"/>
+          </w:tcPr>
+          <w:p>
+            <w:pPr>
+              <w:widowControl/>
+              <w:autoSpaceDE/>
+              <w:autoSpaceDN/>
+              <w:adjustRightInd/>
+              <w:rPr>
+                <w:rFonts w:ascii="Times New Roman" w:eastAsia="Times New Roman" w:hAnsi="Times New Roman" w:cs="Times New Roman"/>
+                <w:sz w:val="26"/>
+                <w:szCs w:val="26"/>
+                <w14:ligatures w14:val="none"/>
+              </w:rPr>
+            </w:pPr>
+          </w:p>
+        </w:tc>
+        <w:tc>
+          <w:tcPr>
+            <w:tcW w:w="4744" w:type="dxa"/>
+            <w:gridSpan w:val="6"/>
+            <w:shd w:val="clear" w:color="auto" w:fill="auto"/>
+          </w:tcPr>
+          <w:p>
+            <w:pPr>
+              <w:widowControl/>
+              <w:autoSpaceDE/>
+              <w:autoSpaceDN/>
+              <w:adjustRightInd/>
+              <w:jc w:val="center"/>
+              <w:rPr>
+                <w:rFonts w:ascii="Times New Roman" w:eastAsia="Times New Roman" w:hAnsi="Times New Roman" w:cs="Times New Roman"/>
+                <w:sz w:val="26"/>
+                <w:szCs w:val="26"/>
+                <w14:ligatures w14:val="none"/>
+              </w:rPr>
+            </w:pPr>
+            <w:r>
+              <w:rPr>
+                <w:rFonts w:ascii="Times New Roman" w:eastAsia="Times New Roman" w:hAnsi="Times New Roman" w:cs="Times New Roman"/>
+                <w:sz w:val="26"/>
+                <w:szCs w:val="26"/>
+                <w14:ligatures w14:val="none"/>
+              </w:rPr>
+              <w:t>зав. кафедрой</w:t>
+            </w:r>
+          </w:p>
+        </w:tc>
+      </w:tr>
+      <w:tr>
+        <w:trPr>
+          <w:jc w:val="center"/>
+        </w:trPr>
+        <w:tc>
+          <w:tcPr>
+            <w:tcW w:w="963" w:type="dxa"/>
+            <w:shd w:val="clear" w:color="auto" w:fill="auto"/>
+          </w:tcPr>
+          <w:p>
+            <w:pPr>
+              <w:widowControl/>
+              <w:autoSpaceDE/>
+              <w:autoSpaceDN/>
+              <w:adjustRightInd/>
+              <w:rPr>
+                <w:rFonts w:ascii="Times New Roman" w:eastAsia="Times New Roman" w:hAnsi="Times New Roman" w:cs="Times New Roman"/>
+                <w:sz w:val="26"/>
+                <w:szCs w:val="26"/>
+                <w14:ligatures w14:val="none"/>
+              </w:rPr>
+            </w:pPr>
+          </w:p>
+        </w:tc>
+        <w:tc>
+          <w:tcPr>
+            <w:tcW w:w="1164" w:type="dxa"/>
+            <w:gridSpan w:val="2"/>
+            <w:shd w:val="clear" w:color="auto" w:fill="auto"/>
+          </w:tcPr>
+          <w:p>
+            <w:pPr>
+              <w:widowControl/>
+              <w:autoSpaceDE/>
+              <w:autoSpaceDN/>
+              <w:adjustRightInd/>
+              <w:rPr>
+                <w:rFonts w:ascii="Times New Roman" w:eastAsia="Times New Roman" w:hAnsi="Times New Roman" w:cs="Times New Roman"/>
+                <w:sz w:val="26"/>
+                <w:szCs w:val="26"/>
+                <w14:ligatures w14:val="none"/>
+              </w:rPr>
+            </w:pPr>
+          </w:p>
+        </w:tc>
+        <w:tc>
+          <w:tcPr>
+            <w:tcW w:w="764" w:type="dxa"/>
+            <w:shd w:val="clear" w:color="auto" w:fill="auto"/>
+          </w:tcPr>
+          <w:p>
+            <w:pPr>
+              <w:widowControl/>
+              <w:autoSpaceDE/>
+              <w:autoSpaceDN/>
+              <w:adjustRightInd/>
+              <w:rPr>
+                <w:rFonts w:ascii="Times New Roman" w:eastAsia="Times New Roman" w:hAnsi="Times New Roman" w:cs="Times New Roman"/>
+                <w:sz w:val="26"/>
+                <w:szCs w:val="26"/>
+                <w14:ligatures w14:val="none"/>
+              </w:rPr>
+            </w:pPr>
+          </w:p>
+        </w:tc>
+        <w:tc>
+          <w:tcPr>
+            <w:tcW w:w="964" w:type="dxa"/>
+            <w:gridSpan w:val="2"/>
+            <w:shd w:val="clear" w:color="auto" w:fill="auto"/>
+          </w:tcPr>
+          <w:p>
+            <w:pPr>
+              <w:widowControl/>
+              <w:autoSpaceDE/>
+              <w:autoSpaceDN/>
+              <w:adjustRightInd/>
+              <w:rPr>
+                <w:rFonts w:ascii="Times New Roman" w:eastAsia="Times New Roman" w:hAnsi="Times New Roman" w:cs="Times New Roman"/>
+                <w:sz w:val="26"/>
+                <w:szCs w:val="26"/>
+                <w14:ligatures w14:val="none"/>
+              </w:rPr>
+            </w:pPr>
+          </w:p>
+        </w:tc>
+        <w:tc>
+          <w:tcPr>
+            <w:tcW w:w="964" w:type="dxa"/>
+            <w:shd w:val="clear" w:color="auto" w:fill="auto"/>
+          </w:tcPr>
+          <w:p>
+            <w:pPr>
+              <w:widowControl/>
+              <w:autoSpaceDE/>
+              <w:autoSpaceDN/>
+              <w:adjustRightInd/>
+              <w:rPr>
+                <w:rFonts w:ascii="Times New Roman" w:eastAsia="Times New Roman" w:hAnsi="Times New Roman" w:cs="Times New Roman"/>
+                <w:sz w:val="26"/>
+                <w:szCs w:val="26"/>
+                <w14:ligatures w14:val="none"/>
+              </w:rPr>
+            </w:pPr>
+          </w:p>
+        </w:tc>
+        <w:tc>
+          <w:tcPr>
+            <w:tcW w:w="76" w:type="dxa"/>
+            <w:shd w:val="clear" w:color="auto" w:fill="auto"/>
+          </w:tcPr>
+          <w:p>
+            <w:pPr>
+              <w:widowControl/>
+              <w:autoSpaceDE/>
+              <w:autoSpaceDN/>
+              <w:adjustRightInd/>
+              <w:rPr>
+                <w:rFonts w:ascii="Times New Roman" w:eastAsia="Times New Roman" w:hAnsi="Times New Roman" w:cs="Times New Roman"/>
+                <w:sz w:val="26"/>
+                <w:szCs w:val="26"/>
+                <w14:ligatures w14:val="none"/>
+              </w:rPr>
+            </w:pPr>
+          </w:p>
+        </w:tc>
+        <w:tc>
+          <w:tcPr>
+            <w:tcW w:w="4744" w:type="dxa"/>
+            <w:gridSpan w:val="6"/>
+            <w:shd w:val="clear" w:color="auto" w:fill="auto"/>
+            <w:vAlign w:val="center"/>
+          </w:tcPr>
+          <w:p>
+            <w:pPr>
+              <w:widowControl/>
+              <w:autoSpaceDE/>
+              <w:autoSpaceDN/>
+              <w:adjustRightInd/>
+              <w:jc w:val="center"/>
+              <w:rPr>
+                <w:rFonts w:ascii="Times New Roman" w:eastAsia="Times New Roman" w:hAnsi="Times New Roman" w:cs="Times New Roman"/>
+                <w:sz w:val="26"/>
+                <w:szCs w:val="26"/>
+                <w14:ligatures w14:val="none"/>
+              </w:rPr>
+            </w:pPr>
+            <w:r>
+              <w:rPr>
+                <w:rFonts w:ascii="Times New Roman" w:eastAsia="Times New Roman" w:hAnsi="Times New Roman" w:cs="Times New Roman"/>
+                <w:sz w:val="28"/>
+                <w:szCs w:val="28"/>
+                <w14:ligatures w14:val="none"/>
+              </w:rPr>
+              <w:t>к.ф.-м.н., доцент</w:t>
+            </w:r>
+          </w:p>
+        </w:tc>
+      </w:tr>
+      <w:tr>
+        <w:trPr>
+          <w:jc w:val="center"/>
+        </w:trPr>
+        <w:tc>
+          <w:tcPr>
+            <w:tcW w:w="963" w:type="dxa"/>
+            <w:shd w:val="clear" w:color="auto" w:fill="auto"/>
+          </w:tcPr>
+          <w:p>
+            <w:pPr>
+              <w:widowControl/>
+              <w:autoSpaceDE/>
+              <w:autoSpaceDN/>
+              <w:adjustRightInd/>
+              <w:rPr>
+                <w:rFonts w:ascii="Times New Roman" w:eastAsia="Times New Roman" w:hAnsi="Times New Roman" w:cs="Times New Roman"/>
+                <w:sz w:val="26"/>
+                <w:szCs w:val="26"/>
+                <w14:ligatures w14:val="none"/>
+              </w:rPr>
+            </w:pPr>
+          </w:p>
+        </w:tc>
+        <w:tc>
+          <w:tcPr>
+            <w:tcW w:w="1164" w:type="dxa"/>
+            <w:gridSpan w:val="2"/>
+            <w:shd w:val="clear" w:color="auto" w:fill="auto"/>
+          </w:tcPr>
+          <w:p>
+            <w:pPr>
+              <w:widowControl/>
+              <w:autoSpaceDE/>
+              <w:autoSpaceDN/>
+              <w:adjustRightInd/>
+              <w:rPr>
+                <w:rFonts w:ascii="Times New Roman" w:eastAsia="Times New Roman" w:hAnsi="Times New Roman" w:cs="Times New Roman"/>
+                <w:sz w:val="26"/>
+                <w:szCs w:val="26"/>
+                <w14:ligatures w14:val="none"/>
+              </w:rPr>
+            </w:pPr>
+          </w:p>
+        </w:tc>
+        <w:tc>
+          <w:tcPr>
+            <w:tcW w:w="764" w:type="dxa"/>
+            <w:shd w:val="clear" w:color="auto" w:fill="auto"/>
+          </w:tcPr>
+          <w:p>
+            <w:pPr>
+              <w:widowControl/>
+              <w:autoSpaceDE/>
+              <w:autoSpaceDN/>
+              <w:adjustRightInd/>
+              <w:rPr>
+                <w:rFonts w:ascii="Times New Roman" w:eastAsia="Times New Roman" w:hAnsi="Times New Roman" w:cs="Times New Roman"/>
+                <w:sz w:val="26"/>
+                <w:szCs w:val="26"/>
+                <w14:ligatures w14:val="none"/>
+              </w:rPr>
+            </w:pPr>
+          </w:p>
+        </w:tc>
+        <w:tc>
+          <w:tcPr>
+            <w:tcW w:w="964" w:type="dxa"/>
+            <w:gridSpan w:val="2"/>
+            <w:shd w:val="clear" w:color="auto" w:fill="auto"/>
+          </w:tcPr>
+          <w:p>
+            <w:pPr>
+              <w:widowControl/>
+              <w:autoSpaceDE/>
+              <w:autoSpaceDN/>
+              <w:adjustRightInd/>
+              <w:rPr>
+                <w:rFonts w:ascii="Times New Roman" w:eastAsia="Times New Roman" w:hAnsi="Times New Roman" w:cs="Times New Roman"/>
+                <w:sz w:val="26"/>
+                <w:szCs w:val="26"/>
+                <w14:ligatures w14:val="none"/>
+              </w:rPr>
+            </w:pPr>
+          </w:p>
+        </w:tc>
+        <w:tc>
+          <w:tcPr>
+            <w:tcW w:w="964" w:type="dxa"/>
+            <w:shd w:val="clear" w:color="auto" w:fill="auto"/>
+          </w:tcPr>
+          <w:p>
+            <w:pPr>
+              <w:widowControl/>
+              <w:autoSpaceDE/>
+              <w:autoSpaceDN/>
+              <w:adjustRightInd/>
+              <w:rPr>
+                <w:rFonts w:ascii="Times New Roman" w:eastAsia="Times New Roman" w:hAnsi="Times New Roman" w:cs="Times New Roman"/>
+                <w:sz w:val="26"/>
+                <w:szCs w:val="26"/>
+                <w14:ligatures w14:val="none"/>
+              </w:rPr>
+            </w:pPr>
+          </w:p>
+        </w:tc>
+        <w:tc>
+          <w:tcPr>
+            <w:tcW w:w="76" w:type="dxa"/>
+            <w:shd w:val="clear" w:color="auto" w:fill="auto"/>
+          </w:tcPr>
+          <w:p>
+            <w:pPr>
+              <w:widowControl/>
+              <w:autoSpaceDE/>
+              <w:autoSpaceDN/>
+              <w:adjustRightInd/>
+              <w:rPr>
+                <w:rFonts w:ascii="Times New Roman" w:eastAsia="Times New Roman" w:hAnsi="Times New Roman" w:cs="Times New Roman"/>
+                <w:sz w:val="26"/>
+                <w:szCs w:val="26"/>
+                <w14:ligatures w14:val="none"/>
+              </w:rPr>
+            </w:pPr>
+          </w:p>
+        </w:tc>
+        <w:tc>
+          <w:tcPr>
+            <w:tcW w:w="4744" w:type="dxa"/>
+            <w:gridSpan w:val="6"/>
+            <w:shd w:val="clear" w:color="auto" w:fill="auto"/>
+            <w:vAlign w:val="center"/>
+          </w:tcPr>
+          <w:p>
+            <w:pPr>
+              <w:widowControl/>
+              <w:autoSpaceDE/>
+              <w:autoSpaceDN/>
+              <w:adjustRightInd/>
+              <w:jc w:val="center"/>
+              <w:rPr>
+                <w:rFonts w:ascii="Times New Roman" w:eastAsia="Times New Roman" w:hAnsi="Times New Roman" w:cs="Times New Roman"/>
+                <w:i/>
+                <w:sz w:val="26"/>
+                <w:szCs w:val="26"/>
+                <w:vertAlign w:val="superscript"/>
+                <w14:ligatures w14:val="none"/>
+              </w:rPr>
+            </w:pPr>
+            <w:r>
+              <w:rPr>
+                <w:rFonts w:ascii="Times New Roman" w:eastAsia="Times New Roman" w:hAnsi="Times New Roman" w:cs="Times New Roman"/>
+                <w:i/>
+                <w:sz w:val="26"/>
+                <w:szCs w:val="26"/>
+                <w:vertAlign w:val="superscript"/>
+                <w14:ligatures w14:val="none"/>
+              </w:rPr>
+              <w:t>(ученая степень, ученое звание)</w:t>
+            </w:r>
+          </w:p>
+        </w:tc>
+      </w:tr>
+      <w:tr>
+        <w:trPr>
+          <w:jc w:val="center"/>
+        </w:trPr>
+        <w:tc>
+          <w:tcPr>
+            <w:tcW w:w="963" w:type="dxa"/>
+            <w:shd w:val="clear" w:color="auto" w:fill="auto"/>
+          </w:tcPr>
+          <w:p>
+            <w:pPr>
+              <w:widowControl/>
+              <w:autoSpaceDE/>
+              <w:autoSpaceDN/>
+              <w:adjustRightInd/>
+              <w:rPr>
+                <w:rFonts w:ascii="Times New Roman" w:eastAsia="Times New Roman" w:hAnsi="Times New Roman" w:cs="Times New Roman"/>
+                <w:sz w:val="26"/>
+                <w:szCs w:val="26"/>
+                <w14:ligatures w14:val="none"/>
+              </w:rPr>
+            </w:pPr>
+          </w:p>
+        </w:tc>
+        <w:tc>
+          <w:tcPr>
+            <w:tcW w:w="1164" w:type="dxa"/>
+            <w:gridSpan w:val="2"/>
+            <w:shd w:val="clear" w:color="auto" w:fill="auto"/>
+          </w:tcPr>
+          <w:p>
+            <w:pPr>
+              <w:widowControl/>
+              <w:autoSpaceDE/>
+              <w:autoSpaceDN/>
+              <w:adjustRightInd/>
+              <w:rPr>
+                <w:rFonts w:ascii="Times New Roman" w:eastAsia="Times New Roman" w:hAnsi="Times New Roman" w:cs="Times New Roman"/>
+                <w:sz w:val="26"/>
+                <w:szCs w:val="26"/>
+                <w14:ligatures w14:val="none"/>
+              </w:rPr>
+            </w:pPr>
+          </w:p>
+        </w:tc>
+        <w:tc>
+          <w:tcPr>
+            <w:tcW w:w="764" w:type="dxa"/>
+            <w:shd w:val="clear" w:color="auto" w:fill="auto"/>
+          </w:tcPr>
+          <w:p>
+            <w:pPr>
+              <w:widowControl/>
+              <w:autoSpaceDE/>
+              <w:autoSpaceDN/>
+              <w:adjustRightInd/>
+              <w:rPr>
+                <w:rFonts w:ascii="Times New Roman" w:eastAsia="Times New Roman" w:hAnsi="Times New Roman" w:cs="Times New Roman"/>
+                <w:sz w:val="26"/>
+                <w:szCs w:val="26"/>
+                <w14:ligatures w14:val="none"/>
+              </w:rPr>
+            </w:pPr>
+          </w:p>
+        </w:tc>
+        <w:tc>
+          <w:tcPr>
+            <w:tcW w:w="964" w:type="dxa"/>
+            <w:gridSpan w:val="2"/>
+            <w:shd w:val="clear" w:color="auto" w:fill="auto"/>
+          </w:tcPr>
+          <w:p>
+            <w:pPr>
+              <w:widowControl/>
+              <w:autoSpaceDE/>
+              <w:autoSpaceDN/>
+              <w:adjustRightInd/>
+              <w:rPr>
+                <w:rFonts w:ascii="Times New Roman" w:eastAsia="Times New Roman" w:hAnsi="Times New Roman" w:cs="Times New Roman"/>
+                <w:sz w:val="26"/>
+                <w:szCs w:val="26"/>
+                <w14:ligatures w14:val="none"/>
+              </w:rPr>
+            </w:pPr>
+          </w:p>
+        </w:tc>
+        <w:tc>
+          <w:tcPr>
+            <w:tcW w:w="964" w:type="dxa"/>
+            <w:shd w:val="clear" w:color="auto" w:fill="auto"/>
+          </w:tcPr>
+          <w:p>
+            <w:pPr>
+              <w:widowControl/>
+              <w:autoSpaceDE/>
+              <w:autoSpaceDN/>
+              <w:adjustRightInd/>
+              <w:rPr>
+                <w:rFonts w:ascii="Times New Roman" w:eastAsia="Times New Roman" w:hAnsi="Times New Roman" w:cs="Times New Roman"/>
+                <w:sz w:val="26"/>
+                <w:szCs w:val="26"/>
+                <w14:ligatures w14:val="none"/>
+              </w:rPr>
+            </w:pPr>
+          </w:p>
+        </w:tc>
+        <w:tc>
+          <w:tcPr>
+            <w:tcW w:w="76" w:type="dxa"/>
+            <w:shd w:val="clear" w:color="auto" w:fill="auto"/>
+          </w:tcPr>
+          <w:p>
+            <w:pPr>
+              <w:widowControl/>
+              <w:autoSpaceDE/>
+              <w:autoSpaceDN/>
+              <w:adjustRightInd/>
+              <w:rPr>
+                <w:rFonts w:ascii="Times New Roman" w:eastAsia="Times New Roman" w:hAnsi="Times New Roman" w:cs="Times New Roman"/>
+                <w:sz w:val="26"/>
+                <w:szCs w:val="26"/>
+                <w14:ligatures w14:val="none"/>
+              </w:rPr>
+            </w:pPr>
+          </w:p>
+        </w:tc>
+        <w:tc>
+          <w:tcPr>
+            <w:tcW w:w="2334" w:type="dxa"/>
+            <w:gridSpan w:val="3"/>
+            <w:shd w:val="clear" w:color="auto" w:fill="auto"/>
+            <w:vAlign w:val="center"/>
+          </w:tcPr>
+          <w:p>
+            <w:pPr>
+              <w:widowControl/>
+              <w:autoSpaceDE/>
+              <w:autoSpaceDN/>
+              <w:adjustRightInd/>
+              <w:rPr>
+                <w:rFonts w:ascii="Times New Roman" w:eastAsia="Times New Roman" w:hAnsi="Times New Roman" w:cs="Times New Roman"/>
+                <w:sz w:val="26"/>
+                <w:szCs w:val="26"/>
+                <w14:ligatures w14:val="none"/>
+              </w:rPr>
+            </w:pPr>
+          </w:p>
+        </w:tc>
+        <w:tc>
+          <w:tcPr>
+            <w:tcW w:w="482" w:type="dxa"/>
+            <w:shd w:val="clear" w:color="auto" w:fill="auto"/>
+            <w:vAlign w:val="center"/>
+          </w:tcPr>
+          <w:p>
+            <w:pPr>
+              <w:widowControl/>
+              <w:autoSpaceDE/>
+              <w:autoSpaceDN/>
+              <w:adjustRightInd/>
+              <w:rPr>
+                <w:rFonts w:ascii="Times New Roman" w:eastAsia="Times New Roman" w:hAnsi="Times New Roman" w:cs="Times New Roman"/>
+                <w:sz w:val="26"/>
+                <w:szCs w:val="26"/>
+                <w14:ligatures w14:val="none"/>
+              </w:rPr>
+            </w:pPr>
+          </w:p>
+        </w:tc>
+        <w:tc>
+          <w:tcPr>
+            <w:tcW w:w="1928" w:type="dxa"/>
+            <w:gridSpan w:val="2"/>
+            <w:shd w:val="clear" w:color="auto" w:fill="auto"/>
+            <w:vAlign w:val="center"/>
+          </w:tcPr>
+          <w:p>
+            <w:pPr>
+              <w:widowControl/>
+              <w:autoSpaceDE/>
+              <w:autoSpaceDN/>
+              <w:adjustRightInd/>
+              <w:jc w:val="center"/>
+              <w:rPr>
+                <w:rFonts w:ascii="Times New Roman" w:eastAsia="Times New Roman" w:hAnsi="Times New Roman" w:cs="Times New Roman"/>
+                <w:sz w:val="26"/>
+                <w:szCs w:val="26"/>
+                <w14:ligatures w14:val="none"/>
+              </w:rPr>
+            </w:pPr>
+            <w:r>
+              <w:rPr>
+                <w:rFonts w:ascii="Times New Roman" w:eastAsia="Times New Roman" w:hAnsi="Times New Roman" w:cs="Times New Roman"/>
+                <w:sz w:val="28"/>
+                <w:szCs w:val="28"/>
+                <w14:ligatures w14:val="none"/>
+              </w:rPr>
+              <w:t>Т.А. Санаева</w:t>
+            </w:r>
+          </w:p>
+        </w:tc>
+      </w:tr>
+      <w:tr>
+        <w:trPr>
+          <w:jc w:val="center"/>
+        </w:trPr>
+        <w:tc>
+          <w:tcPr>
+            <w:tcW w:w="963" w:type="dxa"/>
+            <w:shd w:val="clear" w:color="auto" w:fill="auto"/>
+          </w:tcPr>
+          <w:p>
+            <w:pPr>
+              <w:widowControl/>
+              <w:autoSpaceDE/>
+              <w:autoSpaceDN/>
+              <w:adjustRightInd/>
+              <w:rPr>
+                <w:rFonts w:ascii="Times New Roman" w:eastAsia="Times New Roman" w:hAnsi="Times New Roman" w:cs="Times New Roman"/>
+                <w:sz w:val="26"/>
+                <w:szCs w:val="26"/>
+                <w14:ligatures w14:val="none"/>
+              </w:rPr>
+            </w:pPr>
+          </w:p>
+        </w:tc>
+        <w:tc>
+          <w:tcPr>
+            <w:tcW w:w="1164" w:type="dxa"/>
+            <w:gridSpan w:val="2"/>
+            <w:shd w:val="clear" w:color="auto" w:fill="auto"/>
+          </w:tcPr>
+          <w:p>
+            <w:pPr>
+              <w:widowControl/>
+              <w:autoSpaceDE/>
+              <w:autoSpaceDN/>
+              <w:adjustRightInd/>
+              <w:rPr>
+                <w:rFonts w:ascii="Times New Roman" w:eastAsia="Times New Roman" w:hAnsi="Times New Roman" w:cs="Times New Roman"/>
+                <w:sz w:val="26"/>
+                <w:szCs w:val="26"/>
+                <w14:ligatures w14:val="none"/>
+              </w:rPr>
+            </w:pPr>
+          </w:p>
+        </w:tc>
+        <w:tc>
+          <w:tcPr>
+            <w:tcW w:w="764" w:type="dxa"/>
+            <w:shd w:val="clear" w:color="auto" w:fill="auto"/>
+          </w:tcPr>
+          <w:p>
+            <w:pPr>
+              <w:widowControl/>
+              <w:autoSpaceDE/>
+              <w:autoSpaceDN/>
+              <w:adjustRightInd/>
+              <w:rPr>
+                <w:rFonts w:ascii="Times New Roman" w:eastAsia="Times New Roman" w:hAnsi="Times New Roman" w:cs="Times New Roman"/>
+                <w:sz w:val="26"/>
+                <w:szCs w:val="26"/>
+                <w14:ligatures w14:val="none"/>
+              </w:rPr>
+            </w:pPr>
+          </w:p>
+        </w:tc>
+        <w:tc>
+          <w:tcPr>
+            <w:tcW w:w="964" w:type="dxa"/>
+            <w:gridSpan w:val="2"/>
+            <w:shd w:val="clear" w:color="auto" w:fill="auto"/>
+          </w:tcPr>
+          <w:p>
+            <w:pPr>
+              <w:widowControl/>
+              <w:autoSpaceDE/>
+              <w:autoSpaceDN/>
+              <w:adjustRightInd/>
+              <w:rPr>
+                <w:rFonts w:ascii="Times New Roman" w:eastAsia="Times New Roman" w:hAnsi="Times New Roman" w:cs="Times New Roman"/>
+                <w:sz w:val="26"/>
+                <w:szCs w:val="26"/>
+                <w14:ligatures w14:val="none"/>
+              </w:rPr>
+            </w:pPr>
+          </w:p>
+        </w:tc>
+        <w:tc>
+          <w:tcPr>
+            <w:tcW w:w="964" w:type="dxa"/>
+            <w:shd w:val="clear" w:color="auto" w:fill="auto"/>
+          </w:tcPr>
+          <w:p>
+            <w:pPr>
+              <w:widowControl/>
+              <w:autoSpaceDE/>
+              <w:autoSpaceDN/>
+              <w:adjustRightInd/>
+              <w:rPr>
+                <w:rFonts w:ascii="Times New Roman" w:eastAsia="Times New Roman" w:hAnsi="Times New Roman" w:cs="Times New Roman"/>
+                <w:sz w:val="26"/>
+                <w:szCs w:val="26"/>
+                <w14:ligatures w14:val="none"/>
+              </w:rPr>
+            </w:pPr>
+          </w:p>
+        </w:tc>
+        <w:tc>
+          <w:tcPr>
+            <w:tcW w:w="76" w:type="dxa"/>
+            <w:shd w:val="clear" w:color="auto" w:fill="auto"/>
+          </w:tcPr>
+          <w:p>
+            <w:pPr>
+              <w:widowControl/>
+              <w:autoSpaceDE/>
+              <w:autoSpaceDN/>
+              <w:adjustRightInd/>
+              <w:rPr>
+                <w:rFonts w:ascii="Times New Roman" w:eastAsia="Times New Roman" w:hAnsi="Times New Roman" w:cs="Times New Roman"/>
+                <w:sz w:val="26"/>
+                <w:szCs w:val="26"/>
+                <w14:ligatures w14:val="none"/>
+              </w:rPr>
+            </w:pPr>
+          </w:p>
+        </w:tc>
+        <w:tc>
+          <w:tcPr>
+            <w:tcW w:w="2334" w:type="dxa"/>
+            <w:gridSpan w:val="3"/>
+            <w:shd w:val="clear" w:color="auto" w:fill="auto"/>
+            <w:vAlign w:val="center"/>
+          </w:tcPr>
+          <w:p>
+            <w:pPr>
+              <w:widowControl/>
+              <w:autoSpaceDE/>
+              <w:autoSpaceDN/>
+              <w:adjustRightInd/>
+              <w:jc w:val="center"/>
+              <w:rPr>
+                <w:rFonts w:ascii="Times New Roman" w:eastAsia="Times New Roman" w:hAnsi="Times New Roman" w:cs="Times New Roman"/>
+                <w:i/>
+                <w:sz w:val="26"/>
+                <w:szCs w:val="26"/>
+                <w:vertAlign w:val="superscript"/>
+                <w14:ligatures w14:val="none"/>
+              </w:rPr>
+            </w:pPr>
+            <w:r>
+              <w:rPr>
+                <w:rFonts w:ascii="Times New Roman" w:eastAsia="Times New Roman" w:hAnsi="Times New Roman" w:cs="Times New Roman"/>
+                <w:i/>
+                <w:sz w:val="26"/>
+                <w:szCs w:val="26"/>
+                <w:vertAlign w:val="superscript"/>
+                <w14:ligatures w14:val="none"/>
+              </w:rPr>
+              <w:t>(подпись)</w:t>
+            </w:r>
+          </w:p>
+        </w:tc>
+        <w:tc>
+          <w:tcPr>
+            <w:tcW w:w="482" w:type="dxa"/>
+            <w:shd w:val="clear" w:color="auto" w:fill="auto"/>
+            <w:vAlign w:val="center"/>
+          </w:tcPr>
+          <w:p>
+            <w:pPr>
+              <w:widowControl/>
+              <w:autoSpaceDE/>
+              <w:autoSpaceDN/>
+              <w:adjustRightInd/>
+              <w:rPr>
+                <w:rFonts w:ascii="Times New Roman" w:eastAsia="Times New Roman" w:hAnsi="Times New Roman" w:cs="Times New Roman"/>
+                <w:sz w:val="26"/>
+                <w:szCs w:val="26"/>
+                <w:vertAlign w:val="superscript"/>
+                <w14:ligatures w14:val="none"/>
+              </w:rPr>
+            </w:pPr>
+          </w:p>
+        </w:tc>
+        <w:tc>
+          <w:tcPr>
+            <w:tcW w:w="1928" w:type="dxa"/>
+            <w:gridSpan w:val="2"/>
+            <w:shd w:val="clear" w:color="auto" w:fill="auto"/>
+            <w:vAlign w:val="center"/>
+          </w:tcPr>
+          <w:p>
+            <w:pPr>
+              <w:widowControl/>
+              <w:autoSpaceDE/>
+              <w:autoSpaceDN/>
+              <w:adjustRightInd/>
+              <w:jc w:val="center"/>
+              <w:rPr>
+                <w:rFonts w:ascii="Times New Roman" w:eastAsia="Times New Roman" w:hAnsi="Times New Roman" w:cs="Times New Roman"/>
+                <w:sz w:val="26"/>
+                <w:szCs w:val="26"/>
+                <w:vertAlign w:val="superscript"/>
+                <w14:ligatures w14:val="none"/>
+              </w:rPr>
+            </w:pPr>
+            <w:r>
+              <w:rPr>
+                <w:rFonts w:ascii="Times New Roman" w:eastAsia="Times New Roman" w:hAnsi="Times New Roman" w:cs="Times New Roman"/>
+                <w:i/>
+                <w:sz w:val="26"/>
+                <w:szCs w:val="26"/>
+                <w:vertAlign w:val="superscript"/>
+                <w14:ligatures w14:val="none"/>
+              </w:rPr>
+              <w:t>(И.О. Фамилия)</w:t>
+            </w:r>
+          </w:p>
+        </w:tc>
+      </w:tr>
+      <w:tr>
+        <w:trPr>
+          <w:jc w:val="center"/>
+        </w:trPr>
+        <w:tc>
+          <w:tcPr>
+            <w:tcW w:w="963" w:type="dxa"/>
+            <w:shd w:val="clear" w:color="auto" w:fill="auto"/>
+          </w:tcPr>
+          <w:p>
+            <w:pPr>
+              <w:widowControl/>
+              <w:autoSpaceDE/>
+              <w:autoSpaceDN/>
+              <w:adjustRightInd/>
+              <w:rPr>
+                <w:rFonts w:ascii="Times New Roman" w:eastAsia="Times New Roman" w:hAnsi="Times New Roman" w:cs="Times New Roman"/>
+                <w:sz w:val="26"/>
+                <w:szCs w:val="26"/>
+                <w14:ligatures w14:val="none"/>
+              </w:rPr>
+            </w:pPr>
+          </w:p>
+        </w:tc>
+        <w:tc>
+          <w:tcPr>
+            <w:tcW w:w="1164" w:type="dxa"/>
+            <w:gridSpan w:val="2"/>
+            <w:shd w:val="clear" w:color="auto" w:fill="auto"/>
+          </w:tcPr>
+          <w:p>
+            <w:pPr>
+              <w:widowControl/>
+              <w:autoSpaceDE/>
+              <w:autoSpaceDN/>
+              <w:adjustRightInd/>
+              <w:rPr>
+                <w:rFonts w:ascii="Times New Roman" w:eastAsia="Times New Roman" w:hAnsi="Times New Roman" w:cs="Times New Roman"/>
+                <w:sz w:val="26"/>
+                <w:szCs w:val="26"/>
+                <w14:ligatures w14:val="none"/>
+              </w:rPr>
+            </w:pPr>
+          </w:p>
+        </w:tc>
+        <w:tc>
+          <w:tcPr>
+            <w:tcW w:w="764" w:type="dxa"/>
+            <w:shd w:val="clear" w:color="auto" w:fill="auto"/>
+          </w:tcPr>
+          <w:p>
+            <w:pPr>
+              <w:widowControl/>
+              <w:autoSpaceDE/>
+              <w:autoSpaceDN/>
+              <w:adjustRightInd/>
+              <w:rPr>
+                <w:rFonts w:ascii="Times New Roman" w:eastAsia="Times New Roman" w:hAnsi="Times New Roman" w:cs="Times New Roman"/>
+                <w:sz w:val="26"/>
+                <w:szCs w:val="26"/>
+                <w14:ligatures w14:val="none"/>
+              </w:rPr>
+            </w:pPr>
+          </w:p>
+        </w:tc>
+        <w:tc>
+          <w:tcPr>
+            <w:tcW w:w="964" w:type="dxa"/>
+            <w:gridSpan w:val="2"/>
+            <w:shd w:val="clear" w:color="auto" w:fill="auto"/>
+          </w:tcPr>
+          <w:p>
+            <w:pPr>
+              <w:widowControl/>
+              <w:autoSpaceDE/>
+              <w:autoSpaceDN/>
+              <w:adjustRightInd/>
+              <w:rPr>
+                <w:rFonts w:ascii="Times New Roman" w:eastAsia="Times New Roman" w:hAnsi="Times New Roman" w:cs="Times New Roman"/>
+                <w:sz w:val="26"/>
+                <w:szCs w:val="26"/>
+                <w14:ligatures w14:val="none"/>
+              </w:rPr>
+            </w:pPr>
+          </w:p>
+        </w:tc>
+        <w:tc>
+          <w:tcPr>
+            <w:tcW w:w="964" w:type="dxa"/>
+            <w:shd w:val="clear" w:color="auto" w:fill="auto"/>
+          </w:tcPr>
+          <w:p>
+            <w:pPr>
+              <w:widowControl/>
+              <w:autoSpaceDE/>
+              <w:autoSpaceDN/>
+              <w:adjustRightInd/>
+              <w:rPr>
+                <w:rFonts w:ascii="Times New Roman" w:eastAsia="Times New Roman" w:hAnsi="Times New Roman" w:cs="Times New Roman"/>
+                <w:sz w:val="26"/>
+                <w:szCs w:val="26"/>
+                <w14:ligatures w14:val="none"/>
+              </w:rPr>
+            </w:pPr>
+          </w:p>
+        </w:tc>
+        <w:tc>
+          <w:tcPr>
+            <w:tcW w:w="76" w:type="dxa"/>
+            <w:shd w:val="clear" w:color="auto" w:fill="auto"/>
+          </w:tcPr>
+          <w:p>
+            <w:pPr>
+              <w:widowControl/>
+              <w:autoSpaceDE/>
+              <w:autoSpaceDN/>
+              <w:adjustRightInd/>
+              <w:rPr>
+                <w:rFonts w:ascii="Times New Roman" w:eastAsia="Times New Roman" w:hAnsi="Times New Roman" w:cs="Times New Roman"/>
+                <w:sz w:val="26"/>
+                <w:szCs w:val="26"/>
+                <w14:ligatures w14:val="none"/>
+              </w:rPr>
+            </w:pPr>
+          </w:p>
+        </w:tc>
+        <w:tc>
+          <w:tcPr>
+            <w:tcW w:w="4744" w:type="dxa"/>
+            <w:gridSpan w:val="6"/>
+            <w:shd w:val="clear" w:color="auto" w:fill="auto"/>
+          </w:tcPr>
+          <w:p>
+            <w:pPr>
+              <w:widowControl/>
+              <w:autoSpaceDE/>
+              <w:autoSpaceDN/>
+              <w:adjustRightInd/>
+              <w:jc w:val="center"/>
+              <w:rPr>
+                <w:rFonts w:ascii="Times New Roman" w:eastAsia="Times New Roman" w:hAnsi="Times New Roman" w:cs="Times New Roman"/>
+                <w:sz w:val="26"/>
+                <w:szCs w:val="26"/>
+                <w14:ligatures w14:val="none"/>
+              </w:rPr>
+            </w:pPr>
+            <w:r>
+              <w:rPr>
+                <w:rFonts w:ascii="Times New Roman" w:eastAsia="Times New Roman" w:hAnsi="Times New Roman" w:cs="Times New Roman"/>
+                <w:sz w:val="26"/>
+                <w:szCs w:val="26"/>
+                <w14:ligatures w14:val="none"/>
+              </w:rPr>
+              <w:t xml:space="preserve">« </w:t>
+            </w:r>
+            <w:r>
+              <w:rPr>
+                <w:rFonts w:ascii="Times New Roman" w:eastAsia="Times New Roman" w:hAnsi="Times New Roman" w:cs="Times New Roman"/>
+                <w:sz w:val="26"/>
+                <w:szCs w:val="26"/>
+                <w14:ligatures w14:val="none"/>
+              </w:rPr>
+              <w:t>18</w:t>
+            </w:r>
+            <w:r>
+              <w:rPr>
+                <w:rFonts w:ascii="Times New Roman" w:eastAsia="Times New Roman" w:hAnsi="Times New Roman" w:cs="Times New Roman"/>
+                <w:sz w:val="26"/>
+                <w:szCs w:val="26"/>
+                <w14:ligatures w14:val="none"/>
+              </w:rPr>
+              <w:t xml:space="preserve"> » </w:t>
+            </w:r>
+            <w:r>
+              <w:rPr>
+                <w:rFonts w:ascii="Times New Roman" w:eastAsia="Times New Roman" w:hAnsi="Times New Roman" w:cs="Times New Roman"/>
+                <w:sz w:val="26"/>
+                <w:szCs w:val="26"/>
+                <w14:ligatures w14:val="none"/>
+              </w:rPr>
+              <w:t>05</w:t>
+            </w:r>
+            <w:r>
+              <w:rPr>
+                <w:rFonts w:ascii="Times New Roman" w:eastAsia="Times New Roman" w:hAnsi="Times New Roman" w:cs="Times New Roman"/>
+                <w:sz w:val="26"/>
+                <w:szCs w:val="26"/>
+                <w14:ligatures w14:val="none"/>
+              </w:rPr>
+              <w:t xml:space="preserve"> 20</w:t>
+            </w:r>
+            <w:r>
+              <w:rPr>
+                <w:rFonts w:ascii="Times New Roman" w:eastAsia="Times New Roman" w:hAnsi="Times New Roman" w:cs="Times New Roman"/>
+                <w:sz w:val="26"/>
+                <w:szCs w:val="26"/>
+                <w14:ligatures w14:val="none"/>
+              </w:rPr>
+              <w:t>25</w:t>
+            </w:r>
+            <w:r>
+              <w:rPr>
+                <w:rFonts w:ascii="Times New Roman" w:eastAsia="Times New Roman" w:hAnsi="Times New Roman" w:cs="Times New Roman"/>
+                <w:sz w:val="26"/>
+                <w:szCs w:val="26"/>
+                <w14:ligatures w14:val="none"/>
+              </w:rPr>
+              <w:t> г.</w:t>
+            </w:r>
+          </w:p>
+        </w:tc>
+      </w:tr>
+      <w:tr>
+        <w:trPr>
+          <w:gridAfter w:val="1"/>
+          <w:wAfter w:w="7" w:type="dxa"/>
+          <w:jc w:val="center"/>
+        </w:trPr>
+        <w:tc>
+          <w:tcPr>
+            <w:tcW w:w="963" w:type="dxa"/>
+            <w:shd w:val="clear" w:color="auto" w:fill="auto"/>
+          </w:tcPr>
+          <w:p>
+            <w:pPr>
+              <w:widowControl/>
+              <w:autoSpaceDE/>
+              <w:autoSpaceDN/>
+              <w:adjustRightInd/>
+              <w:rPr>
+                <w:rFonts w:ascii="Times New Roman" w:eastAsia="Times New Roman" w:hAnsi="Times New Roman" w:cs="Times New Roman"/>
+                <w:sz w:val="26"/>
+                <w:szCs w:val="26"/>
+                <w14:ligatures w14:val="none"/>
+              </w:rPr>
+            </w:pPr>
+          </w:p>
+        </w:tc>
+        <w:tc>
+          <w:tcPr>
+            <w:tcW w:w="1164" w:type="dxa"/>
+            <w:gridSpan w:val="2"/>
+            <w:shd w:val="clear" w:color="auto" w:fill="auto"/>
+          </w:tcPr>
+          <w:p>
+            <w:pPr>
+              <w:widowControl/>
+              <w:autoSpaceDE/>
+              <w:autoSpaceDN/>
+              <w:adjustRightInd/>
+              <w:rPr>
+                <w:rFonts w:ascii="Times New Roman" w:eastAsia="Times New Roman" w:hAnsi="Times New Roman" w:cs="Times New Roman"/>
+                <w:sz w:val="26"/>
+                <w:szCs w:val="26"/>
+                <w14:ligatures w14:val="none"/>
+              </w:rPr>
+            </w:pPr>
+          </w:p>
+        </w:tc>
+        <w:tc>
+          <w:tcPr>
+            <w:tcW w:w="764" w:type="dxa"/>
+            <w:shd w:val="clear" w:color="auto" w:fill="auto"/>
+          </w:tcPr>
+          <w:p>
+            <w:pPr>
+              <w:widowControl/>
+              <w:autoSpaceDE/>
+              <w:autoSpaceDN/>
+              <w:adjustRightInd/>
+              <w:rPr>
+                <w:rFonts w:ascii="Times New Roman" w:eastAsia="Times New Roman" w:hAnsi="Times New Roman" w:cs="Times New Roman"/>
+                <w:sz w:val="26"/>
+                <w:szCs w:val="26"/>
+                <w14:ligatures w14:val="none"/>
+              </w:rPr>
+            </w:pPr>
+          </w:p>
+        </w:tc>
+        <w:tc>
+          <w:tcPr>
+            <w:tcW w:w="964" w:type="dxa"/>
+            <w:gridSpan w:val="2"/>
+            <w:shd w:val="clear" w:color="auto" w:fill="auto"/>
+          </w:tcPr>
+          <w:p>
+            <w:pPr>
+              <w:widowControl/>
+              <w:autoSpaceDE/>
+              <w:autoSpaceDN/>
+              <w:adjustRightInd/>
+              <w:rPr>
+                <w:rFonts w:ascii="Times New Roman" w:eastAsia="Times New Roman" w:hAnsi="Times New Roman" w:cs="Times New Roman"/>
+                <w:sz w:val="26"/>
+                <w:szCs w:val="26"/>
+                <w14:ligatures w14:val="none"/>
+              </w:rPr>
+            </w:pPr>
+          </w:p>
+        </w:tc>
+        <w:tc>
+          <w:tcPr>
+            <w:tcW w:w="964" w:type="dxa"/>
+            <w:shd w:val="clear" w:color="auto" w:fill="auto"/>
+          </w:tcPr>
+          <w:p>
+            <w:pPr>
+              <w:widowControl/>
+              <w:autoSpaceDE/>
+              <w:autoSpaceDN/>
+              <w:adjustRightInd/>
+              <w:rPr>
+                <w:rFonts w:ascii="Times New Roman" w:eastAsia="Times New Roman" w:hAnsi="Times New Roman" w:cs="Times New Roman"/>
+                <w:sz w:val="26"/>
+                <w:szCs w:val="26"/>
+                <w14:ligatures w14:val="none"/>
+              </w:rPr>
+            </w:pPr>
+          </w:p>
+        </w:tc>
+        <w:tc>
+          <w:tcPr>
+            <w:tcW w:w="76" w:type="dxa"/>
+            <w:shd w:val="clear" w:color="auto" w:fill="auto"/>
+          </w:tcPr>
+          <w:p>
+            <w:pPr>
+              <w:widowControl/>
+              <w:autoSpaceDE/>
+              <w:autoSpaceDN/>
+              <w:adjustRightInd/>
+              <w:rPr>
+                <w:rFonts w:ascii="Times New Roman" w:eastAsia="Times New Roman" w:hAnsi="Times New Roman" w:cs="Times New Roman"/>
+                <w:sz w:val="26"/>
+                <w:szCs w:val="26"/>
+                <w14:ligatures w14:val="none"/>
+              </w:rPr>
+            </w:pPr>
+          </w:p>
+        </w:tc>
+        <w:tc>
+          <w:tcPr>
+            <w:tcW w:w="1852" w:type="dxa"/>
+            <w:gridSpan w:val="2"/>
+            <w:shd w:val="clear" w:color="auto" w:fill="auto"/>
+          </w:tcPr>
+          <w:p>
+            <w:pPr>
+              <w:widowControl/>
+              <w:autoSpaceDE/>
+              <w:autoSpaceDN/>
+              <w:adjustRightInd/>
+              <w:rPr>
+                <w:rFonts w:ascii="Times New Roman" w:eastAsia="Times New Roman" w:hAnsi="Times New Roman" w:cs="Times New Roman"/>
+                <w:sz w:val="26"/>
+                <w:szCs w:val="26"/>
+                <w14:ligatures w14:val="none"/>
+              </w:rPr>
+            </w:pPr>
+          </w:p>
+        </w:tc>
+        <w:tc>
+          <w:tcPr>
+            <w:tcW w:w="964" w:type="dxa"/>
+            <w:gridSpan w:val="2"/>
+            <w:shd w:val="clear" w:color="auto" w:fill="auto"/>
+          </w:tcPr>
+          <w:p>
+            <w:pPr>
+              <w:widowControl/>
+              <w:autoSpaceDE/>
+              <w:autoSpaceDN/>
+              <w:adjustRightInd/>
+              <w:rPr>
+                <w:rFonts w:ascii="Times New Roman" w:eastAsia="Times New Roman" w:hAnsi="Times New Roman" w:cs="Times New Roman"/>
+                <w:sz w:val="26"/>
+                <w:szCs w:val="26"/>
+                <w14:ligatures w14:val="none"/>
+              </w:rPr>
+            </w:pPr>
+          </w:p>
+        </w:tc>
+        <w:tc>
+          <w:tcPr>
+            <w:tcW w:w="1921" w:type="dxa"/>
+            <w:shd w:val="clear" w:color="auto" w:fill="auto"/>
+          </w:tcPr>
+          <w:p>
+            <w:pPr>
+              <w:widowControl/>
+              <w:autoSpaceDE/>
+              <w:autoSpaceDN/>
+              <w:adjustRightInd/>
+              <w:rPr>
+                <w:rFonts w:ascii="Times New Roman" w:eastAsia="Times New Roman" w:hAnsi="Times New Roman" w:cs="Times New Roman"/>
+                <w:sz w:val="26"/>
+                <w:szCs w:val="26"/>
+                <w14:ligatures w14:val="none"/>
+              </w:rPr>
+            </w:pPr>
+          </w:p>
+        </w:tc>
+      </w:tr>
+      <w:tr>
+        <w:trPr>
+          <w:jc w:val="center"/>
+        </w:trPr>
+        <w:tc>
+          <w:tcPr>
+            <w:tcW w:w="9639" w:type="dxa"/>
+            <w:gridSpan w:val="14"/>
+            <w:shd w:val="clear" w:color="auto" w:fill="auto"/>
+          </w:tcPr>
+          <w:p>
+            <w:pPr>
+              <w:widowControl/>
+              <w:autoSpaceDE/>
+              <w:autoSpaceDN/>
+              <w:adjustRightInd/>
+              <w:jc w:val="center"/>
+              <w:rPr>
+                <w:rFonts w:ascii="Times New Roman" w:eastAsia="Times New Roman" w:hAnsi="Times New Roman" w:cs="Times New Roman"/>
+                <w:b/>
+                <w:sz w:val="26"/>
+                <w:szCs w:val="26"/>
+                <w14:ligatures w14:val="none"/>
+              </w:rPr>
+            </w:pPr>
+          </w:p>
+          <w:p>
+            <w:pPr>
+              <w:widowControl/>
+              <w:autoSpaceDE/>
+              <w:autoSpaceDN/>
+              <w:adjustRightInd/>
+              <w:jc w:val="center"/>
+              <w:rPr>
+                <w:rFonts w:ascii="Times New Roman" w:eastAsia="Times New Roman" w:hAnsi="Times New Roman" w:cs="Times New Roman"/>
+                <w:b/>
+                <w:sz w:val="26"/>
+                <w:szCs w:val="26"/>
+                <w14:ligatures w14:val="none"/>
+              </w:rPr>
+            </w:pPr>
+          </w:p>
+          <w:p>
+            <w:pPr>
+              <w:widowControl/>
+              <w:autoSpaceDE/>
+              <w:autoSpaceDN/>
+              <w:adjustRightInd/>
+              <w:jc w:val="center"/>
+              <w:rPr>
+                <w:rFonts w:ascii="Times New Roman" w:eastAsia="Times New Roman" w:hAnsi="Times New Roman" w:cs="Times New Roman"/>
+                <w:b/>
+                <w:sz w:val="26"/>
+                <w:szCs w:val="26"/>
+                <w14:ligatures w14:val="none"/>
+              </w:rPr>
+            </w:pPr>
+          </w:p>
+          <w:p>
+            <w:pPr>
+              <w:widowControl/>
+              <w:autoSpaceDE/>
+              <w:autoSpaceDN/>
+              <w:adjustRightInd/>
+              <w:jc w:val="center"/>
+              <w:rPr>
+                <w:rFonts w:ascii="Times New Roman" w:eastAsia="Times New Roman" w:hAnsi="Times New Roman" w:cs="Times New Roman"/>
+                <w:b/>
+                <w:sz w:val="28"/>
+                <w:szCs w:val="28"/>
+                <w14:ligatures w14:val="none"/>
+              </w:rPr>
+            </w:pPr>
+            <w:r>
+              <w:rPr>
+                <w:rFonts w:ascii="Times New Roman" w:eastAsia="Times New Roman" w:hAnsi="Times New Roman" w:cs="Times New Roman"/>
+                <w:b/>
+                <w:sz w:val="28"/>
+                <w:szCs w:val="28"/>
+                <w14:ligatures w14:val="none"/>
+              </w:rPr>
+              <w:t>КУРСОВАЯ РАБОТА</w:t>
+            </w:r>
+          </w:p>
+        </w:tc>
+      </w:tr>
+      <w:tr>
+        <w:trPr>
+          <w:gridAfter w:val="1"/>
+          <w:wAfter w:w="7" w:type="dxa"/>
+          <w:jc w:val="center"/>
+        </w:trPr>
+        <w:tc>
+          <w:tcPr>
+            <w:tcW w:w="9632" w:type="dxa"/>
+            <w:gridSpan w:val="13"/>
+            <w:tcBorders>
+              <w:bottom w:val="single" w:sz="6" w:space="0" w:color="auto"/>
+            </w:tcBorders>
+            <w:shd w:val="clear" w:color="auto" w:fill="auto"/>
+          </w:tcPr>
+          <w:p>
+            <w:pPr>
+              <w:widowControl/>
+              <w:autoSpaceDE/>
+              <w:autoSpaceDN/>
+              <w:adjustRightInd/>
+              <w:jc w:val="center"/>
+              <w:rPr>
+                <w:rFonts w:ascii="Times New Roman" w:eastAsia="Times New Roman" w:hAnsi="Times New Roman" w:cs="Times New Roman"/>
+                <w:i/>
+                <w:sz w:val="26"/>
+                <w:szCs w:val="26"/>
+                <w14:ligatures w14:val="none"/>
+              </w:rPr>
+            </w:pPr>
+            <w:r>
+              <w:rPr>
+                <w:rFonts w:ascii="Times New Roman" w:eastAsia="Times New Roman" w:hAnsi="Times New Roman" w:cs="Times New Roman"/>
+                <w:i/>
+                <w:sz w:val="26"/>
+                <w:szCs w:val="26"/>
+                <w14:ligatures w14:val="none"/>
+              </w:rPr>
+              <w:t>по дисциплине</w:t>
+            </w:r>
+          </w:p>
+        </w:tc>
+      </w:tr>
+      <w:tr>
+        <w:trPr>
+          <w:gridAfter w:val="1"/>
+          <w:wAfter w:w="7" w:type="dxa"/>
+          <w:jc w:val="center"/>
+        </w:trPr>
+        <w:tc>
+          <w:tcPr>
+            <w:tcW w:w="9632" w:type="dxa"/>
+            <w:gridSpan w:val="13"/>
+            <w:tcBorders>
+              <w:top w:val="single" w:sz="6" w:space="0" w:color="auto"/>
+              <w:bottom w:val="single" w:sz="6" w:space="0" w:color="auto"/>
+            </w:tcBorders>
+            <w:shd w:val="clear" w:color="auto" w:fill="auto"/>
+          </w:tcPr>
+          <w:p>
+            <w:pPr>
+              <w:widowControl/>
+              <w:autoSpaceDE/>
+              <w:autoSpaceDN/>
+              <w:adjustRightInd/>
+              <w:jc w:val="center"/>
+              <w:rPr>
+                <w:rFonts w:ascii="Times New Roman" w:eastAsia="Times New Roman" w:hAnsi="Times New Roman" w:cs="Times New Roman"/>
+                <w:i/>
+                <w:sz w:val="26"/>
+                <w:szCs w:val="26"/>
+                <w14:ligatures w14:val="none"/>
+              </w:rPr>
+            </w:pPr>
+            <w:r>
+              <w:rPr>
+                <w:rFonts w:ascii="Times New Roman" w:eastAsia="Times New Roman" w:hAnsi="Times New Roman" w:cs="Times New Roman"/>
+                <w:i/>
+                <w:sz w:val="26"/>
+                <w:szCs w:val="26"/>
+                <w14:ligatures w14:val="none"/>
+              </w:rPr>
+              <w:t>«Информационные системы и технологии»</w:t>
+            </w:r>
+          </w:p>
+        </w:tc>
+      </w:tr>
+      <w:tr>
+        <w:trPr>
+          <w:gridAfter w:val="1"/>
+          <w:wAfter w:w="7" w:type="dxa"/>
+          <w:jc w:val="center"/>
+        </w:trPr>
+        <w:tc>
+          <w:tcPr>
+            <w:tcW w:w="963" w:type="dxa"/>
+            <w:tcBorders>
+              <w:top w:val="single" w:sz="6" w:space="0" w:color="auto"/>
+            </w:tcBorders>
+            <w:shd w:val="clear" w:color="auto" w:fill="auto"/>
+          </w:tcPr>
+          <w:p>
+            <w:pPr>
+              <w:widowControl/>
+              <w:autoSpaceDE/>
+              <w:autoSpaceDN/>
+              <w:adjustRightInd/>
+              <w:rPr>
+                <w:rFonts w:ascii="Times New Roman" w:eastAsia="Times New Roman" w:hAnsi="Times New Roman" w:cs="Times New Roman"/>
+                <w:sz w:val="26"/>
+                <w:szCs w:val="26"/>
+                <w14:ligatures w14:val="none"/>
+              </w:rPr>
+            </w:pPr>
+          </w:p>
+        </w:tc>
+        <w:tc>
+          <w:tcPr>
+            <w:tcW w:w="1164" w:type="dxa"/>
+            <w:gridSpan w:val="2"/>
+            <w:tcBorders>
+              <w:top w:val="single" w:sz="6" w:space="0" w:color="auto"/>
+            </w:tcBorders>
+            <w:shd w:val="clear" w:color="auto" w:fill="auto"/>
+          </w:tcPr>
+          <w:p>
+            <w:pPr>
+              <w:widowControl/>
+              <w:autoSpaceDE/>
+              <w:autoSpaceDN/>
+              <w:adjustRightInd/>
+              <w:rPr>
+                <w:rFonts w:ascii="Times New Roman" w:eastAsia="Times New Roman" w:hAnsi="Times New Roman" w:cs="Times New Roman"/>
+                <w:sz w:val="26"/>
+                <w:szCs w:val="26"/>
+                <w14:ligatures w14:val="none"/>
+              </w:rPr>
+            </w:pPr>
+          </w:p>
+        </w:tc>
+        <w:tc>
+          <w:tcPr>
+            <w:tcW w:w="764" w:type="dxa"/>
+            <w:tcBorders>
+              <w:top w:val="single" w:sz="6" w:space="0" w:color="auto"/>
+            </w:tcBorders>
+            <w:shd w:val="clear" w:color="auto" w:fill="auto"/>
+          </w:tcPr>
+          <w:p>
+            <w:pPr>
+              <w:widowControl/>
+              <w:autoSpaceDE/>
+              <w:autoSpaceDN/>
+              <w:adjustRightInd/>
+              <w:rPr>
+                <w:rFonts w:ascii="Times New Roman" w:eastAsia="Times New Roman" w:hAnsi="Times New Roman" w:cs="Times New Roman"/>
+                <w:sz w:val="26"/>
+                <w:szCs w:val="26"/>
+                <w14:ligatures w14:val="none"/>
+              </w:rPr>
+            </w:pPr>
+          </w:p>
+        </w:tc>
+        <w:tc>
+          <w:tcPr>
+            <w:tcW w:w="964" w:type="dxa"/>
+            <w:gridSpan w:val="2"/>
+            <w:tcBorders>
+              <w:top w:val="single" w:sz="6" w:space="0" w:color="auto"/>
+            </w:tcBorders>
+            <w:shd w:val="clear" w:color="auto" w:fill="auto"/>
+          </w:tcPr>
+          <w:p>
+            <w:pPr>
+              <w:widowControl/>
+              <w:autoSpaceDE/>
+              <w:autoSpaceDN/>
+              <w:adjustRightInd/>
+              <w:rPr>
+                <w:rFonts w:ascii="Times New Roman" w:eastAsia="Times New Roman" w:hAnsi="Times New Roman" w:cs="Times New Roman"/>
+                <w:sz w:val="26"/>
+                <w:szCs w:val="26"/>
+                <w14:ligatures w14:val="none"/>
+              </w:rPr>
+            </w:pPr>
+          </w:p>
+        </w:tc>
+        <w:tc>
+          <w:tcPr>
+            <w:tcW w:w="964" w:type="dxa"/>
+            <w:tcBorders>
+              <w:top w:val="single" w:sz="6" w:space="0" w:color="auto"/>
+            </w:tcBorders>
+            <w:shd w:val="clear" w:color="auto" w:fill="auto"/>
+          </w:tcPr>
+          <w:p>
+            <w:pPr>
+              <w:widowControl/>
+              <w:autoSpaceDE/>
+              <w:autoSpaceDN/>
+              <w:adjustRightInd/>
+              <w:rPr>
+                <w:rFonts w:ascii="Times New Roman" w:eastAsia="Times New Roman" w:hAnsi="Times New Roman" w:cs="Times New Roman"/>
+                <w:sz w:val="26"/>
+                <w:szCs w:val="26"/>
+                <w14:ligatures w14:val="none"/>
+              </w:rPr>
+            </w:pPr>
+          </w:p>
+        </w:tc>
+        <w:tc>
+          <w:tcPr>
+            <w:tcW w:w="76" w:type="dxa"/>
+            <w:tcBorders>
+              <w:top w:val="single" w:sz="6" w:space="0" w:color="auto"/>
+            </w:tcBorders>
+            <w:shd w:val="clear" w:color="auto" w:fill="auto"/>
+          </w:tcPr>
+          <w:p>
+            <w:pPr>
+              <w:widowControl/>
+              <w:autoSpaceDE/>
+              <w:autoSpaceDN/>
+              <w:adjustRightInd/>
+              <w:rPr>
+                <w:rFonts w:ascii="Times New Roman" w:eastAsia="Times New Roman" w:hAnsi="Times New Roman" w:cs="Times New Roman"/>
+                <w:sz w:val="26"/>
+                <w:szCs w:val="26"/>
+                <w14:ligatures w14:val="none"/>
+              </w:rPr>
+            </w:pPr>
+          </w:p>
+        </w:tc>
+        <w:tc>
+          <w:tcPr>
+            <w:tcW w:w="1852" w:type="dxa"/>
+            <w:gridSpan w:val="2"/>
+            <w:tcBorders>
+              <w:top w:val="single" w:sz="6" w:space="0" w:color="auto"/>
+            </w:tcBorders>
+            <w:shd w:val="clear" w:color="auto" w:fill="auto"/>
+          </w:tcPr>
+          <w:p>
+            <w:pPr>
+              <w:widowControl/>
+              <w:autoSpaceDE/>
+              <w:autoSpaceDN/>
+              <w:adjustRightInd/>
+              <w:rPr>
+                <w:rFonts w:ascii="Times New Roman" w:eastAsia="Times New Roman" w:hAnsi="Times New Roman" w:cs="Times New Roman"/>
+                <w:sz w:val="26"/>
+                <w:szCs w:val="26"/>
+                <w14:ligatures w14:val="none"/>
+              </w:rPr>
+            </w:pPr>
+          </w:p>
+        </w:tc>
+        <w:tc>
+          <w:tcPr>
+            <w:tcW w:w="964" w:type="dxa"/>
+            <w:gridSpan w:val="2"/>
+            <w:tcBorders>
+              <w:top w:val="single" w:sz="6" w:space="0" w:color="auto"/>
+            </w:tcBorders>
+            <w:shd w:val="clear" w:color="auto" w:fill="auto"/>
+          </w:tcPr>
+          <w:p>
+            <w:pPr>
+              <w:widowControl/>
+              <w:autoSpaceDE/>
+              <w:autoSpaceDN/>
+              <w:adjustRightInd/>
+              <w:rPr>
+                <w:rFonts w:ascii="Times New Roman" w:eastAsia="Times New Roman" w:hAnsi="Times New Roman" w:cs="Times New Roman"/>
+                <w:sz w:val="26"/>
+                <w:szCs w:val="26"/>
+                <w14:ligatures w14:val="none"/>
+              </w:rPr>
+            </w:pPr>
+          </w:p>
+        </w:tc>
+        <w:tc>
+          <w:tcPr>
+            <w:tcW w:w="1921" w:type="dxa"/>
+            <w:tcBorders>
+              <w:top w:val="single" w:sz="6" w:space="0" w:color="auto"/>
+            </w:tcBorders>
+            <w:shd w:val="clear" w:color="auto" w:fill="auto"/>
+          </w:tcPr>
+          <w:p>
+            <w:pPr>
+              <w:widowControl/>
+              <w:autoSpaceDE/>
+              <w:autoSpaceDN/>
+              <w:adjustRightInd/>
+              <w:rPr>
+                <w:rFonts w:ascii="Times New Roman" w:eastAsia="Times New Roman" w:hAnsi="Times New Roman" w:cs="Times New Roman"/>
+                <w:sz w:val="26"/>
+                <w:szCs w:val="26"/>
+                <w14:ligatures w14:val="none"/>
+              </w:rPr>
+            </w:pPr>
+          </w:p>
+        </w:tc>
+      </w:tr>
+      <w:tr>
+        <w:trPr>
+          <w:jc w:val="center"/>
+        </w:trPr>
+        <w:tc>
+          <w:tcPr>
+            <w:tcW w:w="1445" w:type="dxa"/>
+            <w:gridSpan w:val="2"/>
+            <w:shd w:val="clear" w:color="auto" w:fill="auto"/>
+          </w:tcPr>
+          <w:p>
+            <w:pPr>
+              <w:widowControl/>
+              <w:autoSpaceDE/>
+              <w:autoSpaceDN/>
+              <w:adjustRightInd/>
+              <w:rPr>
+                <w:rFonts w:ascii="Times New Roman" w:eastAsia="Times New Roman" w:hAnsi="Times New Roman" w:cs="Times New Roman"/>
+                <w:sz w:val="28"/>
+                <w:szCs w:val="28"/>
+                <w14:ligatures w14:val="none"/>
+              </w:rPr>
+            </w:pPr>
+            <w:r>
+              <w:rPr>
+                <w:rFonts w:ascii="Times New Roman" w:eastAsia="Times New Roman" w:hAnsi="Times New Roman" w:cs="Times New Roman"/>
+                <w:sz w:val="28"/>
+                <w:szCs w:val="28"/>
+                <w14:ligatures w14:val="none"/>
+              </w:rPr>
+              <w:t>на тему:</w:t>
+            </w:r>
+          </w:p>
+        </w:tc>
+        <w:tc>
+          <w:tcPr>
+            <w:tcW w:w="8194" w:type="dxa"/>
+            <w:gridSpan w:val="12"/>
+            <w:vMerge w:val="restart"/>
+            <w:shd w:val="clear" w:color="auto" w:fill="auto"/>
+          </w:tcPr>
+          <w:p>
+            <w:pPr>
+              <w:widowControl/>
+              <w:autoSpaceDE/>
+              <w:autoSpaceDN/>
+              <w:adjustRightInd/>
+              <w:jc w:val="center"/>
+              <w:rPr>
+                <w:rFonts w:ascii="Times New Roman" w:eastAsia="Times New Roman" w:hAnsi="Times New Roman" w:cs="Times New Roman"/>
+                <w:sz w:val="26"/>
+                <w:szCs w:val="26"/>
+                <w14:ligatures w14:val="none"/>
+              </w:rPr>
+            </w:pPr>
+          </w:p>
+        </w:tc>
+      </w:tr>
+      <w:tr>
+        <w:trPr>
+          <w:jc w:val="center"/>
+        </w:trPr>
+        <w:tc>
+          <w:tcPr>
+            <w:tcW w:w="963" w:type="dxa"/>
+            <w:shd w:val="clear" w:color="auto" w:fill="auto"/>
+          </w:tcPr>
+          <w:p>
+            <w:pPr>
+              <w:widowControl/>
+              <w:autoSpaceDE/>
+              <w:autoSpaceDN/>
+              <w:adjustRightInd/>
+              <w:rPr>
+                <w:rFonts w:ascii="Times New Roman" w:eastAsia="Times New Roman" w:hAnsi="Times New Roman" w:cs="Times New Roman"/>
+                <w:sz w:val="26"/>
+                <w:szCs w:val="26"/>
+                <w14:ligatures w14:val="none"/>
+              </w:rPr>
+            </w:pPr>
+          </w:p>
+        </w:tc>
+        <w:tc>
+          <w:tcPr>
+            <w:tcW w:w="482" w:type="dxa"/>
+            <w:shd w:val="clear" w:color="auto" w:fill="auto"/>
+          </w:tcPr>
+          <w:p>
+            <w:pPr>
+              <w:widowControl/>
+              <w:autoSpaceDE/>
+              <w:autoSpaceDN/>
+              <w:adjustRightInd/>
+              <w:rPr>
+                <w:rFonts w:ascii="Times New Roman" w:eastAsia="Times New Roman" w:hAnsi="Times New Roman" w:cs="Times New Roman"/>
+                <w:sz w:val="26"/>
+                <w:szCs w:val="26"/>
+                <w14:ligatures w14:val="none"/>
+              </w:rPr>
+            </w:pPr>
+          </w:p>
+        </w:tc>
+        <w:tc>
+          <w:tcPr>
+            <w:tcW w:w="8194" w:type="dxa"/>
+            <w:gridSpan w:val="12"/>
+            <w:vMerge/>
+            <w:shd w:val="clear" w:color="auto" w:fill="auto"/>
+          </w:tcPr>
+          <w:p>
+            <w:pPr>
+              <w:pBdr>
+                <w:top w:val="nil"/>
+                <w:left w:val="nil"/>
+                <w:bottom w:val="nil"/>
+                <w:right w:val="nil"/>
+                <w:between w:val="nil"/>
+              </w:pBdr>
+              <w:autoSpaceDE/>
+              <w:autoSpaceDN/>
+              <w:adjustRightInd/>
+              <w:spacing w:line="276" w:lineRule="auto"/>
+              <w:rPr>
+                <w:rFonts w:ascii="Times New Roman" w:eastAsia="Times New Roman" w:hAnsi="Times New Roman" w:cs="Times New Roman"/>
+                <w:sz w:val="26"/>
+                <w:szCs w:val="26"/>
+                <w14:ligatures w14:val="none"/>
+              </w:rPr>
+            </w:pPr>
+          </w:p>
+        </w:tc>
+      </w:tr>
+      <w:tr>
+        <w:trPr>
+          <w:jc w:val="center"/>
+        </w:trPr>
+        <w:tc>
+          <w:tcPr>
+            <w:tcW w:w="963" w:type="dxa"/>
+            <w:shd w:val="clear" w:color="auto" w:fill="auto"/>
+          </w:tcPr>
+          <w:p>
+            <w:pPr>
+              <w:widowControl/>
+              <w:autoSpaceDE/>
+              <w:autoSpaceDN/>
+              <w:adjustRightInd/>
+              <w:jc w:val="center"/>
+              <w:rPr>
+                <w:rFonts w:ascii="Times New Roman" w:eastAsia="Times New Roman" w:hAnsi="Times New Roman" w:cs="Times New Roman"/>
+                <w:sz w:val="26"/>
+                <w:szCs w:val="26"/>
+                <w:vertAlign w:val="superscript"/>
+                <w14:ligatures w14:val="none"/>
+              </w:rPr>
+            </w:pPr>
+          </w:p>
+        </w:tc>
+        <w:tc>
+          <w:tcPr>
+            <w:tcW w:w="482" w:type="dxa"/>
+            <w:shd w:val="clear" w:color="auto" w:fill="auto"/>
+          </w:tcPr>
+          <w:p>
+            <w:pPr>
+              <w:widowControl/>
+              <w:autoSpaceDE/>
+              <w:autoSpaceDN/>
+              <w:adjustRightInd/>
+              <w:jc w:val="center"/>
+              <w:rPr>
+                <w:rFonts w:ascii="Times New Roman" w:eastAsia="Times New Roman" w:hAnsi="Times New Roman" w:cs="Times New Roman"/>
+                <w:sz w:val="26"/>
+                <w:szCs w:val="26"/>
+                <w:vertAlign w:val="superscript"/>
+                <w14:ligatures w14:val="none"/>
+              </w:rPr>
+            </w:pPr>
+          </w:p>
+        </w:tc>
+        <w:tc>
+          <w:tcPr>
+            <w:tcW w:w="8194" w:type="dxa"/>
+            <w:gridSpan w:val="12"/>
+            <w:shd w:val="clear" w:color="auto" w:fill="auto"/>
+          </w:tcPr>
+          <w:p>
+            <w:pPr>
+              <w:widowControl/>
+              <w:autoSpaceDE/>
+              <w:autoSpaceDN/>
+              <w:adjustRightInd/>
+              <w:jc w:val="center"/>
+              <w:rPr>
+                <w:rFonts w:ascii="Times New Roman" w:eastAsia="Times New Roman" w:hAnsi="Times New Roman" w:cs="Times New Roman"/>
+                <w:i/>
+                <w:sz w:val="26"/>
+                <w:szCs w:val="26"/>
+                <w:vertAlign w:val="superscript"/>
+                <w14:ligatures w14:val="none"/>
+              </w:rPr>
+            </w:pPr>
+            <w:r>
+              <w:rPr>
+                <w:rFonts w:ascii="Times New Roman" w:eastAsia="Times New Roman" w:hAnsi="Times New Roman" w:cs="Times New Roman"/>
+                <w:i/>
+                <w:sz w:val="26"/>
+                <w:szCs w:val="26"/>
+                <w:vertAlign w:val="superscript"/>
+                <w14:ligatures w14:val="none"/>
+              </w:rPr>
+              <w:t>(тема курсовой работы)</w:t>
+            </w:r>
+          </w:p>
+        </w:tc>
+      </w:tr>
+      <w:tr>
+        <w:trPr>
+          <w:gridAfter w:val="1"/>
+          <w:wAfter w:w="7" w:type="dxa"/>
+          <w:jc w:val="center"/>
+        </w:trPr>
+        <w:tc>
+          <w:tcPr>
+            <w:tcW w:w="963" w:type="dxa"/>
+            <w:shd w:val="clear" w:color="auto" w:fill="auto"/>
+          </w:tcPr>
+          <w:p>
+            <w:pPr>
+              <w:widowControl/>
+              <w:autoSpaceDE/>
+              <w:autoSpaceDN/>
+              <w:adjustRightInd/>
+              <w:rPr>
+                <w:rFonts w:ascii="Times New Roman" w:eastAsia="Times New Roman" w:hAnsi="Times New Roman" w:cs="Times New Roman"/>
+                <w:sz w:val="26"/>
+                <w:szCs w:val="26"/>
+                <w14:ligatures w14:val="none"/>
+              </w:rPr>
+            </w:pPr>
+          </w:p>
+        </w:tc>
+        <w:tc>
+          <w:tcPr>
+            <w:tcW w:w="482" w:type="dxa"/>
+            <w:shd w:val="clear" w:color="auto" w:fill="auto"/>
+          </w:tcPr>
+          <w:p>
+            <w:pPr>
+              <w:widowControl/>
+              <w:autoSpaceDE/>
+              <w:autoSpaceDN/>
+              <w:adjustRightInd/>
+              <w:rPr>
+                <w:rFonts w:ascii="Times New Roman" w:eastAsia="Times New Roman" w:hAnsi="Times New Roman" w:cs="Times New Roman"/>
+                <w:sz w:val="26"/>
+                <w:szCs w:val="26"/>
+                <w14:ligatures w14:val="none"/>
+              </w:rPr>
+            </w:pPr>
+          </w:p>
+        </w:tc>
+        <w:tc>
+          <w:tcPr>
+            <w:tcW w:w="682" w:type="dxa"/>
+            <w:shd w:val="clear" w:color="auto" w:fill="auto"/>
+          </w:tcPr>
+          <w:p>
+            <w:pPr>
+              <w:widowControl/>
+              <w:autoSpaceDE/>
+              <w:autoSpaceDN/>
+              <w:adjustRightInd/>
+              <w:rPr>
+                <w:rFonts w:ascii="Times New Roman" w:eastAsia="Times New Roman" w:hAnsi="Times New Roman" w:cs="Times New Roman"/>
+                <w:sz w:val="26"/>
+                <w:szCs w:val="26"/>
+                <w14:ligatures w14:val="none"/>
+              </w:rPr>
+            </w:pPr>
+          </w:p>
+        </w:tc>
+        <w:tc>
+          <w:tcPr>
+            <w:tcW w:w="764" w:type="dxa"/>
+            <w:shd w:val="clear" w:color="auto" w:fill="auto"/>
+          </w:tcPr>
+          <w:p>
+            <w:pPr>
+              <w:widowControl/>
+              <w:autoSpaceDE/>
+              <w:autoSpaceDN/>
+              <w:adjustRightInd/>
+              <w:rPr>
+                <w:rFonts w:ascii="Times New Roman" w:eastAsia="Times New Roman" w:hAnsi="Times New Roman" w:cs="Times New Roman"/>
+                <w:sz w:val="26"/>
+                <w:szCs w:val="26"/>
+                <w14:ligatures w14:val="none"/>
+              </w:rPr>
+            </w:pPr>
+          </w:p>
+        </w:tc>
+        <w:tc>
+          <w:tcPr>
+            <w:tcW w:w="964" w:type="dxa"/>
+            <w:gridSpan w:val="2"/>
+            <w:shd w:val="clear" w:color="auto" w:fill="auto"/>
+          </w:tcPr>
+          <w:p>
+            <w:pPr>
+              <w:widowControl/>
+              <w:autoSpaceDE/>
+              <w:autoSpaceDN/>
+              <w:adjustRightInd/>
+              <w:rPr>
+                <w:rFonts w:ascii="Times New Roman" w:eastAsia="Times New Roman" w:hAnsi="Times New Roman" w:cs="Times New Roman"/>
+                <w:sz w:val="26"/>
+                <w:szCs w:val="26"/>
+                <w14:ligatures w14:val="none"/>
+              </w:rPr>
+            </w:pPr>
+          </w:p>
+        </w:tc>
+        <w:tc>
+          <w:tcPr>
+            <w:tcW w:w="964" w:type="dxa"/>
+            <w:shd w:val="clear" w:color="auto" w:fill="auto"/>
+          </w:tcPr>
+          <w:p>
+            <w:pPr>
+              <w:widowControl/>
+              <w:autoSpaceDE/>
+              <w:autoSpaceDN/>
+              <w:adjustRightInd/>
+              <w:rPr>
+                <w:rFonts w:ascii="Times New Roman" w:eastAsia="Times New Roman" w:hAnsi="Times New Roman" w:cs="Times New Roman"/>
+                <w:sz w:val="26"/>
+                <w:szCs w:val="26"/>
+                <w14:ligatures w14:val="none"/>
+              </w:rPr>
+            </w:pPr>
+          </w:p>
+        </w:tc>
+        <w:tc>
+          <w:tcPr>
+            <w:tcW w:w="76" w:type="dxa"/>
+            <w:shd w:val="clear" w:color="auto" w:fill="auto"/>
+          </w:tcPr>
+          <w:p>
+            <w:pPr>
+              <w:widowControl/>
+              <w:autoSpaceDE/>
+              <w:autoSpaceDN/>
+              <w:adjustRightInd/>
+              <w:rPr>
+                <w:rFonts w:ascii="Times New Roman" w:eastAsia="Times New Roman" w:hAnsi="Times New Roman" w:cs="Times New Roman"/>
+                <w:sz w:val="26"/>
+                <w:szCs w:val="26"/>
+                <w14:ligatures w14:val="none"/>
+              </w:rPr>
+            </w:pPr>
+          </w:p>
+        </w:tc>
+        <w:tc>
+          <w:tcPr>
+            <w:tcW w:w="1852" w:type="dxa"/>
+            <w:gridSpan w:val="2"/>
+            <w:shd w:val="clear" w:color="auto" w:fill="auto"/>
+          </w:tcPr>
+          <w:p>
+            <w:pPr>
+              <w:widowControl/>
+              <w:autoSpaceDE/>
+              <w:autoSpaceDN/>
+              <w:adjustRightInd/>
+              <w:rPr>
+                <w:rFonts w:ascii="Times New Roman" w:eastAsia="Times New Roman" w:hAnsi="Times New Roman" w:cs="Times New Roman"/>
+                <w:sz w:val="26"/>
+                <w:szCs w:val="26"/>
+                <w14:ligatures w14:val="none"/>
+              </w:rPr>
+            </w:pPr>
+          </w:p>
+        </w:tc>
+        <w:tc>
+          <w:tcPr>
+            <w:tcW w:w="964" w:type="dxa"/>
+            <w:gridSpan w:val="2"/>
+            <w:shd w:val="clear" w:color="auto" w:fill="auto"/>
+          </w:tcPr>
+          <w:p>
+            <w:pPr>
+              <w:widowControl/>
+              <w:autoSpaceDE/>
+              <w:autoSpaceDN/>
+              <w:adjustRightInd/>
+              <w:rPr>
+                <w:rFonts w:ascii="Times New Roman" w:eastAsia="Times New Roman" w:hAnsi="Times New Roman" w:cs="Times New Roman"/>
+                <w:sz w:val="26"/>
+                <w:szCs w:val="26"/>
+                <w14:ligatures w14:val="none"/>
+              </w:rPr>
+            </w:pPr>
+          </w:p>
+        </w:tc>
+        <w:tc>
+          <w:tcPr>
+            <w:tcW w:w="1921" w:type="dxa"/>
+            <w:shd w:val="clear" w:color="auto" w:fill="auto"/>
+          </w:tcPr>
+          <w:p>
+            <w:pPr>
+              <w:widowControl/>
+              <w:autoSpaceDE/>
+              <w:autoSpaceDN/>
+              <w:adjustRightInd/>
+              <w:rPr>
+                <w:rFonts w:ascii="Times New Roman" w:eastAsia="Times New Roman" w:hAnsi="Times New Roman" w:cs="Times New Roman"/>
+                <w:sz w:val="26"/>
+                <w:szCs w:val="26"/>
+                <w14:ligatures w14:val="none"/>
+              </w:rPr>
+            </w:pPr>
+            <w:r>
+              <w:rPr>
+                <w:rFonts w:ascii="Times New Roman" w:eastAsia="Times New Roman" w:hAnsi="Times New Roman" w:cs="Times New Roman"/>
+                <w:sz w:val="26"/>
+                <w:szCs w:val="26"/>
+                <w14:ligatures w14:val="none"/>
+              </w:rPr>
+              <w:t>Шеверев Н. Д.</w:t>
+            </w:r>
+          </w:p>
+        </w:tc>
+      </w:tr>
+      <w:tr>
+        <w:trPr>
+          <w:jc w:val="center"/>
+        </w:trPr>
+        <w:tc>
+          <w:tcPr>
+            <w:tcW w:w="2127" w:type="dxa"/>
+            <w:gridSpan w:val="3"/>
+            <w:shd w:val="clear" w:color="auto" w:fill="auto"/>
+            <w:vAlign w:val="center"/>
+          </w:tcPr>
+          <w:p>
+            <w:pPr>
+              <w:widowControl/>
+              <w:autoSpaceDE/>
+              <w:autoSpaceDN/>
+              <w:adjustRightInd/>
+              <w:rPr>
+                <w:rFonts w:ascii="Times New Roman" w:eastAsia="Times New Roman" w:hAnsi="Times New Roman" w:cs="Times New Roman"/>
+                <w:sz w:val="28"/>
+                <w:szCs w:val="28"/>
+                <w14:ligatures w14:val="none"/>
+              </w:rPr>
+            </w:pPr>
+            <w:r>
+              <w:rPr>
+                <w:rFonts w:ascii="Times New Roman" w:eastAsia="Times New Roman" w:hAnsi="Times New Roman" w:cs="Times New Roman"/>
+                <w:sz w:val="28"/>
+                <w:szCs w:val="28"/>
+                <w14:ligatures w14:val="none"/>
+              </w:rPr>
+              <w:t>Обучающийся:</w:t>
+            </w:r>
+          </w:p>
+        </w:tc>
+        <w:tc>
+          <w:tcPr>
+            <w:tcW w:w="1246" w:type="dxa"/>
+            <w:gridSpan w:val="2"/>
+            <w:shd w:val="clear" w:color="auto" w:fill="auto"/>
+          </w:tcPr>
+          <w:p>
+            <w:pPr>
+              <w:widowControl/>
+              <w:autoSpaceDE/>
+              <w:autoSpaceDN/>
+              <w:adjustRightInd/>
+              <w:rPr>
+                <w:rFonts w:ascii="Times New Roman" w:eastAsia="Times New Roman" w:hAnsi="Times New Roman" w:cs="Times New Roman"/>
+                <w:sz w:val="26"/>
+                <w:szCs w:val="26"/>
+                <w14:ligatures w14:val="none"/>
+              </w:rPr>
+            </w:pPr>
+          </w:p>
+        </w:tc>
+        <w:tc>
+          <w:tcPr>
+            <w:tcW w:w="2892" w:type="dxa"/>
+            <w:gridSpan w:val="4"/>
+            <w:shd w:val="clear" w:color="auto" w:fill="auto"/>
+          </w:tcPr>
+          <w:p>
+            <w:pPr>
+              <w:widowControl/>
+              <w:autoSpaceDE/>
+              <w:autoSpaceDN/>
+              <w:adjustRightInd/>
+              <w:rPr>
+                <w:rFonts w:ascii="Times New Roman" w:eastAsia="Times New Roman" w:hAnsi="Times New Roman" w:cs="Times New Roman"/>
+                <w:sz w:val="26"/>
+                <w:szCs w:val="26"/>
+                <w14:ligatures w14:val="none"/>
+              </w:rPr>
+            </w:pPr>
+            <w:r>
+              <w:rPr>
+                <w:rFonts w:ascii="Times New Roman" w:eastAsia="Times New Roman" w:hAnsi="Times New Roman" w:cs="Times New Roman"/>
+                <w:sz w:val="26"/>
+                <w:szCs w:val="26"/>
+                <w14:ligatures w14:val="none"/>
+              </w:rPr>
+              <w:t xml:space="preserve">« </w:t>
+            </w:r>
+            <w:r>
+              <w:rPr>
+                <w:rFonts w:ascii="Times New Roman" w:eastAsia="Times New Roman" w:hAnsi="Times New Roman" w:cs="Times New Roman"/>
+                <w:sz w:val="26"/>
+                <w:szCs w:val="26"/>
+                <w14:ligatures w14:val="none"/>
+              </w:rPr>
+              <w:t>18</w:t>
+            </w:r>
+            <w:r>
+              <w:rPr>
+                <w:rFonts w:ascii="Times New Roman" w:eastAsia="Times New Roman" w:hAnsi="Times New Roman" w:cs="Times New Roman"/>
+                <w:sz w:val="26"/>
+                <w:szCs w:val="26"/>
+                <w14:ligatures w14:val="none"/>
+              </w:rPr>
+              <w:t xml:space="preserve"> » </w:t>
+            </w:r>
+            <w:r>
+              <w:rPr>
+                <w:rFonts w:ascii="Times New Roman" w:eastAsia="Times New Roman" w:hAnsi="Times New Roman" w:cs="Times New Roman"/>
+                <w:sz w:val="26"/>
+                <w:szCs w:val="26"/>
+                <w14:ligatures w14:val="none"/>
+              </w:rPr>
+              <w:t>05</w:t>
+            </w:r>
+            <w:r>
+              <w:rPr>
+                <w:rFonts w:ascii="Times New Roman" w:eastAsia="Times New Roman" w:hAnsi="Times New Roman" w:cs="Times New Roman"/>
+                <w:sz w:val="26"/>
+                <w:szCs w:val="26"/>
+                <w14:ligatures w14:val="none"/>
+              </w:rPr>
+              <w:t xml:space="preserve"> 20</w:t>
+            </w:r>
+            <w:r>
+              <w:rPr>
+                <w:rFonts w:ascii="Times New Roman" w:eastAsia="Times New Roman" w:hAnsi="Times New Roman" w:cs="Times New Roman"/>
+                <w:sz w:val="26"/>
+                <w:szCs w:val="26"/>
+                <w14:ligatures w14:val="none"/>
+              </w:rPr>
+              <w:t>25</w:t>
+            </w:r>
+            <w:r>
+              <w:rPr>
+                <w:rFonts w:ascii="Times New Roman" w:eastAsia="Times New Roman" w:hAnsi="Times New Roman" w:cs="Times New Roman"/>
+                <w:sz w:val="26"/>
+                <w:szCs w:val="26"/>
+                <w14:ligatures w14:val="none"/>
+              </w:rPr>
+              <w:t> г.</w:t>
+            </w:r>
+          </w:p>
+        </w:tc>
+        <w:tc>
+          <w:tcPr>
+            <w:tcW w:w="3374" w:type="dxa"/>
+            <w:gridSpan w:val="5"/>
+            <w:shd w:val="clear" w:color="auto" w:fill="auto"/>
+          </w:tcPr>
+          <w:p>
+            <w:pPr>
+              <w:widowControl/>
+              <w:autoSpaceDE/>
+              <w:autoSpaceDN/>
+              <w:adjustRightInd/>
+              <w:rPr>
+                <w:rFonts w:ascii="Times New Roman" w:eastAsia="Times New Roman" w:hAnsi="Times New Roman" w:cs="Times New Roman"/>
+                <w:sz w:val="26"/>
+                <w:szCs w:val="26"/>
+                <w14:ligatures w14:val="none"/>
+              </w:rPr>
+            </w:pPr>
+          </w:p>
+        </w:tc>
+      </w:tr>
+      <w:tr>
+        <w:trPr>
+          <w:jc w:val="center"/>
+        </w:trPr>
+        <w:tc>
+          <w:tcPr>
+            <w:tcW w:w="963" w:type="dxa"/>
+            <w:shd w:val="clear" w:color="auto" w:fill="auto"/>
+          </w:tcPr>
+          <w:p>
+            <w:pPr>
+              <w:widowControl/>
+              <w:autoSpaceDE/>
+              <w:autoSpaceDN/>
+              <w:adjustRightInd/>
+              <w:jc w:val="center"/>
+              <w:rPr>
+                <w:rFonts w:ascii="Times New Roman" w:eastAsia="Times New Roman" w:hAnsi="Times New Roman" w:cs="Times New Roman"/>
+                <w:sz w:val="26"/>
+                <w:szCs w:val="26"/>
+                <w:vertAlign w:val="superscript"/>
+                <w14:ligatures w14:val="none"/>
+              </w:rPr>
+            </w:pPr>
+          </w:p>
+        </w:tc>
+        <w:tc>
+          <w:tcPr>
+            <w:tcW w:w="482" w:type="dxa"/>
+            <w:shd w:val="clear" w:color="auto" w:fill="auto"/>
+          </w:tcPr>
+          <w:p>
+            <w:pPr>
+              <w:widowControl/>
+              <w:autoSpaceDE/>
+              <w:autoSpaceDN/>
+              <w:adjustRightInd/>
+              <w:jc w:val="center"/>
+              <w:rPr>
+                <w:rFonts w:ascii="Times New Roman" w:eastAsia="Times New Roman" w:hAnsi="Times New Roman" w:cs="Times New Roman"/>
+                <w:sz w:val="26"/>
+                <w:szCs w:val="26"/>
+                <w:vertAlign w:val="superscript"/>
+                <w14:ligatures w14:val="none"/>
+              </w:rPr>
+            </w:pPr>
+          </w:p>
+        </w:tc>
+        <w:tc>
+          <w:tcPr>
+            <w:tcW w:w="682" w:type="dxa"/>
+            <w:shd w:val="clear" w:color="auto" w:fill="auto"/>
+          </w:tcPr>
+          <w:p>
+            <w:pPr>
+              <w:widowControl/>
+              <w:autoSpaceDE/>
+              <w:autoSpaceDN/>
+              <w:adjustRightInd/>
+              <w:jc w:val="center"/>
+              <w:rPr>
+                <w:rFonts w:ascii="Times New Roman" w:eastAsia="Times New Roman" w:hAnsi="Times New Roman" w:cs="Times New Roman"/>
+                <w:sz w:val="26"/>
+                <w:szCs w:val="26"/>
+                <w:vertAlign w:val="superscript"/>
+                <w14:ligatures w14:val="none"/>
+              </w:rPr>
+            </w:pPr>
+          </w:p>
+        </w:tc>
+        <w:tc>
+          <w:tcPr>
+            <w:tcW w:w="1246" w:type="dxa"/>
+            <w:gridSpan w:val="2"/>
+            <w:shd w:val="clear" w:color="auto" w:fill="auto"/>
+          </w:tcPr>
+          <w:p>
+            <w:pPr>
+              <w:widowControl/>
+              <w:autoSpaceDE/>
+              <w:autoSpaceDN/>
+              <w:adjustRightInd/>
+              <w:jc w:val="center"/>
+              <w:rPr>
+                <w:rFonts w:ascii="Times New Roman" w:eastAsia="Times New Roman" w:hAnsi="Times New Roman" w:cs="Times New Roman"/>
+                <w:sz w:val="26"/>
+                <w:szCs w:val="26"/>
+                <w:vertAlign w:val="superscript"/>
+                <w14:ligatures w14:val="none"/>
+              </w:rPr>
+            </w:pPr>
+            <w:r>
+              <w:rPr>
+                <w:rFonts w:ascii="Times New Roman" w:eastAsia="Times New Roman" w:hAnsi="Times New Roman" w:cs="Times New Roman"/>
+                <w:i/>
+                <w:sz w:val="26"/>
+                <w:szCs w:val="26"/>
+                <w:vertAlign w:val="superscript"/>
+                <w14:ligatures w14:val="none"/>
+              </w:rPr>
+              <w:t>(подпись)</w:t>
+            </w:r>
+          </w:p>
+        </w:tc>
+        <w:tc>
+          <w:tcPr>
+            <w:tcW w:w="482" w:type="dxa"/>
+            <w:shd w:val="clear" w:color="auto" w:fill="auto"/>
+          </w:tcPr>
+          <w:p>
+            <w:pPr>
+              <w:widowControl/>
+              <w:autoSpaceDE/>
+              <w:autoSpaceDN/>
+              <w:adjustRightInd/>
+              <w:jc w:val="center"/>
+              <w:rPr>
+                <w:rFonts w:ascii="Times New Roman" w:eastAsia="Times New Roman" w:hAnsi="Times New Roman" w:cs="Times New Roman"/>
+                <w:sz w:val="26"/>
+                <w:szCs w:val="26"/>
+                <w:vertAlign w:val="superscript"/>
+                <w14:ligatures w14:val="none"/>
+              </w:rPr>
+            </w:pPr>
+          </w:p>
+        </w:tc>
+        <w:tc>
+          <w:tcPr>
+            <w:tcW w:w="964" w:type="dxa"/>
+            <w:shd w:val="clear" w:color="auto" w:fill="auto"/>
+          </w:tcPr>
+          <w:p>
+            <w:pPr>
+              <w:widowControl/>
+              <w:autoSpaceDE/>
+              <w:autoSpaceDN/>
+              <w:adjustRightInd/>
+              <w:jc w:val="center"/>
+              <w:rPr>
+                <w:rFonts w:ascii="Times New Roman" w:eastAsia="Times New Roman" w:hAnsi="Times New Roman" w:cs="Times New Roman"/>
+                <w:sz w:val="26"/>
+                <w:szCs w:val="26"/>
+                <w:vertAlign w:val="superscript"/>
+                <w14:ligatures w14:val="none"/>
+              </w:rPr>
+            </w:pPr>
+          </w:p>
+        </w:tc>
+        <w:tc>
+          <w:tcPr>
+            <w:tcW w:w="76" w:type="dxa"/>
+            <w:shd w:val="clear" w:color="auto" w:fill="auto"/>
+          </w:tcPr>
+          <w:p>
+            <w:pPr>
+              <w:widowControl/>
+              <w:autoSpaceDE/>
+              <w:autoSpaceDN/>
+              <w:adjustRightInd/>
+              <w:jc w:val="center"/>
+              <w:rPr>
+                <w:rFonts w:ascii="Times New Roman" w:eastAsia="Times New Roman" w:hAnsi="Times New Roman" w:cs="Times New Roman"/>
+                <w:sz w:val="26"/>
+                <w:szCs w:val="26"/>
+                <w:vertAlign w:val="superscript"/>
+                <w14:ligatures w14:val="none"/>
+              </w:rPr>
+            </w:pPr>
+          </w:p>
+        </w:tc>
+        <w:tc>
+          <w:tcPr>
+            <w:tcW w:w="1370" w:type="dxa"/>
+            <w:shd w:val="clear" w:color="auto" w:fill="auto"/>
+          </w:tcPr>
+          <w:p>
+            <w:pPr>
+              <w:widowControl/>
+              <w:autoSpaceDE/>
+              <w:autoSpaceDN/>
+              <w:adjustRightInd/>
+              <w:jc w:val="center"/>
+              <w:rPr>
+                <w:rFonts w:ascii="Times New Roman" w:eastAsia="Times New Roman" w:hAnsi="Times New Roman" w:cs="Times New Roman"/>
+                <w:sz w:val="26"/>
+                <w:szCs w:val="26"/>
+                <w:vertAlign w:val="superscript"/>
+                <w14:ligatures w14:val="none"/>
+              </w:rPr>
+            </w:pPr>
+          </w:p>
+        </w:tc>
+        <w:tc>
+          <w:tcPr>
+            <w:tcW w:w="3374" w:type="dxa"/>
+            <w:gridSpan w:val="5"/>
+            <w:shd w:val="clear" w:color="auto" w:fill="auto"/>
+          </w:tcPr>
+          <w:p>
+            <w:pPr>
+              <w:widowControl/>
+              <w:autoSpaceDE/>
+              <w:autoSpaceDN/>
+              <w:adjustRightInd/>
+              <w:jc w:val="center"/>
+              <w:rPr>
+                <w:rFonts w:ascii="Times New Roman" w:eastAsia="Times New Roman" w:hAnsi="Times New Roman" w:cs="Times New Roman"/>
+                <w:sz w:val="26"/>
+                <w:szCs w:val="26"/>
+                <w:vertAlign w:val="superscript"/>
+                <w14:ligatures w14:val="none"/>
+              </w:rPr>
+            </w:pPr>
+            <w:r>
+              <w:rPr>
+                <w:rFonts w:ascii="Times New Roman" w:eastAsia="Times New Roman" w:hAnsi="Times New Roman" w:cs="Times New Roman"/>
+                <w:i/>
+                <w:sz w:val="26"/>
+                <w:szCs w:val="26"/>
+                <w:vertAlign w:val="superscript"/>
+                <w14:ligatures w14:val="none"/>
+              </w:rPr>
+              <w:t>(инициалы, фамилия)</w:t>
+            </w:r>
+          </w:p>
+        </w:tc>
+      </w:tr>
+      <w:tr>
+        <w:trPr>
+          <w:gridAfter w:val="1"/>
+          <w:wAfter w:w="7" w:type="dxa"/>
+          <w:jc w:val="center"/>
+        </w:trPr>
+        <w:tc>
+          <w:tcPr>
+            <w:tcW w:w="963" w:type="dxa"/>
+            <w:shd w:val="clear" w:color="auto" w:fill="auto"/>
+          </w:tcPr>
+          <w:p>
+            <w:pPr>
+              <w:widowControl/>
+              <w:autoSpaceDE/>
+              <w:autoSpaceDN/>
+              <w:adjustRightInd/>
+              <w:rPr>
+                <w:rFonts w:ascii="Times New Roman" w:eastAsia="Times New Roman" w:hAnsi="Times New Roman" w:cs="Times New Roman"/>
+                <w:sz w:val="26"/>
+                <w:szCs w:val="26"/>
+                <w14:ligatures w14:val="none"/>
+              </w:rPr>
+            </w:pPr>
+          </w:p>
+        </w:tc>
+        <w:tc>
+          <w:tcPr>
+            <w:tcW w:w="1164" w:type="dxa"/>
+            <w:gridSpan w:val="2"/>
+            <w:shd w:val="clear" w:color="auto" w:fill="auto"/>
+          </w:tcPr>
+          <w:p>
+            <w:pPr>
+              <w:widowControl/>
+              <w:autoSpaceDE/>
+              <w:autoSpaceDN/>
+              <w:adjustRightInd/>
+              <w:rPr>
+                <w:rFonts w:ascii="Times New Roman" w:eastAsia="Times New Roman" w:hAnsi="Times New Roman" w:cs="Times New Roman"/>
+                <w:sz w:val="26"/>
+                <w:szCs w:val="26"/>
+                <w14:ligatures w14:val="none"/>
+              </w:rPr>
+            </w:pPr>
+          </w:p>
+        </w:tc>
+        <w:tc>
+          <w:tcPr>
+            <w:tcW w:w="764" w:type="dxa"/>
+            <w:shd w:val="clear" w:color="auto" w:fill="auto"/>
+          </w:tcPr>
+          <w:p>
+            <w:pPr>
+              <w:widowControl/>
+              <w:autoSpaceDE/>
+              <w:autoSpaceDN/>
+              <w:adjustRightInd/>
+              <w:rPr>
+                <w:rFonts w:ascii="Times New Roman" w:eastAsia="Times New Roman" w:hAnsi="Times New Roman" w:cs="Times New Roman"/>
+                <w:sz w:val="26"/>
+                <w:szCs w:val="26"/>
+                <w14:ligatures w14:val="none"/>
+              </w:rPr>
+            </w:pPr>
+          </w:p>
+        </w:tc>
+        <w:tc>
+          <w:tcPr>
+            <w:tcW w:w="964" w:type="dxa"/>
+            <w:gridSpan w:val="2"/>
+            <w:shd w:val="clear" w:color="auto" w:fill="auto"/>
+          </w:tcPr>
+          <w:p>
+            <w:pPr>
+              <w:widowControl/>
+              <w:autoSpaceDE/>
+              <w:autoSpaceDN/>
+              <w:adjustRightInd/>
+              <w:rPr>
+                <w:rFonts w:ascii="Times New Roman" w:eastAsia="Times New Roman" w:hAnsi="Times New Roman" w:cs="Times New Roman"/>
+                <w:sz w:val="26"/>
+                <w:szCs w:val="26"/>
+                <w14:ligatures w14:val="none"/>
+              </w:rPr>
+            </w:pPr>
+          </w:p>
+        </w:tc>
+        <w:tc>
+          <w:tcPr>
+            <w:tcW w:w="964" w:type="dxa"/>
+            <w:shd w:val="clear" w:color="auto" w:fill="auto"/>
+          </w:tcPr>
+          <w:p>
+            <w:pPr>
+              <w:widowControl/>
+              <w:autoSpaceDE/>
+              <w:autoSpaceDN/>
+              <w:adjustRightInd/>
+              <w:rPr>
+                <w:rFonts w:ascii="Times New Roman" w:eastAsia="Times New Roman" w:hAnsi="Times New Roman" w:cs="Times New Roman"/>
+                <w:sz w:val="26"/>
+                <w:szCs w:val="26"/>
+                <w14:ligatures w14:val="none"/>
+              </w:rPr>
+            </w:pPr>
+          </w:p>
+        </w:tc>
+        <w:tc>
+          <w:tcPr>
+            <w:tcW w:w="76" w:type="dxa"/>
+            <w:shd w:val="clear" w:color="auto" w:fill="auto"/>
+          </w:tcPr>
+          <w:p>
+            <w:pPr>
+              <w:widowControl/>
+              <w:autoSpaceDE/>
+              <w:autoSpaceDN/>
+              <w:adjustRightInd/>
+              <w:rPr>
+                <w:rFonts w:ascii="Times New Roman" w:eastAsia="Times New Roman" w:hAnsi="Times New Roman" w:cs="Times New Roman"/>
+                <w:sz w:val="26"/>
+                <w:szCs w:val="26"/>
+                <w14:ligatures w14:val="none"/>
+              </w:rPr>
+            </w:pPr>
+          </w:p>
+        </w:tc>
+        <w:tc>
+          <w:tcPr>
+            <w:tcW w:w="1852" w:type="dxa"/>
+            <w:gridSpan w:val="2"/>
+            <w:shd w:val="clear" w:color="auto" w:fill="auto"/>
+          </w:tcPr>
+          <w:p>
+            <w:pPr>
+              <w:widowControl/>
+              <w:autoSpaceDE/>
+              <w:autoSpaceDN/>
+              <w:adjustRightInd/>
+              <w:rPr>
+                <w:rFonts w:ascii="Times New Roman" w:eastAsia="Times New Roman" w:hAnsi="Times New Roman" w:cs="Times New Roman"/>
+                <w:sz w:val="26"/>
+                <w:szCs w:val="26"/>
+                <w14:ligatures w14:val="none"/>
+              </w:rPr>
+            </w:pPr>
+          </w:p>
+        </w:tc>
+        <w:tc>
+          <w:tcPr>
+            <w:tcW w:w="964" w:type="dxa"/>
+            <w:gridSpan w:val="2"/>
+            <w:shd w:val="clear" w:color="auto" w:fill="auto"/>
+          </w:tcPr>
+          <w:p>
+            <w:pPr>
+              <w:widowControl/>
+              <w:autoSpaceDE/>
+              <w:autoSpaceDN/>
+              <w:adjustRightInd/>
+              <w:rPr>
+                <w:rFonts w:ascii="Times New Roman" w:eastAsia="Times New Roman" w:hAnsi="Times New Roman" w:cs="Times New Roman"/>
+                <w:sz w:val="26"/>
+                <w:szCs w:val="26"/>
+                <w14:ligatures w14:val="none"/>
+              </w:rPr>
+            </w:pPr>
+          </w:p>
+        </w:tc>
+        <w:tc>
+          <w:tcPr>
+            <w:tcW w:w="1921" w:type="dxa"/>
+            <w:shd w:val="clear" w:color="auto" w:fill="auto"/>
+          </w:tcPr>
+          <w:p>
+            <w:pPr>
+              <w:widowControl/>
+              <w:autoSpaceDE/>
+              <w:autoSpaceDN/>
+              <w:adjustRightInd/>
+              <w:rPr>
+                <w:rFonts w:ascii="Times New Roman" w:eastAsia="Times New Roman" w:hAnsi="Times New Roman" w:cs="Times New Roman"/>
+                <w:sz w:val="26"/>
+                <w:szCs w:val="26"/>
+                <w14:ligatures w14:val="none"/>
+              </w:rPr>
+            </w:pPr>
+          </w:p>
+        </w:tc>
+      </w:tr>
+      <w:tr>
+        <w:trPr>
+          <w:jc w:val="center"/>
+        </w:trPr>
+        <w:tc>
+          <w:tcPr>
+            <w:tcW w:w="2891" w:type="dxa"/>
+            <w:gridSpan w:val="4"/>
+            <w:shd w:val="clear" w:color="auto" w:fill="auto"/>
+            <w:vAlign w:val="center"/>
+          </w:tcPr>
+          <w:p>
+            <w:pPr>
+              <w:widowControl/>
+              <w:autoSpaceDE/>
+              <w:autoSpaceDN/>
+              <w:adjustRightInd/>
+              <w:rPr>
+                <w:rFonts w:ascii="Times New Roman" w:eastAsia="Times New Roman" w:hAnsi="Times New Roman" w:cs="Times New Roman"/>
+                <w:sz w:val="26"/>
+                <w:szCs w:val="26"/>
+                <w14:ligatures w14:val="none"/>
+              </w:rPr>
+            </w:pPr>
+          </w:p>
+        </w:tc>
+        <w:tc>
+          <w:tcPr>
+            <w:tcW w:w="482" w:type="dxa"/>
+            <w:shd w:val="clear" w:color="auto" w:fill="auto"/>
+            <w:vAlign w:val="center"/>
+          </w:tcPr>
+          <w:p>
+            <w:pPr>
+              <w:widowControl/>
+              <w:autoSpaceDE/>
+              <w:autoSpaceDN/>
+              <w:adjustRightInd/>
+              <w:rPr>
+                <w:rFonts w:ascii="Times New Roman" w:eastAsia="Times New Roman" w:hAnsi="Times New Roman" w:cs="Times New Roman"/>
+                <w:sz w:val="26"/>
+                <w:szCs w:val="26"/>
+                <w14:ligatures w14:val="none"/>
+              </w:rPr>
+            </w:pPr>
+          </w:p>
+        </w:tc>
+        <w:tc>
+          <w:tcPr>
+            <w:tcW w:w="1522" w:type="dxa"/>
+            <w:gridSpan w:val="3"/>
+            <w:shd w:val="clear" w:color="auto" w:fill="auto"/>
+            <w:vAlign w:val="center"/>
+          </w:tcPr>
+          <w:p>
+            <w:pPr>
+              <w:widowControl/>
+              <w:autoSpaceDE/>
+              <w:autoSpaceDN/>
+              <w:adjustRightInd/>
+              <w:rPr>
+                <w:rFonts w:ascii="Times New Roman" w:eastAsia="Times New Roman" w:hAnsi="Times New Roman" w:cs="Times New Roman"/>
+                <w:sz w:val="28"/>
+                <w:szCs w:val="28"/>
+                <w14:ligatures w14:val="none"/>
+              </w:rPr>
+            </w:pPr>
+          </w:p>
+        </w:tc>
+        <w:tc>
+          <w:tcPr>
+            <w:tcW w:w="2334" w:type="dxa"/>
+            <w:gridSpan w:val="3"/>
+            <w:shd w:val="clear" w:color="auto" w:fill="auto"/>
+          </w:tcPr>
+          <w:p>
+            <w:pPr>
+              <w:widowControl/>
+              <w:autoSpaceDE/>
+              <w:autoSpaceDN/>
+              <w:adjustRightInd/>
+              <w:rPr>
+                <w:rFonts w:ascii="Times New Roman" w:eastAsia="Times New Roman" w:hAnsi="Times New Roman" w:cs="Times New Roman"/>
+                <w:sz w:val="28"/>
+                <w:szCs w:val="28"/>
+                <w14:ligatures w14:val="none"/>
+              </w:rPr>
+            </w:pPr>
+            <w:r>
+              <w:rPr>
+                <w:rFonts w:ascii="Times New Roman" w:eastAsia="Times New Roman" w:hAnsi="Times New Roman" w:cs="Times New Roman"/>
+                <w:sz w:val="28"/>
+                <w:szCs w:val="28"/>
+                <w14:ligatures w14:val="none"/>
+              </w:rPr>
+              <w:t>Г</w:t>
+            </w:r>
+            <w:r>
+              <w:rPr>
+                <w:rFonts w:ascii="Times New Roman" w:eastAsia="Times New Roman" w:hAnsi="Times New Roman" w:cs="Times New Roman"/>
+                <w:sz w:val="28"/>
+                <w:szCs w:val="28"/>
+                <w14:ligatures w14:val="none"/>
+              </w:rPr>
+              <w:t>руппа</w:t>
+            </w:r>
+          </w:p>
+        </w:tc>
+        <w:tc>
+          <w:tcPr>
+            <w:tcW w:w="482" w:type="dxa"/>
+            <w:shd w:val="clear" w:color="auto" w:fill="auto"/>
+          </w:tcPr>
+          <w:p>
+            <w:pPr>
+              <w:widowControl/>
+              <w:autoSpaceDE/>
+              <w:autoSpaceDN/>
+              <w:adjustRightInd/>
+              <w:rPr>
+                <w:rFonts w:ascii="Times New Roman" w:eastAsia="Times New Roman" w:hAnsi="Times New Roman" w:cs="Times New Roman"/>
+                <w:sz w:val="26"/>
+                <w:szCs w:val="26"/>
+                <w14:ligatures w14:val="none"/>
+              </w:rPr>
+            </w:pPr>
+          </w:p>
+        </w:tc>
+        <w:tc>
+          <w:tcPr>
+            <w:tcW w:w="1928" w:type="dxa"/>
+            <w:gridSpan w:val="2"/>
+            <w:shd w:val="clear" w:color="auto" w:fill="auto"/>
+          </w:tcPr>
+          <w:p>
+            <w:pPr>
+              <w:widowControl/>
+              <w:autoSpaceDE/>
+              <w:autoSpaceDN/>
+              <w:adjustRightInd/>
+              <w:rPr>
+                <w:rFonts w:ascii="Times New Roman" w:eastAsia="Times New Roman" w:hAnsi="Times New Roman" w:cs="Times New Roman"/>
+                <w:sz w:val="26"/>
+                <w:szCs w:val="26"/>
+                <w14:ligatures w14:val="none"/>
+              </w:rPr>
+            </w:pPr>
+            <w:r>
+              <w:rPr>
+                <w:rFonts w:ascii="Times New Roman" w:eastAsia="Times New Roman" w:hAnsi="Times New Roman" w:cs="Times New Roman"/>
+                <w:sz w:val="26"/>
+                <w:szCs w:val="26"/>
+                <w14:ligatures w14:val="none"/>
+              </w:rPr>
+              <w:t>24о-090301/ИИ-2</w:t>
+            </w:r>
+          </w:p>
+        </w:tc>
+      </w:tr>
+      <w:tr>
+        <w:trPr>
+          <w:jc w:val="center"/>
+        </w:trPr>
+        <w:tc>
+          <w:tcPr>
+            <w:tcW w:w="963" w:type="dxa"/>
+            <w:shd w:val="clear" w:color="auto" w:fill="auto"/>
+          </w:tcPr>
+          <w:p>
+            <w:pPr>
+              <w:widowControl/>
+              <w:autoSpaceDE/>
+              <w:autoSpaceDN/>
+              <w:adjustRightInd/>
+              <w:jc w:val="center"/>
+              <w:rPr>
+                <w:rFonts w:ascii="Times New Roman" w:eastAsia="Times New Roman" w:hAnsi="Times New Roman" w:cs="Times New Roman"/>
+                <w:sz w:val="26"/>
+                <w:szCs w:val="26"/>
+                <w:vertAlign w:val="superscript"/>
+                <w14:ligatures w14:val="none"/>
+              </w:rPr>
+            </w:pPr>
+          </w:p>
+        </w:tc>
+        <w:tc>
+          <w:tcPr>
+            <w:tcW w:w="1164" w:type="dxa"/>
+            <w:gridSpan w:val="2"/>
+            <w:shd w:val="clear" w:color="auto" w:fill="auto"/>
+          </w:tcPr>
+          <w:p>
+            <w:pPr>
+              <w:widowControl/>
+              <w:autoSpaceDE/>
+              <w:autoSpaceDN/>
+              <w:adjustRightInd/>
+              <w:jc w:val="center"/>
+              <w:rPr>
+                <w:rFonts w:ascii="Times New Roman" w:eastAsia="Times New Roman" w:hAnsi="Times New Roman" w:cs="Times New Roman"/>
+                <w:sz w:val="26"/>
+                <w:szCs w:val="26"/>
+                <w:vertAlign w:val="superscript"/>
+                <w14:ligatures w14:val="none"/>
+              </w:rPr>
+            </w:pPr>
+          </w:p>
+        </w:tc>
+        <w:tc>
+          <w:tcPr>
+            <w:tcW w:w="764" w:type="dxa"/>
+            <w:shd w:val="clear" w:color="auto" w:fill="auto"/>
+          </w:tcPr>
+          <w:p>
+            <w:pPr>
+              <w:widowControl/>
+              <w:autoSpaceDE/>
+              <w:autoSpaceDN/>
+              <w:adjustRightInd/>
+              <w:jc w:val="center"/>
+              <w:rPr>
+                <w:rFonts w:ascii="Times New Roman" w:eastAsia="Times New Roman" w:hAnsi="Times New Roman" w:cs="Times New Roman"/>
+                <w:sz w:val="26"/>
+                <w:szCs w:val="26"/>
+                <w:vertAlign w:val="superscript"/>
+                <w14:ligatures w14:val="none"/>
+              </w:rPr>
+            </w:pPr>
+          </w:p>
+        </w:tc>
+        <w:tc>
+          <w:tcPr>
+            <w:tcW w:w="482" w:type="dxa"/>
+            <w:shd w:val="clear" w:color="auto" w:fill="auto"/>
+          </w:tcPr>
+          <w:p>
+            <w:pPr>
+              <w:widowControl/>
+              <w:autoSpaceDE/>
+              <w:autoSpaceDN/>
+              <w:adjustRightInd/>
+              <w:jc w:val="center"/>
+              <w:rPr>
+                <w:rFonts w:ascii="Times New Roman" w:eastAsia="Times New Roman" w:hAnsi="Times New Roman" w:cs="Times New Roman"/>
+                <w:sz w:val="26"/>
+                <w:szCs w:val="26"/>
+                <w:vertAlign w:val="superscript"/>
+                <w14:ligatures w14:val="none"/>
+              </w:rPr>
+            </w:pPr>
+          </w:p>
+        </w:tc>
+        <w:tc>
+          <w:tcPr>
+            <w:tcW w:w="1522" w:type="dxa"/>
+            <w:gridSpan w:val="3"/>
+            <w:shd w:val="clear" w:color="auto" w:fill="auto"/>
+          </w:tcPr>
+          <w:p>
+            <w:pPr>
+              <w:widowControl/>
+              <w:autoSpaceDE/>
+              <w:autoSpaceDN/>
+              <w:adjustRightInd/>
+              <w:jc w:val="center"/>
+              <w:rPr>
+                <w:rFonts w:ascii="Times New Roman" w:eastAsia="Times New Roman" w:hAnsi="Times New Roman" w:cs="Times New Roman"/>
+                <w:i/>
+                <w:sz w:val="26"/>
+                <w:szCs w:val="26"/>
+                <w:vertAlign w:val="superscript"/>
+                <w14:ligatures w14:val="none"/>
+              </w:rPr>
+            </w:pPr>
+          </w:p>
+        </w:tc>
+        <w:tc>
+          <w:tcPr>
+            <w:tcW w:w="2334" w:type="dxa"/>
+            <w:gridSpan w:val="3"/>
+            <w:shd w:val="clear" w:color="auto" w:fill="auto"/>
+          </w:tcPr>
+          <w:p>
+            <w:pPr>
+              <w:widowControl/>
+              <w:autoSpaceDE/>
+              <w:autoSpaceDN/>
+              <w:adjustRightInd/>
+              <w:jc w:val="center"/>
+              <w:rPr>
+                <w:rFonts w:ascii="Times New Roman" w:eastAsia="Times New Roman" w:hAnsi="Times New Roman" w:cs="Times New Roman"/>
+                <w:sz w:val="26"/>
+                <w:szCs w:val="26"/>
+                <w:vertAlign w:val="superscript"/>
+                <w14:ligatures w14:val="none"/>
+              </w:rPr>
+            </w:pPr>
+          </w:p>
+        </w:tc>
+        <w:tc>
+          <w:tcPr>
+            <w:tcW w:w="482" w:type="dxa"/>
+            <w:shd w:val="clear" w:color="auto" w:fill="auto"/>
+          </w:tcPr>
+          <w:p>
+            <w:pPr>
+              <w:widowControl/>
+              <w:autoSpaceDE/>
+              <w:autoSpaceDN/>
+              <w:adjustRightInd/>
+              <w:jc w:val="center"/>
+              <w:rPr>
+                <w:rFonts w:ascii="Times New Roman" w:eastAsia="Times New Roman" w:hAnsi="Times New Roman" w:cs="Times New Roman"/>
+                <w:sz w:val="26"/>
+                <w:szCs w:val="26"/>
+                <w:vertAlign w:val="superscript"/>
+                <w14:ligatures w14:val="none"/>
+              </w:rPr>
+            </w:pPr>
+          </w:p>
+        </w:tc>
+        <w:tc>
+          <w:tcPr>
+            <w:tcW w:w="1928" w:type="dxa"/>
+            <w:gridSpan w:val="2"/>
+            <w:shd w:val="clear" w:color="auto" w:fill="auto"/>
+          </w:tcPr>
+          <w:p>
+            <w:pPr>
+              <w:widowControl/>
+              <w:autoSpaceDE/>
+              <w:autoSpaceDN/>
+              <w:adjustRightInd/>
+              <w:jc w:val="center"/>
+              <w:rPr>
+                <w:rFonts w:ascii="Times New Roman" w:eastAsia="Times New Roman" w:hAnsi="Times New Roman" w:cs="Times New Roman"/>
+                <w:i/>
+                <w:sz w:val="26"/>
+                <w:szCs w:val="26"/>
+                <w:vertAlign w:val="superscript"/>
+                <w14:ligatures w14:val="none"/>
+              </w:rPr>
+            </w:pPr>
+            <w:r>
+              <w:rPr>
+                <w:rFonts w:ascii="Times New Roman" w:eastAsia="Times New Roman" w:hAnsi="Times New Roman" w:cs="Times New Roman"/>
+                <w:i/>
+                <w:sz w:val="26"/>
+                <w:szCs w:val="26"/>
+                <w:vertAlign w:val="superscript"/>
+                <w14:ligatures w14:val="none"/>
+              </w:rPr>
+              <w:t>(шифр группы</w:t>
+            </w:r>
+          </w:p>
+        </w:tc>
+      </w:tr>
+      <w:tr>
+        <w:trPr>
+          <w:jc w:val="center"/>
+        </w:trPr>
+        <w:tc>
+          <w:tcPr>
+            <w:tcW w:w="2127" w:type="dxa"/>
+            <w:gridSpan w:val="3"/>
+            <w:shd w:val="clear" w:color="auto" w:fill="auto"/>
+          </w:tcPr>
+          <w:p>
+            <w:pPr>
+              <w:widowControl/>
+              <w:autoSpaceDE/>
+              <w:autoSpaceDN/>
+              <w:adjustRightInd/>
+              <w:rPr>
+                <w:rFonts w:ascii="Times New Roman" w:eastAsia="Times New Roman" w:hAnsi="Times New Roman" w:cs="Times New Roman"/>
+                <w:sz w:val="28"/>
+                <w:szCs w:val="28"/>
+                <w14:ligatures w14:val="none"/>
+              </w:rPr>
+            </w:pPr>
+            <w:bookmarkStart w:id="0" w:name="_Hlk184202816"/>
+            <w:bookmarkStart w:id="1" w:name="_Hlk184202660"/>
+            <w:r>
+              <w:rPr>
+                <w:rFonts w:ascii="Times New Roman" w:eastAsia="Times New Roman" w:hAnsi="Times New Roman" w:cs="Times New Roman"/>
+                <w:sz w:val="28"/>
+                <w:szCs w:val="28"/>
+                <w14:ligatures w14:val="none"/>
+              </w:rPr>
+              <w:t>Руководитель</w:t>
+            </w:r>
+          </w:p>
+        </w:tc>
+        <w:tc>
+          <w:tcPr>
+            <w:tcW w:w="1246" w:type="dxa"/>
+            <w:gridSpan w:val="2"/>
+            <w:shd w:val="clear" w:color="auto" w:fill="auto"/>
+          </w:tcPr>
+          <w:p>
+            <w:pPr>
+              <w:widowControl/>
+              <w:autoSpaceDE/>
+              <w:autoSpaceDN/>
+              <w:adjustRightInd/>
+              <w:rPr>
+                <w:rFonts w:ascii="Times New Roman" w:eastAsia="Times New Roman" w:hAnsi="Times New Roman" w:cs="Times New Roman"/>
+                <w:sz w:val="28"/>
+                <w:szCs w:val="28"/>
+                <w14:ligatures w14:val="none"/>
+              </w:rPr>
+            </w:pPr>
+          </w:p>
+        </w:tc>
+        <w:tc>
+          <w:tcPr>
+            <w:tcW w:w="2892" w:type="dxa"/>
+            <w:gridSpan w:val="4"/>
+            <w:shd w:val="clear" w:color="auto" w:fill="auto"/>
+          </w:tcPr>
+          <w:p>
+            <w:pPr>
+              <w:widowControl/>
+              <w:autoSpaceDE/>
+              <w:autoSpaceDN/>
+              <w:adjustRightInd/>
+              <w:rPr>
+                <w:rFonts w:ascii="Times New Roman" w:eastAsia="Times New Roman" w:hAnsi="Times New Roman" w:cs="Times New Roman"/>
+                <w:sz w:val="28"/>
+                <w:szCs w:val="28"/>
+                <w14:ligatures w14:val="none"/>
+              </w:rPr>
+            </w:pPr>
+            <w:r>
+              <w:rPr>
+                <w:rFonts w:ascii="Times New Roman" w:eastAsia="Times New Roman" w:hAnsi="Times New Roman" w:cs="Times New Roman"/>
+                <w:sz w:val="28"/>
+                <w:szCs w:val="28"/>
+                <w14:ligatures w14:val="none"/>
+              </w:rPr>
+              <w:t>«</w:t>
+            </w:r>
+            <w:r>
+              <w:rPr>
+                <w:rFonts w:ascii="Times New Roman" w:eastAsia="Times New Roman" w:hAnsi="Times New Roman" w:cs="Times New Roman"/>
+                <w:sz w:val="28"/>
+                <w:szCs w:val="28"/>
+                <w14:ligatures w14:val="none"/>
+              </w:rPr>
+              <w:t xml:space="preserve"> 18</w:t>
+            </w:r>
+            <w:r>
+              <w:rPr>
+                <w:rFonts w:ascii="Times New Roman" w:eastAsia="Times New Roman" w:hAnsi="Times New Roman" w:cs="Times New Roman"/>
+                <w:sz w:val="28"/>
+                <w:szCs w:val="28"/>
+                <w14:ligatures w14:val="none"/>
+              </w:rPr>
+              <w:t xml:space="preserve"> » </w:t>
+            </w:r>
+            <w:r>
+              <w:rPr>
+                <w:rFonts w:ascii="Times New Roman" w:eastAsia="Times New Roman" w:hAnsi="Times New Roman" w:cs="Times New Roman"/>
+                <w:sz w:val="28"/>
+                <w:szCs w:val="28"/>
+                <w14:ligatures w14:val="none"/>
+              </w:rPr>
+              <w:t>05</w:t>
+            </w:r>
+            <w:r>
+              <w:rPr>
+                <w:rFonts w:ascii="Times New Roman" w:eastAsia="Times New Roman" w:hAnsi="Times New Roman" w:cs="Times New Roman"/>
+                <w:sz w:val="28"/>
+                <w:szCs w:val="28"/>
+                <w14:ligatures w14:val="none"/>
+              </w:rPr>
+              <w:t xml:space="preserve"> 20</w:t>
+            </w:r>
+            <w:r>
+              <w:rPr>
+                <w:rFonts w:ascii="Times New Roman" w:eastAsia="Times New Roman" w:hAnsi="Times New Roman" w:cs="Times New Roman"/>
+                <w:sz w:val="28"/>
+                <w:szCs w:val="28"/>
+                <w14:ligatures w14:val="none"/>
+              </w:rPr>
+              <w:t>25</w:t>
+            </w:r>
+            <w:r>
+              <w:rPr>
+                <w:rFonts w:ascii="Times New Roman" w:eastAsia="Times New Roman" w:hAnsi="Times New Roman" w:cs="Times New Roman"/>
+                <w:sz w:val="28"/>
+                <w:szCs w:val="28"/>
+                <w14:ligatures w14:val="none"/>
+              </w:rPr>
+              <w:t> г.</w:t>
+            </w:r>
+          </w:p>
+        </w:tc>
+        <w:tc>
+          <w:tcPr>
+            <w:tcW w:w="3374" w:type="dxa"/>
+            <w:gridSpan w:val="5"/>
+            <w:shd w:val="clear" w:color="auto" w:fill="auto"/>
+          </w:tcPr>
+          <w:p>
+            <w:pPr>
+              <w:widowControl/>
+              <w:autoSpaceDE/>
+              <w:autoSpaceDN/>
+              <w:adjustRightInd/>
+              <w:rPr>
+                <w:rFonts w:ascii="Times New Roman" w:eastAsia="Times New Roman" w:hAnsi="Times New Roman" w:cs="Times New Roman"/>
+                <w:sz w:val="28"/>
+                <w:szCs w:val="28"/>
+                <w14:ligatures w14:val="none"/>
+              </w:rPr>
+            </w:pPr>
+            <w:r>
+              <w:rPr>
+                <w:rFonts w:ascii="Times New Roman" w:eastAsia="Times New Roman" w:hAnsi="Times New Roman" w:cs="Times New Roman"/>
+                <w:sz w:val="28"/>
+                <w:szCs w:val="28"/>
+                <w:lang w:eastAsia="en-US"/>
+                <w14:ligatures w14:val="none"/>
+              </w:rPr>
+              <w:t xml:space="preserve">доц, к.т.н, Т.В. Ящун </w:t>
+            </w:r>
+          </w:p>
+        </w:tc>
+      </w:tr>
+      <w:tr>
+        <w:trPr>
+          <w:jc w:val="center"/>
+        </w:trPr>
+        <w:tc>
+          <w:tcPr>
+            <w:tcW w:w="963" w:type="dxa"/>
+            <w:shd w:val="clear" w:color="auto" w:fill="auto"/>
+          </w:tcPr>
+          <w:p>
+            <w:pPr>
+              <w:widowControl/>
+              <w:autoSpaceDE/>
+              <w:autoSpaceDN/>
+              <w:adjustRightInd/>
+              <w:jc w:val="center"/>
+              <w:rPr>
+                <w:rFonts w:ascii="Times New Roman" w:eastAsia="Times New Roman" w:hAnsi="Times New Roman" w:cs="Times New Roman"/>
+                <w:i/>
+                <w:sz w:val="26"/>
+                <w:szCs w:val="26"/>
+                <w:vertAlign w:val="superscript"/>
+                <w14:ligatures w14:val="none"/>
+              </w:rPr>
+            </w:pPr>
+            <w:bookmarkStart w:id="2" w:name="_Hlk184202903"/>
+            <w:bookmarkEnd w:id="0"/>
+          </w:p>
+        </w:tc>
+        <w:tc>
+          <w:tcPr>
+            <w:tcW w:w="1164" w:type="dxa"/>
+            <w:gridSpan w:val="2"/>
+            <w:shd w:val="clear" w:color="auto" w:fill="auto"/>
+          </w:tcPr>
+          <w:p>
+            <w:pPr>
+              <w:widowControl/>
+              <w:autoSpaceDE/>
+              <w:autoSpaceDN/>
+              <w:adjustRightInd/>
+              <w:jc w:val="center"/>
+              <w:rPr>
+                <w:rFonts w:ascii="Times New Roman" w:eastAsia="Times New Roman" w:hAnsi="Times New Roman" w:cs="Times New Roman"/>
+                <w:i/>
+                <w:sz w:val="26"/>
+                <w:szCs w:val="26"/>
+                <w:vertAlign w:val="superscript"/>
+                <w14:ligatures w14:val="none"/>
+              </w:rPr>
+            </w:pPr>
+          </w:p>
+        </w:tc>
+        <w:tc>
+          <w:tcPr>
+            <w:tcW w:w="1246" w:type="dxa"/>
+            <w:gridSpan w:val="2"/>
+            <w:shd w:val="clear" w:color="auto" w:fill="auto"/>
+          </w:tcPr>
+          <w:p>
+            <w:pPr>
+              <w:widowControl/>
+              <w:autoSpaceDE/>
+              <w:autoSpaceDN/>
+              <w:adjustRightInd/>
+              <w:jc w:val="center"/>
+              <w:rPr>
+                <w:rFonts w:ascii="Times New Roman" w:eastAsia="Times New Roman" w:hAnsi="Times New Roman" w:cs="Times New Roman"/>
+                <w:i/>
+                <w:sz w:val="26"/>
+                <w:szCs w:val="26"/>
+                <w:vertAlign w:val="superscript"/>
+                <w14:ligatures w14:val="none"/>
+              </w:rPr>
+            </w:pPr>
+            <w:r>
+              <w:rPr>
+                <w:rFonts w:ascii="Times New Roman" w:eastAsia="Times New Roman" w:hAnsi="Times New Roman" w:cs="Times New Roman"/>
+                <w:i/>
+                <w:sz w:val="26"/>
+                <w:szCs w:val="26"/>
+                <w:vertAlign w:val="superscript"/>
+                <w14:ligatures w14:val="none"/>
+              </w:rPr>
+              <w:t>(подпись)</w:t>
+            </w:r>
+          </w:p>
+        </w:tc>
+        <w:tc>
+          <w:tcPr>
+            <w:tcW w:w="482" w:type="dxa"/>
+            <w:shd w:val="clear" w:color="auto" w:fill="auto"/>
+          </w:tcPr>
+          <w:p>
+            <w:pPr>
+              <w:widowControl/>
+              <w:autoSpaceDE/>
+              <w:autoSpaceDN/>
+              <w:adjustRightInd/>
+              <w:jc w:val="center"/>
+              <w:rPr>
+                <w:rFonts w:ascii="Times New Roman" w:eastAsia="Times New Roman" w:hAnsi="Times New Roman" w:cs="Times New Roman"/>
+                <w:i/>
+                <w:sz w:val="26"/>
+                <w:szCs w:val="26"/>
+                <w:vertAlign w:val="superscript"/>
+                <w14:ligatures w14:val="none"/>
+              </w:rPr>
+            </w:pPr>
+          </w:p>
+        </w:tc>
+        <w:tc>
+          <w:tcPr>
+            <w:tcW w:w="964" w:type="dxa"/>
+            <w:shd w:val="clear" w:color="auto" w:fill="auto"/>
+          </w:tcPr>
+          <w:p>
+            <w:pPr>
+              <w:widowControl/>
+              <w:autoSpaceDE/>
+              <w:autoSpaceDN/>
+              <w:adjustRightInd/>
+              <w:jc w:val="center"/>
+              <w:rPr>
+                <w:rFonts w:ascii="Times New Roman" w:eastAsia="Times New Roman" w:hAnsi="Times New Roman" w:cs="Times New Roman"/>
+                <w:i/>
+                <w:sz w:val="26"/>
+                <w:szCs w:val="26"/>
+                <w:vertAlign w:val="superscript"/>
+                <w14:ligatures w14:val="none"/>
+              </w:rPr>
+            </w:pPr>
+          </w:p>
+        </w:tc>
+        <w:tc>
+          <w:tcPr>
+            <w:tcW w:w="76" w:type="dxa"/>
+            <w:shd w:val="clear" w:color="auto" w:fill="auto"/>
+          </w:tcPr>
+          <w:p>
+            <w:pPr>
+              <w:widowControl/>
+              <w:autoSpaceDE/>
+              <w:autoSpaceDN/>
+              <w:adjustRightInd/>
+              <w:jc w:val="center"/>
+              <w:rPr>
+                <w:rFonts w:ascii="Times New Roman" w:eastAsia="Times New Roman" w:hAnsi="Times New Roman" w:cs="Times New Roman"/>
+                <w:i/>
+                <w:sz w:val="26"/>
+                <w:szCs w:val="26"/>
+                <w:vertAlign w:val="superscript"/>
+                <w14:ligatures w14:val="none"/>
+              </w:rPr>
+            </w:pPr>
+          </w:p>
+        </w:tc>
+        <w:tc>
+          <w:tcPr>
+            <w:tcW w:w="1370" w:type="dxa"/>
+            <w:shd w:val="clear" w:color="auto" w:fill="auto"/>
+          </w:tcPr>
+          <w:p>
+            <w:pPr>
+              <w:widowControl/>
+              <w:autoSpaceDE/>
+              <w:autoSpaceDN/>
+              <w:adjustRightInd/>
+              <w:jc w:val="center"/>
+              <w:rPr>
+                <w:rFonts w:ascii="Times New Roman" w:eastAsia="Times New Roman" w:hAnsi="Times New Roman" w:cs="Times New Roman"/>
+                <w:i/>
+                <w:sz w:val="26"/>
+                <w:szCs w:val="26"/>
+                <w:vertAlign w:val="superscript"/>
+                <w14:ligatures w14:val="none"/>
+              </w:rPr>
+            </w:pPr>
+          </w:p>
+        </w:tc>
+        <w:tc>
+          <w:tcPr>
+            <w:tcW w:w="3374" w:type="dxa"/>
+            <w:gridSpan w:val="5"/>
+            <w:shd w:val="clear" w:color="auto" w:fill="auto"/>
+          </w:tcPr>
+          <w:p>
+            <w:pPr>
+              <w:widowControl/>
+              <w:autoSpaceDE/>
+              <w:autoSpaceDN/>
+              <w:adjustRightInd/>
+              <w:jc w:val="center"/>
+              <w:rPr>
+                <w:rFonts w:ascii="Times New Roman" w:eastAsia="Times New Roman" w:hAnsi="Times New Roman" w:cs="Times New Roman"/>
+                <w:i/>
+                <w:sz w:val="26"/>
+                <w:szCs w:val="26"/>
+                <w:vertAlign w:val="superscript"/>
+                <w14:ligatures w14:val="none"/>
+              </w:rPr>
+            </w:pPr>
+            <w:r>
+              <w:rPr>
+                <w:rFonts w:ascii="Times New Roman" w:eastAsia="Times New Roman" w:hAnsi="Times New Roman" w:cs="Times New Roman"/>
+                <w:i/>
+                <w:sz w:val="26"/>
+                <w:szCs w:val="26"/>
+                <w:vertAlign w:val="superscript"/>
+                <w14:ligatures w14:val="none"/>
+              </w:rPr>
+              <w:t>(уч. степень, уч. звание, инициалы, фамилия)</w:t>
+            </w:r>
+          </w:p>
+        </w:tc>
+      </w:tr>
+    </w:tbl>
+    <w:p>
+      <w:pPr>
+        <w:widowControl/>
+        <w:pBdr>
+          <w:top w:val="nil"/>
+          <w:left w:val="nil"/>
+          <w:bottom w:val="nil"/>
+          <w:right w:val="nil"/>
+          <w:between w:val="nil"/>
+        </w:pBdr>
+        <w:autoSpaceDE/>
+        <w:autoSpaceDN/>
+        <w:adjustRightInd/>
+        <w:jc w:val="right"/>
+        <w:rPr>
+          <w:rFonts w:ascii="Times New Roman" w:eastAsia="Times New Roman" w:hAnsi="Times New Roman" w:cs="Times New Roman"/>
+          <w:sz w:val="26"/>
+          <w:szCs w:val="26"/>
+          <w:lang w:eastAsia="en-US"/>
+          <w14:ligatures w14:val="none"/>
+        </w:rPr>
+      </w:pPr>
+      <w:bookmarkStart w:id="3" w:name="_heading=h.2jxsxqh" w:colFirst="0" w:colLast="0"/>
+      <w:bookmarkEnd w:id="1"/>
+      <w:bookmarkEnd w:id="2"/>
+      <w:bookmarkEnd w:id="3"/>
+    </w:p>
+    <w:p>
+      <w:pPr>
+        <w:widowControl/>
+        <w:pBdr>
+          <w:top w:val="nil"/>
+          <w:left w:val="nil"/>
+          <w:bottom w:val="nil"/>
+          <w:right w:val="nil"/>
+          <w:between w:val="nil"/>
+        </w:pBdr>
+        <w:autoSpaceDE/>
+        <w:autoSpaceDN/>
+        <w:adjustRightInd/>
+        <w:jc w:val="right"/>
+        <w:rPr>
+          <w:rFonts w:ascii="Times New Roman" w:eastAsia="Times New Roman" w:hAnsi="Times New Roman" w:cs="Times New Roman"/>
+          <w:sz w:val="26"/>
+          <w:szCs w:val="26"/>
+          <w:lang w:eastAsia="en-US"/>
+          <w14:ligatures w14:val="none"/>
+        </w:rPr>
+      </w:pPr>
+    </w:p>
+    <w:p>
+      <w:pPr>
+        <w:widowControl/>
+        <w:pBdr>
+          <w:top w:val="nil"/>
+          <w:left w:val="nil"/>
+          <w:bottom w:val="nil"/>
+          <w:right w:val="nil"/>
+          <w:between w:val="nil"/>
+        </w:pBdr>
+        <w:autoSpaceDE/>
+        <w:autoSpaceDN/>
+        <w:adjustRightInd/>
+        <w:jc w:val="right"/>
+        <w:rPr>
+          <w:rFonts w:ascii="Times New Roman" w:eastAsia="Times New Roman" w:hAnsi="Times New Roman" w:cs="Times New Roman"/>
+          <w:sz w:val="26"/>
+          <w:szCs w:val="26"/>
+          <w:lang w:eastAsia="en-US"/>
+          <w14:ligatures w14:val="none"/>
+        </w:rPr>
+      </w:pPr>
+    </w:p>
+    <w:p>
+      <w:pPr>
+        <w:widowControl/>
+        <w:pBdr>
+          <w:top w:val="nil"/>
+          <w:left w:val="nil"/>
+          <w:bottom w:val="nil"/>
+          <w:right w:val="nil"/>
+          <w:between w:val="nil"/>
+        </w:pBdr>
+        <w:autoSpaceDE/>
+        <w:autoSpaceDN/>
+        <w:adjustRightInd/>
+        <w:jc w:val="right"/>
+        <w:rPr>
+          <w:rFonts w:ascii="Times New Roman" w:eastAsia="Times New Roman" w:hAnsi="Times New Roman" w:cs="Times New Roman"/>
+          <w:sz w:val="26"/>
+          <w:szCs w:val="26"/>
+          <w:lang w:eastAsia="en-US"/>
+          <w14:ligatures w14:val="none"/>
+        </w:rPr>
+      </w:pPr>
+    </w:p>
+    <w:p>
+      <w:pPr>
+        <w:widowControl/>
+        <w:pBdr>
+          <w:top w:val="nil"/>
+          <w:left w:val="nil"/>
+          <w:bottom w:val="nil"/>
+          <w:right w:val="nil"/>
+          <w:between w:val="nil"/>
+        </w:pBdr>
+        <w:autoSpaceDE/>
+        <w:autoSpaceDN/>
+        <w:adjustRightInd/>
+        <w:jc w:val="right"/>
+        <w:rPr>
+          <w:rFonts w:ascii="Times New Roman" w:eastAsia="Times New Roman" w:hAnsi="Times New Roman" w:cs="Times New Roman"/>
+          <w:sz w:val="26"/>
+          <w:szCs w:val="26"/>
+          <w:lang w:eastAsia="en-US"/>
+          <w14:ligatures w14:val="none"/>
+        </w:rPr>
+      </w:pPr>
+    </w:p>
+    <w:p>
+      <w:pPr>
+        <w:widowControl/>
+        <w:suppressAutoHyphens/>
+        <w:autoSpaceDE/>
+        <w:autoSpaceDN/>
+        <w:adjustRightInd/>
+        <w:jc w:val="center"/>
+        <w:rPr>
+          <w:rFonts w:ascii="Times New Roman" w:eastAsia="Times New Roman" w:hAnsi="Times New Roman" w:cs="Times New Roman"/>
+          <w:sz w:val="26"/>
+          <w:szCs w:val="26"/>
+          <w:lang w:eastAsia="en-US"/>
+          <w14:ligatures w14:val="none"/>
+        </w:rPr>
+      </w:pPr>
+      <w:r>
+        <w:rPr>
+          <w:rFonts w:ascii="Times New Roman" w:eastAsia="Times New Roman" w:hAnsi="Times New Roman" w:cs="Times New Roman"/>
+          <w:sz w:val="26"/>
+          <w:szCs w:val="26"/>
+          <w:lang w:eastAsia="en-US"/>
+          <w14:ligatures w14:val="none"/>
+        </w:rPr>
+        <w:t>Москва, 2025 г.</w:t>
+      </w:r>
+    </w:p>
+    <w:p>
+      <w:pPr>
+        <w:widowControl/>
+        <w:suppressAutoHyphens/>
+        <w:autoSpaceDE/>
+        <w:autoSpaceDN/>
+        <w:adjustRightInd/>
+        <w:jc w:val="center"/>
+        <w:rPr>
+          <w:rFonts w:ascii="Times New Roman" w:eastAsia="Times New Roman" w:hAnsi="Times New Roman" w:cs="Times New Roman"/>
+          <w:sz w:val="28"/>
+          <w:szCs w:val="28"/>
+          <w:lang w:eastAsia="en-US"/>
+          <w14:ligatures w14:val="none"/>
+        </w:rPr>
+      </w:pPr>
+    </w:p>
     <w:p>
       <w:pPr>
         <w:spacing w:line="360" w:lineRule="auto"/>
@@ -23,7 +5028,17 @@
           <w:sz w:val="28"/>
           <w:szCs w:val="28"/>
         </w:rPr>
-        <w:t>Введение</w:t>
+        <w:t>В</w:t>
+      </w:r>
+      <w:r>
+        <w:rPr>
+          <w:b/>
+          <w:bCs/>
+          <w:color w:val="000000"/>
+          <w:sz w:val="28"/>
+          <w:szCs w:val="28"/>
+        </w:rPr>
+        <w:t>ведение</w:t>
       </w:r>
     </w:p>
     <w:p>
@@ -55,14 +5070,21 @@
           <w:sz w:val="28"/>
           <w:szCs w:val="28"/>
         </w:rPr>
-        <w:t>Окружающий акустический шум является мощным мешающим фактором, снижающим качество работы систем цифровой речевой связи. При этом падает как разборчивость речи, так и ее качество, выражаемое в терминах естественности звучания, узнаваемости голоса и т.д. Помимо эффекта маскирования речи шумом, одной из основных причин такого снижения является сильный рост искажений при прохождении зашумленной речью преобразования в устройстве низкоскоростной компрессии речи (вокодере). В частности, для низкоскоростных (0.6-4</w:t>
-      </w:r>
-      <w:r>
-        <w:rPr>
-          <w:color w:val="000000"/>
-          <w:sz w:val="28"/>
-          <w:szCs w:val="28"/>
-          <w:lang w:val="en-US"/>
+        <w:t xml:space="preserve">Окружающий акустический шум является мощным мешающим фактором, снижающим качество работы систем цифровой речевой связи. При этом падает как разборчивость речи, так и ее качество, выражаемое в терминах естественности звучания, </w:t>
+      </w:r>
+      <w:r>
+        <w:rPr>
+          <w:color w:val="000000"/>
+          <w:sz w:val="28"/>
+          <w:szCs w:val="28"/>
+        </w:rPr>
+        <w:t>узнаваемости голоса и т.д. Помимо эффекта маскирования речи шумом, одной из основных причин такого снижения является сильный рост искажений при прохождении зашумленной речью преобразования в устройстве низкоскоростной компрессии речи (вокодере). В частности, для низкоскоростных (0.6-4</w:t>
+      </w:r>
+      <w:r>
+        <w:rPr>
+          <w:color w:val="000000"/>
+          <w:sz w:val="28"/>
+          <w:szCs w:val="28"/>
         </w:rPr>
         <w:t xml:space="preserve"> </w:t>
       </w:r>
@@ -79,7 +5101,6 @@
           <w:color w:val="000000"/>
           <w:sz w:val="28"/>
           <w:szCs w:val="28"/>
-          <w:lang w:val="en-US"/>
         </w:rPr>
         <w:t xml:space="preserve"> </w:t>
       </w:r>
@@ -96,7 +5117,6 @@
           <w:color w:val="000000"/>
           <w:sz w:val="28"/>
           <w:szCs w:val="28"/>
-          <w:lang w:val="en-US"/>
         </w:rPr>
         <w:t xml:space="preserve"> </w:t>
       </w:r>
@@ -133,7 +5153,6 @@
           <w:color w:val="000000"/>
           <w:sz w:val="28"/>
           <w:szCs w:val="28"/>
-          <w:lang w:val="en-US"/>
         </w:rPr>
         <w:t xml:space="preserve"> </w:t>
       </w:r>
@@ -143,7 +5162,16 @@
           <w:sz w:val="28"/>
           <w:szCs w:val="28"/>
         </w:rPr>
-        <w:t>кГц) систем связи. Первые методы имеют самостоятельное значение, они лишь отодвигают наступление порога понижения ОСШ на входе вокодера в конкретной ситуации, но на сам порог не влияют. Вторые методы не эффективны, так как имеют постоянные среднестатистические параметры фильтрации, не учитывающие динамики спектральных характеристик конкретных шумовых и речевых сигналов.</w:t>
+        <w:t xml:space="preserve">кГц) систем связи. Первые методы имеют самостоятельное значение, они лишь отодвигают наступление порога понижения ОСШ на входе вокодера в конкретной ситуации, но на сам порог не влияют. Вторые методы не эффективны, так как имеют постоянные среднестатистические параметры фильтрации, не учитывающие динамики спектральных характеристик </w:t>
+      </w:r>
+      <w:r>
+        <w:rPr>
+          <w:color w:val="000000"/>
+          <w:sz w:val="28"/>
+          <w:szCs w:val="28"/>
+        </w:rPr>
+        <w:lastRenderedPageBreak/>
+        <w:t>конкретных шумовых и речевых сигналов.</w:t>
       </w:r>
     </w:p>
     <w:p>
@@ -155,25 +5183,23 @@
           <w:color w:val="000000"/>
           <w:sz w:val="28"/>
           <w:szCs w:val="28"/>
-          <w:lang w:val="en-US"/>
-        </w:rPr>
-      </w:pPr>
-      <w:r>
-        <w:rPr>
-          <w:color w:val="000000"/>
-          <w:sz w:val="28"/>
-          <w:szCs w:val="28"/>
-        </w:rPr>
-        <w:t xml:space="preserve">В условиях квазистационарных аддитивных статистически независимых </w:t>
-      </w:r>
-      <w:r>
-        <w:rPr>
-          <w:color w:val="000000"/>
-          <w:sz w:val="28"/>
-          <w:szCs w:val="28"/>
-        </w:rPr>
-        <w:lastRenderedPageBreak/>
-        <w:t>от речи акустических шумов для улучшения ОСШ речевых сигналов широко применяются шумопонижающие устройства (ШПУ), построенные на основе нелинейных адаптивных алгоритмов очистки речи от шумов. Чаще всего они строятся с использованием различных кратковременных преобразований сигнала, оценки компонент шума и речи в преобразованной области, подавления компонент шума с последующим обратным преобразованием очищенного сигнала во временную область. Обработка ведется по кадрам длительностью 10-30 мс. Используются следующие преобразования: дискретное преобразование Фурье (ДПФ), дискретное косинусное преобразование, вейвлет-преобразование, преобразование Карунена-Лоева и др.</w:t>
+        </w:rPr>
+      </w:pPr>
+      <w:r>
+        <w:rPr>
+          <w:color w:val="000000"/>
+          <w:sz w:val="28"/>
+          <w:szCs w:val="28"/>
+        </w:rPr>
+        <w:t>В условиях квазистационарных аддитивных статистически независимых от речи акустических шумов для улучшения ОСШ речевых сигналов широко применяются шумопонижающие устройства (ШПУ), построенные на основе нелинейных адаптивных алгоритмов очистки речи от шумов. Чаще всего они строятся с использованием различных кратковременных преобразований сигнала, оценки компонент шума и речи в преобразованной области, подавления компонент шума с последующим обратным преобразованием очищенного сигнала во временную область. О</w:t>
+      </w:r>
+      <w:r>
+        <w:rPr>
+          <w:color w:val="000000"/>
+          <w:sz w:val="28"/>
+          <w:szCs w:val="28"/>
+        </w:rPr>
+        <w:t>бработка ведется по кадрам длительностью 10-30 мс. Используются следующие преобразования: дискретное преобразование Фурье (ДПФ), дискретное косинусное преобразование, вейвлет-преобразование, преобразование Карунена-Лоева и др.</w:t>
       </w:r>
     </w:p>
     <w:p>
@@ -193,7 +5219,15 @@
           <w:sz w:val="28"/>
           <w:szCs w:val="28"/>
         </w:rPr>
-        <w:t>Наиболее распространены алгоритмы на основе ДПФ с обработкой кратковременного спектра амплитуд сигнала в частотной области следующими методами: спектрального вычитания; Винеровской фильтрации; статистических оценок амплитуд речевого сигнала по критерию максимального правдоподобия или минимума среднеквадратической ошибки. В настоящее время, наиболее развит метод статистических оценок значений логарифма спектра амплитуд речевого сигнала по критерию минимума среднеквадратической ошибки (MMSE-LSA), дополненный статистической оценкой вероятности присутствия речи в шуме.</w:t>
+        <w:t xml:space="preserve">Наиболее распространены алгоритмы на основе ДПФ с обработкой кратковременного спектра амплитуд сигнала в частотной области следующими методами: спектрального вычитания; Винеровской фильтрации; статистических оценок амплитуд речевого сигнала по критерию максимального правдоподобия или минимума среднеквадратической ошибки. В настоящее время, наиболее развит метод статистических оценок значений логарифма спектра амплитуд речевого сигнала по критерию минимума среднеквадратической ошибки (MMSE-LSA), дополненный </w:t>
+      </w:r>
+      <w:r>
+        <w:rPr>
+          <w:color w:val="000000"/>
+          <w:sz w:val="28"/>
+          <w:szCs w:val="28"/>
+        </w:rPr>
+        <w:t>статистической оценкой вероятности присутствия речи в шуме.</w:t>
       </w:r>
     </w:p>
     <w:p>
@@ -250,6 +5284,7 @@
           <w:sz w:val="28"/>
           <w:szCs w:val="28"/>
         </w:rPr>
+        <w:lastRenderedPageBreak/>
         <w:t>1.</w:t>
       </w:r>
       <w:r>
@@ -313,7 +5348,15 @@
           <w:sz w:val="28"/>
           <w:szCs w:val="28"/>
         </w:rPr>
-        <w:t>Регистрация, анализ и обработка аудиоинформации являются одним из важнейших факторов при проведении мероприятий по организации информационной безопасности. При этом зачастую возникает необходимость обработки аудиосигнала с целью повышения его качества и разборчивости. При проведении слухового контроля или получении магнитофонных записей речевого сигнала в реальных условиях на этот сигнал воздействуют различные помехи, которые снижают качество полезного (речевого) сигнала, в том числе и его разборчивость, вплоть до срыва связи. Задача снижения уровня помех с целью восстановления смысла сообщения для ряда практических ситуаций крайне актуальна.</w:t>
+        <w:t>Регистрация, анализ и обработка аудиоинформации являются одним из важнейших факторов при проведении мероприятий по организации информационной безопасности. При этом зачастую возникает необходимость обработки аудиосигнала с целью повышения его качества и разборчивости. При проведении слухового контроля или получении магнитофонных записей речевого сигнала в реальных условиях на этот сигнал воздействуют различные помехи, которые снижают качество полезного (речевого) сигнала, в том числе и его разборчивость, вп</w:t>
+      </w:r>
+      <w:r>
+        <w:rPr>
+          <w:color w:val="000000"/>
+          <w:sz w:val="28"/>
+          <w:szCs w:val="28"/>
+        </w:rPr>
+        <w:t>лоть до срыва связи. Задача снижения уровня помех с целью восстановления смысла сообщения для ряда практических ситуаций крайне актуальна.</w:t>
       </w:r>
     </w:p>
     <w:p>
@@ -340,7 +5383,6 @@
           <w:color w:val="000000"/>
           <w:sz w:val="28"/>
           <w:szCs w:val="28"/>
-          <w:lang w:val="en-US"/>
         </w:rPr>
         <w:t xml:space="preserve"> </w:t>
       </w:r>
@@ -523,7 +5565,6 @@
           <w:color w:val="000000"/>
           <w:sz w:val="28"/>
           <w:szCs w:val="28"/>
-          <w:lang w:val="en-US"/>
         </w:rPr>
         <w:t xml:space="preserve"> </w:t>
       </w:r>
@@ -542,7 +5583,15 @@
           <w:szCs w:val="28"/>
         </w:rPr>
         <w:lastRenderedPageBreak/>
-        <w:t>дополнительные мультипликативные искажения: смесь домножается на резонансы передаточной характеристики тракта (сворачивается с импульсной характеристикой тракта «Н»). Эта модель соответствует записи сигнала в помещении или передаче сигналов по радио и телефонным трактам.</w:t>
+        <w:t>дополнительные мультипликативные искажения: смесь домножается на резонансы передаточной характеристики тракта (сворачивается с импульсной характеристикой тракта «Н»). Эта модель соответс</w:t>
+      </w:r>
+      <w:r>
+        <w:rPr>
+          <w:color w:val="000000"/>
+          <w:sz w:val="28"/>
+          <w:szCs w:val="28"/>
+        </w:rPr>
+        <w:t>твует записи сигнала в помещении или передаче сигналов по радио и телефонным трактам.</w:t>
       </w:r>
     </w:p>
     <w:p>
@@ -562,7 +5611,15 @@
           <w:sz w:val="28"/>
           <w:szCs w:val="28"/>
         </w:rPr>
-        <w:t>Задача устранения или снижения уровня аддитивных и мультипликативных помех осложняется вариативностью характеристик акустических помех (шумы ветра, листвы, проходящего мимо транспорта, музыки и т.п.) и трактов передачи (говорящий человек ходит по комнате, поворачивает голову и т.д.). Таким образом, для эффективного устранения искажений речевого сигнала необходимо, чтобы устройство, выполняющее эту функцию, постоянно отслеживало изменения характеристик помех во времени и постоянно корректировало свою импульсную характеристику в соответствии с этими изменениями. Такими возможностями обладают устройства, использующие адаптивную фильтрацию с целью выделения помехи, точнее ее оценки, с последующей ее компенсацией в смеси полезного сигнала и помехи.</w:t>
+        <w:t>Задача устранения или снижения уровня аддитивных и мультипликативных помех осложняется вариативностью характеристик акустических помех (шумы ветра, листвы, проходящего мимо транспорта, музыки и т.п.) и трактов передачи (говорящий человек ходит по комнате, поворачивает голову и т.д.). Таким образом, для эффективного устранения искажений речевого сигнала необходимо, чтобы устройство, выполняющее эту функцию, постоянно отслеживало изменения характеристик помех во времени и постоянно корректировало свою импульс</w:t>
+      </w:r>
+      <w:r>
+        <w:rPr>
+          <w:color w:val="000000"/>
+          <w:sz w:val="28"/>
+          <w:szCs w:val="28"/>
+        </w:rPr>
+        <w:t>ную характеристику в соответствии с этими изменениями. Такими возможностями обладают устройства, использующие адаптивную фильтрацию с целью выделения помехи, точнее ее оценки, с последующей ее компенсацией в смеси полезного сигнала и помехи.</w:t>
       </w:r>
     </w:p>
     <w:p>
@@ -607,7 +5664,6 @@
           <w:color w:val="000000"/>
           <w:sz w:val="28"/>
           <w:szCs w:val="28"/>
-          <w:lang w:val="en-US"/>
         </w:rPr>
         <w:t xml:space="preserve"> </w:t>
       </w:r>
@@ -1507,7 +6563,6 @@
           <w:color w:val="000000"/>
           <w:sz w:val="28"/>
           <w:szCs w:val="28"/>
-          <w:lang w:val="en-US"/>
         </w:rPr>
         <w:t xml:space="preserve"> </w:t>
       </w:r>
@@ -1747,7 +6802,6 @@
           <w:color w:val="000000"/>
           <w:sz w:val="28"/>
           <w:szCs w:val="28"/>
-          <w:lang w:val="en-US"/>
         </w:rPr>
       </w:pPr>
       <w:r>
@@ -2428,7 +7482,15 @@
           <w:sz w:val="28"/>
           <w:szCs w:val="28"/>
         </w:rPr>
-        <w:t xml:space="preserve"> («развертки»), а в двухканальном - адаптивной компенсации. Принципиальное отличие вариантов обработки заключается в формировании входных сигналов, которые используются в последующей вычислительной процедуре. В одноканальном варианте оба входных сигнала (основной и опорный) формируются из одного входного сигнала, при этом исходный входной сигнал является основным, а опорный формируется из исходного с помощью единичной задержки. В двухканальном варианте основной и опорный сигналы реально существуют и непосредственно используются в последующей вычислительной процедуре.</w:t>
+        <w:t xml:space="preserve"> («развертки»), а в двухканальном - адаптивной компенсации. Принципиальное отличие вариантов обработки заключается в формировании входных сигналов, которые используются в последующей вычислительной процедуре. В одноканальном варианте оба входных сигнала (основной и опорный) формируются из одного входного сигнала, при этом исходный входной сигнал является основным, а опорный формируется из исходного с помощью единичной задержки. В двухканальном варианте основной и опорный сигналы реально существ</w:t>
+      </w:r>
+      <w:r>
+        <w:rPr>
+          <w:color w:val="000000"/>
+          <w:sz w:val="28"/>
+          <w:szCs w:val="28"/>
+        </w:rPr>
+        <w:t>уют и непосредственно используются в последующей вычислительной процедуре.</w:t>
       </w:r>
     </w:p>
     <w:p>
@@ -2510,7 +7572,15 @@
           <w:sz w:val="28"/>
           <w:szCs w:val="28"/>
         </w:rPr>
-        <w:t xml:space="preserve"> происходит до полной декорреляции входного сигнала, т.е. до получения на выходе «белого» шума. При этом не имеет значения за счет каких помех спектральная огибающая входного сигнала имеет неравномерности: за счет аддитивных помех с «окрашенным» спектром или за счет свертки с резонансами тракта передачи. Это касается и самого речевого сигнала, который является продуктом свертки голосового и шумового источников возбуждения с импульсной характеристикой артикуляторного тракта, т.е. при неудачном выборе скорости </w:t>
+        <w:t xml:space="preserve"> происходит до полной декорреляции входного сигнала, т.е. до получения на выходе «белого» шума. При этом не имеет значения за счет каких помех спектральная огибающая входного сигнала имеет неравномерности: за счет аддитивных помех с «окрашенным» спектром или за счет свертки с резонансами тракта передачи. Это касается и самого речевого сигнала, который является продуктом свертки голосового и шумового источников возбуждения с импульсной характеристикой артикуляторного тракта, т.е. при неудачном выборе скорос</w:t>
+      </w:r>
+      <w:r>
+        <w:rPr>
+          <w:color w:val="000000"/>
+          <w:sz w:val="28"/>
+          <w:szCs w:val="28"/>
+        </w:rPr>
+        <w:t xml:space="preserve">ти </w:t>
       </w:r>
       <w:r>
         <w:rPr>
@@ -2614,7 +7684,15 @@
           <w:sz w:val="28"/>
           <w:szCs w:val="28"/>
         </w:rPr>
-        <w:t>Речевые сигналы, с которыми приходится иметь дело на практике, всегда в той или иной степени зашумлены. В тех случаях, когда шум имеет значительную интенсивность, его наличие может существенно исказить результаты обработки, анализа или распознавания речи. В целом ряде других случаев, например, при анализе зашумленных записей в криминалистических целях или восстановлении аудиозаписей в архивах, задача очистки сигнала от шума носит самостоятельный характер и является единственной целью работы. Поэтому разработка методов очистки сигнала от шума является весьма актуальным направлением исследований. К настоящему времени разработано очень большое количество различных методов цифровой обработки зашумленных речевых сигналов.</w:t>
+        <w:t>Речевые сигналы, с которыми приходится иметь дело на практике, всегда в той или иной степени зашумлены. В тех случаях, когда шум имеет значительную интенсивность, его наличие может существенно исказить результаты обработки, анализа или распознавания речи. В целом ряде других случаев, например, при анализе зашумленных записей в криминалистических целях или восстановлении аудиозаписей в архивах, задача очистки сигнала от шума носит самостоятельный характер и является единственной целью работы. Поэтому разрабо</w:t>
+      </w:r>
+      <w:r>
+        <w:rPr>
+          <w:color w:val="000000"/>
+          <w:sz w:val="28"/>
+          <w:szCs w:val="28"/>
+        </w:rPr>
+        <w:t>тка методов очистки сигнала от шума является весьма актуальным направлением исследований. К настоящему времени разработано очень большое количество различных методов цифровой обработки зашумленных речевых сигналов.</w:t>
       </w:r>
     </w:p>
     <w:p>
@@ -2654,8 +7732,28 @@
           <w:sz w:val="28"/>
           <w:szCs w:val="28"/>
         </w:rPr>
-        <w:t xml:space="preserve">В целях упорядочения рассмотрения методов очистки сигнала от шума целесообразно произвести их классификацию. Основным признаком, по которому будут классифицироваться алгоритмы, является характер или тип тех закономерностей, которые служат основой для выделения речевого сигнала из смеси с шумом. В качестве вспомогательного признака будет использоваться классификация по типу того математического или алгоритмического аппарата, который использован для фильтрации. Подобная классификация, конечно, весьма условна, так как многие из рассматриваемых методов нельзя безоговорочно отнести к какой-либо одной категории. Как правило, одни и те же методы используют одновременно различные принципы, и в этом случае </w:t>
-      </w:r>
+        <w:t>В целях упорядочения рассмотрения методов очистки сигнала от шума целесообразно произвести их классификацию. Основным признаком, по которому будут классифицироваться алгоритмы, является характер или тип тех закономерностей, которые служат основой для выделения речевого сигнала из смеси с шумом. В качестве вспомогательного признака будет использоваться классификация по типу того математического или алгоритмического аппарата, который использован для фильтрации. Подобная классификация, конечно, весьма условна,</w:t>
+      </w:r>
+      <w:r>
+        <w:rPr>
+          <w:color w:val="000000"/>
+          <w:sz w:val="28"/>
+          <w:szCs w:val="28"/>
+        </w:rPr>
+        <w:t xml:space="preserve"> так как многие из рассматриваемых методов нельзя безоговорочно отнести к какой-либо одной категории. Как правило, одни и те же методы используют одновременно различные принципы, и в этом случае можно говорить лишь о преимущественном влиянии какой-либо концепции.</w:t>
+      </w:r>
+    </w:p>
+    <w:p>
+      <w:pPr>
+        <w:spacing w:line="360" w:lineRule="auto"/>
+        <w:ind w:firstLine="709"/>
+        <w:jc w:val="both"/>
+        <w:rPr>
+          <w:color w:val="000000"/>
+          <w:sz w:val="28"/>
+          <w:szCs w:val="28"/>
+        </w:rPr>
+      </w:pPr>
       <w:r>
         <w:rPr>
           <w:color w:val="000000"/>
@@ -2663,26 +7761,6 @@
           <w:szCs w:val="28"/>
         </w:rPr>
         <w:lastRenderedPageBreak/>
-        <w:t>можно говорить лишь о преимущественном влиянии какой-либо концепции.</w:t>
-      </w:r>
-    </w:p>
-    <w:p>
-      <w:pPr>
-        <w:spacing w:line="360" w:lineRule="auto"/>
-        <w:ind w:firstLine="709"/>
-        <w:jc w:val="both"/>
-        <w:rPr>
-          <w:color w:val="000000"/>
-          <w:sz w:val="28"/>
-          <w:szCs w:val="28"/>
-        </w:rPr>
-      </w:pPr>
-      <w:r>
-        <w:rPr>
-          <w:color w:val="000000"/>
-          <w:sz w:val="28"/>
-          <w:szCs w:val="28"/>
-        </w:rPr>
         <w:t>С учетом сделанного замечания можно выделить следующие группы методов цифровой обработки зашумленных речевых сигналов:</w:t>
       </w:r>
     </w:p>
@@ -2959,7 +8037,15 @@
           <w:sz w:val="28"/>
           <w:szCs w:val="28"/>
         </w:rPr>
-        <w:t>Этот класс методов цифровой обработки зашумленных сигналов основан на использовании, помимо собственно зашумленного сигнала, который подлежит очистке, также одного или нескольких опорных сигналов - сигналов, которые коррелированны с шумовым сигналом и некоррелированные (или слабо коррелированные) с полезным сигналом, подлежащим выделению. С помощью опорных сигналов формируется сигнал, который является оценкой помехи. Этот сигнал затем вычитается из зашумленного сигнала и результат этой операции рассматривается как оценка не зашумленного сигнала.</w:t>
+        <w:t>Этот класс методов цифровой обработки зашумленных сигналов основан на использовании, помимо собственно зашумленного сигнала, который подлежит очистке, также одного или нескольких опорных сигналов - сигналов, которые коррелированны с шумовым сигналом и некоррелированные (или слабо коррелированные) с полезным сигналом, подлежащим выделению. С помощью опорных сигналов формируется сигнал, который является оценкой помехи. Этот сигнал затем вычитается из зашумленного сигнала и результат этой операции рассматривае</w:t>
+      </w:r>
+      <w:r>
+        <w:rPr>
+          <w:color w:val="000000"/>
+          <w:sz w:val="28"/>
+          <w:szCs w:val="28"/>
+        </w:rPr>
+        <w:t>тся как оценка не зашумленного сигнала.</w:t>
       </w:r>
     </w:p>
     <w:p>
@@ -2979,7 +8065,15 @@
           <w:sz w:val="28"/>
           <w:szCs w:val="28"/>
         </w:rPr>
-        <w:t>На рис. 2.1 представлена схема адаптивного компенсатора помех, который использует один опорный сигнал.</w:t>
+        <w:t xml:space="preserve">На рис. 2.1 </w:t>
+      </w:r>
+      <w:r>
+        <w:rPr>
+          <w:color w:val="000000"/>
+          <w:sz w:val="28"/>
+          <w:szCs w:val="28"/>
+        </w:rPr>
+        <w:t>представлена схема адаптивного компенсатора помех, который использует один опорный сигнал.</w:t>
       </w:r>
     </w:p>
     <w:p>
@@ -3754,7 +8848,15 @@
           <w:sz w:val="28"/>
           <w:szCs w:val="28"/>
         </w:rPr>
-        <w:t>Известно, что адаптивные компенсаторы помех позволяют значительно улучшить качество зашумленных сигналов - на несколько десятков децибел, но требование наличия опорного сигнала существенно сужает их область применения. Во многих приложениях цифровой обработки речевых сигналов (например, при реставрации архивных записей или в криминалистике), опорного сигнала, по крайней мере, в явном виде, не имеется. Поэтому для применения методов адаптивной компенсации помех опорный сигнал в таких случаях приходится получать на основе косвенных соображений, связанных с особенностями речевого сигнала, а сам адаптивный компенсатор в этом случае будет являться одной из составных частей более сложного алгоритма выделения речевого сигнала.</w:t>
+        <w:t>Известно, что адаптивные компенсаторы помех позволяют значительно улучшить качество зашумленных сигналов - на несколько десятков децибел, но требование наличия опорного сигнала существенно сужает их область применения. Во многих приложениях цифровой обработки речевых сигналов (например, при реставрации архивных записей или в криминалистике), опорного сигнала, по крайней мере, в явном виде, не имеется. Поэтому для применения методов адаптивной компенсации помех опорный сигнал в таких случаях приходится получ</w:t>
+      </w:r>
+      <w:r>
+        <w:rPr>
+          <w:color w:val="000000"/>
+          <w:sz w:val="28"/>
+          <w:szCs w:val="28"/>
+        </w:rPr>
+        <w:t>ать на основе косвенных соображений, связанных с особенностями речевого сигнала, а сам адаптивный компенсатор в этом случае будет являться одной из составных частей более сложного алгоритма выделения речевого сигнала.</w:t>
       </w:r>
     </w:p>
     <w:p>
@@ -3800,7 +8902,15 @@
           <w:szCs w:val="28"/>
         </w:rPr>
         <w:lastRenderedPageBreak/>
-        <w:t>Класс методов цифровой обработки зашумленных речевых сигналов, который основан на построении математических моделей речевых сигналов и обработке речевых сигналов с использованием этих моделей быстро развивается и в настоящее время эти методы приводят к самым успешным результатам. Задача выделения речевого сигнала из смеси с шумом в случае использования достаточно адекватной модели сводится к оценке каким-либо образом параметров этой модели и последующим синтезом или фильтрации речевого сигнала фильтром, построенным на основе или с помощью оцененных параметров.</w:t>
+        <w:t>Класс методов цифровой обработки зашумленных речевых сигналов, который основан на построении математических моделей речевых сигналов и обработке речевых сигналов с использованием этих моделей быстро развивается и в настоящее время эти методы приводят к самым успешным результатам. Задача выделения речевого сигнала из смеси с шумом в случае использования достаточно адекватной модели сводится к оценке каким-либо образом параметров этой модели и последующим синтезом или фильтрации речевого сигнала фильтром, пос</w:t>
+      </w:r>
+      <w:r>
+        <w:rPr>
+          <w:color w:val="000000"/>
+          <w:sz w:val="28"/>
+          <w:szCs w:val="28"/>
+        </w:rPr>
+        <w:t>троенным на основе или с помощью оцененных параметров.</w:t>
       </w:r>
     </w:p>
     <w:p>
@@ -4174,7 +9284,6 @@
           <w:color w:val="000000"/>
           <w:sz w:val="28"/>
           <w:szCs w:val="28"/>
-          <w:lang w:val="en-US"/>
         </w:rPr>
         <w:t xml:space="preserve"> </w:t>
       </w:r>
@@ -4191,7 +9300,6 @@
           <w:color w:val="000000"/>
           <w:sz w:val="28"/>
           <w:szCs w:val="28"/>
-          <w:lang w:val="en-US"/>
         </w:rPr>
         <w:t xml:space="preserve"> </w:t>
       </w:r>
@@ -4499,7 +9607,15 @@
           <w:sz w:val="28"/>
           <w:szCs w:val="28"/>
         </w:rPr>
-        <w:t>Для эффективной обработки нестационарных сегментов отдельно оценивалась Марковская модель шума. В отличие от простых моделей состояний полезного сигнала шум моделировался набором состояний, каждое из которых содержало несколько гауссовских компонент.</w:t>
+        <w:t xml:space="preserve">Для эффективной обработки нестационарных сегментов отдельно оценивалась Марковская модель шума. В </w:t>
+      </w:r>
+      <w:r>
+        <w:rPr>
+          <w:color w:val="000000"/>
+          <w:sz w:val="28"/>
+          <w:szCs w:val="28"/>
+        </w:rPr>
+        <w:t>отличие от простых моделей состояний полезного сигнала шум моделировался набором состояний, каждое из которых содержало несколько гауссовских компонент.</w:t>
       </w:r>
     </w:p>
     <w:p>
@@ -4519,7 +9635,7 @@
           <w:sz w:val="28"/>
           <w:szCs w:val="28"/>
         </w:rPr>
-        <w:t xml:space="preserve">Во время обработки зашумленного сигнала при определении отсутствия </w:t>
+        <w:t xml:space="preserve">Во время обработки зашумленного сигнала при определении отсутствия полезного сигнала выполнялось декодирование сегмента паузы процедурой </w:t>
       </w:r>
       <w:r>
         <w:rPr>
@@ -4528,7 +9644,7 @@
           <w:szCs w:val="28"/>
         </w:rPr>
         <w:lastRenderedPageBreak/>
-        <w:t>полезного сигнала выполнялось декодирование сегмента паузы процедурой Витерби для выбора оптимальной модели шума. Модель шума, обеспечивающая максимальное правдоподобие наблюдаемой последовательности использовалась далее для обработки сигнала.</w:t>
+        <w:t>Витерби для выбора оптимальной модели шума. Модель шума, обеспечивающая максимальное правдоподобие наблюдаемой последовательности использовалась далее для обработки сигнала.</w:t>
       </w:r>
     </w:p>
     <w:p>
@@ -4588,7 +9704,15 @@
           <w:sz w:val="28"/>
           <w:szCs w:val="28"/>
         </w:rPr>
-        <w:t>Сравнительные исследования выполнялись на различных типах шумов (белый, симуляция шума вертолете, одновременный разговор нескольких мешающих дикторов). Объективные измерения (изменение отношения сигнал/шум на входе и выходе системы) показали очевидное превосходство описанной методики (в среднем улучшение +2.5 дБ, в диапазоне от 0 до +20 дБ, причем при отношении сигнал/шум &gt; 10 дБ, превосходство составило в среднем +7 дБ) над стандартной системой фильтрации, построенной по методу вычитания амплитудных спектров. Субъективные тесты (оценка качества звучания обработанного сигнала на слух по пятибалльной шкале) также показали превосходство марковских моделей над стандартными методиками. По мнению авторов, разборчивость речи в результате обработки также повысилась, вероятно вследствие того, что низкоэнергетические звуки в данном случае обрабатываются существенно аккуратнее.</w:t>
+        <w:t>Сравнительные исследования выполнялись на различных типах шумов (белый, симуляция шума вертолете, одновременный разговор нескольких мешающих дикторов). Объективные измерения (изменение отношения сигнал/шум на входе и выходе системы) показали очевидное превосходство описанной методики (в среднем улучшение +2.5 дБ, в диапазоне от 0 до +20 дБ, причем при отношении сигнал/шум &gt; 10 дБ, превосходство составило в среднем +7 дБ) над стандартной системой фильтрации, построенной по методу вычитания амплитудных спектр</w:t>
+      </w:r>
+      <w:r>
+        <w:rPr>
+          <w:color w:val="000000"/>
+          <w:sz w:val="28"/>
+          <w:szCs w:val="28"/>
+        </w:rPr>
+        <w:t>ов. Субъективные тесты (оценка качества звучания обработанного сигнала на слух по пятибалльной шкале) также показали превосходство марковских моделей над стандартными методиками. По мнению авторов, разборчивость речи в результате обработки также повысилась, вероятно вследствие того, что низкоэнергетические звуки в данном случае обрабатываются существенно аккуратнее.</w:t>
       </w:r>
     </w:p>
     <w:p>
@@ -4628,7 +9752,7 @@
           <w:sz w:val="28"/>
           <w:szCs w:val="28"/>
         </w:rPr>
-        <w:t xml:space="preserve">Следует отметить, что очевидным недостатком подхода является </w:t>
+        <w:t xml:space="preserve">Следует отметить, что очевидным недостатком подхода является необходимость иметь априорную информацию о возможных типах шумов (в виде </w:t>
       </w:r>
       <w:r>
         <w:rPr>
@@ -4637,7 +9761,7 @@
           <w:szCs w:val="28"/>
         </w:rPr>
         <w:lastRenderedPageBreak/>
-        <w:t>необходимость иметь априорную информацию о возможных типах шумов (в виде предварительно обученных марковских моделей состояний). Типов возможных шумов для различных практически важных условий много и требование наличия заранее вычисленных моделей представляется мало выполнимым.</w:t>
+        <w:t>предварительно обученных марковских моделей состояний). Типов возможных шумов для различных практически важных условий много и требование наличия заранее вычисленных моделей представляется мало выполнимым.</w:t>
       </w:r>
     </w:p>
     <w:p>
@@ -4677,7 +9801,15 @@
           <w:sz w:val="28"/>
           <w:szCs w:val="28"/>
         </w:rPr>
-        <w:t>В связи с этим дальнейший прогресс в этом направлении может быть, достигнут за счет использования более гибких способов моделирования помех. В работе предлагается эффективный алгоритм для переоценки параметров вероятностной модели шума, основанный на адаптивной подстройке элементов кодовой книги (которая состоит из матрицы корреляционных коэффициентов для авторегрессионной скрытой марковской модели) по методу скользящего среднего. Показано, что подобная методика приводит к дополнительному выигрышу примерно 2.3 дБ (по сравнению с исходным алгоритмом фильтрации, основанным на марковской модели) на нестационарных шумах и не ухудшает качества обработки для стационарных помех.</w:t>
+        <w:t xml:space="preserve">В связи с этим дальнейший прогресс в этом направлении может быть, достигнут за счет использования более гибких способов моделирования помех. В работе предлагается эффективный алгоритм для переоценки параметров вероятностной модели шума, основанный на адаптивной подстройке элементов кодовой книги (которая состоит из матрицы корреляционных коэффициентов для авторегрессионной скрытой марковской модели) по методу скользящего среднего. Показано, что подобная методика приводит к дополнительному выигрышу примерно </w:t>
+      </w:r>
+      <w:r>
+        <w:rPr>
+          <w:color w:val="000000"/>
+          <w:sz w:val="28"/>
+          <w:szCs w:val="28"/>
+        </w:rPr>
+        <w:t>2.3 дБ (по сравнению с исходным алгоритмом фильтрации, основанным на марковской модели) на нестационарных шумах и не ухудшает качества обработки для стационарных помех.</w:t>
       </w:r>
     </w:p>
     <w:p>
@@ -4737,7 +9869,7 @@
           <w:sz w:val="28"/>
           <w:szCs w:val="28"/>
         </w:rPr>
-        <w:t xml:space="preserve">Анализ метода фильтрации речевых сигналов с помощью марковских моделей при наличии гипотез о произносимом тексте выполнен в работе. Было </w:t>
+        <w:t xml:space="preserve">Анализ метода фильтрации речевых сигналов с помощью марковских моделей при наличии гипотез о произносимом тексте выполнен в работе. Было продемонстрировало улучшение, в результате обработки, качества звучания сигнала в условиях различных типов помех и в широком диапазоне отношений </w:t>
       </w:r>
       <w:r>
         <w:rPr>
@@ -4746,7 +9878,7 @@
           <w:szCs w:val="28"/>
         </w:rPr>
         <w:lastRenderedPageBreak/>
-        <w:t>продемонстрировало улучшение, в результате обработки, качества звучания сигнала в условиях различных типов помех и в широком диапазоне отношений сигнал/шум.</w:t>
+        <w:t>сигнал/шум.</w:t>
       </w:r>
     </w:p>
     <w:p>
@@ -5293,7 +10425,25 @@
           <w:sz w:val="28"/>
           <w:szCs w:val="28"/>
         </w:rPr>
-        <w:t xml:space="preserve">Обобщение метода является также известный адаптивный фильтр Фрезиера. В этом случае учитывается изменение частоты основного тона на интервале времени, равном длине импульсной характеристики гребенки фильтров. Исследование характеристик такого фильтра показали, что он может дать выигрыш в отношении сигнал/шум до 10 дБ, однако при этом несколько </w:t>
+        <w:t>Обобщение метода является также известный адаптивный фильтр Фрезиера. В этом случае учитывается изменение частоты основного тона на интервале времени, равном длине импульсной характеристики гребенки фильтров. Исследование характеристик такого фильтра показали, что он может дать выигрыш в отношении сигнал/шум до 10 дБ, однако при этом несколько снижается разборчивость речи.</w:t>
+      </w:r>
+    </w:p>
+    <w:p>
+      <w:pPr>
+        <w:ind w:firstLine="709"/>
+        <w:rPr>
+          <w:color w:val="000000"/>
+          <w:sz w:val="28"/>
+          <w:szCs w:val="28"/>
+        </w:rPr>
+      </w:pPr>
+      <w:r>
+        <w:rPr>
+          <w:color w:val="000000"/>
+          <w:sz w:val="28"/>
+          <w:szCs w:val="28"/>
+        </w:rPr>
+        <w:t xml:space="preserve">Описанные методы имеют существенные недостатки. Помимо того, что все методики, кроме фильтра Фрезиера, не учитывают изменений частоты </w:t>
       </w:r>
       <w:r>
         <w:rPr>
@@ -5302,25 +10452,7 @@
           <w:szCs w:val="28"/>
         </w:rPr>
         <w:lastRenderedPageBreak/>
-        <w:t>снижается разборчивость речи.</w:t>
-      </w:r>
-    </w:p>
-    <w:p>
-      <w:pPr>
-        <w:ind w:firstLine="709"/>
-        <w:rPr>
-          <w:color w:val="000000"/>
-          <w:sz w:val="28"/>
-          <w:szCs w:val="28"/>
-        </w:rPr>
-      </w:pPr>
-      <w:r>
-        <w:rPr>
-          <w:color w:val="000000"/>
-          <w:sz w:val="28"/>
-          <w:szCs w:val="28"/>
-        </w:rPr>
-        <w:t>Описанные методы имеют существенные недостатки. Помимо того, что все методики, кроме фильтра Фрезиера, не учитывают изменений частоты основного тона, эти методы непригодны для фильтрации глухих звуков. Например, существенные для разборчивости речевого сигнала звуки «п», «т», «к» не могут быть успешно обработаны такими методами. Наконец, качество обработки сигнала зависит от точности оценки частоты основного тона в зашумленном речевом сигнале, что само по себе не всегда возможно.</w:t>
+        <w:t>основного тона, эти методы непригодны для фильтрации глухих звуков. Например, существенные для разборчивости речевого сигнала звуки «п», «т», «к» не могут быть успешно обработаны такими методами. Наконец, качество обработки сигнала зависит от точности оценки частоты основного тона в зашумленном речевом сигнале, что само по себе не всегда возможно.</w:t>
       </w:r>
     </w:p>
     <w:p>
@@ -6205,7 +11337,6 @@
           <w:sz w:val="28"/>
           <w:szCs w:val="28"/>
         </w:rPr>
-        <w:lastRenderedPageBreak/>
         <w:t>В наиболее общем виде операция спектрального вычитания может быть выражена соотношением:</w:t>
       </w:r>
     </w:p>
@@ -6235,6 +11366,7 @@
           <w:sz w:val="17"/>
           <w:szCs w:val="17"/>
         </w:rPr>
+        <w:lastRenderedPageBreak/>
         <w:drawing>
           <wp:inline distT="0" distB="0" distL="0" distR="0" wp14:anchorId="2183462B" wp14:editId="2812B0BD">
             <wp:extent cx="4924425" cy="571500"/>
@@ -7100,7 +12232,15 @@
           <w:sz w:val="28"/>
           <w:szCs w:val="28"/>
         </w:rPr>
-        <w:t>В реальных условиях применения частотную характеристику (6.2) аппроксимируют как:</w:t>
+        <w:t xml:space="preserve">В реальных условиях </w:t>
+      </w:r>
+      <w:r>
+        <w:rPr>
+          <w:color w:val="000000"/>
+          <w:sz w:val="28"/>
+          <w:szCs w:val="28"/>
+        </w:rPr>
+        <w:t>применения частотную характеристику (6.2) аппроксимируют как:</w:t>
       </w:r>
     </w:p>
     <w:p>
@@ -7775,7 +12915,15 @@
           <w:szCs w:val="28"/>
         </w:rPr>
         <w:lastRenderedPageBreak/>
-        <w:t>передающей стороне и основан на технике добавления нулевых отсчетов в передаваемый речевой сигнал (то есть сигнал квантуется с удвоенной частотой, причем каждый второй отсчет - нулевой). На принимающей стороне характеристики шума оцениваются исходя из величин дополнительных (нулевых в начале передачи) отсчетов. Поскольку большинство практически встречающихся шумов (например, все речеподобные сигналы) коррелированны на интервалах между соседними отсчетами, оценка шума, выполненная для дополнительных отсчетов вполне пригодна для фильтрации сигнала.</w:t>
+        <w:t>передающей стороне и основан на технике добавления нулевых отсчетов в передаваемый речевой сигнал (то есть сигнал квантуется с удвоенной частотой, причем каждый второй отсчет - нулевой). На принимающей стороне характеристики шума оцениваются исходя из величин дополнительных (нулевых в начале передачи) отсчетов. Поскольку большинство практически встречающихся шумов (например, все речеподобные сигналы) коррелированны на интервалах между соседними отсчетами, оценка шума, выполненная для дополнительных отсчетов</w:t>
+      </w:r>
+      <w:r>
+        <w:rPr>
+          <w:color w:val="000000"/>
+          <w:sz w:val="28"/>
+          <w:szCs w:val="28"/>
+        </w:rPr>
+        <w:t xml:space="preserve"> вполне пригодна для фильтрации сигнала.</w:t>
       </w:r>
     </w:p>
     <w:p>
@@ -9972,7 +15120,6 @@
           <w:color w:val="000000"/>
           <w:sz w:val="28"/>
           <w:szCs w:val="28"/>
-          <w:lang w:val="en-US"/>
         </w:rPr>
       </w:pPr>
       <w:r>
@@ -10780,7 +15927,6 @@
           <w:color w:val="000000"/>
           <w:sz w:val="28"/>
           <w:szCs w:val="28"/>
-          <w:lang w:val="en-US"/>
         </w:rPr>
       </w:pPr>
       <w:r>
@@ -10855,7 +16001,6 @@
           <w:color w:val="000000"/>
           <w:sz w:val="28"/>
           <w:szCs w:val="28"/>
-          <w:lang w:val="en-US"/>
         </w:rPr>
       </w:pPr>
       <w:r>
@@ -10980,7 +16125,23 @@
           <w:sz w:val="28"/>
           <w:szCs w:val="28"/>
         </w:rPr>
-        <w:t xml:space="preserve">Описываемый алгоритм (оригинальное название Minimum Mean-Square Error estimation) как и вычитание спектров алгоритм основан на оценке амплитудного спектра сигнала и общая блок-схема алгоритма в целом соответствует рис. 2.3. Среди других методов фильтрации, предполагающих наличие только одного микрофона, алгоритмы, основанные на минимуме среднеквадратической ошибки являются одними из наиболее полезных. Их использование приводит к значительному сокращению уровня шума в сигнале без внесения остаточных искажений типа музыкальных тонов. В недавно проведенных исследованиях утверждается, что в значительной мере превосходство метода оценивания минимальной среднеквадратической ошибки над методиками типа Винеровской фильтрации или вычитания амплитудных спектров связано именно с введением априорной оценки сигнал/шум в каждой спектральной полосе. В связи с этим, были предложены модификации стандартных подходов (Винеровской фильтрации, вычитания амплитудных спектров и оценок максимального правдоподобия) использующие априорные </w:t>
+        <w:t>Описываемый алгоритм (оригинальное название Minimum Mean-Square Error estimation) как и вычитание спектров алгоритм основан на оценке амплитудного спектра сигнала и общая блок-схема алгоритма в целом соответствует рис. 2.3. Среди других методов фильтрации, предполагающих наличие только одного микрофона, алгоритмы, основанные на минимуме среднеквадратической ошибки являются одними из наиболее полезных. Их использование приводит к значительному сокращению уровня шума в сигнале без внесения остаточных искажени</w:t>
+      </w:r>
+      <w:r>
+        <w:rPr>
+          <w:color w:val="000000"/>
+          <w:sz w:val="28"/>
+          <w:szCs w:val="28"/>
+        </w:rPr>
+        <w:t>й типа музыкальных тонов. В недавно проведенных исследованиях утверждается, что в значительной мере превосходство метода оценивания минимальной среднеквадратической ошибки над методиками типа Винеровской фильтрации или вычитания амплитудных спектров связано именно с введением априорной оценки сигнал/шум в каждой спектральной полосе. В связи с этим, были предложены модификации стандартных подходов (Винеровской фильтрации, вычитания амплитудных спектров и оценок максимального правдоподобия) использующие априо</w:t>
+      </w:r>
+      <w:r>
+        <w:rPr>
+          <w:color w:val="000000"/>
+          <w:sz w:val="28"/>
+          <w:szCs w:val="28"/>
+        </w:rPr>
+        <w:t xml:space="preserve">рные </w:t>
       </w:r>
       <w:r>
         <w:rPr>
@@ -11014,7 +16175,17 @@
           <w:sz w:val="28"/>
           <w:szCs w:val="28"/>
         </w:rPr>
-        <w:t>Подавление аддитивного квазистационарного шума методом вычитания амплитудных спектров</w:t>
+        <w:t xml:space="preserve">Подавление аддитивного квазистационарного шума методом вычитания </w:t>
+      </w:r>
+      <w:r>
+        <w:rPr>
+          <w:b/>
+          <w:bCs/>
+          <w:color w:val="000000"/>
+          <w:sz w:val="28"/>
+          <w:szCs w:val="28"/>
+        </w:rPr>
+        <w:t>амплитудных спектров</w:t>
       </w:r>
     </w:p>
     <w:p>
@@ -11034,7 +16205,15 @@
           <w:sz w:val="28"/>
           <w:szCs w:val="28"/>
         </w:rPr>
-        <w:t>В качестве типичного примера можно привести шумы кондиционеров, видеокамеры, автотрансформаторов и усилителей. Поведение алгоритма контролируется набором параметров, включая предварительно измеренные характеристики шума. Для того чтобы пользователь смог полностью использовать все возможности, заложенные в алгоритме, предусмотрен аналоговый режим работы, когда выбор и изменение параметров и режимов обработки выполняется в ходе обработки, причем оператор контролирует качество работы метода прослушиванием обработанного сигнала.</w:t>
+        <w:t>В качестве типичного примера можно привести шумы кондиционеров, видеокамеры, автотрансформаторов и усилителей. Поведение алгоритма контролируется набором параметров, включая предварительно измеренные характеристики шума. Для того чтобы пользователь смог полностью использовать все возможности, заложенные в алгоритме, предусмотрен аналоговый режим работы, когда выбор и изменение параметров и режимов обработки выполняется в ходе обработки, причем оператор контролирует качество работы метода прослушиванием обра</w:t>
+      </w:r>
+      <w:r>
+        <w:rPr>
+          <w:color w:val="000000"/>
+          <w:sz w:val="28"/>
+          <w:szCs w:val="28"/>
+        </w:rPr>
+        <w:t>ботанного сигнала.</w:t>
       </w:r>
     </w:p>
     <w:p>
@@ -12807,7 +17986,17 @@
           <w:sz w:val="28"/>
           <w:szCs w:val="28"/>
         </w:rPr>
-        <w:t>Методы, основанные на искусственных нейронных сетях</w:t>
+        <w:t xml:space="preserve">Методы, </w:t>
+      </w:r>
+      <w:r>
+        <w:rPr>
+          <w:b/>
+          <w:bCs/>
+          <w:color w:val="000000"/>
+          <w:sz w:val="28"/>
+          <w:szCs w:val="28"/>
+        </w:rPr>
+        <w:t>основанные на искусственных нейронных сетях</w:t>
       </w:r>
     </w:p>
     <w:p>
@@ -12827,7 +18016,15 @@
           <w:sz w:val="28"/>
           <w:szCs w:val="28"/>
         </w:rPr>
-        <w:t>Разработка аппарата искусственных нейронных сетей привела к появлению нового типа алгоритмов для обработки зашумленных речевых сигналов, основанных на использовании моделей нейронных сетей. Подобных работ пока еще немного и получаемые в этом направлении результаты пока хуже, чем достигаемые более традиционными методами, однако, поскольку нейронные сети обладают потенциально огромными возможностями по непараметрическому моделированию различных типов плотностей, можно ожидать в этом направлении появления мощных алгоритмов фильтрации.</w:t>
+        <w:t>Разработка аппарата искусственных нейронных сетей привела к появлению нового типа алгоритмов для обработки зашумленных речевых сигналов, основанных на использовании моделей нейронных сетей. Подобных работ пока еще немного и получаемые в этом направлении результаты пока хуже, чем достигаемые более традиционными методами, однако, поскольку нейронные сети обладают потенциально огромными возможностями по непараметрическому моделированию различных типов плотностей, можно ожидать в этом направлении появления мощн</w:t>
+      </w:r>
+      <w:r>
+        <w:rPr>
+          <w:color w:val="000000"/>
+          <w:sz w:val="28"/>
+          <w:szCs w:val="28"/>
+        </w:rPr>
+        <w:t>ых алгоритмов фильтрации.</w:t>
       </w:r>
     </w:p>
     <w:p>
@@ -12847,7 +18044,15 @@
           <w:sz w:val="28"/>
           <w:szCs w:val="28"/>
         </w:rPr>
-        <w:t>Исследование свойств многослойного персептрона как нелинейного фильтра во временной области выполнено. В качестве помехи рассматривались аддитивный гауссовский шум и нелинейный шум, моделирующий артефакты низкоскоростного CELP кодера. Персептрон обучался на зашумленном сигнала, роль сигнала-учителя выполнял чистый сигнал (доступный на этапе обучения). В качестве речевого материала использовались записи гласного «e» (120 записей от 40 дикторов).</w:t>
+        <w:t xml:space="preserve">Исследование свойств многослойного персептрона как нелинейного фильтра во временной области выполнено. В качестве помехи рассматривались аддитивный гауссовский шум и нелинейный шум, </w:t>
+      </w:r>
+      <w:r>
+        <w:rPr>
+          <w:color w:val="000000"/>
+          <w:sz w:val="28"/>
+          <w:szCs w:val="28"/>
+        </w:rPr>
+        <w:t>моделирующий артефакты низкоскоростного CELP кодера. Персептрон обучался на зашумленном сигнала, роль сигнала-учителя выполнял чистый сигнал (доступный на этапе обучения). В качестве речевого материала использовались записи гласного «e» (120 записей от 40 дикторов).</w:t>
       </w:r>
     </w:p>
     <w:p>
@@ -13533,7 +18738,15 @@
           <w:sz w:val="28"/>
           <w:szCs w:val="28"/>
         </w:rPr>
-        <w:t>Обзор методов повышения качества и разборчивости зашумленных речевых сигналов показывает, что существует много различных подходов к обработке зашумленной речи. Такое разнообразие методов обусловлено как важностью проблемы так и отсутствием достаточно надежных методов ее решения.</w:t>
+        <w:t xml:space="preserve">Обзор методов повышения качества и разборчивости зашумленных речевых сигналов показывает, что существует много различных подходов к обработке зашумленной речи. Такое разнообразие методов </w:t>
+      </w:r>
+      <w:r>
+        <w:rPr>
+          <w:color w:val="000000"/>
+          <w:sz w:val="28"/>
+          <w:szCs w:val="28"/>
+        </w:rPr>
+        <w:t>обусловлено как важностью проблемы так и отсутствием достаточно надежных методов ее решения.</w:t>
       </w:r>
     </w:p>
     <w:p>
@@ -13553,7 +18766,15 @@
           <w:sz w:val="28"/>
           <w:szCs w:val="28"/>
         </w:rPr>
-        <w:t>Объективное сравнение этих методов и выбор наиболее приемлемых сделать весьма затруднительно, так как перед системами коррекции речевых сигналов ставятся различные задачи. Например, можно в качестве главного критерия использовать повышение разборчивости речи, допуская при этом возможность искажений в тембре голоса или появление артефактов в виде структурированного шума. Можно поставить целью понижение утомляемости аудитора или сохранение натуральности голоса диктора, что достигается в основном за счет повышения качества речевого сигнала. Наконец, могут быть известны заранее важные априорные сведения, например тип или параметры шума, характеристики голоса диктора, наконец, гипотезы о произносимом тексте, что также может определяющим образом повлиять на выбор метода фильтрации.</w:t>
+        <w:t>Объективное сравнение этих методов и выбор наиболее приемлемых сделать весьма затруднительно, так как перед системами коррекции речевых сигналов ставятся различные задачи. Например, можно в качестве главного критерия использовать повышение разборчивости речи, допуская при этом возможность искажений в тембре голоса или появление артефактов в виде структурированного шума. Можно поставить целью понижение утомляемости аудитора или сохранение натуральности голоса диктора, что достигается в основном за счет повыш</w:t>
+      </w:r>
+      <w:r>
+        <w:rPr>
+          <w:color w:val="000000"/>
+          <w:sz w:val="28"/>
+          <w:szCs w:val="28"/>
+        </w:rPr>
+        <w:t>ения качества речевого сигнала. Наконец, могут быть известны заранее важные априорные сведения, например тип или параметры шума, характеристики голоса диктора, наконец, гипотезы о произносимом тексте, что также может определяющим образом повлиять на выбор метода фильтрации.</w:t>
       </w:r>
     </w:p>
     <w:p>
@@ -13573,7 +18794,15 @@
           <w:sz w:val="28"/>
           <w:szCs w:val="28"/>
         </w:rPr>
-        <w:t xml:space="preserve">Важно отметить, что универсальных методов обработки, которые одинаково хорошо боролись бы с существенно нестационарными и стационарными, аддитивными и мультипликативными шумами, существенно повышали бы качество и одновременно разборчивость речи, сейчас нет, и возможно не будет. Как типичная (за редкими, указанными в обзоре исключениями, наблюдается обратная тенденция: если сравнивать системы обработки зашумленной речи по двум показателям - повышению качества звучания речевых сигналов и повышению разборчивости, то системы, повышающие качество и натуральность звучания, скорее всего снижают </w:t>
+        <w:t>Важно отметить, что универсальных методов обработки, которые одинаково хорошо боролись бы с существенно нестационарными и стационарными, аддитивными и мультипликативными шумами, существенно повышали бы качество и одновременно разборчивость речи, сейчас нет, и возможно не будет. Как типичная (за редкими, указанными в обзоре исключениями, наблюдается обратная тенденция: если сравнивать системы обработки зашумленной речи по двум показателям - повышению качества звучания речевых сигналов и повышению разборчивос</w:t>
+      </w:r>
+      <w:r>
+        <w:rPr>
+          <w:color w:val="000000"/>
+          <w:sz w:val="28"/>
+          <w:szCs w:val="28"/>
+        </w:rPr>
+        <w:t xml:space="preserve">ти, то системы, повышающие качество и натуральность звучания, скорее всего снижают </w:t>
       </w:r>
       <w:r>
         <w:rPr>
@@ -13677,7 +18906,6 @@
           <w:color w:val="000000"/>
           <w:sz w:val="28"/>
           <w:szCs w:val="28"/>
-          <w:lang w:val="en-US"/>
         </w:rPr>
         <w:t xml:space="preserve"> </w:t>
       </w:r>
@@ -13687,7 +18915,15 @@
           <w:sz w:val="28"/>
           <w:szCs w:val="28"/>
         </w:rPr>
-        <w:t>ВЦ РАН, 1998.</w:t>
+        <w:t xml:space="preserve">ВЦ РАН, </w:t>
+      </w:r>
+      <w:r>
+        <w:rPr>
+          <w:color w:val="000000"/>
+          <w:sz w:val="28"/>
+          <w:szCs w:val="28"/>
+        </w:rPr>
+        <w:t>1998.</w:t>
       </w:r>
     </w:p>
     <w:p>
@@ -13722,7 +18958,6 @@
           <w:color w:val="000000"/>
           <w:sz w:val="28"/>
           <w:szCs w:val="28"/>
-          <w:lang w:val="en-US"/>
         </w:rPr>
         <w:t xml:space="preserve"> </w:t>
       </w:r>

--- a/Sheverev_LR8_document_v33.docx
+++ b/Sheverev_LR8_document_v33.docx
@@ -6,7 +6,7 @@
       <w:pPr>
         <w:rPr>
           <w:rFonts w:eastAsia="Times New Roman"/>
-          <w:lang w:val="en-US" w:eastAsia="en-US"/>
+          <w:lang w:val="en-US"/>
         </w:rPr>
       </w:pPr>
     </w:p>
@@ -3223,7 +3223,15 @@
       </w:r>
       <w:proofErr w:type="spellEnd"/>
       <w:r>
-        <w:t xml:space="preserve"> для выбора оптимальной модели шума. Модель шума, обеспечивающая максимальное правдоподобие наблюдаемой последовательности использовалась далее для обработки сигнала.</w:t>
+        <w:t xml:space="preserve"> для выбора оптимальной модели шума. Модель шума, обеспечивающая максимальное правдоподобие </w:t>
+      </w:r>
+      <w:proofErr w:type="gramStart"/>
+      <w:r>
+        <w:t>наблюдаемой последовательности</w:t>
+      </w:r>
+      <w:proofErr w:type="gramEnd"/>
+      <w:r>
+        <w:t xml:space="preserve"> использовалась далее для обработки сигнала.</w:t>
       </w:r>
     </w:p>
     <w:p>
@@ -3242,7 +3250,15 @@
       </w:r>
       <w:r>
         <w:lastRenderedPageBreak/>
-        <w:t>(белый, симуляция шума вертолете, одновременный разговор нескольких мешающих дикторов). Объективные измерения (изменение отношения сигнал/шум на входе и выходе системы) показали очевидное превосходство описанной методики (в среднем улучшение +2.5 дБ, в диапазоне от 0 до +20 дБ, причем при отношении сигнал/шум &gt; 10 дБ, превосходство составило в среднем +7 дБ) над стандартной системой фильтрации, построенной по методу вычитания амплитудных спектров. Субъективные тесты (оценка качества звучания обработанного сигнала на слух по пятибалльной шкале) также показали превосходство марковских моделей над стандартными методиками. По мнению авторов, разборчивость речи в результате обработки также повысилась, вероятно вследствие того, что низкоэнергетические звуки в данном случае обрабатываются существенно аккуратнее.</w:t>
+        <w:t>(белый, симуляция шума вертолете, одновременный разговор нескольких мешающих дикторов). Объективные измерения (изменение отношения сигнал/шум на входе и выходе системы) показали очевидное превосходство описанной методики (в среднем улучшение +2.5 дБ, в диапазоне от 0 до +20 дБ, причем при отношении сигнал/</w:t>
+      </w:r>
+      <w:proofErr w:type="gramStart"/>
+      <w:r>
+        <w:t>шум &gt;</w:t>
+      </w:r>
+      <w:proofErr w:type="gramEnd"/>
+      <w:r>
+        <w:t xml:space="preserve"> 10 дБ, превосходство составило в среднем +7 дБ) над стандартной системой фильтрации, построенной по методу вычитания амплитудных спектров. Субъективные тесты (оценка качества звучания обработанного сигнала на слух по пятибалльной шкале) также показали превосходство марковских моделей над стандартными методиками. По мнению авторов, разборчивость речи в результате обработки также повысилась, вероятно вследствие того, что низкоэнергетические звуки в данном случае обрабатываются существенно аккуратнее.</w:t>
       </w:r>
     </w:p>
     <w:p>
@@ -3714,7 +3730,15 @@
     </w:p>
     <w:p>
       <w:r>
-        <w:t>Исследования, проведенные на синтетических гласных звуках показали, что при надлежащем выборе взвешивающих коэффициентов можно добиться значительного эффекта для улучшения восприятия речи в тех случаях, когда помеха или шум являются структурированными.</w:t>
+        <w:t xml:space="preserve">Исследования, проведенные </w:t>
+      </w:r>
+      <w:proofErr w:type="gramStart"/>
+      <w:r>
+        <w:t>на синтетических гласных звуках</w:t>
+      </w:r>
+      <w:proofErr w:type="gramEnd"/>
+      <w:r>
+        <w:t xml:space="preserve"> показали, что при надлежащем выборе взвешивающих коэффициентов можно добиться значительного эффекта для улучшения восприятия речи в тех случаях, когда помеха или шум являются структурированными.</w:t>
       </w:r>
     </w:p>
     <w:p>
@@ -4622,7 +4646,15 @@
       </w:r>
       <w:proofErr w:type="spellEnd"/>
       <w:r>
-        <w:t xml:space="preserve">), вообще говоря, зависит от соотношения сигнал/шум на сегменте анализа, И имеет типичные значения близкие к 0.7-0.95, а коэффициент </w:t>
+        <w:t>), вообще говоря, зависит от соотношения сигнал/шум на сегменте анализа</w:t>
+      </w:r>
+      <w:proofErr w:type="gramStart"/>
+      <w:r>
+        <w:t>, И</w:t>
+      </w:r>
+      <w:proofErr w:type="gramEnd"/>
+      <w:r>
+        <w:t xml:space="preserve"> имеет типичные значения близкие к 0.7-0.95, а коэффициент </w:t>
       </w:r>
       <w:r>
         <w:rPr>
@@ -4820,7 +4852,15 @@
     </w:p>
     <w:p>
       <w:r>
-        <w:t>В целом, методы, основанные на вычитании спектров считаются одними из лучших - они приводят к удовлетворительным результатам обработки и не требуют больших вычислительных ресурсов. Что же касается музыкальных тонов, которые существенно ухудшают восприятие обработанного сигнала, то для их подавления разработаны различные алгоритмы, основанные на эмпирических и эвристических соображениях.</w:t>
+        <w:t xml:space="preserve">В целом, методы, основанные на вычитании </w:t>
+      </w:r>
+      <w:proofErr w:type="gramStart"/>
+      <w:r>
+        <w:t>спектров</w:t>
+      </w:r>
+      <w:proofErr w:type="gramEnd"/>
+      <w:r>
+        <w:t xml:space="preserve"> считаются одними из лучших - они приводят к удовлетворительным результатам обработки и не требуют больших вычислительных ресурсов. Что же касается музыкальных тонов, которые существенно ухудшают восприятие обработанного сигнала, то для их подавления разработаны различные алгоритмы, основанные на эмпирических и эвристических соображениях.</w:t>
       </w:r>
     </w:p>
     <w:p>
@@ -5566,7 +5606,15 @@
         </w:drawing>
       </w:r>
       <w:r>
-        <w:t xml:space="preserve"> осуществляется так же как и в методе вычитания амплитудных спектров.</w:t>
+        <w:t xml:space="preserve"> осуществляется так </w:t>
+      </w:r>
+      <w:proofErr w:type="gramStart"/>
+      <w:r>
+        <w:t>же</w:t>
+      </w:r>
+      <w:proofErr w:type="gramEnd"/>
+      <w:r>
+        <w:t xml:space="preserve"> как и в методе вычитания амплитудных спектров.</w:t>
       </w:r>
     </w:p>
     <w:p>
@@ -5584,7 +5632,15 @@
       </w:r>
       <w:proofErr w:type="spellEnd"/>
       <w:r>
-        <w:t xml:space="preserve"> соображений. В работе поиск спектральных максимумов, соответствующих музыкальным тонам осуществляется методами обработки изображений.</w:t>
+        <w:t xml:space="preserve"> соображений. В работе поиск спектральных максимумов, соответствующих </w:t>
+      </w:r>
+      <w:proofErr w:type="gramStart"/>
+      <w:r>
+        <w:t>музыкальным тонам</w:t>
+      </w:r>
+      <w:proofErr w:type="gramEnd"/>
+      <w:r>
+        <w:t xml:space="preserve"> осуществляется методами обработки изображений.</w:t>
       </w:r>
     </w:p>
     <w:p>
@@ -5602,7 +5658,15 @@
     </w:p>
     <w:p>
       <w:r>
-        <w:t>Разборчивость в результате применения описанных методов к сигналу, содержащему случайный аддитивный шум (типа белого или розового, или нестационарные помехи с широкополосным спектром) по видимому, не изменяется.</w:t>
+        <w:t xml:space="preserve">Разборчивость в результате применения описанных методов к сигналу, содержащему случайный аддитивный шум (типа белого или розового, или нестационарные помехи с широкополосным спектром) </w:t>
+      </w:r>
+      <w:proofErr w:type="gramStart"/>
+      <w:r>
+        <w:t>по видимому</w:t>
+      </w:r>
+      <w:proofErr w:type="gramEnd"/>
+      <w:r>
+        <w:t>, не изменяется.</w:t>
       </w:r>
     </w:p>
     <w:p>
@@ -5632,7 +5696,15 @@
     </w:p>
     <w:p>
       <w:r>
-        <w:t>При сравнительных испытаниях методов фильтрации речевых сигналов реализованных как препроцессоры на входе ЛПК-вокодера, в результате артикуляционных испытаний для метода вычитания амплитудных спектров было зарегистрировано повышение разборчивости передаваемой речи на 22.8% при исходном отношении сигнал/шум 2 дБ.</w:t>
+        <w:t xml:space="preserve">При сравнительных испытаниях методов фильтрации </w:t>
+      </w:r>
+      <w:proofErr w:type="gramStart"/>
+      <w:r>
+        <w:t>речевых сигналов</w:t>
+      </w:r>
+      <w:proofErr w:type="gramEnd"/>
+      <w:r>
+        <w:t xml:space="preserve"> реализованных как препроцессоры на входе ЛПК-вокодера, в результате артикуляционных испытаний для метода вычитания амплитудных спектров было зарегистрировано повышение разборчивости передаваемой речи на 22.8% при исходном отношении сигнал/шум 2 дБ.</w:t>
       </w:r>
     </w:p>
     <w:p>
@@ -8145,7 +8217,23 @@
       </w:r>
       <w:proofErr w:type="spellEnd"/>
       <w:r>
-        <w:t xml:space="preserve">) как и вычитание спектров алгоритм основан на оценке амплитудного спектра сигнала и общая блок-схема алгоритма в целом соответствует рис. 2.3. Среди других методов фильтрации, предполагающих наличие только одного микрофона, алгоритмы, основанные на минимуме среднеквадратической ошибки являются одними из наиболее полезных. Их использование приводит к значительному сокращению уровня шума в сигнале без внесения остаточных искажений типа музыкальных тонов. В недавно проведенных исследованиях утверждается, что в значительной мере превосходство метода оценивания минимальной среднеквадратической ошибки над методиками типа </w:t>
+        <w:t xml:space="preserve">) как и вычитание спектров алгоритм основан на оценке амплитудного спектра </w:t>
+      </w:r>
+      <w:proofErr w:type="gramStart"/>
+      <w:r>
+        <w:t>сигнала</w:t>
+      </w:r>
+      <w:proofErr w:type="gramEnd"/>
+      <w:r>
+        <w:t xml:space="preserve"> и общая блок-схема алгоритма в целом соответствует рис. 2.3. Среди других методов фильтрации, предполагающих наличие только одного микрофона, алгоритмы, основанные на минимуме </w:t>
+      </w:r>
+      <w:proofErr w:type="gramStart"/>
+      <w:r>
+        <w:t>среднеквадратической ошибки</w:t>
+      </w:r>
+      <w:proofErr w:type="gramEnd"/>
+      <w:r>
+        <w:t xml:space="preserve"> являются одними из наиболее полезных. Их использование приводит к значительному сокращению уровня шума в сигнале без внесения остаточных искажений типа музыкальных тонов. В недавно проведенных исследованиях утверждается, что в значительной мере превосходство метода оценивания минимальной среднеквадратической ошибки над методиками типа </w:t>
       </w:r>
       <w:proofErr w:type="spellStart"/>
       <w:r>
@@ -8745,11 +8833,16 @@
       </w:r>
     </w:p>
     <w:p>
+      <w:proofErr w:type="gramStart"/>
       <w:r>
         <w:t>,</w:t>
       </w:r>
       <w:r>
-        <w:t xml:space="preserve">где </w:t>
+        <w:t>где</w:t>
+      </w:r>
+      <w:proofErr w:type="gramEnd"/>
+      <w:r>
+        <w:t xml:space="preserve"> </w:t>
       </w:r>
       <w:r>
         <w:rPr>
@@ -9762,6 +9855,9 @@
         <w:t xml:space="preserve">где </w:t>
       </w:r>
       <w:r>
+        <w:rPr>
+          <w:noProof/>
+        </w:rPr>
         <w:drawing>
           <wp:inline distT="0" distB="0" distL="0" distR="0" wp14:anchorId="1FD3C7D2" wp14:editId="568EF878">
             <wp:extent cx="104775" cy="161925"/>
@@ -9929,7 +10025,15 @@
     </w:p>
     <w:p>
       <w:r>
-        <w:t>Так же как и в других базисах, эти ортогональные функции используются для декомпозиции речевого сигнала в сумму элементарных сигналов.</w:t>
+        <w:t xml:space="preserve">Так </w:t>
+      </w:r>
+      <w:proofErr w:type="gramStart"/>
+      <w:r>
+        <w:t>же</w:t>
+      </w:r>
+      <w:proofErr w:type="gramEnd"/>
+      <w:r>
+        <w:t xml:space="preserve"> как и в других базисах, эти ортогональные функции используются для декомпозиции речевого сигнала в сумму элементарных сигналов.</w:t>
       </w:r>
     </w:p>
     <w:p>
@@ -9939,7 +10043,15 @@
     </w:p>
     <w:p>
       <w:r>
-        <w:t>Характеристики метода оценивались субъективными методами, посредством прослушивания записей исходного и обработанного сигнала. При этом аудитор постепенно добавлял к обработанному речевому сигналу шум до тех пор, пока персептивно получаемый сигнал не становился таким же шумным как и исходный зашумленный сигнал. Уровень шума, который необходимо было добавить к обработанному сигналу (чтобы получить такой же по качеству сигнал, как и до обработки), являлся мерой качества обработки.</w:t>
+        <w:t xml:space="preserve">Характеристики метода оценивались субъективными методами, посредством прослушивания записей исходного и обработанного сигнала. При этом аудитор постепенно добавлял к обработанному речевому сигналу шум до тех пор, пока персептивно получаемый сигнал не становился таким же </w:t>
+      </w:r>
+      <w:proofErr w:type="gramStart"/>
+      <w:r>
+        <w:t>шумным</w:t>
+      </w:r>
+      <w:proofErr w:type="gramEnd"/>
+      <w:r>
+        <w:t xml:space="preserve"> как и исходный зашумленный сигнал. Уровень шума, который необходимо было добавить к обработанному сигналу (чтобы получить такой же по качеству сигнал, как и до обработки), являлся мерой качества обработки.</w:t>
       </w:r>
     </w:p>
     <w:p>
@@ -9958,7 +10070,15 @@
     <w:p>
       <w:r>
         <w:lastRenderedPageBreak/>
-        <w:t>Обзор методов повышения качества и разборчивости зашумленных речевых сигналов показывает, что существует много различных подходов к обработке зашумленной речи. Такое разнообразие методов обусловлено как важностью проблемы так и отсутствием достаточно надежных методов ее решения.</w:t>
+        <w:t xml:space="preserve">Обзор методов повышения качества и разборчивости зашумленных речевых сигналов показывает, что существует много различных подходов к обработке зашумленной речи. Такое разнообразие методов обусловлено как важностью </w:t>
+      </w:r>
+      <w:proofErr w:type="gramStart"/>
+      <w:r>
+        <w:t>проблемы</w:t>
+      </w:r>
+      <w:proofErr w:type="gramEnd"/>
+      <w:r>
+        <w:t xml:space="preserve"> так и отсутствием достаточно надежных методов ее решения.</w:t>
       </w:r>
     </w:p>
     <w:p>
@@ -9980,9 +10100,14 @@
       <w:pPr>
         <w:pStyle w:val="a0"/>
       </w:pPr>
+      <w:proofErr w:type="gramStart"/>
       <w:r>
         <w:lastRenderedPageBreak/>
-        <w:t>.Журавлев Ю.И. Цифровая фильтрация зашумленных речевых сигналов. М.:</w:t>
+        <w:t>.Журавлев</w:t>
+      </w:r>
+      <w:proofErr w:type="gramEnd"/>
+      <w:r>
+        <w:t xml:space="preserve"> Ю.И. Цифровая фильтрация зашумленных речевых сигналов. М.:</w:t>
       </w:r>
       <w:r>
         <w:t xml:space="preserve"> </w:t>
@@ -10009,6 +10134,7 @@
       <w:pPr>
         <w:pStyle w:val="a0"/>
       </w:pPr>
+      <w:proofErr w:type="gramStart"/>
       <w:r>
         <w:t>.</w:t>
       </w:r>
@@ -10017,6 +10143,7 @@
         <w:t>Рабинер</w:t>
       </w:r>
       <w:proofErr w:type="spellEnd"/>
+      <w:proofErr w:type="gramEnd"/>
       <w:r>
         <w:t xml:space="preserve"> Л.Р., Шафер Р.В. Цифровая обработка речевых сигналов. М.: Радио и связь, 2001.</w:t>
       </w:r>
@@ -10025,42 +10152,57 @@
       <w:pPr>
         <w:pStyle w:val="a0"/>
       </w:pPr>
-      <w:r>
-        <w:t>.Золотарев В.И. Методы и аппаратура адаптивной фильтрации речевого сигнала. 2008.</w:t>
+      <w:proofErr w:type="gramStart"/>
+      <w:r>
+        <w:t>.Золотарев</w:t>
+      </w:r>
+      <w:proofErr w:type="gramEnd"/>
+      <w:r>
+        <w:t xml:space="preserve"> В.И. Методы и аппаратура адаптивной фильтрации речевого сигнала. 2008.</w:t>
       </w:r>
     </w:p>
     <w:p>
       <w:pPr>
         <w:pStyle w:val="a0"/>
       </w:pPr>
-      <w:r>
-        <w:t>.Назаров М.В., Прохоров Ю.Н. Методы цифровой обработки и передачи речевых сигналов. М.: Радио и связь, 2005.</w:t>
+      <w:proofErr w:type="gramStart"/>
+      <w:r>
+        <w:t>.Назаров</w:t>
+      </w:r>
+      <w:proofErr w:type="gramEnd"/>
+      <w:r>
+        <w:t xml:space="preserve"> М.В., Прохоров Ю.Н. Методы цифровой обработки и передачи речевых сигналов. М.: Радио и связь, 2005.</w:t>
       </w:r>
     </w:p>
     <w:p>
       <w:pPr>
         <w:pStyle w:val="a0"/>
       </w:pPr>
-      <w:r>
-        <w:t>.Овчинникова О.П. Повышение разборчивости речи путем цифровой фильтрации. М., 1997.</w:t>
+      <w:proofErr w:type="gramStart"/>
+      <w:r>
+        <w:t>.Овчинникова</w:t>
+      </w:r>
+      <w:proofErr w:type="gramEnd"/>
+      <w:r>
+        <w:t xml:space="preserve"> О.П. Повышение разборчивости речи путем цифровой фильтрации. М., 1997.</w:t>
       </w:r>
     </w:p>
     <w:p>
       <w:pPr>
         <w:pStyle w:val="a0"/>
       </w:pPr>
-      <w:r>
-        <w:t>.Курицын С.А. Адаптивные методы обработки сигналов в цифровых и аналоговых системах передачи: Учебное пособие. СПб.: СПбГУТ, 2004.</w:t>
+      <w:proofErr w:type="gramStart"/>
+      <w:r>
+        <w:t>.Курицын</w:t>
+      </w:r>
+      <w:proofErr w:type="gramEnd"/>
+      <w:r>
+        <w:t xml:space="preserve"> С.А. Адаптивные методы обработки сигналов в цифровых и аналоговых системах передачи: Учебное пособие. СПб.: СПбГУТ, 2004.</w:t>
       </w:r>
     </w:p>
     <w:p>
       <w:pPr>
-        <w:pStyle w:val="a6"/>
-      </w:pPr>
-    </w:p>
-    <w:p>
-      <w:pPr>
-        <w:pStyle w:val="a6"/>
+        <w:pStyle w:val="a8"/>
       </w:pPr>
     </w:p>
     <w:sectPr>
@@ -11472,6 +11614,7 @@
   <w:style w:type="character" w:default="1" w:styleId="a2">
     <w:name w:val="Default Paragraph Font"/>
     <w:uiPriority w:val="1"/>
+    <w:semiHidden/>
     <w:unhideWhenUsed/>
   </w:style>
   <w:style w:type="table" w:default="1" w:styleId="a3">
@@ -11646,7 +11789,7 @@
     <w:name w:val="Список_буква"/>
     <w:basedOn w:val="a1"/>
     <w:qFormat/>
-    <w:rsid w:val="00435399"/>
+    <w:rsid w:val="004E3B85"/>
     <w:pPr>
       <w:widowControl/>
       <w:numPr>
@@ -11704,6 +11847,34 @@
     <w:rPr>
       <w:noProof/>
     </w:rPr>
+  </w:style>
+  <w:style w:type="paragraph" w:customStyle="1" w:styleId="a7">
+    <w:name w:val="табличный_текст"/>
+    <w:basedOn w:val="a1"/>
+    <w:qFormat/>
+    <w:rsid w:val="004E3B85"/>
+    <w:pPr>
+      <w:widowControl/>
+      <w:spacing w:line="240" w:lineRule="auto"/>
+      <w:ind w:firstLine="0"/>
+      <w:jc w:val="left"/>
+    </w:pPr>
+    <w:rPr>
+      <w:rFonts w:eastAsia="Times New Roman"/>
+      <w:sz w:val="24"/>
+      <w:lang w:val="en-US" w:eastAsia="en-US"/>
+    </w:rPr>
+  </w:style>
+  <w:style w:type="paragraph" w:customStyle="1" w:styleId="a8">
+    <w:name w:val="таблица_название"/>
+    <w:basedOn w:val="a1"/>
+    <w:qFormat/>
+    <w:rsid w:val="0093549A"/>
+    <w:pPr>
+      <w:keepNext/>
+      <w:spacing w:line="240" w:lineRule="auto"/>
+      <w:jc w:val="left"/>
+    </w:pPr>
   </w:style>
 </w:styles>
 </file>

--- a/Sheverev_LR8_document_v33.docx
+++ b/Sheverev_LR8_document_v33.docx
@@ -4,10 +4,7 @@
   <w:body>
     <w:p>
       <w:pPr>
-        <w:rPr>
-          <w:rFonts w:eastAsia="Times New Roman"/>
-          <w:lang w:val="en-US"/>
-        </w:rPr>
+        <w:pStyle w:val="a9"/>
       </w:pPr>
     </w:p>
     <w:p>
@@ -3223,15 +3220,7 @@
       </w:r>
       <w:proofErr w:type="spellEnd"/>
       <w:r>
-        <w:t xml:space="preserve"> для выбора оптимальной модели шума. Модель шума, обеспечивающая максимальное правдоподобие </w:t>
-      </w:r>
-      <w:proofErr w:type="gramStart"/>
-      <w:r>
-        <w:t>наблюдаемой последовательности</w:t>
-      </w:r>
-      <w:proofErr w:type="gramEnd"/>
-      <w:r>
-        <w:t xml:space="preserve"> использовалась далее для обработки сигнала.</w:t>
+        <w:t xml:space="preserve"> для выбора оптимальной модели шума. Модель шума, обеспечивающая максимальное правдоподобие наблюдаемой последовательности использовалась далее для обработки сигнала.</w:t>
       </w:r>
     </w:p>
     <w:p>
@@ -3250,15 +3239,7 @@
       </w:r>
       <w:r>
         <w:lastRenderedPageBreak/>
-        <w:t>(белый, симуляция шума вертолете, одновременный разговор нескольких мешающих дикторов). Объективные измерения (изменение отношения сигнал/шум на входе и выходе системы) показали очевидное превосходство описанной методики (в среднем улучшение +2.5 дБ, в диапазоне от 0 до +20 дБ, причем при отношении сигнал/</w:t>
-      </w:r>
-      <w:proofErr w:type="gramStart"/>
-      <w:r>
-        <w:t>шум &gt;</w:t>
-      </w:r>
-      <w:proofErr w:type="gramEnd"/>
-      <w:r>
-        <w:t xml:space="preserve"> 10 дБ, превосходство составило в среднем +7 дБ) над стандартной системой фильтрации, построенной по методу вычитания амплитудных спектров. Субъективные тесты (оценка качества звучания обработанного сигнала на слух по пятибалльной шкале) также показали превосходство марковских моделей над стандартными методиками. По мнению авторов, разборчивость речи в результате обработки также повысилась, вероятно вследствие того, что низкоэнергетические звуки в данном случае обрабатываются существенно аккуратнее.</w:t>
+        <w:t>(белый, симуляция шума вертолете, одновременный разговор нескольких мешающих дикторов). Объективные измерения (изменение отношения сигнал/шум на входе и выходе системы) показали очевидное превосходство описанной методики (в среднем улучшение +2.5 дБ, в диапазоне от 0 до +20 дБ, причем при отношении сигнал/шум &gt; 10 дБ, превосходство составило в среднем +7 дБ) над стандартной системой фильтрации, построенной по методу вычитания амплитудных спектров. Субъективные тесты (оценка качества звучания обработанного сигнала на слух по пятибалльной шкале) также показали превосходство марковских моделей над стандартными методиками. По мнению авторов, разборчивость речи в результате обработки также повысилась, вероятно вследствие того, что низкоэнергетические звуки в данном случае обрабатываются существенно аккуратнее.</w:t>
       </w:r>
     </w:p>
     <w:p>
@@ -3730,15 +3711,7 @@
     </w:p>
     <w:p>
       <w:r>
-        <w:t xml:space="preserve">Исследования, проведенные </w:t>
-      </w:r>
-      <w:proofErr w:type="gramStart"/>
-      <w:r>
-        <w:t>на синтетических гласных звуках</w:t>
-      </w:r>
-      <w:proofErr w:type="gramEnd"/>
-      <w:r>
-        <w:t xml:space="preserve"> показали, что при надлежащем выборе взвешивающих коэффициентов можно добиться значительного эффекта для улучшения восприятия речи в тех случаях, когда помеха или шум являются структурированными.</w:t>
+        <w:t>Исследования, проведенные на синтетических гласных звуках показали, что при надлежащем выборе взвешивающих коэффициентов можно добиться значительного эффекта для улучшения восприятия речи в тех случаях, когда помеха или шум являются структурированными.</w:t>
       </w:r>
     </w:p>
     <w:p>
@@ -4646,15 +4619,7 @@
       </w:r>
       <w:proofErr w:type="spellEnd"/>
       <w:r>
-        <w:t>), вообще говоря, зависит от соотношения сигнал/шум на сегменте анализа</w:t>
-      </w:r>
-      <w:proofErr w:type="gramStart"/>
-      <w:r>
-        <w:t>, И</w:t>
-      </w:r>
-      <w:proofErr w:type="gramEnd"/>
-      <w:r>
-        <w:t xml:space="preserve"> имеет типичные значения близкие к 0.7-0.95, а коэффициент </w:t>
+        <w:t xml:space="preserve">), вообще говоря, зависит от соотношения сигнал/шум на сегменте анализа, И имеет типичные значения близкие к 0.7-0.95, а коэффициент </w:t>
       </w:r>
       <w:r>
         <w:rPr>
@@ -4852,15 +4817,7 @@
     </w:p>
     <w:p>
       <w:r>
-        <w:t xml:space="preserve">В целом, методы, основанные на вычитании </w:t>
-      </w:r>
-      <w:proofErr w:type="gramStart"/>
-      <w:r>
-        <w:t>спектров</w:t>
-      </w:r>
-      <w:proofErr w:type="gramEnd"/>
-      <w:r>
-        <w:t xml:space="preserve"> считаются одними из лучших - они приводят к удовлетворительным результатам обработки и не требуют больших вычислительных ресурсов. Что же касается музыкальных тонов, которые существенно ухудшают восприятие обработанного сигнала, то для их подавления разработаны различные алгоритмы, основанные на эмпирических и эвристических соображениях.</w:t>
+        <w:t>В целом, методы, основанные на вычитании спектров считаются одними из лучших - они приводят к удовлетворительным результатам обработки и не требуют больших вычислительных ресурсов. Что же касается музыкальных тонов, которые существенно ухудшают восприятие обработанного сигнала, то для их подавления разработаны различные алгоритмы, основанные на эмпирических и эвристических соображениях.</w:t>
       </w:r>
     </w:p>
     <w:p>
@@ -5606,15 +5563,7 @@
         </w:drawing>
       </w:r>
       <w:r>
-        <w:t xml:space="preserve"> осуществляется так </w:t>
-      </w:r>
-      <w:proofErr w:type="gramStart"/>
-      <w:r>
-        <w:t>же</w:t>
-      </w:r>
-      <w:proofErr w:type="gramEnd"/>
-      <w:r>
-        <w:t xml:space="preserve"> как и в методе вычитания амплитудных спектров.</w:t>
+        <w:t xml:space="preserve"> осуществляется так же как и в методе вычитания амплитудных спектров.</w:t>
       </w:r>
     </w:p>
     <w:p>
@@ -5632,15 +5581,7 @@
       </w:r>
       <w:proofErr w:type="spellEnd"/>
       <w:r>
-        <w:t xml:space="preserve"> соображений. В работе поиск спектральных максимумов, соответствующих </w:t>
-      </w:r>
-      <w:proofErr w:type="gramStart"/>
-      <w:r>
-        <w:t>музыкальным тонам</w:t>
-      </w:r>
-      <w:proofErr w:type="gramEnd"/>
-      <w:r>
-        <w:t xml:space="preserve"> осуществляется методами обработки изображений.</w:t>
+        <w:t xml:space="preserve"> соображений. В работе поиск спектральных максимумов, соответствующих музыкальным тонам осуществляется методами обработки изображений.</w:t>
       </w:r>
     </w:p>
     <w:p>
@@ -5658,15 +5599,7 @@
     </w:p>
     <w:p>
       <w:r>
-        <w:t xml:space="preserve">Разборчивость в результате применения описанных методов к сигналу, содержащему случайный аддитивный шум (типа белого или розового, или нестационарные помехи с широкополосным спектром) </w:t>
-      </w:r>
-      <w:proofErr w:type="gramStart"/>
-      <w:r>
-        <w:t>по видимому</w:t>
-      </w:r>
-      <w:proofErr w:type="gramEnd"/>
-      <w:r>
-        <w:t>, не изменяется.</w:t>
+        <w:t>Разборчивость в результате применения описанных методов к сигналу, содержащему случайный аддитивный шум (типа белого или розового, или нестационарные помехи с широкополосным спектром) по видимому, не изменяется.</w:t>
       </w:r>
     </w:p>
     <w:p>
@@ -5696,15 +5629,7 @@
     </w:p>
     <w:p>
       <w:r>
-        <w:t xml:space="preserve">При сравнительных испытаниях методов фильтрации </w:t>
-      </w:r>
-      <w:proofErr w:type="gramStart"/>
-      <w:r>
-        <w:t>речевых сигналов</w:t>
-      </w:r>
-      <w:proofErr w:type="gramEnd"/>
-      <w:r>
-        <w:t xml:space="preserve"> реализованных как препроцессоры на входе ЛПК-вокодера, в результате артикуляционных испытаний для метода вычитания амплитудных спектров было зарегистрировано повышение разборчивости передаваемой речи на 22.8% при исходном отношении сигнал/шум 2 дБ.</w:t>
+        <w:t>При сравнительных испытаниях методов фильтрации речевых сигналов реализованных как препроцессоры на входе ЛПК-вокодера, в результате артикуляционных испытаний для метода вычитания амплитудных спектров было зарегистрировано повышение разборчивости передаваемой речи на 22.8% при исходном отношении сигнал/шум 2 дБ.</w:t>
       </w:r>
     </w:p>
     <w:p>
@@ -8217,23 +8142,7 @@
       </w:r>
       <w:proofErr w:type="spellEnd"/>
       <w:r>
-        <w:t xml:space="preserve">) как и вычитание спектров алгоритм основан на оценке амплитудного спектра </w:t>
-      </w:r>
-      <w:proofErr w:type="gramStart"/>
-      <w:r>
-        <w:t>сигнала</w:t>
-      </w:r>
-      <w:proofErr w:type="gramEnd"/>
-      <w:r>
-        <w:t xml:space="preserve"> и общая блок-схема алгоритма в целом соответствует рис. 2.3. Среди других методов фильтрации, предполагающих наличие только одного микрофона, алгоритмы, основанные на минимуме </w:t>
-      </w:r>
-      <w:proofErr w:type="gramStart"/>
-      <w:r>
-        <w:t>среднеквадратической ошибки</w:t>
-      </w:r>
-      <w:proofErr w:type="gramEnd"/>
-      <w:r>
-        <w:t xml:space="preserve"> являются одними из наиболее полезных. Их использование приводит к значительному сокращению уровня шума в сигнале без внесения остаточных искажений типа музыкальных тонов. В недавно проведенных исследованиях утверждается, что в значительной мере превосходство метода оценивания минимальной среднеквадратической ошибки над методиками типа </w:t>
+        <w:t xml:space="preserve">) как и вычитание спектров алгоритм основан на оценке амплитудного спектра сигнала и общая блок-схема алгоритма в целом соответствует рис. 2.3. Среди других методов фильтрации, предполагающих наличие только одного микрофона, алгоритмы, основанные на минимуме среднеквадратической ошибки являются одними из наиболее полезных. Их использование приводит к значительному сокращению уровня шума в сигнале без внесения остаточных искажений типа музыкальных тонов. В недавно проведенных исследованиях утверждается, что в значительной мере превосходство метода оценивания минимальной среднеквадратической ошибки над методиками типа </w:t>
       </w:r>
       <w:proofErr w:type="spellStart"/>
       <w:r>
@@ -8833,16 +8742,11 @@
       </w:r>
     </w:p>
     <w:p>
-      <w:proofErr w:type="gramStart"/>
       <w:r>
         <w:t>,</w:t>
       </w:r>
       <w:r>
-        <w:t>где</w:t>
-      </w:r>
-      <w:proofErr w:type="gramEnd"/>
-      <w:r>
-        <w:t xml:space="preserve"> </w:t>
+        <w:t xml:space="preserve">где </w:t>
       </w:r>
       <w:r>
         <w:rPr>
@@ -10025,15 +9929,7 @@
     </w:p>
     <w:p>
       <w:r>
-        <w:t xml:space="preserve">Так </w:t>
-      </w:r>
-      <w:proofErr w:type="gramStart"/>
-      <w:r>
-        <w:t>же</w:t>
-      </w:r>
-      <w:proofErr w:type="gramEnd"/>
-      <w:r>
-        <w:t xml:space="preserve"> как и в других базисах, эти ортогональные функции используются для декомпозиции речевого сигнала в сумму элементарных сигналов.</w:t>
+        <w:t>Так же как и в других базисах, эти ортогональные функции используются для декомпозиции речевого сигнала в сумму элементарных сигналов.</w:t>
       </w:r>
     </w:p>
     <w:p>
@@ -10043,15 +9939,7 @@
     </w:p>
     <w:p>
       <w:r>
-        <w:t xml:space="preserve">Характеристики метода оценивались субъективными методами, посредством прослушивания записей исходного и обработанного сигнала. При этом аудитор постепенно добавлял к обработанному речевому сигналу шум до тех пор, пока персептивно получаемый сигнал не становился таким же </w:t>
-      </w:r>
-      <w:proofErr w:type="gramStart"/>
-      <w:r>
-        <w:t>шумным</w:t>
-      </w:r>
-      <w:proofErr w:type="gramEnd"/>
-      <w:r>
-        <w:t xml:space="preserve"> как и исходный зашумленный сигнал. Уровень шума, который необходимо было добавить к обработанному сигналу (чтобы получить такой же по качеству сигнал, как и до обработки), являлся мерой качества обработки.</w:t>
+        <w:t>Характеристики метода оценивались субъективными методами, посредством прослушивания записей исходного и обработанного сигнала. При этом аудитор постепенно добавлял к обработанному речевому сигналу шум до тех пор, пока персептивно получаемый сигнал не становился таким же шумным как и исходный зашумленный сигнал. Уровень шума, который необходимо было добавить к обработанному сигналу (чтобы получить такой же по качеству сигнал, как и до обработки), являлся мерой качества обработки.</w:t>
       </w:r>
     </w:p>
     <w:p>
@@ -10070,15 +9958,7 @@
     <w:p>
       <w:r>
         <w:lastRenderedPageBreak/>
-        <w:t xml:space="preserve">Обзор методов повышения качества и разборчивости зашумленных речевых сигналов показывает, что существует много различных подходов к обработке зашумленной речи. Такое разнообразие методов обусловлено как важностью </w:t>
-      </w:r>
-      <w:proofErr w:type="gramStart"/>
-      <w:r>
-        <w:t>проблемы</w:t>
-      </w:r>
-      <w:proofErr w:type="gramEnd"/>
-      <w:r>
-        <w:t xml:space="preserve"> так и отсутствием достаточно надежных методов ее решения.</w:t>
+        <w:t>Обзор методов повышения качества и разборчивости зашумленных речевых сигналов показывает, что существует много различных подходов к обработке зашумленной речи. Такое разнообразие методов обусловлено как важностью проблемы так и отсутствием достаточно надежных методов ее решения.</w:t>
       </w:r>
     </w:p>
     <w:p>
@@ -10100,14 +9980,9 @@
       <w:pPr>
         <w:pStyle w:val="a0"/>
       </w:pPr>
-      <w:proofErr w:type="gramStart"/>
       <w:r>
         <w:lastRenderedPageBreak/>
-        <w:t>.Журавлев</w:t>
-      </w:r>
-      <w:proofErr w:type="gramEnd"/>
-      <w:r>
-        <w:t xml:space="preserve"> Ю.И. Цифровая фильтрация зашумленных речевых сигналов. М.:</w:t>
+        <w:t>.Журавлев Ю.И. Цифровая фильтрация зашумленных речевых сигналов. М.:</w:t>
       </w:r>
       <w:r>
         <w:t xml:space="preserve"> </w:t>
@@ -10134,7 +10009,6 @@
       <w:pPr>
         <w:pStyle w:val="a0"/>
       </w:pPr>
-      <w:proofErr w:type="gramStart"/>
       <w:r>
         <w:t>.</w:t>
       </w:r>
@@ -10143,7 +10017,6 @@
         <w:t>Рабинер</w:t>
       </w:r>
       <w:proofErr w:type="spellEnd"/>
-      <w:proofErr w:type="gramEnd"/>
       <w:r>
         <w:t xml:space="preserve"> Л.Р., Шафер Р.В. Цифровая обработка речевых сигналов. М.: Радио и связь, 2001.</w:t>
       </w:r>
@@ -10152,52 +10025,32 @@
       <w:pPr>
         <w:pStyle w:val="a0"/>
       </w:pPr>
-      <w:proofErr w:type="gramStart"/>
-      <w:r>
-        <w:t>.Золотарев</w:t>
-      </w:r>
-      <w:proofErr w:type="gramEnd"/>
-      <w:r>
-        <w:t xml:space="preserve"> В.И. Методы и аппаратура адаптивной фильтрации речевого сигнала. 2008.</w:t>
+      <w:r>
+        <w:t>.Золотарев В.И. Методы и аппаратура адаптивной фильтрации речевого сигнала. 2008.</w:t>
       </w:r>
     </w:p>
     <w:p>
       <w:pPr>
         <w:pStyle w:val="a0"/>
       </w:pPr>
-      <w:proofErr w:type="gramStart"/>
-      <w:r>
-        <w:t>.Назаров</w:t>
-      </w:r>
-      <w:proofErr w:type="gramEnd"/>
-      <w:r>
-        <w:t xml:space="preserve"> М.В., Прохоров Ю.Н. Методы цифровой обработки и передачи речевых сигналов. М.: Радио и связь, 2005.</w:t>
+      <w:r>
+        <w:t>.Назаров М.В., Прохоров Ю.Н. Методы цифровой обработки и передачи речевых сигналов. М.: Радио и связь, 2005.</w:t>
       </w:r>
     </w:p>
     <w:p>
       <w:pPr>
         <w:pStyle w:val="a0"/>
       </w:pPr>
-      <w:proofErr w:type="gramStart"/>
-      <w:r>
-        <w:t>.Овчинникова</w:t>
-      </w:r>
-      <w:proofErr w:type="gramEnd"/>
-      <w:r>
-        <w:t xml:space="preserve"> О.П. Повышение разборчивости речи путем цифровой фильтрации. М., 1997.</w:t>
+      <w:r>
+        <w:t>.Овчинникова О.П. Повышение разборчивости речи путем цифровой фильтрации. М., 1997.</w:t>
       </w:r>
     </w:p>
     <w:p>
       <w:pPr>
         <w:pStyle w:val="a0"/>
       </w:pPr>
-      <w:proofErr w:type="gramStart"/>
-      <w:r>
-        <w:t>.Курицын</w:t>
-      </w:r>
-      <w:proofErr w:type="gramEnd"/>
-      <w:r>
-        <w:t xml:space="preserve"> С.А. Адаптивные методы обработки сигналов в цифровых и аналоговых системах передачи: Учебное пособие. СПб.: СПбГУТ, 2004.</w:t>
+      <w:r>
+        <w:t>.Курицын С.А. Адаптивные методы обработки сигналов в цифровых и аналоговых системах передачи: Учебное пособие. СПб.: СПбГУТ, 2004.</w:t>
       </w:r>
     </w:p>
     <w:p>
@@ -11876,6 +11729,20 @@
       <w:jc w:val="left"/>
     </w:pPr>
   </w:style>
+  <w:style w:type="paragraph" w:customStyle="1" w:styleId="a9">
+    <w:name w:val="формула"/>
+    <w:basedOn w:val="a1"/>
+    <w:qFormat/>
+    <w:rsid w:val="00FB5FA9"/>
+    <w:pPr>
+      <w:ind w:firstLine="0"/>
+      <w:jc w:val="center"/>
+    </w:pPr>
+    <w:rPr>
+      <w:rFonts w:eastAsia="Times New Roman"/>
+      <w:lang w:val="en-US"/>
+    </w:rPr>
+  </w:style>
 </w:styles>
 </file>
 

--- a/Sheverev_LR8_document_v33.docx
+++ b/Sheverev_LR8_document_v33.docx
@@ -2,11 +2,7 @@
 <file path=word/document.xml><?xml version="1.0" encoding="utf-8"?>
 <w:document xmlns:wpc="http://schemas.microsoft.com/office/word/2010/wordprocessingCanvas" xmlns:cx="http://schemas.microsoft.com/office/drawing/2014/chartex" xmlns:cx1="http://schemas.microsoft.com/office/drawing/2015/9/8/chartex" xmlns:cx2="http://schemas.microsoft.com/office/drawing/2015/10/21/chartex" xmlns:cx3="http://schemas.microsoft.com/office/drawing/2016/5/9/chartex" xmlns:cx4="http://schemas.microsoft.com/office/drawing/2016/5/10/chartex" xmlns:cx5="http://schemas.microsoft.com/office/drawing/2016/5/11/chartex" xmlns:cx6="http://schemas.microsoft.com/office/drawing/2016/5/12/chartex" xmlns:cx7="http://schemas.microsoft.com/office/drawing/2016/5/13/chartex" xmlns:cx8="http://schemas.microsoft.com/office/drawing/2016/5/14/chartex" xmlns:mc="http://schemas.openxmlformats.org/markup-compatibility/2006" xmlns:aink="http://schemas.microsoft.com/office/drawing/2016/ink" xmlns:am3d="http://schemas.microsoft.com/office/drawing/2017/model3d" xmlns:o="urn:schemas-microsoft-com:office:office" xmlns:oel="http://schemas.microsoft.com/office/2019/extlst" xmlns:r="http://schemas.openxmlformats.org/officeDocument/2006/relationships" xmlns:m="http://schemas.openxmlformats.org/officeDocument/2006/math" xmlns:v="urn:schemas-microsoft-com:vml" xmlns:wp14="http://schemas.microsoft.com/office/word/2010/wordprocessingDrawing" xmlns:wp="http://schemas.openxmlformats.org/drawingml/2006/wordprocessingDrawing" xmlns:w10="urn:schemas-microsoft-com:office:word" xmlns:w="http://schemas.openxmlformats.org/wordprocessingml/2006/main" xmlns:w14="http://schemas.microsoft.com/office/word/2010/wordml" xmlns:w15="http://schemas.microsoft.com/office/word/2012/wordml" xmlns:w16cex="http://schemas.microsoft.com/office/word/2018/wordml/cex" xmlns:w16cid="http://schemas.microsoft.com/office/word/2016/wordml/cid" xmlns:w16="http://schemas.microsoft.com/office/word/2018/wordml" xmlns:w16sdtdh="http://schemas.microsoft.com/office/word/2020/wordml/sdtdatahash" xmlns:w16se="http://schemas.microsoft.com/office/word/2015/wordml/symex" xmlns:wpg="http://schemas.microsoft.com/office/word/2010/wordprocessingGroup" xmlns:wpi="http://schemas.microsoft.com/office/word/2010/wordprocessingInk" xmlns:wne="http://schemas.microsoft.com/office/word/2006/wordml" xmlns:wps="http://schemas.microsoft.com/office/word/2010/wordprocessingShape" mc:Ignorable="w14 w15 w16se w16cid w16 w16cex w16sdtdh wp14">
   <w:body>
-    <w:p>
-      <w:pPr>
-        <w:pStyle w:val="a9"/>
-      </w:pPr>
-    </w:p>
+    <w:p/>
     <w:p>
       <w:pPr>
         <w:pStyle w:val="1"/>
@@ -127,7 +123,7 @@
     </w:p>
     <w:p>
       <w:pPr>
-        <w:pStyle w:val="a6"/>
+        <w:pStyle w:val="a7"/>
       </w:pPr>
       <w:r>
         <w:drawing>
@@ -232,7 +228,7 @@
     </w:p>
     <w:p>
       <w:pPr>
-        <w:pStyle w:val="a5"/>
+        <w:pStyle w:val="a6"/>
         <w:rPr>
           <w:szCs w:val="28"/>
         </w:rPr>
@@ -970,7 +966,7 @@
     </w:p>
     <w:p>
       <w:pPr>
-        <w:pStyle w:val="a6"/>
+        <w:pStyle w:val="a7"/>
       </w:pPr>
       <w:r>
         <w:lastRenderedPageBreak/>
@@ -1026,7 +1022,7 @@
     </w:p>
     <w:p>
       <w:pPr>
-        <w:pStyle w:val="a5"/>
+        <w:pStyle w:val="a6"/>
         <w:rPr>
           <w:color w:val="000000"/>
           <w:szCs w:val="28"/>
@@ -1078,7 +1074,7 @@
     </w:p>
     <w:p>
       <w:pPr>
-        <w:pStyle w:val="a6"/>
+        <w:pStyle w:val="a7"/>
       </w:pPr>
       <w:r>
         <w:t xml:space="preserve">Для осуществления компенсации шума в двухканальном сигнале используется схема адаптивной фильтрации, представленная на рис. 1.4, где по основному каналу поступает ЗРС, а по опорному - только шум </w:t>
@@ -1242,7 +1238,7 @@
     </w:p>
     <w:p>
       <w:pPr>
-        <w:pStyle w:val="a5"/>
+        <w:pStyle w:val="a6"/>
         <w:rPr>
           <w:color w:val="000000"/>
           <w:szCs w:val="28"/>
@@ -2087,7 +2083,7 @@
     </w:p>
     <w:p>
       <w:pPr>
-        <w:pStyle w:val="a6"/>
+        <w:pStyle w:val="a7"/>
       </w:pPr>
       <w:r>
         <w:lastRenderedPageBreak/>
@@ -2143,7 +2139,7 @@
     </w:p>
     <w:p>
       <w:pPr>
-        <w:pStyle w:val="a5"/>
+        <w:pStyle w:val="a6"/>
         <w:rPr>
           <w:color w:val="000000"/>
           <w:szCs w:val="28"/>
@@ -3098,7 +3094,7 @@
     </w:p>
     <w:p>
       <w:pPr>
-        <w:pStyle w:val="a6"/>
+        <w:pStyle w:val="a7"/>
       </w:pPr>
       <w:r>
         <w:lastRenderedPageBreak/>
@@ -3154,7 +3150,7 @@
     </w:p>
     <w:p>
       <w:pPr>
-        <w:pStyle w:val="a5"/>
+        <w:pStyle w:val="a6"/>
         <w:rPr>
           <w:color w:val="000000"/>
           <w:szCs w:val="28"/>
@@ -4694,7 +4690,7 @@
     </w:p>
     <w:p>
       <w:pPr>
-        <w:pStyle w:val="a6"/>
+        <w:pStyle w:val="a7"/>
       </w:pPr>
       <w:r>
         <w:lastRenderedPageBreak/>
@@ -4750,7 +4746,7 @@
     </w:p>
     <w:p>
       <w:pPr>
-        <w:pStyle w:val="a5"/>
+        <w:pStyle w:val="a6"/>
         <w:rPr>
           <w:color w:val="000000"/>
           <w:szCs w:val="28"/>
@@ -6154,7 +6150,7 @@
     </w:p>
     <w:p>
       <w:pPr>
-        <w:pStyle w:val="a6"/>
+        <w:pStyle w:val="a7"/>
       </w:pPr>
       <w:r>
         <w:drawing>
@@ -6405,7 +6401,7 @@
     </w:p>
     <w:p>
       <w:pPr>
-        <w:pStyle w:val="a6"/>
+        <w:pStyle w:val="a7"/>
       </w:pPr>
       <w:r>
         <w:drawing>
@@ -7017,7 +7013,7 @@
     </w:p>
     <w:p>
       <w:pPr>
-        <w:pStyle w:val="a6"/>
+        <w:pStyle w:val="a7"/>
       </w:pPr>
       <w:r>
         <w:drawing>
@@ -7416,7 +7412,7 @@
     </w:p>
     <w:p>
       <w:pPr>
-        <w:pStyle w:val="a6"/>
+        <w:pStyle w:val="a7"/>
       </w:pPr>
       <w:r>
         <w:drawing>
@@ -7687,7 +7683,7 @@
     </w:p>
     <w:p>
       <w:pPr>
-        <w:pStyle w:val="a6"/>
+        <w:pStyle w:val="a7"/>
       </w:pPr>
       <w:r>
         <w:drawing>
@@ -7745,7 +7741,7 @@
     </w:p>
     <w:p>
       <w:pPr>
-        <w:pStyle w:val="a6"/>
+        <w:pStyle w:val="a7"/>
       </w:pPr>
       <w:r>
         <w:t xml:space="preserve">где </w:t>
@@ -7809,7 +7805,7 @@
     </w:p>
     <w:p>
       <w:pPr>
-        <w:pStyle w:val="a6"/>
+        <w:pStyle w:val="a7"/>
         <w:rPr>
           <w:lang w:val="be-BY"/>
         </w:rPr>
@@ -7985,7 +7981,7 @@
     </w:p>
     <w:p>
       <w:pPr>
-        <w:pStyle w:val="a6"/>
+        <w:pStyle w:val="a7"/>
       </w:pPr>
       <w:r>
         <w:lastRenderedPageBreak/>
@@ -8044,7 +8040,7 @@
     </w:p>
     <w:p>
       <w:pPr>
-        <w:pStyle w:val="a6"/>
+        <w:pStyle w:val="a7"/>
       </w:pPr>
       <w:r>
         <w:drawing>
@@ -8557,7 +8553,7 @@
     </w:p>
     <w:p>
       <w:pPr>
-        <w:pStyle w:val="a6"/>
+        <w:pStyle w:val="a7"/>
       </w:pPr>
       <w:r>
         <w:drawing>
@@ -8688,7 +8684,7 @@
     </w:p>
     <w:p>
       <w:pPr>
-        <w:pStyle w:val="a6"/>
+        <w:pStyle w:val="a7"/>
       </w:pPr>
       <w:r>
         <w:drawing>
@@ -8807,7 +8803,7 @@
     </w:p>
     <w:p>
       <w:pPr>
-        <w:pStyle w:val="a6"/>
+        <w:pStyle w:val="a7"/>
       </w:pPr>
       <w:r>
         <w:drawing>
@@ -8989,7 +8985,7 @@
     </w:p>
     <w:p>
       <w:pPr>
-        <w:pStyle w:val="a6"/>
+        <w:pStyle w:val="a7"/>
       </w:pPr>
       <w:r>
         <w:drawing>
@@ -9234,7 +9230,7 @@
     </w:p>
     <w:p>
       <w:pPr>
-        <w:pStyle w:val="a6"/>
+        <w:pStyle w:val="a7"/>
       </w:pPr>
       <w:r>
         <w:drawing>
@@ -9697,7 +9693,7 @@
     </w:p>
     <w:p>
       <w:pPr>
-        <w:pStyle w:val="a6"/>
+        <w:pStyle w:val="a7"/>
       </w:pPr>
       <w:r>
         <w:lastRenderedPageBreak/>
@@ -10052,11 +10048,6 @@
       <w:r>
         <w:t>.Курицын С.А. Адаптивные методы обработки сигналов в цифровых и аналоговых системах передачи: Учебное пособие. СПб.: СПбГУТ, 2004.</w:t>
       </w:r>
-    </w:p>
-    <w:p>
-      <w:pPr>
-        <w:pStyle w:val="a8"/>
-      </w:pPr>
     </w:p>
     <w:sectPr>
       <w:pgSz w:w="12240" w:h="15840"/>
@@ -10803,6 +10794,351 @@
       </w:rPr>
     </w:lvl>
   </w:abstractNum>
+  <w:abstractNum w:abstractNumId="7" w15:restartNumberingAfterBreak="0">
+    <w:nsid w:val="69AF215B"/>
+    <w:multiLevelType w:val="hybridMultilevel"/>
+    <w:tmpl w:val="7AE634B8"/>
+    <w:lvl w:ilvl="0" w:tplc="08FE6E32">
+      <w:start w:val="1"/>
+      <w:numFmt w:val="decimal"/>
+      <w:lvlText w:val="%1."/>
+      <w:lvlJc w:val="left"/>
+      <w:pPr>
+        <w:ind w:left="720" w:hanging="360"/>
+      </w:pPr>
+    </w:lvl>
+    <w:lvl w:ilvl="1" w:tplc="04190019" w:tentative="1">
+      <w:start w:val="1"/>
+      <w:numFmt w:val="lowerLetter"/>
+      <w:lvlText w:val="%2."/>
+      <w:lvlJc w:val="left"/>
+      <w:pPr>
+        <w:ind w:left="1440" w:hanging="360"/>
+      </w:pPr>
+    </w:lvl>
+    <w:lvl w:ilvl="2" w:tplc="0419001B" w:tentative="1">
+      <w:start w:val="1"/>
+      <w:numFmt w:val="lowerRoman"/>
+      <w:lvlText w:val="%3."/>
+      <w:lvlJc w:val="right"/>
+      <w:pPr>
+        <w:ind w:left="2160" w:hanging="180"/>
+      </w:pPr>
+    </w:lvl>
+    <w:lvl w:ilvl="3" w:tplc="0419000F" w:tentative="1">
+      <w:start w:val="1"/>
+      <w:numFmt w:val="decimal"/>
+      <w:lvlText w:val="%4."/>
+      <w:lvlJc w:val="left"/>
+      <w:pPr>
+        <w:ind w:left="2880" w:hanging="360"/>
+      </w:pPr>
+    </w:lvl>
+    <w:lvl w:ilvl="4" w:tplc="04190019" w:tentative="1">
+      <w:start w:val="1"/>
+      <w:numFmt w:val="lowerLetter"/>
+      <w:lvlText w:val="%5."/>
+      <w:lvlJc w:val="left"/>
+      <w:pPr>
+        <w:ind w:left="3600" w:hanging="360"/>
+      </w:pPr>
+    </w:lvl>
+    <w:lvl w:ilvl="5" w:tplc="0419001B" w:tentative="1">
+      <w:start w:val="1"/>
+      <w:numFmt w:val="lowerRoman"/>
+      <w:lvlText w:val="%6."/>
+      <w:lvlJc w:val="right"/>
+      <w:pPr>
+        <w:ind w:left="4320" w:hanging="180"/>
+      </w:pPr>
+    </w:lvl>
+    <w:lvl w:ilvl="6" w:tplc="0419000F" w:tentative="1">
+      <w:start w:val="1"/>
+      <w:numFmt w:val="decimal"/>
+      <w:lvlText w:val="%7."/>
+      <w:lvlJc w:val="left"/>
+      <w:pPr>
+        <w:ind w:left="5040" w:hanging="360"/>
+      </w:pPr>
+    </w:lvl>
+    <w:lvl w:ilvl="7" w:tplc="04190019" w:tentative="1">
+      <w:start w:val="1"/>
+      <w:numFmt w:val="lowerLetter"/>
+      <w:lvlText w:val="%8."/>
+      <w:lvlJc w:val="left"/>
+      <w:pPr>
+        <w:ind w:left="5760" w:hanging="360"/>
+      </w:pPr>
+    </w:lvl>
+    <w:lvl w:ilvl="8" w:tplc="0419001B" w:tentative="1">
+      <w:start w:val="1"/>
+      <w:numFmt w:val="lowerRoman"/>
+      <w:lvlText w:val="%9."/>
+      <w:lvlJc w:val="right"/>
+      <w:pPr>
+        <w:ind w:left="6480" w:hanging="180"/>
+      </w:pPr>
+    </w:lvl>
+  </w:abstractNum>
+  <w:abstractNum w:abstractNumId="8" w15:restartNumberingAfterBreak="0">
+    <w:nsid w:val="6A4527DC"/>
+    <w:multiLevelType w:val="hybridMultilevel"/>
+    <w:tmpl w:val="C2827764"/>
+    <w:lvl w:ilvl="0" w:tplc="C56069F6">
+      <w:start w:val="1"/>
+      <w:numFmt w:val="decimal"/>
+      <w:lvlText w:val="%1."/>
+      <w:lvlJc w:val="left"/>
+      <w:pPr>
+        <w:ind w:left="720" w:hanging="360"/>
+      </w:pPr>
+    </w:lvl>
+    <w:lvl w:ilvl="1" w:tplc="04190019" w:tentative="1">
+      <w:start w:val="1"/>
+      <w:numFmt w:val="lowerLetter"/>
+      <w:lvlText w:val="%2."/>
+      <w:lvlJc w:val="left"/>
+      <w:pPr>
+        <w:ind w:left="1440" w:hanging="360"/>
+      </w:pPr>
+    </w:lvl>
+    <w:lvl w:ilvl="2" w:tplc="0419001B" w:tentative="1">
+      <w:start w:val="1"/>
+      <w:numFmt w:val="lowerRoman"/>
+      <w:lvlText w:val="%3."/>
+      <w:lvlJc w:val="right"/>
+      <w:pPr>
+        <w:ind w:left="2160" w:hanging="180"/>
+      </w:pPr>
+    </w:lvl>
+    <w:lvl w:ilvl="3" w:tplc="0419000F" w:tentative="1">
+      <w:start w:val="1"/>
+      <w:numFmt w:val="decimal"/>
+      <w:lvlText w:val="%4."/>
+      <w:lvlJc w:val="left"/>
+      <w:pPr>
+        <w:ind w:left="2880" w:hanging="360"/>
+      </w:pPr>
+    </w:lvl>
+    <w:lvl w:ilvl="4" w:tplc="04190019" w:tentative="1">
+      <w:start w:val="1"/>
+      <w:numFmt w:val="lowerLetter"/>
+      <w:lvlText w:val="%5."/>
+      <w:lvlJc w:val="left"/>
+      <w:pPr>
+        <w:ind w:left="3600" w:hanging="360"/>
+      </w:pPr>
+    </w:lvl>
+    <w:lvl w:ilvl="5" w:tplc="0419001B" w:tentative="1">
+      <w:start w:val="1"/>
+      <w:numFmt w:val="lowerRoman"/>
+      <w:lvlText w:val="%6."/>
+      <w:lvlJc w:val="right"/>
+      <w:pPr>
+        <w:ind w:left="4320" w:hanging="180"/>
+      </w:pPr>
+    </w:lvl>
+    <w:lvl w:ilvl="6" w:tplc="0419000F" w:tentative="1">
+      <w:start w:val="1"/>
+      <w:numFmt w:val="decimal"/>
+      <w:lvlText w:val="%7."/>
+      <w:lvlJc w:val="left"/>
+      <w:pPr>
+        <w:ind w:left="5040" w:hanging="360"/>
+      </w:pPr>
+    </w:lvl>
+    <w:lvl w:ilvl="7" w:tplc="04190019" w:tentative="1">
+      <w:start w:val="1"/>
+      <w:numFmt w:val="lowerLetter"/>
+      <w:lvlText w:val="%8."/>
+      <w:lvlJc w:val="left"/>
+      <w:pPr>
+        <w:ind w:left="5760" w:hanging="360"/>
+      </w:pPr>
+    </w:lvl>
+    <w:lvl w:ilvl="8" w:tplc="0419001B" w:tentative="1">
+      <w:start w:val="1"/>
+      <w:numFmt w:val="lowerRoman"/>
+      <w:lvlText w:val="%9."/>
+      <w:lvlJc w:val="right"/>
+      <w:pPr>
+        <w:ind w:left="6480" w:hanging="180"/>
+      </w:pPr>
+    </w:lvl>
+  </w:abstractNum>
+  <w:abstractNum w:abstractNumId="9" w15:restartNumberingAfterBreak="0">
+    <w:nsid w:val="78DF6579"/>
+    <w:multiLevelType w:val="hybridMultilevel"/>
+    <w:tmpl w:val="D5C6B348"/>
+    <w:lvl w:ilvl="0" w:tplc="66F07D44">
+      <w:start w:val="1"/>
+      <w:numFmt w:val="decimal"/>
+      <w:lvlText w:val="%1."/>
+      <w:lvlJc w:val="left"/>
+      <w:pPr>
+        <w:ind w:left="720" w:hanging="360"/>
+      </w:pPr>
+    </w:lvl>
+    <w:lvl w:ilvl="1" w:tplc="04190019" w:tentative="1">
+      <w:start w:val="1"/>
+      <w:numFmt w:val="lowerLetter"/>
+      <w:lvlText w:val="%2."/>
+      <w:lvlJc w:val="left"/>
+      <w:pPr>
+        <w:ind w:left="1440" w:hanging="360"/>
+      </w:pPr>
+    </w:lvl>
+    <w:lvl w:ilvl="2" w:tplc="0419001B" w:tentative="1">
+      <w:start w:val="1"/>
+      <w:numFmt w:val="lowerRoman"/>
+      <w:lvlText w:val="%3."/>
+      <w:lvlJc w:val="right"/>
+      <w:pPr>
+        <w:ind w:left="2160" w:hanging="180"/>
+      </w:pPr>
+    </w:lvl>
+    <w:lvl w:ilvl="3" w:tplc="0419000F" w:tentative="1">
+      <w:start w:val="1"/>
+      <w:numFmt w:val="decimal"/>
+      <w:lvlText w:val="%4."/>
+      <w:lvlJc w:val="left"/>
+      <w:pPr>
+        <w:ind w:left="2880" w:hanging="360"/>
+      </w:pPr>
+    </w:lvl>
+    <w:lvl w:ilvl="4" w:tplc="04190019" w:tentative="1">
+      <w:start w:val="1"/>
+      <w:numFmt w:val="lowerLetter"/>
+      <w:lvlText w:val="%5."/>
+      <w:lvlJc w:val="left"/>
+      <w:pPr>
+        <w:ind w:left="3600" w:hanging="360"/>
+      </w:pPr>
+    </w:lvl>
+    <w:lvl w:ilvl="5" w:tplc="0419001B" w:tentative="1">
+      <w:start w:val="1"/>
+      <w:numFmt w:val="lowerRoman"/>
+      <w:lvlText w:val="%6."/>
+      <w:lvlJc w:val="right"/>
+      <w:pPr>
+        <w:ind w:left="4320" w:hanging="180"/>
+      </w:pPr>
+    </w:lvl>
+    <w:lvl w:ilvl="6" w:tplc="0419000F" w:tentative="1">
+      <w:start w:val="1"/>
+      <w:numFmt w:val="decimal"/>
+      <w:lvlText w:val="%7."/>
+      <w:lvlJc w:val="left"/>
+      <w:pPr>
+        <w:ind w:left="5040" w:hanging="360"/>
+      </w:pPr>
+    </w:lvl>
+    <w:lvl w:ilvl="7" w:tplc="04190019" w:tentative="1">
+      <w:start w:val="1"/>
+      <w:numFmt w:val="lowerLetter"/>
+      <w:lvlText w:val="%8."/>
+      <w:lvlJc w:val="left"/>
+      <w:pPr>
+        <w:ind w:left="5760" w:hanging="360"/>
+      </w:pPr>
+    </w:lvl>
+    <w:lvl w:ilvl="8" w:tplc="0419001B" w:tentative="1">
+      <w:start w:val="1"/>
+      <w:numFmt w:val="lowerRoman"/>
+      <w:lvlText w:val="%9."/>
+      <w:lvlJc w:val="right"/>
+      <w:pPr>
+        <w:ind w:left="6480" w:hanging="180"/>
+      </w:pPr>
+    </w:lvl>
+  </w:abstractNum>
+  <w:abstractNum w:abstractNumId="10" w15:restartNumberingAfterBreak="0">
+    <w:nsid w:val="7EF545E9"/>
+    <w:multiLevelType w:val="hybridMultilevel"/>
+    <w:tmpl w:val="CA9C68F8"/>
+    <w:lvl w:ilvl="0" w:tplc="4E1A8DA6">
+      <w:start w:val="1"/>
+      <w:numFmt w:val="decimal"/>
+      <w:pStyle w:val="a1"/>
+      <w:lvlText w:val="%1."/>
+      <w:lvlJc w:val="left"/>
+      <w:pPr>
+        <w:ind w:left="720" w:hanging="360"/>
+      </w:pPr>
+    </w:lvl>
+    <w:lvl w:ilvl="1" w:tplc="04190019" w:tentative="1">
+      <w:start w:val="1"/>
+      <w:numFmt w:val="lowerLetter"/>
+      <w:lvlText w:val="%2."/>
+      <w:lvlJc w:val="left"/>
+      <w:pPr>
+        <w:ind w:left="1440" w:hanging="360"/>
+      </w:pPr>
+    </w:lvl>
+    <w:lvl w:ilvl="2" w:tplc="0419001B" w:tentative="1">
+      <w:start w:val="1"/>
+      <w:numFmt w:val="lowerRoman"/>
+      <w:lvlText w:val="%3."/>
+      <w:lvlJc w:val="right"/>
+      <w:pPr>
+        <w:ind w:left="2160" w:hanging="180"/>
+      </w:pPr>
+    </w:lvl>
+    <w:lvl w:ilvl="3" w:tplc="0419000F" w:tentative="1">
+      <w:start w:val="1"/>
+      <w:numFmt w:val="decimal"/>
+      <w:lvlText w:val="%4."/>
+      <w:lvlJc w:val="left"/>
+      <w:pPr>
+        <w:ind w:left="2880" w:hanging="360"/>
+      </w:pPr>
+    </w:lvl>
+    <w:lvl w:ilvl="4" w:tplc="04190019" w:tentative="1">
+      <w:start w:val="1"/>
+      <w:numFmt w:val="lowerLetter"/>
+      <w:lvlText w:val="%5."/>
+      <w:lvlJc w:val="left"/>
+      <w:pPr>
+        <w:ind w:left="3600" w:hanging="360"/>
+      </w:pPr>
+    </w:lvl>
+    <w:lvl w:ilvl="5" w:tplc="0419001B" w:tentative="1">
+      <w:start w:val="1"/>
+      <w:numFmt w:val="lowerRoman"/>
+      <w:lvlText w:val="%6."/>
+      <w:lvlJc w:val="right"/>
+      <w:pPr>
+        <w:ind w:left="4320" w:hanging="180"/>
+      </w:pPr>
+    </w:lvl>
+    <w:lvl w:ilvl="6" w:tplc="0419000F" w:tentative="1">
+      <w:start w:val="1"/>
+      <w:numFmt w:val="decimal"/>
+      <w:lvlText w:val="%7."/>
+      <w:lvlJc w:val="left"/>
+      <w:pPr>
+        <w:ind w:left="5040" w:hanging="360"/>
+      </w:pPr>
+    </w:lvl>
+    <w:lvl w:ilvl="7" w:tplc="04190019" w:tentative="1">
+      <w:start w:val="1"/>
+      <w:numFmt w:val="lowerLetter"/>
+      <w:lvlText w:val="%8."/>
+      <w:lvlJc w:val="left"/>
+      <w:pPr>
+        <w:ind w:left="5760" w:hanging="360"/>
+      </w:pPr>
+    </w:lvl>
+    <w:lvl w:ilvl="8" w:tplc="0419001B" w:tentative="1">
+      <w:start w:val="1"/>
+      <w:numFmt w:val="lowerRoman"/>
+      <w:lvlText w:val="%9."/>
+      <w:lvlJc w:val="right"/>
+      <w:pPr>
+        <w:ind w:left="6480" w:hanging="180"/>
+      </w:pPr>
+    </w:lvl>
+  </w:abstractNum>
   <w:num w:numId="1" w16cid:durableId="79908180">
     <w:abstractNumId w:val="6"/>
   </w:num>
@@ -10823,6 +11159,18 @@
   </w:num>
   <w:num w:numId="7" w16cid:durableId="1518653">
     <w:abstractNumId w:val="1"/>
+  </w:num>
+  <w:num w:numId="8" w16cid:durableId="997658977">
+    <w:abstractNumId w:val="8"/>
+  </w:num>
+  <w:num w:numId="9" w16cid:durableId="1451826673">
+    <w:abstractNumId w:val="7"/>
+  </w:num>
+  <w:num w:numId="10" w16cid:durableId="1785731419">
+    <w:abstractNumId w:val="9"/>
+  </w:num>
+  <w:num w:numId="11" w16cid:durableId="647592617">
+    <w:abstractNumId w:val="10"/>
   </w:num>
 </w:numbering>
 </file>
@@ -11224,7 +11572,7 @@
     <w:lsdException w:name="Unresolved Mention" w:semiHidden="1" w:unhideWhenUsed="1"/>
     <w:lsdException w:name="Smart Link" w:semiHidden="1" w:unhideWhenUsed="1"/>
   </w:latentStyles>
-  <w:style w:type="paragraph" w:default="1" w:styleId="a1">
+  <w:style w:type="paragraph" w:default="1" w:styleId="a2">
     <w:name w:val="Normal"/>
     <w:qFormat/>
     <w:rsid w:val="002C7236"/>
@@ -11247,8 +11595,8 @@
   </w:style>
   <w:style w:type="paragraph" w:styleId="1">
     <w:name w:val="heading 1"/>
-    <w:basedOn w:val="a1"/>
-    <w:next w:val="a1"/>
+    <w:basedOn w:val="a2"/>
+    <w:next w:val="a2"/>
     <w:link w:val="10"/>
     <w:uiPriority w:val="99"/>
     <w:qFormat/>
@@ -11267,8 +11615,8 @@
   </w:style>
   <w:style w:type="paragraph" w:styleId="2">
     <w:name w:val="heading 2"/>
-    <w:basedOn w:val="a1"/>
-    <w:next w:val="a1"/>
+    <w:basedOn w:val="a2"/>
+    <w:next w:val="a2"/>
     <w:link w:val="20"/>
     <w:uiPriority w:val="99"/>
     <w:qFormat/>
@@ -11290,8 +11638,8 @@
   </w:style>
   <w:style w:type="paragraph" w:styleId="3">
     <w:name w:val="heading 3"/>
-    <w:basedOn w:val="a1"/>
-    <w:next w:val="a1"/>
+    <w:basedOn w:val="a2"/>
+    <w:next w:val="a2"/>
     <w:link w:val="30"/>
     <w:uiPriority w:val="99"/>
     <w:qFormat/>
@@ -11306,8 +11654,8 @@
   </w:style>
   <w:style w:type="paragraph" w:styleId="4">
     <w:name w:val="heading 4"/>
-    <w:basedOn w:val="a1"/>
-    <w:next w:val="a1"/>
+    <w:basedOn w:val="a2"/>
+    <w:next w:val="a2"/>
     <w:link w:val="40"/>
     <w:uiPriority w:val="9"/>
     <w:semiHidden/>
@@ -11333,8 +11681,8 @@
   </w:style>
   <w:style w:type="paragraph" w:styleId="5">
     <w:name w:val="heading 5"/>
-    <w:basedOn w:val="a1"/>
-    <w:next w:val="a1"/>
+    <w:basedOn w:val="a2"/>
+    <w:next w:val="a2"/>
     <w:link w:val="50"/>
     <w:uiPriority w:val="9"/>
     <w:semiHidden/>
@@ -11358,8 +11706,8 @@
   </w:style>
   <w:style w:type="paragraph" w:styleId="6">
     <w:name w:val="heading 6"/>
-    <w:basedOn w:val="a1"/>
-    <w:next w:val="a1"/>
+    <w:basedOn w:val="a2"/>
+    <w:next w:val="a2"/>
     <w:link w:val="60"/>
     <w:uiPriority w:val="9"/>
     <w:semiHidden/>
@@ -11383,8 +11731,8 @@
   </w:style>
   <w:style w:type="paragraph" w:styleId="7">
     <w:name w:val="heading 7"/>
-    <w:basedOn w:val="a1"/>
-    <w:next w:val="a1"/>
+    <w:basedOn w:val="a2"/>
+    <w:next w:val="a2"/>
     <w:link w:val="70"/>
     <w:uiPriority w:val="9"/>
     <w:semiHidden/>
@@ -11410,8 +11758,8 @@
   </w:style>
   <w:style w:type="paragraph" w:styleId="8">
     <w:name w:val="heading 8"/>
-    <w:basedOn w:val="a1"/>
-    <w:next w:val="a1"/>
+    <w:basedOn w:val="a2"/>
+    <w:next w:val="a2"/>
     <w:link w:val="80"/>
     <w:uiPriority w:val="9"/>
     <w:semiHidden/>
@@ -11437,8 +11785,8 @@
   </w:style>
   <w:style w:type="paragraph" w:styleId="9">
     <w:name w:val="heading 9"/>
-    <w:basedOn w:val="a1"/>
-    <w:next w:val="a1"/>
+    <w:basedOn w:val="a2"/>
+    <w:next w:val="a2"/>
     <w:link w:val="90"/>
     <w:uiPriority w:val="9"/>
     <w:semiHidden/>
@@ -11464,13 +11812,13 @@
       <w:szCs w:val="21"/>
     </w:rPr>
   </w:style>
-  <w:style w:type="character" w:default="1" w:styleId="a2">
+  <w:style w:type="character" w:default="1" w:styleId="a3">
     <w:name w:val="Default Paragraph Font"/>
     <w:uiPriority w:val="1"/>
     <w:semiHidden/>
     <w:unhideWhenUsed/>
   </w:style>
-  <w:style w:type="table" w:default="1" w:styleId="a3">
+  <w:style w:type="table" w:default="1" w:styleId="a4">
     <w:name w:val="Normal Table"/>
     <w:uiPriority w:val="99"/>
     <w:semiHidden/>
@@ -11485,7 +11833,7 @@
       </w:tblCellMar>
     </w:tblPr>
   </w:style>
-  <w:style w:type="numbering" w:default="1" w:styleId="a4">
+  <w:style w:type="numbering" w:default="1" w:styleId="a5">
     <w:name w:val="No List"/>
     <w:uiPriority w:val="99"/>
     <w:semiHidden/>
@@ -11493,7 +11841,7 @@
   </w:style>
   <w:style w:type="character" w:customStyle="1" w:styleId="10">
     <w:name w:val="Заголовок 1 Знак"/>
-    <w:basedOn w:val="a2"/>
+    <w:basedOn w:val="a3"/>
     <w:link w:val="1"/>
     <w:uiPriority w:val="99"/>
     <w:rsid w:val="002C7236"/>
@@ -11509,7 +11857,7 @@
   </w:style>
   <w:style w:type="character" w:customStyle="1" w:styleId="20">
     <w:name w:val="Заголовок 2 Знак"/>
-    <w:basedOn w:val="a2"/>
+    <w:basedOn w:val="a3"/>
     <w:link w:val="2"/>
     <w:uiPriority w:val="99"/>
     <w:rsid w:val="002C7236"/>
@@ -11524,7 +11872,7 @@
   </w:style>
   <w:style w:type="character" w:customStyle="1" w:styleId="30">
     <w:name w:val="Заголовок 3 Знак"/>
-    <w:basedOn w:val="a2"/>
+    <w:basedOn w:val="a3"/>
     <w:link w:val="3"/>
     <w:uiPriority w:val="99"/>
     <w:rsid w:val="0068690A"/>
@@ -11536,7 +11884,7 @@
   </w:style>
   <w:style w:type="character" w:customStyle="1" w:styleId="40">
     <w:name w:val="Заголовок 4 Знак"/>
-    <w:basedOn w:val="a2"/>
+    <w:basedOn w:val="a3"/>
     <w:link w:val="4"/>
     <w:uiPriority w:val="9"/>
     <w:semiHidden/>
@@ -11552,7 +11900,7 @@
   </w:style>
   <w:style w:type="character" w:customStyle="1" w:styleId="50">
     <w:name w:val="Заголовок 5 Знак"/>
-    <w:basedOn w:val="a2"/>
+    <w:basedOn w:val="a3"/>
     <w:link w:val="5"/>
     <w:uiPriority w:val="9"/>
     <w:semiHidden/>
@@ -11566,7 +11914,7 @@
   </w:style>
   <w:style w:type="character" w:customStyle="1" w:styleId="60">
     <w:name w:val="Заголовок 6 Знак"/>
-    <w:basedOn w:val="a2"/>
+    <w:basedOn w:val="a3"/>
     <w:link w:val="6"/>
     <w:uiPriority w:val="9"/>
     <w:semiHidden/>
@@ -11580,7 +11928,7 @@
   </w:style>
   <w:style w:type="character" w:customStyle="1" w:styleId="70">
     <w:name w:val="Заголовок 7 Знак"/>
-    <w:basedOn w:val="a2"/>
+    <w:basedOn w:val="a3"/>
     <w:link w:val="7"/>
     <w:uiPriority w:val="9"/>
     <w:semiHidden/>
@@ -11596,7 +11944,7 @@
   </w:style>
   <w:style w:type="character" w:customStyle="1" w:styleId="80">
     <w:name w:val="Заголовок 8 Знак"/>
-    <w:basedOn w:val="a2"/>
+    <w:basedOn w:val="a3"/>
     <w:link w:val="8"/>
     <w:uiPriority w:val="9"/>
     <w:semiHidden/>
@@ -11611,7 +11959,7 @@
   </w:style>
   <w:style w:type="character" w:customStyle="1" w:styleId="90">
     <w:name w:val="Заголовок 9 Знак"/>
-    <w:basedOn w:val="a2"/>
+    <w:basedOn w:val="a3"/>
     <w:link w:val="9"/>
     <w:uiPriority w:val="9"/>
     <w:semiHidden/>
@@ -11628,7 +11976,7 @@
   </w:style>
   <w:style w:type="paragraph" w:customStyle="1" w:styleId="-">
     <w:name w:val="Список-маркер"/>
-    <w:basedOn w:val="a1"/>
+    <w:basedOn w:val="a2"/>
     <w:qFormat/>
     <w:rsid w:val="0068690A"/>
     <w:pPr>
@@ -11640,7 +11988,7 @@
   </w:style>
   <w:style w:type="paragraph" w:customStyle="1" w:styleId="a">
     <w:name w:val="Список_буква"/>
-    <w:basedOn w:val="a1"/>
+    <w:basedOn w:val="a2"/>
     <w:qFormat/>
     <w:rsid w:val="004E3B85"/>
     <w:pPr>
@@ -11653,7 +12001,7 @@
   </w:style>
   <w:style w:type="paragraph" w:customStyle="1" w:styleId="a0">
     <w:name w:val="Список_цифра"/>
-    <w:basedOn w:val="a1"/>
+    <w:basedOn w:val="a2"/>
     <w:qFormat/>
     <w:rsid w:val="002C7236"/>
     <w:pPr>
@@ -11667,10 +12015,10 @@
       <w:ind w:left="0" w:firstLine="709"/>
     </w:pPr>
   </w:style>
-  <w:style w:type="paragraph" w:styleId="a5">
+  <w:style w:type="paragraph" w:styleId="a6">
     <w:name w:val="caption"/>
-    <w:basedOn w:val="a1"/>
-    <w:next w:val="a1"/>
+    <w:basedOn w:val="a2"/>
+    <w:next w:val="a2"/>
     <w:uiPriority w:val="35"/>
     <w:unhideWhenUsed/>
     <w:qFormat/>
@@ -11686,10 +12034,10 @@
       <w:szCs w:val="18"/>
     </w:rPr>
   </w:style>
-  <w:style w:type="paragraph" w:customStyle="1" w:styleId="a6">
+  <w:style w:type="paragraph" w:customStyle="1" w:styleId="a7">
     <w:name w:val="рисунок"/>
-    <w:basedOn w:val="a1"/>
-    <w:next w:val="a1"/>
+    <w:basedOn w:val="a2"/>
+    <w:next w:val="a2"/>
     <w:qFormat/>
     <w:rsid w:val="00256059"/>
     <w:pPr>
@@ -11701,9 +12049,9 @@
       <w:noProof/>
     </w:rPr>
   </w:style>
-  <w:style w:type="paragraph" w:customStyle="1" w:styleId="a7">
+  <w:style w:type="paragraph" w:customStyle="1" w:styleId="a8">
     <w:name w:val="табличный_текст"/>
-    <w:basedOn w:val="a1"/>
+    <w:basedOn w:val="a2"/>
     <w:qFormat/>
     <w:rsid w:val="004E3B85"/>
     <w:pPr>
@@ -11718,9 +12066,9 @@
       <w:lang w:val="en-US" w:eastAsia="en-US"/>
     </w:rPr>
   </w:style>
-  <w:style w:type="paragraph" w:customStyle="1" w:styleId="a8">
+  <w:style w:type="paragraph" w:customStyle="1" w:styleId="a9">
     <w:name w:val="таблица_название"/>
-    <w:basedOn w:val="a1"/>
+    <w:basedOn w:val="a2"/>
     <w:qFormat/>
     <w:rsid w:val="0093549A"/>
     <w:pPr>
@@ -11729,9 +12077,9 @@
       <w:jc w:val="left"/>
     </w:pPr>
   </w:style>
-  <w:style w:type="paragraph" w:customStyle="1" w:styleId="a9">
+  <w:style w:type="paragraph" w:customStyle="1" w:styleId="aa">
     <w:name w:val="формула"/>
-    <w:basedOn w:val="a1"/>
+    <w:basedOn w:val="a2"/>
     <w:qFormat/>
     <w:rsid w:val="00FB5FA9"/>
     <w:pPr>
@@ -11742,6 +12090,18 @@
       <w:rFonts w:eastAsia="Times New Roman"/>
       <w:lang w:val="en-US"/>
     </w:rPr>
+  </w:style>
+  <w:style w:type="paragraph" w:customStyle="1" w:styleId="a1">
+    <w:name w:val="Литература"/>
+    <w:basedOn w:val="a2"/>
+    <w:qFormat/>
+    <w:rsid w:val="00DA0860"/>
+    <w:pPr>
+      <w:keepLines/>
+      <w:numPr>
+        <w:numId w:val="11"/>
+      </w:numPr>
+    </w:pPr>
   </w:style>
 </w:styles>
 </file>

--- a/Sheverev_LR8_document_v33.docx
+++ b/Sheverev_LR8_document_v33.docx
@@ -2,7 +2,5656 @@
 <file path=word/document.xml><?xml version="1.0" encoding="utf-8"?>
 <w:document xmlns:wpc="http://schemas.microsoft.com/office/word/2010/wordprocessingCanvas" xmlns:cx="http://schemas.microsoft.com/office/drawing/2014/chartex" xmlns:cx1="http://schemas.microsoft.com/office/drawing/2015/9/8/chartex" xmlns:cx2="http://schemas.microsoft.com/office/drawing/2015/10/21/chartex" xmlns:cx3="http://schemas.microsoft.com/office/drawing/2016/5/9/chartex" xmlns:cx4="http://schemas.microsoft.com/office/drawing/2016/5/10/chartex" xmlns:cx5="http://schemas.microsoft.com/office/drawing/2016/5/11/chartex" xmlns:cx6="http://schemas.microsoft.com/office/drawing/2016/5/12/chartex" xmlns:cx7="http://schemas.microsoft.com/office/drawing/2016/5/13/chartex" xmlns:cx8="http://schemas.microsoft.com/office/drawing/2016/5/14/chartex" xmlns:mc="http://schemas.openxmlformats.org/markup-compatibility/2006" xmlns:aink="http://schemas.microsoft.com/office/drawing/2016/ink" xmlns:am3d="http://schemas.microsoft.com/office/drawing/2017/model3d" xmlns:o="urn:schemas-microsoft-com:office:office" xmlns:oel="http://schemas.microsoft.com/office/2019/extlst" xmlns:r="http://schemas.openxmlformats.org/officeDocument/2006/relationships" xmlns:m="http://schemas.openxmlformats.org/officeDocument/2006/math" xmlns:v="urn:schemas-microsoft-com:vml" xmlns:wp14="http://schemas.microsoft.com/office/word/2010/wordprocessingDrawing" xmlns:wp="http://schemas.openxmlformats.org/drawingml/2006/wordprocessingDrawing" xmlns:w10="urn:schemas-microsoft-com:office:word" xmlns:w="http://schemas.openxmlformats.org/wordprocessingml/2006/main" xmlns:w14="http://schemas.microsoft.com/office/word/2010/wordml" xmlns:w15="http://schemas.microsoft.com/office/word/2012/wordml" xmlns:w16cex="http://schemas.microsoft.com/office/word/2018/wordml/cex" xmlns:w16cid="http://schemas.microsoft.com/office/word/2016/wordml/cid" xmlns:w16="http://schemas.microsoft.com/office/word/2018/wordml" xmlns:w16sdtdh="http://schemas.microsoft.com/office/word/2020/wordml/sdtdatahash" xmlns:w16se="http://schemas.microsoft.com/office/word/2015/wordml/symex" xmlns:wpg="http://schemas.microsoft.com/office/word/2010/wordprocessingGroup" xmlns:wpi="http://schemas.microsoft.com/office/word/2010/wordprocessingInk" xmlns:wne="http://schemas.microsoft.com/office/word/2006/wordml" xmlns:wps="http://schemas.microsoft.com/office/word/2010/wordprocessingShape" mc:Ignorable="w14 w15 w16se w16cid w16 w16cex w16sdtdh wp14">
   <w:body>
-    <w:p/>
+    <w:tbl>
+      <w:tblPr>
+        <w:tblW w:w="9639" w:type="dxa"/>
+        <w:jc w:val="center"/>
+        <w:tblLayout w:type="fixed"/>
+        <w:tblCellMar>
+          <w:left w:w="28" w:type="dxa"/>
+          <w:right w:w="28" w:type="dxa"/>
+        </w:tblCellMar>
+        <w:tblLook w:val="0000" w:firstRow="0" w:lastRow="0" w:firstColumn="0" w:lastColumn="0" w:noHBand="0" w:noVBand="0"/>
+      </w:tblPr>
+      <w:tblGrid>
+        <w:gridCol w:w="963"/>
+        <w:gridCol w:w="482"/>
+        <w:gridCol w:w="682"/>
+        <w:gridCol w:w="764"/>
+        <w:gridCol w:w="482"/>
+        <w:gridCol w:w="482"/>
+        <w:gridCol w:w="964"/>
+        <w:gridCol w:w="76"/>
+        <w:gridCol w:w="1370"/>
+        <w:gridCol w:w="482"/>
+        <w:gridCol w:w="482"/>
+        <w:gridCol w:w="482"/>
+        <w:gridCol w:w="1921"/>
+        <w:gridCol w:w="7"/>
+      </w:tblGrid>
+      <w:tr>
+        <w:trPr>
+          <w:jc w:val="center"/>
+        </w:trPr>
+        <w:tc>
+          <w:tcPr>
+            <w:tcW w:w="9639" w:type="dxa"/>
+            <w:gridSpan w:val="14"/>
+            <w:shd w:val="clear" w:color="auto" w:fill="auto"/>
+          </w:tcPr>
+          <w:p>
+            <w:pPr>
+              <w:widowControl/>
+              <w:autoSpaceDE/>
+              <w:autoSpaceDN/>
+              <w:adjustRightInd/>
+              <w:spacing w:line="240" w:lineRule="auto"/>
+              <w:ind w:firstLine="0"/>
+              <w:jc w:val="center"/>
+              <w:rPr>
+                <w:rFonts w:eastAsia="Times New Roman" w:cs="Times New Roman"/>
+                <w:b/>
+                <w:bCs/>
+                <w:color w:val="auto"/>
+                <w14:ligatures w14:val="none"/>
+              </w:rPr>
+            </w:pPr>
+            <w:r>
+              <w:rPr>
+                <w:rFonts w:eastAsia="Times New Roman" w:cs="Times New Roman"/>
+                <w:b/>
+                <w:bCs/>
+                <w:color w:val="auto"/>
+                <w14:ligatures w14:val="none"/>
+              </w:rPr>
+              <w:t>Федеральное государственное бюджетное образовательное учреждение высшего образования</w:t>
+            </w:r>
+          </w:p>
+          <w:p>
+            <w:pPr>
+              <w:widowControl/>
+              <w:autoSpaceDE/>
+              <w:autoSpaceDN/>
+              <w:adjustRightInd/>
+              <w:spacing w:line="240" w:lineRule="auto"/>
+              <w:ind w:firstLine="851"/>
+              <w:jc w:val="center"/>
+              <w:rPr>
+                <w:rFonts w:eastAsia="Times New Roman" w:cs="Times New Roman"/>
+                <w:color w:val="auto"/>
+                <w:sz w:val="26"/>
+                <w:szCs w:val="26"/>
+                <w14:ligatures w14:val="none"/>
+              </w:rPr>
+            </w:pPr>
+            <w:r>
+              <w:rPr>
+                <w:rFonts w:eastAsia="Times New Roman" w:cs="Times New Roman"/>
+                <w:b/>
+                <w:bCs/>
+                <w:color w:val="auto"/>
+                <w14:ligatures w14:val="none"/>
+              </w:rPr>
+              <w:t>«Российский биотехнологический университет (РОСБИОТЕХ)»</w:t>
+            </w:r>
+          </w:p>
+        </w:tc>
+      </w:tr>
+      <w:tr>
+        <w:trPr>
+          <w:gridAfter w:val="1"/>
+          <w:wAfter w:w="7" w:type="dxa"/>
+          <w:jc w:val="center"/>
+        </w:trPr>
+        <w:tc>
+          <w:tcPr>
+            <w:tcW w:w="963" w:type="dxa"/>
+            <w:shd w:val="clear" w:color="auto" w:fill="auto"/>
+          </w:tcPr>
+          <w:p>
+            <w:pPr>
+              <w:widowControl/>
+              <w:autoSpaceDE/>
+              <w:autoSpaceDN/>
+              <w:adjustRightInd/>
+              <w:spacing w:line="240" w:lineRule="auto"/>
+              <w:ind w:firstLine="851"/>
+              <w:jc w:val="center"/>
+              <w:rPr>
+                <w:rFonts w:eastAsia="Times New Roman" w:cs="Times New Roman"/>
+                <w:color w:val="auto"/>
+                <w:sz w:val="26"/>
+                <w:szCs w:val="26"/>
+                <w14:ligatures w14:val="none"/>
+              </w:rPr>
+            </w:pPr>
+          </w:p>
+        </w:tc>
+        <w:tc>
+          <w:tcPr>
+            <w:tcW w:w="1164" w:type="dxa"/>
+            <w:gridSpan w:val="2"/>
+            <w:shd w:val="clear" w:color="auto" w:fill="auto"/>
+          </w:tcPr>
+          <w:p>
+            <w:pPr>
+              <w:widowControl/>
+              <w:autoSpaceDE/>
+              <w:autoSpaceDN/>
+              <w:adjustRightInd/>
+              <w:spacing w:line="240" w:lineRule="auto"/>
+              <w:ind w:firstLine="851"/>
+              <w:jc w:val="center"/>
+              <w:rPr>
+                <w:rFonts w:eastAsia="Times New Roman" w:cs="Times New Roman"/>
+                <w:color w:val="auto"/>
+                <w:sz w:val="26"/>
+                <w:szCs w:val="26"/>
+                <w14:ligatures w14:val="none"/>
+              </w:rPr>
+            </w:pPr>
+          </w:p>
+        </w:tc>
+        <w:tc>
+          <w:tcPr>
+            <w:tcW w:w="764" w:type="dxa"/>
+            <w:shd w:val="clear" w:color="auto" w:fill="auto"/>
+          </w:tcPr>
+          <w:p>
+            <w:pPr>
+              <w:widowControl/>
+              <w:autoSpaceDE/>
+              <w:autoSpaceDN/>
+              <w:adjustRightInd/>
+              <w:spacing w:line="240" w:lineRule="auto"/>
+              <w:ind w:firstLine="851"/>
+              <w:jc w:val="center"/>
+              <w:rPr>
+                <w:rFonts w:eastAsia="Times New Roman" w:cs="Times New Roman"/>
+                <w:color w:val="auto"/>
+                <w:sz w:val="26"/>
+                <w:szCs w:val="26"/>
+                <w14:ligatures w14:val="none"/>
+              </w:rPr>
+            </w:pPr>
+          </w:p>
+        </w:tc>
+        <w:tc>
+          <w:tcPr>
+            <w:tcW w:w="964" w:type="dxa"/>
+            <w:gridSpan w:val="2"/>
+            <w:shd w:val="clear" w:color="auto" w:fill="auto"/>
+          </w:tcPr>
+          <w:p>
+            <w:pPr>
+              <w:widowControl/>
+              <w:autoSpaceDE/>
+              <w:autoSpaceDN/>
+              <w:adjustRightInd/>
+              <w:spacing w:line="240" w:lineRule="auto"/>
+              <w:ind w:firstLine="851"/>
+              <w:jc w:val="center"/>
+              <w:rPr>
+                <w:rFonts w:eastAsia="Times New Roman" w:cs="Times New Roman"/>
+                <w:color w:val="auto"/>
+                <w:sz w:val="26"/>
+                <w:szCs w:val="26"/>
+                <w14:ligatures w14:val="none"/>
+              </w:rPr>
+            </w:pPr>
+          </w:p>
+        </w:tc>
+        <w:tc>
+          <w:tcPr>
+            <w:tcW w:w="964" w:type="dxa"/>
+            <w:shd w:val="clear" w:color="auto" w:fill="auto"/>
+          </w:tcPr>
+          <w:p>
+            <w:pPr>
+              <w:widowControl/>
+              <w:autoSpaceDE/>
+              <w:autoSpaceDN/>
+              <w:adjustRightInd/>
+              <w:spacing w:line="240" w:lineRule="auto"/>
+              <w:ind w:firstLine="851"/>
+              <w:jc w:val="center"/>
+              <w:rPr>
+                <w:rFonts w:eastAsia="Times New Roman" w:cs="Times New Roman"/>
+                <w:color w:val="auto"/>
+                <w:sz w:val="26"/>
+                <w:szCs w:val="26"/>
+                <w14:ligatures w14:val="none"/>
+              </w:rPr>
+            </w:pPr>
+          </w:p>
+        </w:tc>
+        <w:tc>
+          <w:tcPr>
+            <w:tcW w:w="76" w:type="dxa"/>
+            <w:shd w:val="clear" w:color="auto" w:fill="auto"/>
+          </w:tcPr>
+          <w:p>
+            <w:pPr>
+              <w:widowControl/>
+              <w:autoSpaceDE/>
+              <w:autoSpaceDN/>
+              <w:adjustRightInd/>
+              <w:spacing w:line="240" w:lineRule="auto"/>
+              <w:ind w:firstLine="851"/>
+              <w:jc w:val="center"/>
+              <w:rPr>
+                <w:rFonts w:eastAsia="Times New Roman" w:cs="Times New Roman"/>
+                <w:color w:val="auto"/>
+                <w:sz w:val="26"/>
+                <w:szCs w:val="26"/>
+                <w14:ligatures w14:val="none"/>
+              </w:rPr>
+            </w:pPr>
+          </w:p>
+        </w:tc>
+        <w:tc>
+          <w:tcPr>
+            <w:tcW w:w="1852" w:type="dxa"/>
+            <w:gridSpan w:val="2"/>
+            <w:shd w:val="clear" w:color="auto" w:fill="auto"/>
+          </w:tcPr>
+          <w:p>
+            <w:pPr>
+              <w:widowControl/>
+              <w:autoSpaceDE/>
+              <w:autoSpaceDN/>
+              <w:adjustRightInd/>
+              <w:spacing w:line="240" w:lineRule="auto"/>
+              <w:ind w:firstLine="851"/>
+              <w:jc w:val="center"/>
+              <w:rPr>
+                <w:rFonts w:eastAsia="Times New Roman" w:cs="Times New Roman"/>
+                <w:color w:val="auto"/>
+                <w:sz w:val="26"/>
+                <w:szCs w:val="26"/>
+                <w14:ligatures w14:val="none"/>
+              </w:rPr>
+            </w:pPr>
+          </w:p>
+        </w:tc>
+        <w:tc>
+          <w:tcPr>
+            <w:tcW w:w="964" w:type="dxa"/>
+            <w:gridSpan w:val="2"/>
+            <w:shd w:val="clear" w:color="auto" w:fill="auto"/>
+          </w:tcPr>
+          <w:p>
+            <w:pPr>
+              <w:widowControl/>
+              <w:autoSpaceDE/>
+              <w:autoSpaceDN/>
+              <w:adjustRightInd/>
+              <w:spacing w:line="240" w:lineRule="auto"/>
+              <w:ind w:firstLine="851"/>
+              <w:jc w:val="center"/>
+              <w:rPr>
+                <w:rFonts w:eastAsia="Times New Roman" w:cs="Times New Roman"/>
+                <w:color w:val="auto"/>
+                <w:sz w:val="26"/>
+                <w:szCs w:val="26"/>
+                <w14:ligatures w14:val="none"/>
+              </w:rPr>
+            </w:pPr>
+          </w:p>
+        </w:tc>
+        <w:tc>
+          <w:tcPr>
+            <w:tcW w:w="1921" w:type="dxa"/>
+            <w:shd w:val="clear" w:color="auto" w:fill="auto"/>
+          </w:tcPr>
+          <w:p>
+            <w:pPr>
+              <w:widowControl/>
+              <w:autoSpaceDE/>
+              <w:autoSpaceDN/>
+              <w:adjustRightInd/>
+              <w:spacing w:line="240" w:lineRule="auto"/>
+              <w:ind w:firstLine="851"/>
+              <w:jc w:val="center"/>
+              <w:rPr>
+                <w:rFonts w:eastAsia="Times New Roman" w:cs="Times New Roman"/>
+                <w:color w:val="auto"/>
+                <w:sz w:val="26"/>
+                <w:szCs w:val="26"/>
+                <w14:ligatures w14:val="none"/>
+              </w:rPr>
+            </w:pPr>
+          </w:p>
+        </w:tc>
+      </w:tr>
+      <w:tr>
+        <w:trPr>
+          <w:jc w:val="center"/>
+        </w:trPr>
+        <w:tc>
+          <w:tcPr>
+            <w:tcW w:w="2127" w:type="dxa"/>
+            <w:gridSpan w:val="3"/>
+            <w:shd w:val="clear" w:color="auto" w:fill="auto"/>
+            <w:vAlign w:val="center"/>
+          </w:tcPr>
+          <w:p>
+            <w:pPr>
+              <w:widowControl/>
+              <w:autoSpaceDE/>
+              <w:autoSpaceDN/>
+              <w:adjustRightInd/>
+              <w:spacing w:line="240" w:lineRule="auto"/>
+              <w:ind w:firstLine="0"/>
+              <w:jc w:val="left"/>
+              <w:rPr>
+                <w:rFonts w:eastAsia="Times New Roman" w:cs="Times New Roman"/>
+                <w:color w:val="auto"/>
+                <w14:ligatures w14:val="none"/>
+              </w:rPr>
+            </w:pPr>
+            <w:r>
+              <w:rPr>
+                <w:rFonts w:eastAsia="Times New Roman" w:cs="Times New Roman"/>
+                <w:color w:val="auto"/>
+                <w14:ligatures w14:val="none"/>
+              </w:rPr>
+              <w:t>Кафедра</w:t>
+            </w:r>
+          </w:p>
+        </w:tc>
+        <w:tc>
+          <w:tcPr>
+            <w:tcW w:w="7512" w:type="dxa"/>
+            <w:gridSpan w:val="11"/>
+            <w:shd w:val="clear" w:color="auto" w:fill="auto"/>
+          </w:tcPr>
+          <w:p>
+            <w:pPr>
+              <w:widowControl/>
+              <w:autoSpaceDE/>
+              <w:autoSpaceDN/>
+              <w:adjustRightInd/>
+              <w:spacing w:line="240" w:lineRule="auto"/>
+              <w:ind w:firstLine="0"/>
+              <w:jc w:val="center"/>
+              <w:rPr>
+                <w:rFonts w:eastAsia="Times New Roman" w:cs="Times New Roman"/>
+                <w:color w:val="auto"/>
+                <w14:ligatures w14:val="none"/>
+              </w:rPr>
+            </w:pPr>
+            <w:r>
+              <w:rPr>
+                <w:rFonts w:eastAsia="Times New Roman" w:cs="Times New Roman"/>
+                <w:color w:val="auto"/>
+                <w:lang w:eastAsia="en-US"/>
+                <w14:ligatures w14:val="none"/>
+              </w:rPr>
+              <w:t>Информатика и вычислительная техника пищевых производств</w:t>
+            </w:r>
+          </w:p>
+        </w:tc>
+      </w:tr>
+      <w:tr>
+        <w:trPr>
+          <w:gridAfter w:val="1"/>
+          <w:wAfter w:w="7" w:type="dxa"/>
+          <w:trHeight w:val="364"/>
+          <w:jc w:val="center"/>
+        </w:trPr>
+        <w:tc>
+          <w:tcPr>
+            <w:tcW w:w="963" w:type="dxa"/>
+            <w:shd w:val="clear" w:color="auto" w:fill="auto"/>
+          </w:tcPr>
+          <w:p>
+            <w:pPr>
+              <w:widowControl/>
+              <w:autoSpaceDE/>
+              <w:autoSpaceDN/>
+              <w:adjustRightInd/>
+              <w:spacing w:line="240" w:lineRule="auto"/>
+              <w:ind w:firstLine="0"/>
+              <w:jc w:val="left"/>
+              <w:rPr>
+                <w:rFonts w:eastAsia="Times New Roman" w:cs="Times New Roman"/>
+                <w:color w:val="auto"/>
+                <w14:ligatures w14:val="none"/>
+              </w:rPr>
+            </w:pPr>
+          </w:p>
+        </w:tc>
+        <w:tc>
+          <w:tcPr>
+            <w:tcW w:w="1164" w:type="dxa"/>
+            <w:gridSpan w:val="2"/>
+            <w:shd w:val="clear" w:color="auto" w:fill="auto"/>
+          </w:tcPr>
+          <w:p>
+            <w:pPr>
+              <w:widowControl/>
+              <w:autoSpaceDE/>
+              <w:autoSpaceDN/>
+              <w:adjustRightInd/>
+              <w:spacing w:line="240" w:lineRule="auto"/>
+              <w:ind w:firstLine="0"/>
+              <w:jc w:val="left"/>
+              <w:rPr>
+                <w:rFonts w:eastAsia="Times New Roman" w:cs="Times New Roman"/>
+                <w:color w:val="auto"/>
+                <w14:ligatures w14:val="none"/>
+              </w:rPr>
+            </w:pPr>
+          </w:p>
+        </w:tc>
+        <w:tc>
+          <w:tcPr>
+            <w:tcW w:w="764" w:type="dxa"/>
+            <w:shd w:val="clear" w:color="auto" w:fill="auto"/>
+          </w:tcPr>
+          <w:p>
+            <w:pPr>
+              <w:widowControl/>
+              <w:autoSpaceDE/>
+              <w:autoSpaceDN/>
+              <w:adjustRightInd/>
+              <w:spacing w:line="240" w:lineRule="auto"/>
+              <w:ind w:firstLine="0"/>
+              <w:jc w:val="left"/>
+              <w:rPr>
+                <w:rFonts w:eastAsia="Times New Roman" w:cs="Times New Roman"/>
+                <w:color w:val="auto"/>
+                <w14:ligatures w14:val="none"/>
+              </w:rPr>
+            </w:pPr>
+          </w:p>
+        </w:tc>
+        <w:tc>
+          <w:tcPr>
+            <w:tcW w:w="964" w:type="dxa"/>
+            <w:gridSpan w:val="2"/>
+            <w:shd w:val="clear" w:color="auto" w:fill="auto"/>
+          </w:tcPr>
+          <w:p>
+            <w:pPr>
+              <w:widowControl/>
+              <w:autoSpaceDE/>
+              <w:autoSpaceDN/>
+              <w:adjustRightInd/>
+              <w:spacing w:line="240" w:lineRule="auto"/>
+              <w:ind w:firstLine="0"/>
+              <w:jc w:val="left"/>
+              <w:rPr>
+                <w:rFonts w:eastAsia="Times New Roman" w:cs="Times New Roman"/>
+                <w:color w:val="auto"/>
+                <w14:ligatures w14:val="none"/>
+              </w:rPr>
+            </w:pPr>
+          </w:p>
+        </w:tc>
+        <w:tc>
+          <w:tcPr>
+            <w:tcW w:w="964" w:type="dxa"/>
+            <w:shd w:val="clear" w:color="auto" w:fill="auto"/>
+          </w:tcPr>
+          <w:p>
+            <w:pPr>
+              <w:widowControl/>
+              <w:autoSpaceDE/>
+              <w:autoSpaceDN/>
+              <w:adjustRightInd/>
+              <w:spacing w:line="240" w:lineRule="auto"/>
+              <w:ind w:firstLine="0"/>
+              <w:jc w:val="center"/>
+              <w:rPr>
+                <w:rFonts w:eastAsia="Times New Roman" w:cs="Times New Roman"/>
+                <w:color w:val="auto"/>
+                <w14:ligatures w14:val="none"/>
+              </w:rPr>
+            </w:pPr>
+          </w:p>
+        </w:tc>
+        <w:tc>
+          <w:tcPr>
+            <w:tcW w:w="76" w:type="dxa"/>
+            <w:shd w:val="clear" w:color="auto" w:fill="auto"/>
+          </w:tcPr>
+          <w:p>
+            <w:pPr>
+              <w:widowControl/>
+              <w:autoSpaceDE/>
+              <w:autoSpaceDN/>
+              <w:adjustRightInd/>
+              <w:spacing w:line="240" w:lineRule="auto"/>
+              <w:ind w:firstLine="0"/>
+              <w:jc w:val="left"/>
+              <w:rPr>
+                <w:rFonts w:eastAsia="Times New Roman" w:cs="Times New Roman"/>
+                <w:color w:val="auto"/>
+                <w14:ligatures w14:val="none"/>
+              </w:rPr>
+            </w:pPr>
+          </w:p>
+        </w:tc>
+        <w:tc>
+          <w:tcPr>
+            <w:tcW w:w="1852" w:type="dxa"/>
+            <w:gridSpan w:val="2"/>
+            <w:shd w:val="clear" w:color="auto" w:fill="auto"/>
+          </w:tcPr>
+          <w:p>
+            <w:pPr>
+              <w:widowControl/>
+              <w:autoSpaceDE/>
+              <w:autoSpaceDN/>
+              <w:adjustRightInd/>
+              <w:spacing w:line="240" w:lineRule="auto"/>
+              <w:ind w:firstLine="0"/>
+              <w:jc w:val="left"/>
+              <w:rPr>
+                <w:rFonts w:eastAsia="Times New Roman" w:cs="Times New Roman"/>
+                <w:color w:val="auto"/>
+                <w14:ligatures w14:val="none"/>
+              </w:rPr>
+            </w:pPr>
+          </w:p>
+        </w:tc>
+        <w:tc>
+          <w:tcPr>
+            <w:tcW w:w="964" w:type="dxa"/>
+            <w:gridSpan w:val="2"/>
+            <w:shd w:val="clear" w:color="auto" w:fill="auto"/>
+          </w:tcPr>
+          <w:p>
+            <w:pPr>
+              <w:widowControl/>
+              <w:autoSpaceDE/>
+              <w:autoSpaceDN/>
+              <w:adjustRightInd/>
+              <w:spacing w:line="240" w:lineRule="auto"/>
+              <w:ind w:firstLine="0"/>
+              <w:jc w:val="left"/>
+              <w:rPr>
+                <w:rFonts w:eastAsia="Times New Roman" w:cs="Times New Roman"/>
+                <w:color w:val="auto"/>
+                <w14:ligatures w14:val="none"/>
+              </w:rPr>
+            </w:pPr>
+          </w:p>
+        </w:tc>
+        <w:tc>
+          <w:tcPr>
+            <w:tcW w:w="1921" w:type="dxa"/>
+            <w:shd w:val="clear" w:color="auto" w:fill="auto"/>
+          </w:tcPr>
+          <w:p>
+            <w:pPr>
+              <w:widowControl/>
+              <w:autoSpaceDE/>
+              <w:autoSpaceDN/>
+              <w:adjustRightInd/>
+              <w:spacing w:line="240" w:lineRule="auto"/>
+              <w:ind w:firstLine="0"/>
+              <w:jc w:val="left"/>
+              <w:rPr>
+                <w:rFonts w:eastAsia="Times New Roman" w:cs="Times New Roman"/>
+                <w:color w:val="auto"/>
+                <w14:ligatures w14:val="none"/>
+              </w:rPr>
+            </w:pPr>
+          </w:p>
+        </w:tc>
+      </w:tr>
+      <w:tr>
+        <w:trPr>
+          <w:jc w:val="center"/>
+        </w:trPr>
+        <w:tc>
+          <w:tcPr>
+            <w:tcW w:w="2127" w:type="dxa"/>
+            <w:gridSpan w:val="3"/>
+            <w:shd w:val="clear" w:color="auto" w:fill="auto"/>
+            <w:vAlign w:val="bottom"/>
+          </w:tcPr>
+          <w:p>
+            <w:pPr>
+              <w:widowControl/>
+              <w:autoSpaceDE/>
+              <w:autoSpaceDN/>
+              <w:adjustRightInd/>
+              <w:spacing w:line="240" w:lineRule="auto"/>
+              <w:ind w:firstLine="0"/>
+              <w:jc w:val="left"/>
+              <w:rPr>
+                <w:rFonts w:eastAsia="Times New Roman" w:cs="Times New Roman"/>
+                <w:color w:val="auto"/>
+                <w14:ligatures w14:val="none"/>
+              </w:rPr>
+            </w:pPr>
+            <w:r>
+              <w:rPr>
+                <w:rFonts w:eastAsia="Times New Roman" w:cs="Times New Roman"/>
+                <w:color w:val="auto"/>
+                <w14:ligatures w14:val="none"/>
+              </w:rPr>
+              <w:t>Направление (Специальность)</w:t>
+            </w:r>
+          </w:p>
+        </w:tc>
+        <w:tc>
+          <w:tcPr>
+            <w:tcW w:w="7512" w:type="dxa"/>
+            <w:gridSpan w:val="11"/>
+            <w:shd w:val="clear" w:color="auto" w:fill="auto"/>
+            <w:vAlign w:val="bottom"/>
+          </w:tcPr>
+          <w:p>
+            <w:pPr>
+              <w:widowControl/>
+              <w:autoSpaceDE/>
+              <w:autoSpaceDN/>
+              <w:adjustRightInd/>
+              <w:spacing w:line="240" w:lineRule="auto"/>
+              <w:ind w:firstLine="0"/>
+              <w:jc w:val="center"/>
+              <w:rPr>
+                <w:rFonts w:eastAsia="Times New Roman" w:cs="Times New Roman"/>
+                <w:color w:val="auto"/>
+                <w14:ligatures w14:val="none"/>
+              </w:rPr>
+            </w:pPr>
+          </w:p>
+        </w:tc>
+      </w:tr>
+      <w:tr>
+        <w:trPr>
+          <w:gridAfter w:val="1"/>
+          <w:wAfter w:w="7" w:type="dxa"/>
+          <w:jc w:val="center"/>
+        </w:trPr>
+        <w:tc>
+          <w:tcPr>
+            <w:tcW w:w="963" w:type="dxa"/>
+            <w:shd w:val="clear" w:color="auto" w:fill="auto"/>
+          </w:tcPr>
+          <w:p>
+            <w:pPr>
+              <w:widowControl/>
+              <w:autoSpaceDE/>
+              <w:autoSpaceDN/>
+              <w:adjustRightInd/>
+              <w:spacing w:line="240" w:lineRule="auto"/>
+              <w:ind w:firstLine="0"/>
+              <w:jc w:val="left"/>
+              <w:rPr>
+                <w:rFonts w:eastAsia="Times New Roman" w:cs="Times New Roman"/>
+                <w:color w:val="auto"/>
+                <w14:ligatures w14:val="none"/>
+              </w:rPr>
+            </w:pPr>
+          </w:p>
+        </w:tc>
+        <w:tc>
+          <w:tcPr>
+            <w:tcW w:w="1164" w:type="dxa"/>
+            <w:gridSpan w:val="2"/>
+            <w:shd w:val="clear" w:color="auto" w:fill="auto"/>
+          </w:tcPr>
+          <w:p>
+            <w:pPr>
+              <w:widowControl/>
+              <w:autoSpaceDE/>
+              <w:autoSpaceDN/>
+              <w:adjustRightInd/>
+              <w:spacing w:line="240" w:lineRule="auto"/>
+              <w:ind w:firstLine="0"/>
+              <w:jc w:val="left"/>
+              <w:rPr>
+                <w:rFonts w:eastAsia="Times New Roman" w:cs="Times New Roman"/>
+                <w:color w:val="auto"/>
+                <w14:ligatures w14:val="none"/>
+              </w:rPr>
+            </w:pPr>
+          </w:p>
+        </w:tc>
+        <w:tc>
+          <w:tcPr>
+            <w:tcW w:w="764" w:type="dxa"/>
+            <w:shd w:val="clear" w:color="auto" w:fill="auto"/>
+          </w:tcPr>
+          <w:p>
+            <w:pPr>
+              <w:widowControl/>
+              <w:autoSpaceDE/>
+              <w:autoSpaceDN/>
+              <w:adjustRightInd/>
+              <w:spacing w:line="240" w:lineRule="auto"/>
+              <w:ind w:firstLine="0"/>
+              <w:jc w:val="left"/>
+              <w:rPr>
+                <w:rFonts w:eastAsia="Times New Roman" w:cs="Times New Roman"/>
+                <w:color w:val="auto"/>
+                <w14:ligatures w14:val="none"/>
+              </w:rPr>
+            </w:pPr>
+          </w:p>
+        </w:tc>
+        <w:tc>
+          <w:tcPr>
+            <w:tcW w:w="964" w:type="dxa"/>
+            <w:gridSpan w:val="2"/>
+            <w:shd w:val="clear" w:color="auto" w:fill="auto"/>
+          </w:tcPr>
+          <w:p>
+            <w:pPr>
+              <w:widowControl/>
+              <w:autoSpaceDE/>
+              <w:autoSpaceDN/>
+              <w:adjustRightInd/>
+              <w:spacing w:line="240" w:lineRule="auto"/>
+              <w:ind w:firstLine="0"/>
+              <w:jc w:val="left"/>
+              <w:rPr>
+                <w:rFonts w:eastAsia="Times New Roman" w:cs="Times New Roman"/>
+                <w:color w:val="auto"/>
+                <w14:ligatures w14:val="none"/>
+              </w:rPr>
+            </w:pPr>
+          </w:p>
+        </w:tc>
+        <w:tc>
+          <w:tcPr>
+            <w:tcW w:w="964" w:type="dxa"/>
+            <w:shd w:val="clear" w:color="auto" w:fill="auto"/>
+          </w:tcPr>
+          <w:p>
+            <w:pPr>
+              <w:widowControl/>
+              <w:autoSpaceDE/>
+              <w:autoSpaceDN/>
+              <w:adjustRightInd/>
+              <w:spacing w:line="240" w:lineRule="auto"/>
+              <w:ind w:firstLine="0"/>
+              <w:jc w:val="center"/>
+              <w:rPr>
+                <w:rFonts w:eastAsia="Times New Roman" w:cs="Times New Roman"/>
+                <w:color w:val="auto"/>
+                <w14:ligatures w14:val="none"/>
+              </w:rPr>
+            </w:pPr>
+          </w:p>
+        </w:tc>
+        <w:tc>
+          <w:tcPr>
+            <w:tcW w:w="76" w:type="dxa"/>
+            <w:shd w:val="clear" w:color="auto" w:fill="auto"/>
+          </w:tcPr>
+          <w:p>
+            <w:pPr>
+              <w:widowControl/>
+              <w:autoSpaceDE/>
+              <w:autoSpaceDN/>
+              <w:adjustRightInd/>
+              <w:spacing w:line="240" w:lineRule="auto"/>
+              <w:ind w:firstLine="0"/>
+              <w:jc w:val="left"/>
+              <w:rPr>
+                <w:rFonts w:eastAsia="Times New Roman" w:cs="Times New Roman"/>
+                <w:color w:val="auto"/>
+                <w14:ligatures w14:val="none"/>
+              </w:rPr>
+            </w:pPr>
+          </w:p>
+        </w:tc>
+        <w:tc>
+          <w:tcPr>
+            <w:tcW w:w="1852" w:type="dxa"/>
+            <w:gridSpan w:val="2"/>
+            <w:shd w:val="clear" w:color="auto" w:fill="auto"/>
+          </w:tcPr>
+          <w:p>
+            <w:pPr>
+              <w:widowControl/>
+              <w:autoSpaceDE/>
+              <w:autoSpaceDN/>
+              <w:adjustRightInd/>
+              <w:spacing w:line="240" w:lineRule="auto"/>
+              <w:ind w:firstLine="0"/>
+              <w:jc w:val="left"/>
+              <w:rPr>
+                <w:rFonts w:eastAsia="Times New Roman" w:cs="Times New Roman"/>
+                <w:color w:val="auto"/>
+                <w14:ligatures w14:val="none"/>
+              </w:rPr>
+            </w:pPr>
+          </w:p>
+        </w:tc>
+        <w:tc>
+          <w:tcPr>
+            <w:tcW w:w="964" w:type="dxa"/>
+            <w:gridSpan w:val="2"/>
+            <w:shd w:val="clear" w:color="auto" w:fill="auto"/>
+          </w:tcPr>
+          <w:p>
+            <w:pPr>
+              <w:widowControl/>
+              <w:autoSpaceDE/>
+              <w:autoSpaceDN/>
+              <w:adjustRightInd/>
+              <w:spacing w:line="240" w:lineRule="auto"/>
+              <w:ind w:firstLine="0"/>
+              <w:jc w:val="left"/>
+              <w:rPr>
+                <w:rFonts w:eastAsia="Times New Roman" w:cs="Times New Roman"/>
+                <w:color w:val="auto"/>
+                <w14:ligatures w14:val="none"/>
+              </w:rPr>
+            </w:pPr>
+          </w:p>
+        </w:tc>
+        <w:tc>
+          <w:tcPr>
+            <w:tcW w:w="1921" w:type="dxa"/>
+            <w:shd w:val="clear" w:color="auto" w:fill="auto"/>
+          </w:tcPr>
+          <w:p>
+            <w:pPr>
+              <w:widowControl/>
+              <w:autoSpaceDE/>
+              <w:autoSpaceDN/>
+              <w:adjustRightInd/>
+              <w:spacing w:line="240" w:lineRule="auto"/>
+              <w:ind w:firstLine="0"/>
+              <w:jc w:val="left"/>
+              <w:rPr>
+                <w:rFonts w:eastAsia="Times New Roman" w:cs="Times New Roman"/>
+                <w:color w:val="auto"/>
+                <w14:ligatures w14:val="none"/>
+              </w:rPr>
+            </w:pPr>
+          </w:p>
+        </w:tc>
+      </w:tr>
+      <w:tr>
+        <w:trPr>
+          <w:jc w:val="center"/>
+        </w:trPr>
+        <w:tc>
+          <w:tcPr>
+            <w:tcW w:w="2127" w:type="dxa"/>
+            <w:gridSpan w:val="3"/>
+            <w:shd w:val="clear" w:color="auto" w:fill="auto"/>
+          </w:tcPr>
+          <w:p>
+            <w:pPr>
+              <w:widowControl/>
+              <w:autoSpaceDE/>
+              <w:autoSpaceDN/>
+              <w:adjustRightInd/>
+              <w:spacing w:line="240" w:lineRule="auto"/>
+              <w:ind w:firstLine="0"/>
+              <w:jc w:val="left"/>
+              <w:rPr>
+                <w:rFonts w:eastAsia="Times New Roman" w:cs="Times New Roman"/>
+                <w:color w:val="auto"/>
+                <w14:ligatures w14:val="none"/>
+              </w:rPr>
+            </w:pPr>
+            <w:r>
+              <w:rPr>
+                <w:rFonts w:eastAsia="Times New Roman" w:cs="Times New Roman"/>
+                <w:color w:val="auto"/>
+                <w14:ligatures w14:val="none"/>
+              </w:rPr>
+              <w:t>Профиль </w:t>
+            </w:r>
+          </w:p>
+        </w:tc>
+        <w:tc>
+          <w:tcPr>
+            <w:tcW w:w="7512" w:type="dxa"/>
+            <w:gridSpan w:val="11"/>
+            <w:shd w:val="clear" w:color="auto" w:fill="auto"/>
+          </w:tcPr>
+          <w:p>
+            <w:pPr>
+              <w:widowControl/>
+              <w:autoSpaceDE/>
+              <w:autoSpaceDN/>
+              <w:adjustRightInd/>
+              <w:spacing w:line="240" w:lineRule="auto"/>
+              <w:ind w:firstLine="0"/>
+              <w:jc w:val="center"/>
+              <w:rPr>
+                <w:rFonts w:eastAsia="Times New Roman" w:cs="Times New Roman"/>
+                <w:color w:val="auto"/>
+                <w14:ligatures w14:val="none"/>
+              </w:rPr>
+            </w:pPr>
+          </w:p>
+        </w:tc>
+      </w:tr>
+      <w:tr>
+        <w:trPr>
+          <w:gridAfter w:val="1"/>
+          <w:wAfter w:w="7" w:type="dxa"/>
+          <w:jc w:val="center"/>
+        </w:trPr>
+        <w:tc>
+          <w:tcPr>
+            <w:tcW w:w="963" w:type="dxa"/>
+            <w:shd w:val="clear" w:color="auto" w:fill="auto"/>
+          </w:tcPr>
+          <w:p>
+            <w:pPr>
+              <w:widowControl/>
+              <w:autoSpaceDE/>
+              <w:autoSpaceDN/>
+              <w:adjustRightInd/>
+              <w:spacing w:line="240" w:lineRule="auto"/>
+              <w:ind w:firstLine="0"/>
+              <w:jc w:val="left"/>
+              <w:rPr>
+                <w:rFonts w:eastAsia="Times New Roman" w:cs="Times New Roman"/>
+                <w:color w:val="auto"/>
+                <w:sz w:val="26"/>
+                <w:szCs w:val="26"/>
+                <w14:ligatures w14:val="none"/>
+              </w:rPr>
+            </w:pPr>
+          </w:p>
+        </w:tc>
+        <w:tc>
+          <w:tcPr>
+            <w:tcW w:w="1164" w:type="dxa"/>
+            <w:gridSpan w:val="2"/>
+            <w:shd w:val="clear" w:color="auto" w:fill="auto"/>
+          </w:tcPr>
+          <w:p>
+            <w:pPr>
+              <w:widowControl/>
+              <w:autoSpaceDE/>
+              <w:autoSpaceDN/>
+              <w:adjustRightInd/>
+              <w:spacing w:line="240" w:lineRule="auto"/>
+              <w:ind w:firstLine="0"/>
+              <w:jc w:val="left"/>
+              <w:rPr>
+                <w:rFonts w:eastAsia="Times New Roman" w:cs="Times New Roman"/>
+                <w:color w:val="auto"/>
+                <w:sz w:val="26"/>
+                <w:szCs w:val="26"/>
+                <w14:ligatures w14:val="none"/>
+              </w:rPr>
+            </w:pPr>
+          </w:p>
+        </w:tc>
+        <w:tc>
+          <w:tcPr>
+            <w:tcW w:w="764" w:type="dxa"/>
+            <w:shd w:val="clear" w:color="auto" w:fill="auto"/>
+          </w:tcPr>
+          <w:p>
+            <w:pPr>
+              <w:widowControl/>
+              <w:autoSpaceDE/>
+              <w:autoSpaceDN/>
+              <w:adjustRightInd/>
+              <w:spacing w:line="240" w:lineRule="auto"/>
+              <w:ind w:firstLine="0"/>
+              <w:jc w:val="left"/>
+              <w:rPr>
+                <w:rFonts w:eastAsia="Times New Roman" w:cs="Times New Roman"/>
+                <w:color w:val="auto"/>
+                <w:sz w:val="26"/>
+                <w:szCs w:val="26"/>
+                <w14:ligatures w14:val="none"/>
+              </w:rPr>
+            </w:pPr>
+          </w:p>
+        </w:tc>
+        <w:tc>
+          <w:tcPr>
+            <w:tcW w:w="964" w:type="dxa"/>
+            <w:gridSpan w:val="2"/>
+            <w:shd w:val="clear" w:color="auto" w:fill="auto"/>
+          </w:tcPr>
+          <w:p>
+            <w:pPr>
+              <w:widowControl/>
+              <w:autoSpaceDE/>
+              <w:autoSpaceDN/>
+              <w:adjustRightInd/>
+              <w:spacing w:line="240" w:lineRule="auto"/>
+              <w:ind w:firstLine="0"/>
+              <w:jc w:val="left"/>
+              <w:rPr>
+                <w:rFonts w:eastAsia="Times New Roman" w:cs="Times New Roman"/>
+                <w:color w:val="auto"/>
+                <w:sz w:val="26"/>
+                <w:szCs w:val="26"/>
+                <w14:ligatures w14:val="none"/>
+              </w:rPr>
+            </w:pPr>
+          </w:p>
+        </w:tc>
+        <w:tc>
+          <w:tcPr>
+            <w:tcW w:w="964" w:type="dxa"/>
+            <w:shd w:val="clear" w:color="auto" w:fill="auto"/>
+          </w:tcPr>
+          <w:p>
+            <w:pPr>
+              <w:widowControl/>
+              <w:autoSpaceDE/>
+              <w:autoSpaceDN/>
+              <w:adjustRightInd/>
+              <w:spacing w:line="240" w:lineRule="auto"/>
+              <w:ind w:firstLine="0"/>
+              <w:jc w:val="left"/>
+              <w:rPr>
+                <w:rFonts w:eastAsia="Times New Roman" w:cs="Times New Roman"/>
+                <w:color w:val="auto"/>
+                <w:sz w:val="26"/>
+                <w:szCs w:val="26"/>
+                <w14:ligatures w14:val="none"/>
+              </w:rPr>
+            </w:pPr>
+          </w:p>
+        </w:tc>
+        <w:tc>
+          <w:tcPr>
+            <w:tcW w:w="76" w:type="dxa"/>
+            <w:shd w:val="clear" w:color="auto" w:fill="auto"/>
+          </w:tcPr>
+          <w:p>
+            <w:pPr>
+              <w:widowControl/>
+              <w:autoSpaceDE/>
+              <w:autoSpaceDN/>
+              <w:adjustRightInd/>
+              <w:spacing w:line="240" w:lineRule="auto"/>
+              <w:ind w:firstLine="0"/>
+              <w:jc w:val="left"/>
+              <w:rPr>
+                <w:rFonts w:eastAsia="Times New Roman" w:cs="Times New Roman"/>
+                <w:color w:val="auto"/>
+                <w:sz w:val="26"/>
+                <w:szCs w:val="26"/>
+                <w14:ligatures w14:val="none"/>
+              </w:rPr>
+            </w:pPr>
+          </w:p>
+        </w:tc>
+        <w:tc>
+          <w:tcPr>
+            <w:tcW w:w="1852" w:type="dxa"/>
+            <w:gridSpan w:val="2"/>
+            <w:shd w:val="clear" w:color="auto" w:fill="auto"/>
+          </w:tcPr>
+          <w:p>
+            <w:pPr>
+              <w:widowControl/>
+              <w:autoSpaceDE/>
+              <w:autoSpaceDN/>
+              <w:adjustRightInd/>
+              <w:spacing w:line="240" w:lineRule="auto"/>
+              <w:ind w:firstLine="0"/>
+              <w:jc w:val="left"/>
+              <w:rPr>
+                <w:rFonts w:eastAsia="Times New Roman" w:cs="Times New Roman"/>
+                <w:color w:val="auto"/>
+                <w:sz w:val="26"/>
+                <w:szCs w:val="26"/>
+                <w14:ligatures w14:val="none"/>
+              </w:rPr>
+            </w:pPr>
+          </w:p>
+        </w:tc>
+        <w:tc>
+          <w:tcPr>
+            <w:tcW w:w="964" w:type="dxa"/>
+            <w:gridSpan w:val="2"/>
+            <w:shd w:val="clear" w:color="auto" w:fill="auto"/>
+          </w:tcPr>
+          <w:p>
+            <w:pPr>
+              <w:widowControl/>
+              <w:autoSpaceDE/>
+              <w:autoSpaceDN/>
+              <w:adjustRightInd/>
+              <w:spacing w:line="240" w:lineRule="auto"/>
+              <w:ind w:firstLine="0"/>
+              <w:jc w:val="left"/>
+              <w:rPr>
+                <w:rFonts w:eastAsia="Times New Roman" w:cs="Times New Roman"/>
+                <w:color w:val="auto"/>
+                <w:sz w:val="26"/>
+                <w:szCs w:val="26"/>
+                <w14:ligatures w14:val="none"/>
+              </w:rPr>
+            </w:pPr>
+          </w:p>
+        </w:tc>
+        <w:tc>
+          <w:tcPr>
+            <w:tcW w:w="1921" w:type="dxa"/>
+            <w:shd w:val="clear" w:color="auto" w:fill="auto"/>
+          </w:tcPr>
+          <w:p>
+            <w:pPr>
+              <w:widowControl/>
+              <w:autoSpaceDE/>
+              <w:autoSpaceDN/>
+              <w:adjustRightInd/>
+              <w:spacing w:line="240" w:lineRule="auto"/>
+              <w:ind w:firstLine="0"/>
+              <w:jc w:val="left"/>
+              <w:rPr>
+                <w:rFonts w:eastAsia="Times New Roman" w:cs="Times New Roman"/>
+                <w:color w:val="auto"/>
+                <w:sz w:val="26"/>
+                <w:szCs w:val="26"/>
+                <w14:ligatures w14:val="none"/>
+              </w:rPr>
+            </w:pPr>
+          </w:p>
+        </w:tc>
+      </w:tr>
+      <w:tr>
+        <w:trPr>
+          <w:jc w:val="center"/>
+        </w:trPr>
+        <w:tc>
+          <w:tcPr>
+            <w:tcW w:w="963" w:type="dxa"/>
+            <w:shd w:val="clear" w:color="auto" w:fill="auto"/>
+          </w:tcPr>
+          <w:p>
+            <w:pPr>
+              <w:widowControl/>
+              <w:autoSpaceDE/>
+              <w:autoSpaceDN/>
+              <w:adjustRightInd/>
+              <w:spacing w:line="240" w:lineRule="auto"/>
+              <w:ind w:firstLine="0"/>
+              <w:jc w:val="left"/>
+              <w:rPr>
+                <w:rFonts w:eastAsia="Times New Roman" w:cs="Times New Roman"/>
+                <w:color w:val="auto"/>
+                <w:sz w:val="26"/>
+                <w:szCs w:val="26"/>
+                <w14:ligatures w14:val="none"/>
+              </w:rPr>
+            </w:pPr>
+          </w:p>
+        </w:tc>
+        <w:tc>
+          <w:tcPr>
+            <w:tcW w:w="1164" w:type="dxa"/>
+            <w:gridSpan w:val="2"/>
+            <w:shd w:val="clear" w:color="auto" w:fill="auto"/>
+          </w:tcPr>
+          <w:p>
+            <w:pPr>
+              <w:widowControl/>
+              <w:autoSpaceDE/>
+              <w:autoSpaceDN/>
+              <w:adjustRightInd/>
+              <w:spacing w:line="240" w:lineRule="auto"/>
+              <w:ind w:firstLine="0"/>
+              <w:jc w:val="left"/>
+              <w:rPr>
+                <w:rFonts w:eastAsia="Times New Roman" w:cs="Times New Roman"/>
+                <w:color w:val="auto"/>
+                <w:sz w:val="26"/>
+                <w:szCs w:val="26"/>
+                <w14:ligatures w14:val="none"/>
+              </w:rPr>
+            </w:pPr>
+          </w:p>
+        </w:tc>
+        <w:tc>
+          <w:tcPr>
+            <w:tcW w:w="764" w:type="dxa"/>
+            <w:shd w:val="clear" w:color="auto" w:fill="auto"/>
+          </w:tcPr>
+          <w:p>
+            <w:pPr>
+              <w:widowControl/>
+              <w:autoSpaceDE/>
+              <w:autoSpaceDN/>
+              <w:adjustRightInd/>
+              <w:spacing w:line="240" w:lineRule="auto"/>
+              <w:ind w:firstLine="0"/>
+              <w:jc w:val="left"/>
+              <w:rPr>
+                <w:rFonts w:eastAsia="Times New Roman" w:cs="Times New Roman"/>
+                <w:color w:val="auto"/>
+                <w:sz w:val="26"/>
+                <w:szCs w:val="26"/>
+                <w14:ligatures w14:val="none"/>
+              </w:rPr>
+            </w:pPr>
+          </w:p>
+        </w:tc>
+        <w:tc>
+          <w:tcPr>
+            <w:tcW w:w="964" w:type="dxa"/>
+            <w:gridSpan w:val="2"/>
+            <w:shd w:val="clear" w:color="auto" w:fill="auto"/>
+          </w:tcPr>
+          <w:p>
+            <w:pPr>
+              <w:widowControl/>
+              <w:autoSpaceDE/>
+              <w:autoSpaceDN/>
+              <w:adjustRightInd/>
+              <w:spacing w:line="240" w:lineRule="auto"/>
+              <w:ind w:firstLine="0"/>
+              <w:jc w:val="left"/>
+              <w:rPr>
+                <w:rFonts w:eastAsia="Times New Roman" w:cs="Times New Roman"/>
+                <w:color w:val="auto"/>
+                <w:sz w:val="26"/>
+                <w:szCs w:val="26"/>
+                <w14:ligatures w14:val="none"/>
+              </w:rPr>
+            </w:pPr>
+          </w:p>
+        </w:tc>
+        <w:tc>
+          <w:tcPr>
+            <w:tcW w:w="964" w:type="dxa"/>
+            <w:shd w:val="clear" w:color="auto" w:fill="auto"/>
+          </w:tcPr>
+          <w:p>
+            <w:pPr>
+              <w:widowControl/>
+              <w:autoSpaceDE/>
+              <w:autoSpaceDN/>
+              <w:adjustRightInd/>
+              <w:spacing w:line="240" w:lineRule="auto"/>
+              <w:ind w:firstLine="0"/>
+              <w:jc w:val="left"/>
+              <w:rPr>
+                <w:rFonts w:eastAsia="Times New Roman" w:cs="Times New Roman"/>
+                <w:color w:val="auto"/>
+                <w:sz w:val="26"/>
+                <w:szCs w:val="26"/>
+                <w14:ligatures w14:val="none"/>
+              </w:rPr>
+            </w:pPr>
+          </w:p>
+        </w:tc>
+        <w:tc>
+          <w:tcPr>
+            <w:tcW w:w="76" w:type="dxa"/>
+            <w:shd w:val="clear" w:color="auto" w:fill="auto"/>
+          </w:tcPr>
+          <w:p>
+            <w:pPr>
+              <w:widowControl/>
+              <w:autoSpaceDE/>
+              <w:autoSpaceDN/>
+              <w:adjustRightInd/>
+              <w:spacing w:line="240" w:lineRule="auto"/>
+              <w:ind w:firstLine="0"/>
+              <w:jc w:val="left"/>
+              <w:rPr>
+                <w:rFonts w:eastAsia="Times New Roman" w:cs="Times New Roman"/>
+                <w:color w:val="auto"/>
+                <w:sz w:val="26"/>
+                <w:szCs w:val="26"/>
+                <w14:ligatures w14:val="none"/>
+              </w:rPr>
+            </w:pPr>
+          </w:p>
+        </w:tc>
+        <w:tc>
+          <w:tcPr>
+            <w:tcW w:w="4744" w:type="dxa"/>
+            <w:gridSpan w:val="6"/>
+            <w:shd w:val="clear" w:color="auto" w:fill="auto"/>
+          </w:tcPr>
+          <w:p>
+            <w:pPr>
+              <w:widowControl/>
+              <w:autoSpaceDE/>
+              <w:autoSpaceDN/>
+              <w:adjustRightInd/>
+              <w:spacing w:line="240" w:lineRule="auto"/>
+              <w:ind w:firstLine="0"/>
+              <w:jc w:val="center"/>
+              <w:rPr>
+                <w:rFonts w:eastAsia="Times New Roman" w:cs="Times New Roman"/>
+                <w:b/>
+                <w:color w:val="auto"/>
+                <w:sz w:val="26"/>
+                <w:szCs w:val="26"/>
+                <w14:ligatures w14:val="none"/>
+              </w:rPr>
+            </w:pPr>
+            <w:r>
+              <w:rPr>
+                <w:rFonts w:eastAsia="Times New Roman" w:cs="Times New Roman"/>
+                <w:b/>
+                <w:color w:val="auto"/>
+                <w:sz w:val="26"/>
+                <w:szCs w:val="26"/>
+                <w14:ligatures w14:val="none"/>
+              </w:rPr>
+              <w:t>К ЗАЩИТЕ</w:t>
+            </w:r>
+          </w:p>
+        </w:tc>
+      </w:tr>
+      <w:tr>
+        <w:trPr>
+          <w:jc w:val="center"/>
+        </w:trPr>
+        <w:tc>
+          <w:tcPr>
+            <w:tcW w:w="963" w:type="dxa"/>
+            <w:shd w:val="clear" w:color="auto" w:fill="auto"/>
+          </w:tcPr>
+          <w:p>
+            <w:pPr>
+              <w:widowControl/>
+              <w:autoSpaceDE/>
+              <w:autoSpaceDN/>
+              <w:adjustRightInd/>
+              <w:spacing w:line="240" w:lineRule="auto"/>
+              <w:ind w:firstLine="0"/>
+              <w:jc w:val="left"/>
+              <w:rPr>
+                <w:rFonts w:eastAsia="Times New Roman" w:cs="Times New Roman"/>
+                <w:color w:val="auto"/>
+                <w:sz w:val="26"/>
+                <w:szCs w:val="26"/>
+                <w14:ligatures w14:val="none"/>
+              </w:rPr>
+            </w:pPr>
+          </w:p>
+        </w:tc>
+        <w:tc>
+          <w:tcPr>
+            <w:tcW w:w="1164" w:type="dxa"/>
+            <w:gridSpan w:val="2"/>
+            <w:shd w:val="clear" w:color="auto" w:fill="auto"/>
+          </w:tcPr>
+          <w:p>
+            <w:pPr>
+              <w:widowControl/>
+              <w:autoSpaceDE/>
+              <w:autoSpaceDN/>
+              <w:adjustRightInd/>
+              <w:spacing w:line="240" w:lineRule="auto"/>
+              <w:ind w:firstLine="0"/>
+              <w:jc w:val="left"/>
+              <w:rPr>
+                <w:rFonts w:eastAsia="Times New Roman" w:cs="Times New Roman"/>
+                <w:color w:val="auto"/>
+                <w:sz w:val="26"/>
+                <w:szCs w:val="26"/>
+                <w14:ligatures w14:val="none"/>
+              </w:rPr>
+            </w:pPr>
+          </w:p>
+        </w:tc>
+        <w:tc>
+          <w:tcPr>
+            <w:tcW w:w="764" w:type="dxa"/>
+            <w:shd w:val="clear" w:color="auto" w:fill="auto"/>
+          </w:tcPr>
+          <w:p>
+            <w:pPr>
+              <w:widowControl/>
+              <w:autoSpaceDE/>
+              <w:autoSpaceDN/>
+              <w:adjustRightInd/>
+              <w:spacing w:line="240" w:lineRule="auto"/>
+              <w:ind w:firstLine="0"/>
+              <w:jc w:val="left"/>
+              <w:rPr>
+                <w:rFonts w:eastAsia="Times New Roman" w:cs="Times New Roman"/>
+                <w:color w:val="auto"/>
+                <w:sz w:val="26"/>
+                <w:szCs w:val="26"/>
+                <w14:ligatures w14:val="none"/>
+              </w:rPr>
+            </w:pPr>
+          </w:p>
+        </w:tc>
+        <w:tc>
+          <w:tcPr>
+            <w:tcW w:w="964" w:type="dxa"/>
+            <w:gridSpan w:val="2"/>
+            <w:shd w:val="clear" w:color="auto" w:fill="auto"/>
+          </w:tcPr>
+          <w:p>
+            <w:pPr>
+              <w:widowControl/>
+              <w:autoSpaceDE/>
+              <w:autoSpaceDN/>
+              <w:adjustRightInd/>
+              <w:spacing w:line="240" w:lineRule="auto"/>
+              <w:ind w:firstLine="0"/>
+              <w:jc w:val="left"/>
+              <w:rPr>
+                <w:rFonts w:eastAsia="Times New Roman" w:cs="Times New Roman"/>
+                <w:color w:val="auto"/>
+                <w:sz w:val="26"/>
+                <w:szCs w:val="26"/>
+                <w14:ligatures w14:val="none"/>
+              </w:rPr>
+            </w:pPr>
+          </w:p>
+        </w:tc>
+        <w:tc>
+          <w:tcPr>
+            <w:tcW w:w="964" w:type="dxa"/>
+            <w:shd w:val="clear" w:color="auto" w:fill="auto"/>
+          </w:tcPr>
+          <w:p>
+            <w:pPr>
+              <w:widowControl/>
+              <w:autoSpaceDE/>
+              <w:autoSpaceDN/>
+              <w:adjustRightInd/>
+              <w:spacing w:line="240" w:lineRule="auto"/>
+              <w:ind w:firstLine="0"/>
+              <w:jc w:val="left"/>
+              <w:rPr>
+                <w:rFonts w:eastAsia="Times New Roman" w:cs="Times New Roman"/>
+                <w:color w:val="auto"/>
+                <w:sz w:val="26"/>
+                <w:szCs w:val="26"/>
+                <w14:ligatures w14:val="none"/>
+              </w:rPr>
+            </w:pPr>
+          </w:p>
+        </w:tc>
+        <w:tc>
+          <w:tcPr>
+            <w:tcW w:w="76" w:type="dxa"/>
+            <w:shd w:val="clear" w:color="auto" w:fill="auto"/>
+          </w:tcPr>
+          <w:p>
+            <w:pPr>
+              <w:widowControl/>
+              <w:autoSpaceDE/>
+              <w:autoSpaceDN/>
+              <w:adjustRightInd/>
+              <w:spacing w:line="240" w:lineRule="auto"/>
+              <w:ind w:firstLine="0"/>
+              <w:jc w:val="left"/>
+              <w:rPr>
+                <w:rFonts w:eastAsia="Times New Roman" w:cs="Times New Roman"/>
+                <w:color w:val="auto"/>
+                <w:sz w:val="26"/>
+                <w:szCs w:val="26"/>
+                <w14:ligatures w14:val="none"/>
+              </w:rPr>
+            </w:pPr>
+          </w:p>
+        </w:tc>
+        <w:tc>
+          <w:tcPr>
+            <w:tcW w:w="4744" w:type="dxa"/>
+            <w:gridSpan w:val="6"/>
+            <w:shd w:val="clear" w:color="auto" w:fill="auto"/>
+          </w:tcPr>
+          <w:p>
+            <w:pPr>
+              <w:widowControl/>
+              <w:autoSpaceDE/>
+              <w:autoSpaceDN/>
+              <w:adjustRightInd/>
+              <w:spacing w:line="240" w:lineRule="auto"/>
+              <w:ind w:firstLine="0"/>
+              <w:jc w:val="left"/>
+              <w:rPr>
+                <w:rFonts w:eastAsia="Times New Roman" w:cs="Times New Roman"/>
+                <w:b/>
+                <w:color w:val="auto"/>
+                <w:sz w:val="26"/>
+                <w:szCs w:val="26"/>
+                <w:vertAlign w:val="superscript"/>
+                <w14:ligatures w14:val="none"/>
+              </w:rPr>
+            </w:pPr>
+            <w:r>
+              <w:rPr>
+                <w:rFonts w:eastAsia="Times New Roman" w:cs="Times New Roman"/>
+                <w:b/>
+                <w:color w:val="auto"/>
+                <w:sz w:val="26"/>
+                <w:szCs w:val="26"/>
+                <w:vertAlign w:val="superscript"/>
+                <w14:ligatures w14:val="none"/>
+              </w:rPr>
+              <w:t>(РЕКОМЕНДОВАНО / НЕ РЕКОМЕНДОВАНО)</w:t>
+            </w:r>
+          </w:p>
+        </w:tc>
+      </w:tr>
+      <w:tr>
+        <w:trPr>
+          <w:jc w:val="center"/>
+        </w:trPr>
+        <w:tc>
+          <w:tcPr>
+            <w:tcW w:w="963" w:type="dxa"/>
+            <w:shd w:val="clear" w:color="auto" w:fill="auto"/>
+          </w:tcPr>
+          <w:p>
+            <w:pPr>
+              <w:widowControl/>
+              <w:autoSpaceDE/>
+              <w:autoSpaceDN/>
+              <w:adjustRightInd/>
+              <w:spacing w:line="240" w:lineRule="auto"/>
+              <w:ind w:firstLine="0"/>
+              <w:jc w:val="left"/>
+              <w:rPr>
+                <w:rFonts w:eastAsia="Times New Roman" w:cs="Times New Roman"/>
+                <w:color w:val="auto"/>
+                <w:sz w:val="26"/>
+                <w:szCs w:val="26"/>
+                <w14:ligatures w14:val="none"/>
+              </w:rPr>
+            </w:pPr>
+          </w:p>
+        </w:tc>
+        <w:tc>
+          <w:tcPr>
+            <w:tcW w:w="1164" w:type="dxa"/>
+            <w:gridSpan w:val="2"/>
+            <w:shd w:val="clear" w:color="auto" w:fill="auto"/>
+          </w:tcPr>
+          <w:p>
+            <w:pPr>
+              <w:widowControl/>
+              <w:autoSpaceDE/>
+              <w:autoSpaceDN/>
+              <w:adjustRightInd/>
+              <w:spacing w:line="240" w:lineRule="auto"/>
+              <w:ind w:firstLine="0"/>
+              <w:jc w:val="left"/>
+              <w:rPr>
+                <w:rFonts w:eastAsia="Times New Roman" w:cs="Times New Roman"/>
+                <w:color w:val="auto"/>
+                <w:sz w:val="26"/>
+                <w:szCs w:val="26"/>
+                <w14:ligatures w14:val="none"/>
+              </w:rPr>
+            </w:pPr>
+          </w:p>
+        </w:tc>
+        <w:tc>
+          <w:tcPr>
+            <w:tcW w:w="764" w:type="dxa"/>
+            <w:shd w:val="clear" w:color="auto" w:fill="auto"/>
+          </w:tcPr>
+          <w:p>
+            <w:pPr>
+              <w:widowControl/>
+              <w:autoSpaceDE/>
+              <w:autoSpaceDN/>
+              <w:adjustRightInd/>
+              <w:spacing w:line="240" w:lineRule="auto"/>
+              <w:ind w:firstLine="0"/>
+              <w:jc w:val="left"/>
+              <w:rPr>
+                <w:rFonts w:eastAsia="Times New Roman" w:cs="Times New Roman"/>
+                <w:color w:val="auto"/>
+                <w:sz w:val="26"/>
+                <w:szCs w:val="26"/>
+                <w14:ligatures w14:val="none"/>
+              </w:rPr>
+            </w:pPr>
+          </w:p>
+        </w:tc>
+        <w:tc>
+          <w:tcPr>
+            <w:tcW w:w="964" w:type="dxa"/>
+            <w:gridSpan w:val="2"/>
+            <w:shd w:val="clear" w:color="auto" w:fill="auto"/>
+          </w:tcPr>
+          <w:p>
+            <w:pPr>
+              <w:widowControl/>
+              <w:autoSpaceDE/>
+              <w:autoSpaceDN/>
+              <w:adjustRightInd/>
+              <w:spacing w:line="240" w:lineRule="auto"/>
+              <w:ind w:firstLine="0"/>
+              <w:jc w:val="left"/>
+              <w:rPr>
+                <w:rFonts w:eastAsia="Times New Roman" w:cs="Times New Roman"/>
+                <w:color w:val="auto"/>
+                <w:sz w:val="26"/>
+                <w:szCs w:val="26"/>
+                <w14:ligatures w14:val="none"/>
+              </w:rPr>
+            </w:pPr>
+          </w:p>
+        </w:tc>
+        <w:tc>
+          <w:tcPr>
+            <w:tcW w:w="964" w:type="dxa"/>
+            <w:shd w:val="clear" w:color="auto" w:fill="auto"/>
+          </w:tcPr>
+          <w:p>
+            <w:pPr>
+              <w:widowControl/>
+              <w:autoSpaceDE/>
+              <w:autoSpaceDN/>
+              <w:adjustRightInd/>
+              <w:spacing w:line="240" w:lineRule="auto"/>
+              <w:ind w:firstLine="0"/>
+              <w:jc w:val="left"/>
+              <w:rPr>
+                <w:rFonts w:eastAsia="Times New Roman" w:cs="Times New Roman"/>
+                <w:color w:val="auto"/>
+                <w:sz w:val="26"/>
+                <w:szCs w:val="26"/>
+                <w14:ligatures w14:val="none"/>
+              </w:rPr>
+            </w:pPr>
+          </w:p>
+        </w:tc>
+        <w:tc>
+          <w:tcPr>
+            <w:tcW w:w="76" w:type="dxa"/>
+            <w:shd w:val="clear" w:color="auto" w:fill="auto"/>
+          </w:tcPr>
+          <w:p>
+            <w:pPr>
+              <w:widowControl/>
+              <w:autoSpaceDE/>
+              <w:autoSpaceDN/>
+              <w:adjustRightInd/>
+              <w:spacing w:line="240" w:lineRule="auto"/>
+              <w:ind w:firstLine="0"/>
+              <w:jc w:val="left"/>
+              <w:rPr>
+                <w:rFonts w:eastAsia="Times New Roman" w:cs="Times New Roman"/>
+                <w:color w:val="auto"/>
+                <w:sz w:val="26"/>
+                <w:szCs w:val="26"/>
+                <w14:ligatures w14:val="none"/>
+              </w:rPr>
+            </w:pPr>
+          </w:p>
+        </w:tc>
+        <w:tc>
+          <w:tcPr>
+            <w:tcW w:w="4744" w:type="dxa"/>
+            <w:gridSpan w:val="6"/>
+            <w:shd w:val="clear" w:color="auto" w:fill="auto"/>
+          </w:tcPr>
+          <w:p>
+            <w:pPr>
+              <w:widowControl/>
+              <w:autoSpaceDE/>
+              <w:autoSpaceDN/>
+              <w:adjustRightInd/>
+              <w:spacing w:line="240" w:lineRule="auto"/>
+              <w:ind w:firstLine="0"/>
+              <w:jc w:val="center"/>
+              <w:rPr>
+                <w:rFonts w:eastAsia="Times New Roman" w:cs="Times New Roman"/>
+                <w:color w:val="auto"/>
+                <w:sz w:val="26"/>
+                <w:szCs w:val="26"/>
+                <w14:ligatures w14:val="none"/>
+              </w:rPr>
+            </w:pPr>
+            <w:r>
+              <w:rPr>
+                <w:rFonts w:eastAsia="Times New Roman" w:cs="Times New Roman"/>
+                <w:color w:val="auto"/>
+                <w:sz w:val="26"/>
+                <w:szCs w:val="26"/>
+                <w14:ligatures w14:val="none"/>
+              </w:rPr>
+              <w:t>зав. кафедрой</w:t>
+            </w:r>
+          </w:p>
+        </w:tc>
+      </w:tr>
+      <w:tr>
+        <w:trPr>
+          <w:jc w:val="center"/>
+        </w:trPr>
+        <w:tc>
+          <w:tcPr>
+            <w:tcW w:w="963" w:type="dxa"/>
+            <w:shd w:val="clear" w:color="auto" w:fill="auto"/>
+          </w:tcPr>
+          <w:p>
+            <w:pPr>
+              <w:widowControl/>
+              <w:autoSpaceDE/>
+              <w:autoSpaceDN/>
+              <w:adjustRightInd/>
+              <w:spacing w:line="240" w:lineRule="auto"/>
+              <w:ind w:firstLine="0"/>
+              <w:jc w:val="left"/>
+              <w:rPr>
+                <w:rFonts w:eastAsia="Times New Roman" w:cs="Times New Roman"/>
+                <w:color w:val="auto"/>
+                <w:sz w:val="26"/>
+                <w:szCs w:val="26"/>
+                <w14:ligatures w14:val="none"/>
+              </w:rPr>
+            </w:pPr>
+          </w:p>
+        </w:tc>
+        <w:tc>
+          <w:tcPr>
+            <w:tcW w:w="1164" w:type="dxa"/>
+            <w:gridSpan w:val="2"/>
+            <w:shd w:val="clear" w:color="auto" w:fill="auto"/>
+          </w:tcPr>
+          <w:p>
+            <w:pPr>
+              <w:widowControl/>
+              <w:autoSpaceDE/>
+              <w:autoSpaceDN/>
+              <w:adjustRightInd/>
+              <w:spacing w:line="240" w:lineRule="auto"/>
+              <w:ind w:firstLine="0"/>
+              <w:jc w:val="left"/>
+              <w:rPr>
+                <w:rFonts w:eastAsia="Times New Roman" w:cs="Times New Roman"/>
+                <w:color w:val="auto"/>
+                <w:sz w:val="26"/>
+                <w:szCs w:val="26"/>
+                <w14:ligatures w14:val="none"/>
+              </w:rPr>
+            </w:pPr>
+          </w:p>
+        </w:tc>
+        <w:tc>
+          <w:tcPr>
+            <w:tcW w:w="764" w:type="dxa"/>
+            <w:shd w:val="clear" w:color="auto" w:fill="auto"/>
+          </w:tcPr>
+          <w:p>
+            <w:pPr>
+              <w:widowControl/>
+              <w:autoSpaceDE/>
+              <w:autoSpaceDN/>
+              <w:adjustRightInd/>
+              <w:spacing w:line="240" w:lineRule="auto"/>
+              <w:ind w:firstLine="0"/>
+              <w:jc w:val="left"/>
+              <w:rPr>
+                <w:rFonts w:eastAsia="Times New Roman" w:cs="Times New Roman"/>
+                <w:color w:val="auto"/>
+                <w:sz w:val="26"/>
+                <w:szCs w:val="26"/>
+                <w14:ligatures w14:val="none"/>
+              </w:rPr>
+            </w:pPr>
+          </w:p>
+        </w:tc>
+        <w:tc>
+          <w:tcPr>
+            <w:tcW w:w="964" w:type="dxa"/>
+            <w:gridSpan w:val="2"/>
+            <w:shd w:val="clear" w:color="auto" w:fill="auto"/>
+          </w:tcPr>
+          <w:p>
+            <w:pPr>
+              <w:widowControl/>
+              <w:autoSpaceDE/>
+              <w:autoSpaceDN/>
+              <w:adjustRightInd/>
+              <w:spacing w:line="240" w:lineRule="auto"/>
+              <w:ind w:firstLine="0"/>
+              <w:jc w:val="left"/>
+              <w:rPr>
+                <w:rFonts w:eastAsia="Times New Roman" w:cs="Times New Roman"/>
+                <w:color w:val="auto"/>
+                <w:sz w:val="26"/>
+                <w:szCs w:val="26"/>
+                <w14:ligatures w14:val="none"/>
+              </w:rPr>
+            </w:pPr>
+          </w:p>
+        </w:tc>
+        <w:tc>
+          <w:tcPr>
+            <w:tcW w:w="964" w:type="dxa"/>
+            <w:shd w:val="clear" w:color="auto" w:fill="auto"/>
+          </w:tcPr>
+          <w:p>
+            <w:pPr>
+              <w:widowControl/>
+              <w:autoSpaceDE/>
+              <w:autoSpaceDN/>
+              <w:adjustRightInd/>
+              <w:spacing w:line="240" w:lineRule="auto"/>
+              <w:ind w:firstLine="0"/>
+              <w:jc w:val="left"/>
+              <w:rPr>
+                <w:rFonts w:eastAsia="Times New Roman" w:cs="Times New Roman"/>
+                <w:color w:val="auto"/>
+                <w:sz w:val="26"/>
+                <w:szCs w:val="26"/>
+                <w14:ligatures w14:val="none"/>
+              </w:rPr>
+            </w:pPr>
+          </w:p>
+        </w:tc>
+        <w:tc>
+          <w:tcPr>
+            <w:tcW w:w="76" w:type="dxa"/>
+            <w:shd w:val="clear" w:color="auto" w:fill="auto"/>
+          </w:tcPr>
+          <w:p>
+            <w:pPr>
+              <w:widowControl/>
+              <w:autoSpaceDE/>
+              <w:autoSpaceDN/>
+              <w:adjustRightInd/>
+              <w:spacing w:line="240" w:lineRule="auto"/>
+              <w:ind w:firstLine="0"/>
+              <w:jc w:val="left"/>
+              <w:rPr>
+                <w:rFonts w:eastAsia="Times New Roman" w:cs="Times New Roman"/>
+                <w:color w:val="auto"/>
+                <w:sz w:val="26"/>
+                <w:szCs w:val="26"/>
+                <w14:ligatures w14:val="none"/>
+              </w:rPr>
+            </w:pPr>
+          </w:p>
+        </w:tc>
+        <w:tc>
+          <w:tcPr>
+            <w:tcW w:w="4744" w:type="dxa"/>
+            <w:gridSpan w:val="6"/>
+            <w:shd w:val="clear" w:color="auto" w:fill="auto"/>
+            <w:vAlign w:val="center"/>
+          </w:tcPr>
+          <w:p>
+            <w:pPr>
+              <w:widowControl/>
+              <w:autoSpaceDE/>
+              <w:autoSpaceDN/>
+              <w:adjustRightInd/>
+              <w:spacing w:line="240" w:lineRule="auto"/>
+              <w:ind w:firstLine="0"/>
+              <w:jc w:val="center"/>
+              <w:rPr>
+                <w:rFonts w:eastAsia="Times New Roman" w:cs="Times New Roman"/>
+                <w:color w:val="auto"/>
+                <w:sz w:val="26"/>
+                <w:szCs w:val="26"/>
+                <w14:ligatures w14:val="none"/>
+              </w:rPr>
+            </w:pPr>
+            <w:r>
+              <w:rPr>
+                <w:rFonts w:eastAsia="Times New Roman" w:cs="Times New Roman"/>
+                <w:color w:val="auto"/>
+                <w14:ligatures w14:val="none"/>
+              </w:rPr>
+              <w:t>к.ф.-м.н., доцент</w:t>
+            </w:r>
+          </w:p>
+        </w:tc>
+      </w:tr>
+      <w:tr>
+        <w:trPr>
+          <w:jc w:val="center"/>
+        </w:trPr>
+        <w:tc>
+          <w:tcPr>
+            <w:tcW w:w="963" w:type="dxa"/>
+            <w:shd w:val="clear" w:color="auto" w:fill="auto"/>
+          </w:tcPr>
+          <w:p>
+            <w:pPr>
+              <w:widowControl/>
+              <w:autoSpaceDE/>
+              <w:autoSpaceDN/>
+              <w:adjustRightInd/>
+              <w:spacing w:line="240" w:lineRule="auto"/>
+              <w:ind w:firstLine="0"/>
+              <w:jc w:val="left"/>
+              <w:rPr>
+                <w:rFonts w:eastAsia="Times New Roman" w:cs="Times New Roman"/>
+                <w:color w:val="auto"/>
+                <w:sz w:val="26"/>
+                <w:szCs w:val="26"/>
+                <w14:ligatures w14:val="none"/>
+              </w:rPr>
+            </w:pPr>
+          </w:p>
+        </w:tc>
+        <w:tc>
+          <w:tcPr>
+            <w:tcW w:w="1164" w:type="dxa"/>
+            <w:gridSpan w:val="2"/>
+            <w:shd w:val="clear" w:color="auto" w:fill="auto"/>
+          </w:tcPr>
+          <w:p>
+            <w:pPr>
+              <w:widowControl/>
+              <w:autoSpaceDE/>
+              <w:autoSpaceDN/>
+              <w:adjustRightInd/>
+              <w:spacing w:line="240" w:lineRule="auto"/>
+              <w:ind w:firstLine="0"/>
+              <w:jc w:val="left"/>
+              <w:rPr>
+                <w:rFonts w:eastAsia="Times New Roman" w:cs="Times New Roman"/>
+                <w:color w:val="auto"/>
+                <w:sz w:val="26"/>
+                <w:szCs w:val="26"/>
+                <w14:ligatures w14:val="none"/>
+              </w:rPr>
+            </w:pPr>
+          </w:p>
+        </w:tc>
+        <w:tc>
+          <w:tcPr>
+            <w:tcW w:w="764" w:type="dxa"/>
+            <w:shd w:val="clear" w:color="auto" w:fill="auto"/>
+          </w:tcPr>
+          <w:p>
+            <w:pPr>
+              <w:widowControl/>
+              <w:autoSpaceDE/>
+              <w:autoSpaceDN/>
+              <w:adjustRightInd/>
+              <w:spacing w:line="240" w:lineRule="auto"/>
+              <w:ind w:firstLine="0"/>
+              <w:jc w:val="left"/>
+              <w:rPr>
+                <w:rFonts w:eastAsia="Times New Roman" w:cs="Times New Roman"/>
+                <w:color w:val="auto"/>
+                <w:sz w:val="26"/>
+                <w:szCs w:val="26"/>
+                <w14:ligatures w14:val="none"/>
+              </w:rPr>
+            </w:pPr>
+          </w:p>
+        </w:tc>
+        <w:tc>
+          <w:tcPr>
+            <w:tcW w:w="964" w:type="dxa"/>
+            <w:gridSpan w:val="2"/>
+            <w:shd w:val="clear" w:color="auto" w:fill="auto"/>
+          </w:tcPr>
+          <w:p>
+            <w:pPr>
+              <w:widowControl/>
+              <w:autoSpaceDE/>
+              <w:autoSpaceDN/>
+              <w:adjustRightInd/>
+              <w:spacing w:line="240" w:lineRule="auto"/>
+              <w:ind w:firstLine="0"/>
+              <w:jc w:val="left"/>
+              <w:rPr>
+                <w:rFonts w:eastAsia="Times New Roman" w:cs="Times New Roman"/>
+                <w:color w:val="auto"/>
+                <w:sz w:val="26"/>
+                <w:szCs w:val="26"/>
+                <w14:ligatures w14:val="none"/>
+              </w:rPr>
+            </w:pPr>
+          </w:p>
+        </w:tc>
+        <w:tc>
+          <w:tcPr>
+            <w:tcW w:w="964" w:type="dxa"/>
+            <w:shd w:val="clear" w:color="auto" w:fill="auto"/>
+          </w:tcPr>
+          <w:p>
+            <w:pPr>
+              <w:widowControl/>
+              <w:autoSpaceDE/>
+              <w:autoSpaceDN/>
+              <w:adjustRightInd/>
+              <w:spacing w:line="240" w:lineRule="auto"/>
+              <w:ind w:firstLine="0"/>
+              <w:jc w:val="left"/>
+              <w:rPr>
+                <w:rFonts w:eastAsia="Times New Roman" w:cs="Times New Roman"/>
+                <w:color w:val="auto"/>
+                <w:sz w:val="26"/>
+                <w:szCs w:val="26"/>
+                <w14:ligatures w14:val="none"/>
+              </w:rPr>
+            </w:pPr>
+          </w:p>
+        </w:tc>
+        <w:tc>
+          <w:tcPr>
+            <w:tcW w:w="76" w:type="dxa"/>
+            <w:shd w:val="clear" w:color="auto" w:fill="auto"/>
+          </w:tcPr>
+          <w:p>
+            <w:pPr>
+              <w:widowControl/>
+              <w:autoSpaceDE/>
+              <w:autoSpaceDN/>
+              <w:adjustRightInd/>
+              <w:spacing w:line="240" w:lineRule="auto"/>
+              <w:ind w:firstLine="0"/>
+              <w:jc w:val="left"/>
+              <w:rPr>
+                <w:rFonts w:eastAsia="Times New Roman" w:cs="Times New Roman"/>
+                <w:color w:val="auto"/>
+                <w:sz w:val="26"/>
+                <w:szCs w:val="26"/>
+                <w14:ligatures w14:val="none"/>
+              </w:rPr>
+            </w:pPr>
+          </w:p>
+        </w:tc>
+        <w:tc>
+          <w:tcPr>
+            <w:tcW w:w="4744" w:type="dxa"/>
+            <w:gridSpan w:val="6"/>
+            <w:shd w:val="clear" w:color="auto" w:fill="auto"/>
+            <w:vAlign w:val="center"/>
+          </w:tcPr>
+          <w:p>
+            <w:pPr>
+              <w:widowControl/>
+              <w:autoSpaceDE/>
+              <w:autoSpaceDN/>
+              <w:adjustRightInd/>
+              <w:spacing w:line="240" w:lineRule="auto"/>
+              <w:ind w:firstLine="0"/>
+              <w:jc w:val="center"/>
+              <w:rPr>
+                <w:rFonts w:eastAsia="Times New Roman" w:cs="Times New Roman"/>
+                <w:i/>
+                <w:color w:val="auto"/>
+                <w:sz w:val="26"/>
+                <w:szCs w:val="26"/>
+                <w:vertAlign w:val="superscript"/>
+                <w14:ligatures w14:val="none"/>
+              </w:rPr>
+            </w:pPr>
+            <w:r>
+              <w:rPr>
+                <w:rFonts w:eastAsia="Times New Roman" w:cs="Times New Roman"/>
+                <w:i/>
+                <w:color w:val="auto"/>
+                <w:sz w:val="26"/>
+                <w:szCs w:val="26"/>
+                <w:vertAlign w:val="superscript"/>
+                <w14:ligatures w14:val="none"/>
+              </w:rPr>
+              <w:t>(ученая степень, ученое звание)</w:t>
+            </w:r>
+          </w:p>
+        </w:tc>
+      </w:tr>
+      <w:tr>
+        <w:trPr>
+          <w:jc w:val="center"/>
+        </w:trPr>
+        <w:tc>
+          <w:tcPr>
+            <w:tcW w:w="963" w:type="dxa"/>
+            <w:shd w:val="clear" w:color="auto" w:fill="auto"/>
+          </w:tcPr>
+          <w:p>
+            <w:pPr>
+              <w:widowControl/>
+              <w:autoSpaceDE/>
+              <w:autoSpaceDN/>
+              <w:adjustRightInd/>
+              <w:spacing w:line="240" w:lineRule="auto"/>
+              <w:ind w:firstLine="0"/>
+              <w:jc w:val="left"/>
+              <w:rPr>
+                <w:rFonts w:eastAsia="Times New Roman" w:cs="Times New Roman"/>
+                <w:color w:val="auto"/>
+                <w:sz w:val="26"/>
+                <w:szCs w:val="26"/>
+                <w14:ligatures w14:val="none"/>
+              </w:rPr>
+            </w:pPr>
+          </w:p>
+        </w:tc>
+        <w:tc>
+          <w:tcPr>
+            <w:tcW w:w="1164" w:type="dxa"/>
+            <w:gridSpan w:val="2"/>
+            <w:shd w:val="clear" w:color="auto" w:fill="auto"/>
+          </w:tcPr>
+          <w:p>
+            <w:pPr>
+              <w:widowControl/>
+              <w:autoSpaceDE/>
+              <w:autoSpaceDN/>
+              <w:adjustRightInd/>
+              <w:spacing w:line="240" w:lineRule="auto"/>
+              <w:ind w:firstLine="0"/>
+              <w:jc w:val="left"/>
+              <w:rPr>
+                <w:rFonts w:eastAsia="Times New Roman" w:cs="Times New Roman"/>
+                <w:color w:val="auto"/>
+                <w:sz w:val="26"/>
+                <w:szCs w:val="26"/>
+                <w14:ligatures w14:val="none"/>
+              </w:rPr>
+            </w:pPr>
+          </w:p>
+        </w:tc>
+        <w:tc>
+          <w:tcPr>
+            <w:tcW w:w="764" w:type="dxa"/>
+            <w:shd w:val="clear" w:color="auto" w:fill="auto"/>
+          </w:tcPr>
+          <w:p>
+            <w:pPr>
+              <w:widowControl/>
+              <w:autoSpaceDE/>
+              <w:autoSpaceDN/>
+              <w:adjustRightInd/>
+              <w:spacing w:line="240" w:lineRule="auto"/>
+              <w:ind w:firstLine="0"/>
+              <w:jc w:val="left"/>
+              <w:rPr>
+                <w:rFonts w:eastAsia="Times New Roman" w:cs="Times New Roman"/>
+                <w:color w:val="auto"/>
+                <w:sz w:val="26"/>
+                <w:szCs w:val="26"/>
+                <w14:ligatures w14:val="none"/>
+              </w:rPr>
+            </w:pPr>
+          </w:p>
+        </w:tc>
+        <w:tc>
+          <w:tcPr>
+            <w:tcW w:w="964" w:type="dxa"/>
+            <w:gridSpan w:val="2"/>
+            <w:shd w:val="clear" w:color="auto" w:fill="auto"/>
+          </w:tcPr>
+          <w:p>
+            <w:pPr>
+              <w:widowControl/>
+              <w:autoSpaceDE/>
+              <w:autoSpaceDN/>
+              <w:adjustRightInd/>
+              <w:spacing w:line="240" w:lineRule="auto"/>
+              <w:ind w:firstLine="0"/>
+              <w:jc w:val="left"/>
+              <w:rPr>
+                <w:rFonts w:eastAsia="Times New Roman" w:cs="Times New Roman"/>
+                <w:color w:val="auto"/>
+                <w:sz w:val="26"/>
+                <w:szCs w:val="26"/>
+                <w14:ligatures w14:val="none"/>
+              </w:rPr>
+            </w:pPr>
+          </w:p>
+        </w:tc>
+        <w:tc>
+          <w:tcPr>
+            <w:tcW w:w="964" w:type="dxa"/>
+            <w:shd w:val="clear" w:color="auto" w:fill="auto"/>
+          </w:tcPr>
+          <w:p>
+            <w:pPr>
+              <w:widowControl/>
+              <w:autoSpaceDE/>
+              <w:autoSpaceDN/>
+              <w:adjustRightInd/>
+              <w:spacing w:line="240" w:lineRule="auto"/>
+              <w:ind w:firstLine="0"/>
+              <w:jc w:val="left"/>
+              <w:rPr>
+                <w:rFonts w:eastAsia="Times New Roman" w:cs="Times New Roman"/>
+                <w:color w:val="auto"/>
+                <w:sz w:val="26"/>
+                <w:szCs w:val="26"/>
+                <w14:ligatures w14:val="none"/>
+              </w:rPr>
+            </w:pPr>
+          </w:p>
+        </w:tc>
+        <w:tc>
+          <w:tcPr>
+            <w:tcW w:w="76" w:type="dxa"/>
+            <w:shd w:val="clear" w:color="auto" w:fill="auto"/>
+          </w:tcPr>
+          <w:p>
+            <w:pPr>
+              <w:widowControl/>
+              <w:autoSpaceDE/>
+              <w:autoSpaceDN/>
+              <w:adjustRightInd/>
+              <w:spacing w:line="240" w:lineRule="auto"/>
+              <w:ind w:firstLine="0"/>
+              <w:jc w:val="left"/>
+              <w:rPr>
+                <w:rFonts w:eastAsia="Times New Roman" w:cs="Times New Roman"/>
+                <w:color w:val="auto"/>
+                <w:sz w:val="26"/>
+                <w:szCs w:val="26"/>
+                <w14:ligatures w14:val="none"/>
+              </w:rPr>
+            </w:pPr>
+          </w:p>
+        </w:tc>
+        <w:tc>
+          <w:tcPr>
+            <w:tcW w:w="2334" w:type="dxa"/>
+            <w:gridSpan w:val="3"/>
+            <w:shd w:val="clear" w:color="auto" w:fill="auto"/>
+            <w:vAlign w:val="center"/>
+          </w:tcPr>
+          <w:p>
+            <w:pPr>
+              <w:widowControl/>
+              <w:autoSpaceDE/>
+              <w:autoSpaceDN/>
+              <w:adjustRightInd/>
+              <w:spacing w:line="240" w:lineRule="auto"/>
+              <w:ind w:firstLine="0"/>
+              <w:jc w:val="left"/>
+              <w:rPr>
+                <w:rFonts w:eastAsia="Times New Roman" w:cs="Times New Roman"/>
+                <w:color w:val="auto"/>
+                <w:sz w:val="26"/>
+                <w:szCs w:val="26"/>
+                <w14:ligatures w14:val="none"/>
+              </w:rPr>
+            </w:pPr>
+          </w:p>
+        </w:tc>
+        <w:tc>
+          <w:tcPr>
+            <w:tcW w:w="482" w:type="dxa"/>
+            <w:shd w:val="clear" w:color="auto" w:fill="auto"/>
+            <w:vAlign w:val="center"/>
+          </w:tcPr>
+          <w:p>
+            <w:pPr>
+              <w:widowControl/>
+              <w:autoSpaceDE/>
+              <w:autoSpaceDN/>
+              <w:adjustRightInd/>
+              <w:spacing w:line="240" w:lineRule="auto"/>
+              <w:ind w:firstLine="0"/>
+              <w:jc w:val="left"/>
+              <w:rPr>
+                <w:rFonts w:eastAsia="Times New Roman" w:cs="Times New Roman"/>
+                <w:color w:val="auto"/>
+                <w:sz w:val="26"/>
+                <w:szCs w:val="26"/>
+                <w14:ligatures w14:val="none"/>
+              </w:rPr>
+            </w:pPr>
+          </w:p>
+        </w:tc>
+        <w:tc>
+          <w:tcPr>
+            <w:tcW w:w="1928" w:type="dxa"/>
+            <w:gridSpan w:val="2"/>
+            <w:shd w:val="clear" w:color="auto" w:fill="auto"/>
+            <w:vAlign w:val="center"/>
+          </w:tcPr>
+          <w:p>
+            <w:pPr>
+              <w:widowControl/>
+              <w:autoSpaceDE/>
+              <w:autoSpaceDN/>
+              <w:adjustRightInd/>
+              <w:spacing w:line="240" w:lineRule="auto"/>
+              <w:ind w:firstLine="0"/>
+              <w:jc w:val="center"/>
+              <w:rPr>
+                <w:rFonts w:eastAsia="Times New Roman" w:cs="Times New Roman"/>
+                <w:color w:val="auto"/>
+                <w:sz w:val="26"/>
+                <w:szCs w:val="26"/>
+                <w14:ligatures w14:val="none"/>
+              </w:rPr>
+            </w:pPr>
+            <w:r>
+              <w:rPr>
+                <w:rFonts w:eastAsia="Times New Roman" w:cs="Times New Roman"/>
+                <w:color w:val="auto"/>
+                <w14:ligatures w14:val="none"/>
+              </w:rPr>
+              <w:t>Т.А. Санаева</w:t>
+            </w:r>
+          </w:p>
+        </w:tc>
+      </w:tr>
+      <w:tr>
+        <w:trPr>
+          <w:jc w:val="center"/>
+        </w:trPr>
+        <w:tc>
+          <w:tcPr>
+            <w:tcW w:w="963" w:type="dxa"/>
+            <w:shd w:val="clear" w:color="auto" w:fill="auto"/>
+          </w:tcPr>
+          <w:p>
+            <w:pPr>
+              <w:widowControl/>
+              <w:autoSpaceDE/>
+              <w:autoSpaceDN/>
+              <w:adjustRightInd/>
+              <w:spacing w:line="240" w:lineRule="auto"/>
+              <w:ind w:firstLine="0"/>
+              <w:jc w:val="left"/>
+              <w:rPr>
+                <w:rFonts w:eastAsia="Times New Roman" w:cs="Times New Roman"/>
+                <w:color w:val="auto"/>
+                <w:sz w:val="26"/>
+                <w:szCs w:val="26"/>
+                <w14:ligatures w14:val="none"/>
+              </w:rPr>
+            </w:pPr>
+          </w:p>
+        </w:tc>
+        <w:tc>
+          <w:tcPr>
+            <w:tcW w:w="1164" w:type="dxa"/>
+            <w:gridSpan w:val="2"/>
+            <w:shd w:val="clear" w:color="auto" w:fill="auto"/>
+          </w:tcPr>
+          <w:p>
+            <w:pPr>
+              <w:widowControl/>
+              <w:autoSpaceDE/>
+              <w:autoSpaceDN/>
+              <w:adjustRightInd/>
+              <w:spacing w:line="240" w:lineRule="auto"/>
+              <w:ind w:firstLine="0"/>
+              <w:jc w:val="left"/>
+              <w:rPr>
+                <w:rFonts w:eastAsia="Times New Roman" w:cs="Times New Roman"/>
+                <w:color w:val="auto"/>
+                <w:sz w:val="26"/>
+                <w:szCs w:val="26"/>
+                <w14:ligatures w14:val="none"/>
+              </w:rPr>
+            </w:pPr>
+          </w:p>
+        </w:tc>
+        <w:tc>
+          <w:tcPr>
+            <w:tcW w:w="764" w:type="dxa"/>
+            <w:shd w:val="clear" w:color="auto" w:fill="auto"/>
+          </w:tcPr>
+          <w:p>
+            <w:pPr>
+              <w:widowControl/>
+              <w:autoSpaceDE/>
+              <w:autoSpaceDN/>
+              <w:adjustRightInd/>
+              <w:spacing w:line="240" w:lineRule="auto"/>
+              <w:ind w:firstLine="0"/>
+              <w:jc w:val="left"/>
+              <w:rPr>
+                <w:rFonts w:eastAsia="Times New Roman" w:cs="Times New Roman"/>
+                <w:color w:val="auto"/>
+                <w:sz w:val="26"/>
+                <w:szCs w:val="26"/>
+                <w14:ligatures w14:val="none"/>
+              </w:rPr>
+            </w:pPr>
+          </w:p>
+        </w:tc>
+        <w:tc>
+          <w:tcPr>
+            <w:tcW w:w="964" w:type="dxa"/>
+            <w:gridSpan w:val="2"/>
+            <w:shd w:val="clear" w:color="auto" w:fill="auto"/>
+          </w:tcPr>
+          <w:p>
+            <w:pPr>
+              <w:widowControl/>
+              <w:autoSpaceDE/>
+              <w:autoSpaceDN/>
+              <w:adjustRightInd/>
+              <w:spacing w:line="240" w:lineRule="auto"/>
+              <w:ind w:firstLine="0"/>
+              <w:jc w:val="left"/>
+              <w:rPr>
+                <w:rFonts w:eastAsia="Times New Roman" w:cs="Times New Roman"/>
+                <w:color w:val="auto"/>
+                <w:sz w:val="26"/>
+                <w:szCs w:val="26"/>
+                <w14:ligatures w14:val="none"/>
+              </w:rPr>
+            </w:pPr>
+          </w:p>
+        </w:tc>
+        <w:tc>
+          <w:tcPr>
+            <w:tcW w:w="964" w:type="dxa"/>
+            <w:shd w:val="clear" w:color="auto" w:fill="auto"/>
+          </w:tcPr>
+          <w:p>
+            <w:pPr>
+              <w:widowControl/>
+              <w:autoSpaceDE/>
+              <w:autoSpaceDN/>
+              <w:adjustRightInd/>
+              <w:spacing w:line="240" w:lineRule="auto"/>
+              <w:ind w:firstLine="0"/>
+              <w:jc w:val="left"/>
+              <w:rPr>
+                <w:rFonts w:eastAsia="Times New Roman" w:cs="Times New Roman"/>
+                <w:color w:val="auto"/>
+                <w:sz w:val="26"/>
+                <w:szCs w:val="26"/>
+                <w14:ligatures w14:val="none"/>
+              </w:rPr>
+            </w:pPr>
+          </w:p>
+        </w:tc>
+        <w:tc>
+          <w:tcPr>
+            <w:tcW w:w="76" w:type="dxa"/>
+            <w:shd w:val="clear" w:color="auto" w:fill="auto"/>
+          </w:tcPr>
+          <w:p>
+            <w:pPr>
+              <w:widowControl/>
+              <w:autoSpaceDE/>
+              <w:autoSpaceDN/>
+              <w:adjustRightInd/>
+              <w:spacing w:line="240" w:lineRule="auto"/>
+              <w:ind w:firstLine="0"/>
+              <w:jc w:val="left"/>
+              <w:rPr>
+                <w:rFonts w:eastAsia="Times New Roman" w:cs="Times New Roman"/>
+                <w:color w:val="auto"/>
+                <w:sz w:val="26"/>
+                <w:szCs w:val="26"/>
+                <w14:ligatures w14:val="none"/>
+              </w:rPr>
+            </w:pPr>
+          </w:p>
+        </w:tc>
+        <w:tc>
+          <w:tcPr>
+            <w:tcW w:w="2334" w:type="dxa"/>
+            <w:gridSpan w:val="3"/>
+            <w:shd w:val="clear" w:color="auto" w:fill="auto"/>
+            <w:vAlign w:val="center"/>
+          </w:tcPr>
+          <w:p>
+            <w:pPr>
+              <w:widowControl/>
+              <w:autoSpaceDE/>
+              <w:autoSpaceDN/>
+              <w:adjustRightInd/>
+              <w:spacing w:line="240" w:lineRule="auto"/>
+              <w:ind w:firstLine="0"/>
+              <w:jc w:val="center"/>
+              <w:rPr>
+                <w:rFonts w:eastAsia="Times New Roman" w:cs="Times New Roman"/>
+                <w:i/>
+                <w:color w:val="auto"/>
+                <w:sz w:val="26"/>
+                <w:szCs w:val="26"/>
+                <w:vertAlign w:val="superscript"/>
+                <w14:ligatures w14:val="none"/>
+              </w:rPr>
+            </w:pPr>
+            <w:r>
+              <w:rPr>
+                <w:rFonts w:eastAsia="Times New Roman" w:cs="Times New Roman"/>
+                <w:i/>
+                <w:color w:val="auto"/>
+                <w:sz w:val="26"/>
+                <w:szCs w:val="26"/>
+                <w:vertAlign w:val="superscript"/>
+                <w14:ligatures w14:val="none"/>
+              </w:rPr>
+              <w:t>(подпись)</w:t>
+            </w:r>
+          </w:p>
+        </w:tc>
+        <w:tc>
+          <w:tcPr>
+            <w:tcW w:w="482" w:type="dxa"/>
+            <w:shd w:val="clear" w:color="auto" w:fill="auto"/>
+            <w:vAlign w:val="center"/>
+          </w:tcPr>
+          <w:p>
+            <w:pPr>
+              <w:widowControl/>
+              <w:autoSpaceDE/>
+              <w:autoSpaceDN/>
+              <w:adjustRightInd/>
+              <w:spacing w:line="240" w:lineRule="auto"/>
+              <w:ind w:firstLine="0"/>
+              <w:jc w:val="left"/>
+              <w:rPr>
+                <w:rFonts w:eastAsia="Times New Roman" w:cs="Times New Roman"/>
+                <w:color w:val="auto"/>
+                <w:sz w:val="26"/>
+                <w:szCs w:val="26"/>
+                <w:vertAlign w:val="superscript"/>
+                <w14:ligatures w14:val="none"/>
+              </w:rPr>
+            </w:pPr>
+          </w:p>
+        </w:tc>
+        <w:tc>
+          <w:tcPr>
+            <w:tcW w:w="1928" w:type="dxa"/>
+            <w:gridSpan w:val="2"/>
+            <w:shd w:val="clear" w:color="auto" w:fill="auto"/>
+            <w:vAlign w:val="center"/>
+          </w:tcPr>
+          <w:p>
+            <w:pPr>
+              <w:widowControl/>
+              <w:autoSpaceDE/>
+              <w:autoSpaceDN/>
+              <w:adjustRightInd/>
+              <w:spacing w:line="240" w:lineRule="auto"/>
+              <w:ind w:firstLine="0"/>
+              <w:jc w:val="center"/>
+              <w:rPr>
+                <w:rFonts w:eastAsia="Times New Roman" w:cs="Times New Roman"/>
+                <w:color w:val="auto"/>
+                <w:sz w:val="26"/>
+                <w:szCs w:val="26"/>
+                <w:vertAlign w:val="superscript"/>
+                <w14:ligatures w14:val="none"/>
+              </w:rPr>
+            </w:pPr>
+            <w:r>
+              <w:rPr>
+                <w:rFonts w:eastAsia="Times New Roman" w:cs="Times New Roman"/>
+                <w:i/>
+                <w:color w:val="auto"/>
+                <w:sz w:val="26"/>
+                <w:szCs w:val="26"/>
+                <w:vertAlign w:val="superscript"/>
+                <w14:ligatures w14:val="none"/>
+              </w:rPr>
+              <w:t>(И.О. Фамилия)</w:t>
+            </w:r>
+          </w:p>
+        </w:tc>
+      </w:tr>
+      <w:tr>
+        <w:trPr>
+          <w:jc w:val="center"/>
+        </w:trPr>
+        <w:tc>
+          <w:tcPr>
+            <w:tcW w:w="963" w:type="dxa"/>
+            <w:shd w:val="clear" w:color="auto" w:fill="auto"/>
+          </w:tcPr>
+          <w:p>
+            <w:pPr>
+              <w:widowControl/>
+              <w:autoSpaceDE/>
+              <w:autoSpaceDN/>
+              <w:adjustRightInd/>
+              <w:spacing w:line="240" w:lineRule="auto"/>
+              <w:ind w:firstLine="0"/>
+              <w:jc w:val="left"/>
+              <w:rPr>
+                <w:rFonts w:eastAsia="Times New Roman" w:cs="Times New Roman"/>
+                <w:color w:val="auto"/>
+                <w:sz w:val="26"/>
+                <w:szCs w:val="26"/>
+                <w14:ligatures w14:val="none"/>
+              </w:rPr>
+            </w:pPr>
+          </w:p>
+        </w:tc>
+        <w:tc>
+          <w:tcPr>
+            <w:tcW w:w="1164" w:type="dxa"/>
+            <w:gridSpan w:val="2"/>
+            <w:shd w:val="clear" w:color="auto" w:fill="auto"/>
+          </w:tcPr>
+          <w:p>
+            <w:pPr>
+              <w:widowControl/>
+              <w:autoSpaceDE/>
+              <w:autoSpaceDN/>
+              <w:adjustRightInd/>
+              <w:spacing w:line="240" w:lineRule="auto"/>
+              <w:ind w:firstLine="0"/>
+              <w:jc w:val="left"/>
+              <w:rPr>
+                <w:rFonts w:eastAsia="Times New Roman" w:cs="Times New Roman"/>
+                <w:color w:val="auto"/>
+                <w:sz w:val="26"/>
+                <w:szCs w:val="26"/>
+                <w14:ligatures w14:val="none"/>
+              </w:rPr>
+            </w:pPr>
+          </w:p>
+        </w:tc>
+        <w:tc>
+          <w:tcPr>
+            <w:tcW w:w="764" w:type="dxa"/>
+            <w:shd w:val="clear" w:color="auto" w:fill="auto"/>
+          </w:tcPr>
+          <w:p>
+            <w:pPr>
+              <w:widowControl/>
+              <w:autoSpaceDE/>
+              <w:autoSpaceDN/>
+              <w:adjustRightInd/>
+              <w:spacing w:line="240" w:lineRule="auto"/>
+              <w:ind w:firstLine="0"/>
+              <w:jc w:val="left"/>
+              <w:rPr>
+                <w:rFonts w:eastAsia="Times New Roman" w:cs="Times New Roman"/>
+                <w:color w:val="auto"/>
+                <w:sz w:val="26"/>
+                <w:szCs w:val="26"/>
+                <w14:ligatures w14:val="none"/>
+              </w:rPr>
+            </w:pPr>
+          </w:p>
+        </w:tc>
+        <w:tc>
+          <w:tcPr>
+            <w:tcW w:w="964" w:type="dxa"/>
+            <w:gridSpan w:val="2"/>
+            <w:shd w:val="clear" w:color="auto" w:fill="auto"/>
+          </w:tcPr>
+          <w:p>
+            <w:pPr>
+              <w:widowControl/>
+              <w:autoSpaceDE/>
+              <w:autoSpaceDN/>
+              <w:adjustRightInd/>
+              <w:spacing w:line="240" w:lineRule="auto"/>
+              <w:ind w:firstLine="0"/>
+              <w:jc w:val="left"/>
+              <w:rPr>
+                <w:rFonts w:eastAsia="Times New Roman" w:cs="Times New Roman"/>
+                <w:color w:val="auto"/>
+                <w:sz w:val="26"/>
+                <w:szCs w:val="26"/>
+                <w14:ligatures w14:val="none"/>
+              </w:rPr>
+            </w:pPr>
+          </w:p>
+        </w:tc>
+        <w:tc>
+          <w:tcPr>
+            <w:tcW w:w="964" w:type="dxa"/>
+            <w:shd w:val="clear" w:color="auto" w:fill="auto"/>
+          </w:tcPr>
+          <w:p>
+            <w:pPr>
+              <w:widowControl/>
+              <w:autoSpaceDE/>
+              <w:autoSpaceDN/>
+              <w:adjustRightInd/>
+              <w:spacing w:line="240" w:lineRule="auto"/>
+              <w:ind w:firstLine="0"/>
+              <w:jc w:val="left"/>
+              <w:rPr>
+                <w:rFonts w:eastAsia="Times New Roman" w:cs="Times New Roman"/>
+                <w:color w:val="auto"/>
+                <w:sz w:val="26"/>
+                <w:szCs w:val="26"/>
+                <w14:ligatures w14:val="none"/>
+              </w:rPr>
+            </w:pPr>
+          </w:p>
+        </w:tc>
+        <w:tc>
+          <w:tcPr>
+            <w:tcW w:w="76" w:type="dxa"/>
+            <w:shd w:val="clear" w:color="auto" w:fill="auto"/>
+          </w:tcPr>
+          <w:p>
+            <w:pPr>
+              <w:widowControl/>
+              <w:autoSpaceDE/>
+              <w:autoSpaceDN/>
+              <w:adjustRightInd/>
+              <w:spacing w:line="240" w:lineRule="auto"/>
+              <w:ind w:firstLine="0"/>
+              <w:jc w:val="left"/>
+              <w:rPr>
+                <w:rFonts w:eastAsia="Times New Roman" w:cs="Times New Roman"/>
+                <w:color w:val="auto"/>
+                <w:sz w:val="26"/>
+                <w:szCs w:val="26"/>
+                <w14:ligatures w14:val="none"/>
+              </w:rPr>
+            </w:pPr>
+          </w:p>
+        </w:tc>
+        <w:tc>
+          <w:tcPr>
+            <w:tcW w:w="4744" w:type="dxa"/>
+            <w:gridSpan w:val="6"/>
+            <w:shd w:val="clear" w:color="auto" w:fill="auto"/>
+          </w:tcPr>
+          <w:p>
+            <w:pPr>
+              <w:widowControl/>
+              <w:autoSpaceDE/>
+              <w:autoSpaceDN/>
+              <w:adjustRightInd/>
+              <w:spacing w:line="240" w:lineRule="auto"/>
+              <w:ind w:firstLine="0"/>
+              <w:jc w:val="center"/>
+              <w:rPr>
+                <w:rFonts w:eastAsia="Times New Roman" w:cs="Times New Roman"/>
+                <w:color w:val="auto"/>
+                <w:sz w:val="26"/>
+                <w:szCs w:val="26"/>
+                <w14:ligatures w14:val="none"/>
+              </w:rPr>
+            </w:pPr>
+            <w:r>
+              <w:rPr>
+                <w:rFonts w:eastAsia="Times New Roman" w:cs="Times New Roman"/>
+                <w:color w:val="auto"/>
+                <w:sz w:val="26"/>
+                <w:szCs w:val="26"/>
+                <w14:ligatures w14:val="none"/>
+              </w:rPr>
+              <w:t xml:space="preserve">« </w:t>
+            </w:r>
+            <w:r>
+              <w:rPr>
+                <w:rFonts w:eastAsia="Times New Roman" w:cs="Times New Roman"/>
+                <w:color w:val="auto"/>
+                <w:sz w:val="26"/>
+                <w:szCs w:val="26"/>
+                <w14:ligatures w14:val="none"/>
+              </w:rPr>
+              <w:t>20</w:t>
+            </w:r>
+            <w:r>
+              <w:rPr>
+                <w:rFonts w:eastAsia="Times New Roman" w:cs="Times New Roman"/>
+                <w:color w:val="auto"/>
+                <w:sz w:val="26"/>
+                <w:szCs w:val="26"/>
+                <w14:ligatures w14:val="none"/>
+              </w:rPr>
+              <w:t xml:space="preserve"> » </w:t>
+            </w:r>
+            <w:r>
+              <w:rPr>
+                <w:rFonts w:eastAsia="Times New Roman" w:cs="Times New Roman"/>
+                <w:color w:val="auto"/>
+                <w:sz w:val="26"/>
+                <w:szCs w:val="26"/>
+                <w14:ligatures w14:val="none"/>
+              </w:rPr>
+              <w:t>мая</w:t>
+            </w:r>
+            <w:r>
+              <w:rPr>
+                <w:rFonts w:eastAsia="Times New Roman" w:cs="Times New Roman"/>
+                <w:color w:val="auto"/>
+                <w:sz w:val="26"/>
+                <w:szCs w:val="26"/>
+                <w14:ligatures w14:val="none"/>
+              </w:rPr>
+              <w:t xml:space="preserve"> 20</w:t>
+            </w:r>
+            <w:r>
+              <w:rPr>
+                <w:rFonts w:eastAsia="Times New Roman" w:cs="Times New Roman"/>
+                <w:color w:val="auto"/>
+                <w:sz w:val="26"/>
+                <w:szCs w:val="26"/>
+                <w14:ligatures w14:val="none"/>
+              </w:rPr>
+              <w:t>25</w:t>
+            </w:r>
+            <w:r>
+              <w:rPr>
+                <w:rFonts w:eastAsia="Times New Roman" w:cs="Times New Roman"/>
+                <w:color w:val="auto"/>
+                <w:sz w:val="26"/>
+                <w:szCs w:val="26"/>
+                <w14:ligatures w14:val="none"/>
+              </w:rPr>
+              <w:t> г.</w:t>
+            </w:r>
+          </w:p>
+        </w:tc>
+      </w:tr>
+      <w:tr>
+        <w:trPr>
+          <w:gridAfter w:val="1"/>
+          <w:wAfter w:w="7" w:type="dxa"/>
+          <w:jc w:val="center"/>
+        </w:trPr>
+        <w:tc>
+          <w:tcPr>
+            <w:tcW w:w="963" w:type="dxa"/>
+            <w:shd w:val="clear" w:color="auto" w:fill="auto"/>
+          </w:tcPr>
+          <w:p>
+            <w:pPr>
+              <w:widowControl/>
+              <w:autoSpaceDE/>
+              <w:autoSpaceDN/>
+              <w:adjustRightInd/>
+              <w:spacing w:line="240" w:lineRule="auto"/>
+              <w:ind w:firstLine="0"/>
+              <w:jc w:val="left"/>
+              <w:rPr>
+                <w:rFonts w:eastAsia="Times New Roman" w:cs="Times New Roman"/>
+                <w:color w:val="auto"/>
+                <w:sz w:val="26"/>
+                <w:szCs w:val="26"/>
+                <w14:ligatures w14:val="none"/>
+              </w:rPr>
+            </w:pPr>
+          </w:p>
+        </w:tc>
+        <w:tc>
+          <w:tcPr>
+            <w:tcW w:w="1164" w:type="dxa"/>
+            <w:gridSpan w:val="2"/>
+            <w:shd w:val="clear" w:color="auto" w:fill="auto"/>
+          </w:tcPr>
+          <w:p>
+            <w:pPr>
+              <w:widowControl/>
+              <w:autoSpaceDE/>
+              <w:autoSpaceDN/>
+              <w:adjustRightInd/>
+              <w:spacing w:line="240" w:lineRule="auto"/>
+              <w:ind w:firstLine="0"/>
+              <w:jc w:val="left"/>
+              <w:rPr>
+                <w:rFonts w:eastAsia="Times New Roman" w:cs="Times New Roman"/>
+                <w:color w:val="auto"/>
+                <w:sz w:val="26"/>
+                <w:szCs w:val="26"/>
+                <w14:ligatures w14:val="none"/>
+              </w:rPr>
+            </w:pPr>
+          </w:p>
+        </w:tc>
+        <w:tc>
+          <w:tcPr>
+            <w:tcW w:w="764" w:type="dxa"/>
+            <w:shd w:val="clear" w:color="auto" w:fill="auto"/>
+          </w:tcPr>
+          <w:p>
+            <w:pPr>
+              <w:widowControl/>
+              <w:autoSpaceDE/>
+              <w:autoSpaceDN/>
+              <w:adjustRightInd/>
+              <w:spacing w:line="240" w:lineRule="auto"/>
+              <w:ind w:firstLine="0"/>
+              <w:jc w:val="left"/>
+              <w:rPr>
+                <w:rFonts w:eastAsia="Times New Roman" w:cs="Times New Roman"/>
+                <w:color w:val="auto"/>
+                <w:sz w:val="26"/>
+                <w:szCs w:val="26"/>
+                <w14:ligatures w14:val="none"/>
+              </w:rPr>
+            </w:pPr>
+          </w:p>
+        </w:tc>
+        <w:tc>
+          <w:tcPr>
+            <w:tcW w:w="964" w:type="dxa"/>
+            <w:gridSpan w:val="2"/>
+            <w:shd w:val="clear" w:color="auto" w:fill="auto"/>
+          </w:tcPr>
+          <w:p>
+            <w:pPr>
+              <w:widowControl/>
+              <w:autoSpaceDE/>
+              <w:autoSpaceDN/>
+              <w:adjustRightInd/>
+              <w:spacing w:line="240" w:lineRule="auto"/>
+              <w:ind w:firstLine="0"/>
+              <w:jc w:val="left"/>
+              <w:rPr>
+                <w:rFonts w:eastAsia="Times New Roman" w:cs="Times New Roman"/>
+                <w:color w:val="auto"/>
+                <w:sz w:val="26"/>
+                <w:szCs w:val="26"/>
+                <w14:ligatures w14:val="none"/>
+              </w:rPr>
+            </w:pPr>
+          </w:p>
+        </w:tc>
+        <w:tc>
+          <w:tcPr>
+            <w:tcW w:w="964" w:type="dxa"/>
+            <w:shd w:val="clear" w:color="auto" w:fill="auto"/>
+          </w:tcPr>
+          <w:p>
+            <w:pPr>
+              <w:widowControl/>
+              <w:autoSpaceDE/>
+              <w:autoSpaceDN/>
+              <w:adjustRightInd/>
+              <w:spacing w:line="240" w:lineRule="auto"/>
+              <w:ind w:firstLine="0"/>
+              <w:jc w:val="left"/>
+              <w:rPr>
+                <w:rFonts w:eastAsia="Times New Roman" w:cs="Times New Roman"/>
+                <w:color w:val="auto"/>
+                <w:sz w:val="26"/>
+                <w:szCs w:val="26"/>
+                <w14:ligatures w14:val="none"/>
+              </w:rPr>
+            </w:pPr>
+          </w:p>
+        </w:tc>
+        <w:tc>
+          <w:tcPr>
+            <w:tcW w:w="76" w:type="dxa"/>
+            <w:shd w:val="clear" w:color="auto" w:fill="auto"/>
+          </w:tcPr>
+          <w:p>
+            <w:pPr>
+              <w:widowControl/>
+              <w:autoSpaceDE/>
+              <w:autoSpaceDN/>
+              <w:adjustRightInd/>
+              <w:spacing w:line="240" w:lineRule="auto"/>
+              <w:ind w:firstLine="0"/>
+              <w:jc w:val="left"/>
+              <w:rPr>
+                <w:rFonts w:eastAsia="Times New Roman" w:cs="Times New Roman"/>
+                <w:color w:val="auto"/>
+                <w:sz w:val="26"/>
+                <w:szCs w:val="26"/>
+                <w14:ligatures w14:val="none"/>
+              </w:rPr>
+            </w:pPr>
+          </w:p>
+        </w:tc>
+        <w:tc>
+          <w:tcPr>
+            <w:tcW w:w="1852" w:type="dxa"/>
+            <w:gridSpan w:val="2"/>
+            <w:shd w:val="clear" w:color="auto" w:fill="auto"/>
+          </w:tcPr>
+          <w:p>
+            <w:pPr>
+              <w:widowControl/>
+              <w:autoSpaceDE/>
+              <w:autoSpaceDN/>
+              <w:adjustRightInd/>
+              <w:spacing w:line="240" w:lineRule="auto"/>
+              <w:ind w:firstLine="0"/>
+              <w:jc w:val="left"/>
+              <w:rPr>
+                <w:rFonts w:eastAsia="Times New Roman" w:cs="Times New Roman"/>
+                <w:color w:val="auto"/>
+                <w:sz w:val="26"/>
+                <w:szCs w:val="26"/>
+                <w14:ligatures w14:val="none"/>
+              </w:rPr>
+            </w:pPr>
+          </w:p>
+        </w:tc>
+        <w:tc>
+          <w:tcPr>
+            <w:tcW w:w="964" w:type="dxa"/>
+            <w:gridSpan w:val="2"/>
+            <w:shd w:val="clear" w:color="auto" w:fill="auto"/>
+          </w:tcPr>
+          <w:p>
+            <w:pPr>
+              <w:widowControl/>
+              <w:autoSpaceDE/>
+              <w:autoSpaceDN/>
+              <w:adjustRightInd/>
+              <w:spacing w:line="240" w:lineRule="auto"/>
+              <w:ind w:firstLine="0"/>
+              <w:jc w:val="left"/>
+              <w:rPr>
+                <w:rFonts w:eastAsia="Times New Roman" w:cs="Times New Roman"/>
+                <w:color w:val="auto"/>
+                <w:sz w:val="26"/>
+                <w:szCs w:val="26"/>
+                <w14:ligatures w14:val="none"/>
+              </w:rPr>
+            </w:pPr>
+          </w:p>
+        </w:tc>
+        <w:tc>
+          <w:tcPr>
+            <w:tcW w:w="1921" w:type="dxa"/>
+            <w:shd w:val="clear" w:color="auto" w:fill="auto"/>
+          </w:tcPr>
+          <w:p>
+            <w:pPr>
+              <w:widowControl/>
+              <w:autoSpaceDE/>
+              <w:autoSpaceDN/>
+              <w:adjustRightInd/>
+              <w:spacing w:line="240" w:lineRule="auto"/>
+              <w:ind w:firstLine="0"/>
+              <w:jc w:val="left"/>
+              <w:rPr>
+                <w:rFonts w:eastAsia="Times New Roman" w:cs="Times New Roman"/>
+                <w:color w:val="auto"/>
+                <w:sz w:val="26"/>
+                <w:szCs w:val="26"/>
+                <w14:ligatures w14:val="none"/>
+              </w:rPr>
+            </w:pPr>
+          </w:p>
+        </w:tc>
+      </w:tr>
+      <w:tr>
+        <w:trPr>
+          <w:jc w:val="center"/>
+        </w:trPr>
+        <w:tc>
+          <w:tcPr>
+            <w:tcW w:w="9639" w:type="dxa"/>
+            <w:gridSpan w:val="14"/>
+            <w:shd w:val="clear" w:color="auto" w:fill="auto"/>
+          </w:tcPr>
+          <w:p>
+            <w:pPr>
+              <w:widowControl/>
+              <w:autoSpaceDE/>
+              <w:autoSpaceDN/>
+              <w:adjustRightInd/>
+              <w:spacing w:line="240" w:lineRule="auto"/>
+              <w:ind w:firstLine="0"/>
+              <w:jc w:val="center"/>
+              <w:rPr>
+                <w:rFonts w:eastAsia="Times New Roman" w:cs="Times New Roman"/>
+                <w:b/>
+                <w:color w:val="auto"/>
+                <w:sz w:val="26"/>
+                <w:szCs w:val="26"/>
+                <w14:ligatures w14:val="none"/>
+              </w:rPr>
+            </w:pPr>
+          </w:p>
+          <w:p>
+            <w:pPr>
+              <w:widowControl/>
+              <w:autoSpaceDE/>
+              <w:autoSpaceDN/>
+              <w:adjustRightInd/>
+              <w:spacing w:line="240" w:lineRule="auto"/>
+              <w:ind w:firstLine="0"/>
+              <w:jc w:val="center"/>
+              <w:rPr>
+                <w:rFonts w:eastAsia="Times New Roman" w:cs="Times New Roman"/>
+                <w:b/>
+                <w:color w:val="auto"/>
+                <w:sz w:val="26"/>
+                <w:szCs w:val="26"/>
+                <w14:ligatures w14:val="none"/>
+              </w:rPr>
+            </w:pPr>
+          </w:p>
+          <w:p>
+            <w:pPr>
+              <w:widowControl/>
+              <w:autoSpaceDE/>
+              <w:autoSpaceDN/>
+              <w:adjustRightInd/>
+              <w:spacing w:line="240" w:lineRule="auto"/>
+              <w:ind w:firstLine="0"/>
+              <w:jc w:val="center"/>
+              <w:rPr>
+                <w:rFonts w:eastAsia="Times New Roman" w:cs="Times New Roman"/>
+                <w:b/>
+                <w:color w:val="auto"/>
+                <w:sz w:val="26"/>
+                <w:szCs w:val="26"/>
+                <w14:ligatures w14:val="none"/>
+              </w:rPr>
+            </w:pPr>
+          </w:p>
+          <w:p>
+            <w:pPr>
+              <w:widowControl/>
+              <w:autoSpaceDE/>
+              <w:autoSpaceDN/>
+              <w:adjustRightInd/>
+              <w:spacing w:line="240" w:lineRule="auto"/>
+              <w:ind w:firstLine="0"/>
+              <w:jc w:val="center"/>
+              <w:rPr>
+                <w:rFonts w:eastAsia="Times New Roman" w:cs="Times New Roman"/>
+                <w:b/>
+                <w:color w:val="auto"/>
+                <w14:ligatures w14:val="none"/>
+              </w:rPr>
+            </w:pPr>
+            <w:r>
+              <w:rPr>
+                <w:rFonts w:eastAsia="Times New Roman" w:cs="Times New Roman"/>
+                <w:b/>
+                <w:color w:val="auto"/>
+                <w14:ligatures w14:val="none"/>
+              </w:rPr>
+              <w:t>КУРСОВАЯ РАБОТА</w:t>
+            </w:r>
+          </w:p>
+        </w:tc>
+      </w:tr>
+      <w:tr>
+        <w:trPr>
+          <w:gridAfter w:val="1"/>
+          <w:wAfter w:w="7" w:type="dxa"/>
+          <w:jc w:val="center"/>
+        </w:trPr>
+        <w:tc>
+          <w:tcPr>
+            <w:tcW w:w="9632" w:type="dxa"/>
+            <w:gridSpan w:val="13"/>
+            <w:tcBorders>
+              <w:bottom w:val="single" w:sz="6" w:space="0" w:color="auto"/>
+            </w:tcBorders>
+            <w:shd w:val="clear" w:color="auto" w:fill="auto"/>
+          </w:tcPr>
+          <w:p>
+            <w:pPr>
+              <w:widowControl/>
+              <w:autoSpaceDE/>
+              <w:autoSpaceDN/>
+              <w:adjustRightInd/>
+              <w:spacing w:line="240" w:lineRule="auto"/>
+              <w:ind w:firstLine="0"/>
+              <w:jc w:val="center"/>
+              <w:rPr>
+                <w:rFonts w:eastAsia="Times New Roman" w:cs="Times New Roman"/>
+                <w:i/>
+                <w:color w:val="auto"/>
+                <w:sz w:val="26"/>
+                <w:szCs w:val="26"/>
+                <w14:ligatures w14:val="none"/>
+              </w:rPr>
+            </w:pPr>
+            <w:r>
+              <w:rPr>
+                <w:rFonts w:eastAsia="Times New Roman" w:cs="Times New Roman"/>
+                <w:i/>
+                <w:color w:val="auto"/>
+                <w:sz w:val="26"/>
+                <w:szCs w:val="26"/>
+                <w14:ligatures w14:val="none"/>
+              </w:rPr>
+              <w:t>по дисциплине</w:t>
+            </w:r>
+          </w:p>
+        </w:tc>
+      </w:tr>
+      <w:tr>
+        <w:trPr>
+          <w:gridAfter w:val="1"/>
+          <w:wAfter w:w="7" w:type="dxa"/>
+          <w:jc w:val="center"/>
+        </w:trPr>
+        <w:tc>
+          <w:tcPr>
+            <w:tcW w:w="9632" w:type="dxa"/>
+            <w:gridSpan w:val="13"/>
+            <w:tcBorders>
+              <w:top w:val="single" w:sz="6" w:space="0" w:color="auto"/>
+              <w:bottom w:val="single" w:sz="6" w:space="0" w:color="auto"/>
+            </w:tcBorders>
+            <w:shd w:val="clear" w:color="auto" w:fill="auto"/>
+          </w:tcPr>
+          <w:p>
+            <w:pPr>
+              <w:widowControl/>
+              <w:autoSpaceDE/>
+              <w:autoSpaceDN/>
+              <w:adjustRightInd/>
+              <w:spacing w:line="240" w:lineRule="auto"/>
+              <w:ind w:firstLine="0"/>
+              <w:jc w:val="center"/>
+              <w:rPr>
+                <w:rFonts w:eastAsia="Times New Roman" w:cs="Times New Roman"/>
+                <w:i/>
+                <w:color w:val="auto"/>
+                <w:sz w:val="26"/>
+                <w:szCs w:val="26"/>
+                <w14:ligatures w14:val="none"/>
+              </w:rPr>
+            </w:pPr>
+            <w:r>
+              <w:rPr>
+                <w:rFonts w:eastAsia="Times New Roman" w:cs="Times New Roman"/>
+                <w:i/>
+                <w:color w:val="auto"/>
+                <w:sz w:val="26"/>
+                <w:szCs w:val="26"/>
+                <w14:ligatures w14:val="none"/>
+              </w:rPr>
+              <w:t>«Информационные системы и технологии»</w:t>
+            </w:r>
+          </w:p>
+        </w:tc>
+      </w:tr>
+      <w:tr>
+        <w:trPr>
+          <w:gridAfter w:val="1"/>
+          <w:wAfter w:w="7" w:type="dxa"/>
+          <w:jc w:val="center"/>
+        </w:trPr>
+        <w:tc>
+          <w:tcPr>
+            <w:tcW w:w="963" w:type="dxa"/>
+            <w:tcBorders>
+              <w:top w:val="single" w:sz="6" w:space="0" w:color="auto"/>
+            </w:tcBorders>
+            <w:shd w:val="clear" w:color="auto" w:fill="auto"/>
+          </w:tcPr>
+          <w:p>
+            <w:pPr>
+              <w:widowControl/>
+              <w:autoSpaceDE/>
+              <w:autoSpaceDN/>
+              <w:adjustRightInd/>
+              <w:spacing w:line="240" w:lineRule="auto"/>
+              <w:ind w:firstLine="0"/>
+              <w:jc w:val="left"/>
+              <w:rPr>
+                <w:rFonts w:eastAsia="Times New Roman" w:cs="Times New Roman"/>
+                <w:color w:val="auto"/>
+                <w:sz w:val="26"/>
+                <w:szCs w:val="26"/>
+                <w14:ligatures w14:val="none"/>
+              </w:rPr>
+            </w:pPr>
+          </w:p>
+        </w:tc>
+        <w:tc>
+          <w:tcPr>
+            <w:tcW w:w="1164" w:type="dxa"/>
+            <w:gridSpan w:val="2"/>
+            <w:tcBorders>
+              <w:top w:val="single" w:sz="6" w:space="0" w:color="auto"/>
+            </w:tcBorders>
+            <w:shd w:val="clear" w:color="auto" w:fill="auto"/>
+          </w:tcPr>
+          <w:p>
+            <w:pPr>
+              <w:widowControl/>
+              <w:autoSpaceDE/>
+              <w:autoSpaceDN/>
+              <w:adjustRightInd/>
+              <w:spacing w:line="240" w:lineRule="auto"/>
+              <w:ind w:firstLine="0"/>
+              <w:jc w:val="left"/>
+              <w:rPr>
+                <w:rFonts w:eastAsia="Times New Roman" w:cs="Times New Roman"/>
+                <w:color w:val="auto"/>
+                <w:sz w:val="26"/>
+                <w:szCs w:val="26"/>
+                <w14:ligatures w14:val="none"/>
+              </w:rPr>
+            </w:pPr>
+          </w:p>
+        </w:tc>
+        <w:tc>
+          <w:tcPr>
+            <w:tcW w:w="764" w:type="dxa"/>
+            <w:tcBorders>
+              <w:top w:val="single" w:sz="6" w:space="0" w:color="auto"/>
+            </w:tcBorders>
+            <w:shd w:val="clear" w:color="auto" w:fill="auto"/>
+          </w:tcPr>
+          <w:p>
+            <w:pPr>
+              <w:widowControl/>
+              <w:autoSpaceDE/>
+              <w:autoSpaceDN/>
+              <w:adjustRightInd/>
+              <w:spacing w:line="240" w:lineRule="auto"/>
+              <w:ind w:firstLine="0"/>
+              <w:jc w:val="left"/>
+              <w:rPr>
+                <w:rFonts w:eastAsia="Times New Roman" w:cs="Times New Roman"/>
+                <w:color w:val="auto"/>
+                <w:sz w:val="26"/>
+                <w:szCs w:val="26"/>
+                <w14:ligatures w14:val="none"/>
+              </w:rPr>
+            </w:pPr>
+          </w:p>
+        </w:tc>
+        <w:tc>
+          <w:tcPr>
+            <w:tcW w:w="964" w:type="dxa"/>
+            <w:gridSpan w:val="2"/>
+            <w:tcBorders>
+              <w:top w:val="single" w:sz="6" w:space="0" w:color="auto"/>
+            </w:tcBorders>
+            <w:shd w:val="clear" w:color="auto" w:fill="auto"/>
+          </w:tcPr>
+          <w:p>
+            <w:pPr>
+              <w:widowControl/>
+              <w:autoSpaceDE/>
+              <w:autoSpaceDN/>
+              <w:adjustRightInd/>
+              <w:spacing w:line="240" w:lineRule="auto"/>
+              <w:ind w:firstLine="0"/>
+              <w:jc w:val="left"/>
+              <w:rPr>
+                <w:rFonts w:eastAsia="Times New Roman" w:cs="Times New Roman"/>
+                <w:color w:val="auto"/>
+                <w:sz w:val="26"/>
+                <w:szCs w:val="26"/>
+                <w14:ligatures w14:val="none"/>
+              </w:rPr>
+            </w:pPr>
+          </w:p>
+        </w:tc>
+        <w:tc>
+          <w:tcPr>
+            <w:tcW w:w="964" w:type="dxa"/>
+            <w:tcBorders>
+              <w:top w:val="single" w:sz="6" w:space="0" w:color="auto"/>
+            </w:tcBorders>
+            <w:shd w:val="clear" w:color="auto" w:fill="auto"/>
+          </w:tcPr>
+          <w:p>
+            <w:pPr>
+              <w:widowControl/>
+              <w:autoSpaceDE/>
+              <w:autoSpaceDN/>
+              <w:adjustRightInd/>
+              <w:spacing w:line="240" w:lineRule="auto"/>
+              <w:ind w:firstLine="0"/>
+              <w:jc w:val="left"/>
+              <w:rPr>
+                <w:rFonts w:eastAsia="Times New Roman" w:cs="Times New Roman"/>
+                <w:color w:val="auto"/>
+                <w:sz w:val="26"/>
+                <w:szCs w:val="26"/>
+                <w14:ligatures w14:val="none"/>
+              </w:rPr>
+            </w:pPr>
+          </w:p>
+        </w:tc>
+        <w:tc>
+          <w:tcPr>
+            <w:tcW w:w="76" w:type="dxa"/>
+            <w:tcBorders>
+              <w:top w:val="single" w:sz="6" w:space="0" w:color="auto"/>
+            </w:tcBorders>
+            <w:shd w:val="clear" w:color="auto" w:fill="auto"/>
+          </w:tcPr>
+          <w:p>
+            <w:pPr>
+              <w:widowControl/>
+              <w:autoSpaceDE/>
+              <w:autoSpaceDN/>
+              <w:adjustRightInd/>
+              <w:spacing w:line="240" w:lineRule="auto"/>
+              <w:ind w:firstLine="0"/>
+              <w:jc w:val="left"/>
+              <w:rPr>
+                <w:rFonts w:eastAsia="Times New Roman" w:cs="Times New Roman"/>
+                <w:color w:val="auto"/>
+                <w:sz w:val="26"/>
+                <w:szCs w:val="26"/>
+                <w14:ligatures w14:val="none"/>
+              </w:rPr>
+            </w:pPr>
+          </w:p>
+        </w:tc>
+        <w:tc>
+          <w:tcPr>
+            <w:tcW w:w="1852" w:type="dxa"/>
+            <w:gridSpan w:val="2"/>
+            <w:tcBorders>
+              <w:top w:val="single" w:sz="6" w:space="0" w:color="auto"/>
+            </w:tcBorders>
+            <w:shd w:val="clear" w:color="auto" w:fill="auto"/>
+          </w:tcPr>
+          <w:p>
+            <w:pPr>
+              <w:widowControl/>
+              <w:autoSpaceDE/>
+              <w:autoSpaceDN/>
+              <w:adjustRightInd/>
+              <w:spacing w:line="240" w:lineRule="auto"/>
+              <w:ind w:firstLine="0"/>
+              <w:jc w:val="left"/>
+              <w:rPr>
+                <w:rFonts w:eastAsia="Times New Roman" w:cs="Times New Roman"/>
+                <w:color w:val="auto"/>
+                <w:sz w:val="26"/>
+                <w:szCs w:val="26"/>
+                <w14:ligatures w14:val="none"/>
+              </w:rPr>
+            </w:pPr>
+          </w:p>
+        </w:tc>
+        <w:tc>
+          <w:tcPr>
+            <w:tcW w:w="964" w:type="dxa"/>
+            <w:gridSpan w:val="2"/>
+            <w:tcBorders>
+              <w:top w:val="single" w:sz="6" w:space="0" w:color="auto"/>
+            </w:tcBorders>
+            <w:shd w:val="clear" w:color="auto" w:fill="auto"/>
+          </w:tcPr>
+          <w:p>
+            <w:pPr>
+              <w:widowControl/>
+              <w:autoSpaceDE/>
+              <w:autoSpaceDN/>
+              <w:adjustRightInd/>
+              <w:spacing w:line="240" w:lineRule="auto"/>
+              <w:ind w:firstLine="0"/>
+              <w:jc w:val="left"/>
+              <w:rPr>
+                <w:rFonts w:eastAsia="Times New Roman" w:cs="Times New Roman"/>
+                <w:color w:val="auto"/>
+                <w:sz w:val="26"/>
+                <w:szCs w:val="26"/>
+                <w14:ligatures w14:val="none"/>
+              </w:rPr>
+            </w:pPr>
+          </w:p>
+        </w:tc>
+        <w:tc>
+          <w:tcPr>
+            <w:tcW w:w="1921" w:type="dxa"/>
+            <w:tcBorders>
+              <w:top w:val="single" w:sz="6" w:space="0" w:color="auto"/>
+            </w:tcBorders>
+            <w:shd w:val="clear" w:color="auto" w:fill="auto"/>
+          </w:tcPr>
+          <w:p>
+            <w:pPr>
+              <w:widowControl/>
+              <w:autoSpaceDE/>
+              <w:autoSpaceDN/>
+              <w:adjustRightInd/>
+              <w:spacing w:line="240" w:lineRule="auto"/>
+              <w:ind w:firstLine="0"/>
+              <w:jc w:val="left"/>
+              <w:rPr>
+                <w:rFonts w:eastAsia="Times New Roman" w:cs="Times New Roman"/>
+                <w:color w:val="auto"/>
+                <w:sz w:val="26"/>
+                <w:szCs w:val="26"/>
+                <w14:ligatures w14:val="none"/>
+              </w:rPr>
+            </w:pPr>
+          </w:p>
+        </w:tc>
+      </w:tr>
+      <w:tr>
+        <w:trPr>
+          <w:jc w:val="center"/>
+        </w:trPr>
+        <w:tc>
+          <w:tcPr>
+            <w:tcW w:w="1445" w:type="dxa"/>
+            <w:gridSpan w:val="2"/>
+            <w:shd w:val="clear" w:color="auto" w:fill="auto"/>
+          </w:tcPr>
+          <w:p>
+            <w:pPr>
+              <w:widowControl/>
+              <w:autoSpaceDE/>
+              <w:autoSpaceDN/>
+              <w:adjustRightInd/>
+              <w:spacing w:line="240" w:lineRule="auto"/>
+              <w:ind w:firstLine="0"/>
+              <w:jc w:val="left"/>
+              <w:rPr>
+                <w:rFonts w:eastAsia="Times New Roman" w:cs="Times New Roman"/>
+                <w:color w:val="auto"/>
+                <w14:ligatures w14:val="none"/>
+              </w:rPr>
+            </w:pPr>
+            <w:r>
+              <w:rPr>
+                <w:rFonts w:eastAsia="Times New Roman" w:cs="Times New Roman"/>
+                <w:color w:val="auto"/>
+                <w14:ligatures w14:val="none"/>
+              </w:rPr>
+              <w:t>на тему:</w:t>
+            </w:r>
+          </w:p>
+        </w:tc>
+        <w:tc>
+          <w:tcPr>
+            <w:tcW w:w="8194" w:type="dxa"/>
+            <w:gridSpan w:val="12"/>
+            <w:vMerge w:val="restart"/>
+            <w:shd w:val="clear" w:color="auto" w:fill="auto"/>
+          </w:tcPr>
+          <w:p>
+            <w:pPr>
+              <w:widowControl/>
+              <w:autoSpaceDE/>
+              <w:autoSpaceDN/>
+              <w:adjustRightInd/>
+              <w:spacing w:line="240" w:lineRule="auto"/>
+              <w:ind w:firstLine="0"/>
+              <w:jc w:val="center"/>
+              <w:rPr>
+                <w:rFonts w:eastAsia="Times New Roman" w:cs="Times New Roman"/>
+                <w:color w:val="auto"/>
+                <w:sz w:val="26"/>
+                <w:szCs w:val="26"/>
+                <w14:ligatures w14:val="none"/>
+              </w:rPr>
+            </w:pPr>
+          </w:p>
+        </w:tc>
+      </w:tr>
+      <w:tr>
+        <w:trPr>
+          <w:jc w:val="center"/>
+        </w:trPr>
+        <w:tc>
+          <w:tcPr>
+            <w:tcW w:w="963" w:type="dxa"/>
+            <w:shd w:val="clear" w:color="auto" w:fill="auto"/>
+          </w:tcPr>
+          <w:p>
+            <w:pPr>
+              <w:widowControl/>
+              <w:autoSpaceDE/>
+              <w:autoSpaceDN/>
+              <w:adjustRightInd/>
+              <w:spacing w:line="240" w:lineRule="auto"/>
+              <w:ind w:firstLine="0"/>
+              <w:jc w:val="left"/>
+              <w:rPr>
+                <w:rFonts w:eastAsia="Times New Roman" w:cs="Times New Roman"/>
+                <w:color w:val="auto"/>
+                <w:sz w:val="26"/>
+                <w:szCs w:val="26"/>
+                <w14:ligatures w14:val="none"/>
+              </w:rPr>
+            </w:pPr>
+          </w:p>
+        </w:tc>
+        <w:tc>
+          <w:tcPr>
+            <w:tcW w:w="482" w:type="dxa"/>
+            <w:shd w:val="clear" w:color="auto" w:fill="auto"/>
+          </w:tcPr>
+          <w:p>
+            <w:pPr>
+              <w:widowControl/>
+              <w:autoSpaceDE/>
+              <w:autoSpaceDN/>
+              <w:adjustRightInd/>
+              <w:spacing w:line="240" w:lineRule="auto"/>
+              <w:ind w:firstLine="0"/>
+              <w:jc w:val="left"/>
+              <w:rPr>
+                <w:rFonts w:eastAsia="Times New Roman" w:cs="Times New Roman"/>
+                <w:color w:val="auto"/>
+                <w:sz w:val="26"/>
+                <w:szCs w:val="26"/>
+                <w14:ligatures w14:val="none"/>
+              </w:rPr>
+            </w:pPr>
+          </w:p>
+        </w:tc>
+        <w:tc>
+          <w:tcPr>
+            <w:tcW w:w="8194" w:type="dxa"/>
+            <w:gridSpan w:val="12"/>
+            <w:vMerge/>
+            <w:shd w:val="clear" w:color="auto" w:fill="auto"/>
+          </w:tcPr>
+          <w:p>
+            <w:pPr>
+              <w:pBdr>
+                <w:top w:val="nil"/>
+                <w:left w:val="nil"/>
+                <w:bottom w:val="nil"/>
+                <w:right w:val="nil"/>
+                <w:between w:val="nil"/>
+              </w:pBdr>
+              <w:autoSpaceDE/>
+              <w:autoSpaceDN/>
+              <w:adjustRightInd/>
+              <w:spacing w:line="276" w:lineRule="auto"/>
+              <w:ind w:firstLine="0"/>
+              <w:jc w:val="left"/>
+              <w:rPr>
+                <w:rFonts w:eastAsia="Times New Roman" w:cs="Times New Roman"/>
+                <w:color w:val="auto"/>
+                <w:sz w:val="26"/>
+                <w:szCs w:val="26"/>
+                <w14:ligatures w14:val="none"/>
+              </w:rPr>
+            </w:pPr>
+          </w:p>
+        </w:tc>
+      </w:tr>
+      <w:tr>
+        <w:trPr>
+          <w:jc w:val="center"/>
+        </w:trPr>
+        <w:tc>
+          <w:tcPr>
+            <w:tcW w:w="963" w:type="dxa"/>
+            <w:shd w:val="clear" w:color="auto" w:fill="auto"/>
+          </w:tcPr>
+          <w:p>
+            <w:pPr>
+              <w:widowControl/>
+              <w:autoSpaceDE/>
+              <w:autoSpaceDN/>
+              <w:adjustRightInd/>
+              <w:spacing w:line="240" w:lineRule="auto"/>
+              <w:ind w:firstLine="0"/>
+              <w:jc w:val="center"/>
+              <w:rPr>
+                <w:rFonts w:eastAsia="Times New Roman" w:cs="Times New Roman"/>
+                <w:color w:val="auto"/>
+                <w:sz w:val="26"/>
+                <w:szCs w:val="26"/>
+                <w:vertAlign w:val="superscript"/>
+                <w14:ligatures w14:val="none"/>
+              </w:rPr>
+            </w:pPr>
+          </w:p>
+        </w:tc>
+        <w:tc>
+          <w:tcPr>
+            <w:tcW w:w="482" w:type="dxa"/>
+            <w:shd w:val="clear" w:color="auto" w:fill="auto"/>
+          </w:tcPr>
+          <w:p>
+            <w:pPr>
+              <w:widowControl/>
+              <w:autoSpaceDE/>
+              <w:autoSpaceDN/>
+              <w:adjustRightInd/>
+              <w:spacing w:line="240" w:lineRule="auto"/>
+              <w:ind w:firstLine="0"/>
+              <w:jc w:val="center"/>
+              <w:rPr>
+                <w:rFonts w:eastAsia="Times New Roman" w:cs="Times New Roman"/>
+                <w:color w:val="auto"/>
+                <w:sz w:val="26"/>
+                <w:szCs w:val="26"/>
+                <w:vertAlign w:val="superscript"/>
+                <w14:ligatures w14:val="none"/>
+              </w:rPr>
+            </w:pPr>
+          </w:p>
+        </w:tc>
+        <w:tc>
+          <w:tcPr>
+            <w:tcW w:w="8194" w:type="dxa"/>
+            <w:gridSpan w:val="12"/>
+            <w:shd w:val="clear" w:color="auto" w:fill="auto"/>
+          </w:tcPr>
+          <w:p>
+            <w:pPr>
+              <w:widowControl/>
+              <w:autoSpaceDE/>
+              <w:autoSpaceDN/>
+              <w:adjustRightInd/>
+              <w:spacing w:line="240" w:lineRule="auto"/>
+              <w:ind w:firstLine="0"/>
+              <w:jc w:val="center"/>
+              <w:rPr>
+                <w:rFonts w:eastAsia="Times New Roman" w:cs="Times New Roman"/>
+                <w:i/>
+                <w:color w:val="auto"/>
+                <w:sz w:val="26"/>
+                <w:szCs w:val="26"/>
+                <w:vertAlign w:val="superscript"/>
+                <w14:ligatures w14:val="none"/>
+              </w:rPr>
+            </w:pPr>
+            <w:r>
+              <w:rPr>
+                <w:rFonts w:eastAsia="Times New Roman" w:cs="Times New Roman"/>
+                <w:i/>
+                <w:color w:val="auto"/>
+                <w:sz w:val="26"/>
+                <w:szCs w:val="26"/>
+                <w:vertAlign w:val="superscript"/>
+                <w14:ligatures w14:val="none"/>
+              </w:rPr>
+              <w:t>(тема курсовой работы)</w:t>
+            </w:r>
+          </w:p>
+        </w:tc>
+      </w:tr>
+      <w:tr>
+        <w:trPr>
+          <w:gridAfter w:val="1"/>
+          <w:wAfter w:w="7" w:type="dxa"/>
+          <w:jc w:val="center"/>
+        </w:trPr>
+        <w:tc>
+          <w:tcPr>
+            <w:tcW w:w="963" w:type="dxa"/>
+            <w:shd w:val="clear" w:color="auto" w:fill="auto"/>
+          </w:tcPr>
+          <w:p>
+            <w:pPr>
+              <w:widowControl/>
+              <w:autoSpaceDE/>
+              <w:autoSpaceDN/>
+              <w:adjustRightInd/>
+              <w:spacing w:line="240" w:lineRule="auto"/>
+              <w:ind w:firstLine="0"/>
+              <w:jc w:val="left"/>
+              <w:rPr>
+                <w:rFonts w:eastAsia="Times New Roman" w:cs="Times New Roman"/>
+                <w:color w:val="auto"/>
+                <w:sz w:val="26"/>
+                <w:szCs w:val="26"/>
+                <w14:ligatures w14:val="none"/>
+              </w:rPr>
+            </w:pPr>
+          </w:p>
+        </w:tc>
+        <w:tc>
+          <w:tcPr>
+            <w:tcW w:w="482" w:type="dxa"/>
+            <w:shd w:val="clear" w:color="auto" w:fill="auto"/>
+          </w:tcPr>
+          <w:p>
+            <w:pPr>
+              <w:widowControl/>
+              <w:autoSpaceDE/>
+              <w:autoSpaceDN/>
+              <w:adjustRightInd/>
+              <w:spacing w:line="240" w:lineRule="auto"/>
+              <w:ind w:firstLine="0"/>
+              <w:jc w:val="left"/>
+              <w:rPr>
+                <w:rFonts w:eastAsia="Times New Roman" w:cs="Times New Roman"/>
+                <w:color w:val="auto"/>
+                <w:sz w:val="26"/>
+                <w:szCs w:val="26"/>
+                <w14:ligatures w14:val="none"/>
+              </w:rPr>
+            </w:pPr>
+          </w:p>
+        </w:tc>
+        <w:tc>
+          <w:tcPr>
+            <w:tcW w:w="682" w:type="dxa"/>
+            <w:shd w:val="clear" w:color="auto" w:fill="auto"/>
+          </w:tcPr>
+          <w:p>
+            <w:pPr>
+              <w:widowControl/>
+              <w:autoSpaceDE/>
+              <w:autoSpaceDN/>
+              <w:adjustRightInd/>
+              <w:spacing w:line="240" w:lineRule="auto"/>
+              <w:ind w:firstLine="0"/>
+              <w:jc w:val="left"/>
+              <w:rPr>
+                <w:rFonts w:eastAsia="Times New Roman" w:cs="Times New Roman"/>
+                <w:color w:val="auto"/>
+                <w:sz w:val="26"/>
+                <w:szCs w:val="26"/>
+                <w14:ligatures w14:val="none"/>
+              </w:rPr>
+            </w:pPr>
+          </w:p>
+        </w:tc>
+        <w:tc>
+          <w:tcPr>
+            <w:tcW w:w="764" w:type="dxa"/>
+            <w:shd w:val="clear" w:color="auto" w:fill="auto"/>
+          </w:tcPr>
+          <w:p>
+            <w:pPr>
+              <w:widowControl/>
+              <w:autoSpaceDE/>
+              <w:autoSpaceDN/>
+              <w:adjustRightInd/>
+              <w:spacing w:line="240" w:lineRule="auto"/>
+              <w:ind w:firstLine="0"/>
+              <w:jc w:val="left"/>
+              <w:rPr>
+                <w:rFonts w:eastAsia="Times New Roman" w:cs="Times New Roman"/>
+                <w:color w:val="auto"/>
+                <w:sz w:val="26"/>
+                <w:szCs w:val="26"/>
+                <w14:ligatures w14:val="none"/>
+              </w:rPr>
+            </w:pPr>
+          </w:p>
+        </w:tc>
+        <w:tc>
+          <w:tcPr>
+            <w:tcW w:w="964" w:type="dxa"/>
+            <w:gridSpan w:val="2"/>
+            <w:shd w:val="clear" w:color="auto" w:fill="auto"/>
+          </w:tcPr>
+          <w:p>
+            <w:pPr>
+              <w:widowControl/>
+              <w:autoSpaceDE/>
+              <w:autoSpaceDN/>
+              <w:adjustRightInd/>
+              <w:spacing w:line="240" w:lineRule="auto"/>
+              <w:ind w:firstLine="0"/>
+              <w:jc w:val="left"/>
+              <w:rPr>
+                <w:rFonts w:eastAsia="Times New Roman" w:cs="Times New Roman"/>
+                <w:color w:val="auto"/>
+                <w:sz w:val="26"/>
+                <w:szCs w:val="26"/>
+                <w14:ligatures w14:val="none"/>
+              </w:rPr>
+            </w:pPr>
+          </w:p>
+        </w:tc>
+        <w:tc>
+          <w:tcPr>
+            <w:tcW w:w="964" w:type="dxa"/>
+            <w:shd w:val="clear" w:color="auto" w:fill="auto"/>
+          </w:tcPr>
+          <w:p>
+            <w:pPr>
+              <w:widowControl/>
+              <w:autoSpaceDE/>
+              <w:autoSpaceDN/>
+              <w:adjustRightInd/>
+              <w:spacing w:line="240" w:lineRule="auto"/>
+              <w:ind w:firstLine="0"/>
+              <w:jc w:val="left"/>
+              <w:rPr>
+                <w:rFonts w:eastAsia="Times New Roman" w:cs="Times New Roman"/>
+                <w:color w:val="auto"/>
+                <w:sz w:val="26"/>
+                <w:szCs w:val="26"/>
+                <w14:ligatures w14:val="none"/>
+              </w:rPr>
+            </w:pPr>
+          </w:p>
+        </w:tc>
+        <w:tc>
+          <w:tcPr>
+            <w:tcW w:w="76" w:type="dxa"/>
+            <w:shd w:val="clear" w:color="auto" w:fill="auto"/>
+          </w:tcPr>
+          <w:p>
+            <w:pPr>
+              <w:widowControl/>
+              <w:autoSpaceDE/>
+              <w:autoSpaceDN/>
+              <w:adjustRightInd/>
+              <w:spacing w:line="240" w:lineRule="auto"/>
+              <w:ind w:firstLine="0"/>
+              <w:jc w:val="left"/>
+              <w:rPr>
+                <w:rFonts w:eastAsia="Times New Roman" w:cs="Times New Roman"/>
+                <w:color w:val="auto"/>
+                <w:sz w:val="26"/>
+                <w:szCs w:val="26"/>
+                <w14:ligatures w14:val="none"/>
+              </w:rPr>
+            </w:pPr>
+          </w:p>
+        </w:tc>
+        <w:tc>
+          <w:tcPr>
+            <w:tcW w:w="1852" w:type="dxa"/>
+            <w:gridSpan w:val="2"/>
+            <w:shd w:val="clear" w:color="auto" w:fill="auto"/>
+          </w:tcPr>
+          <w:p>
+            <w:pPr>
+              <w:widowControl/>
+              <w:autoSpaceDE/>
+              <w:autoSpaceDN/>
+              <w:adjustRightInd/>
+              <w:spacing w:line="240" w:lineRule="auto"/>
+              <w:ind w:firstLine="0"/>
+              <w:jc w:val="left"/>
+              <w:rPr>
+                <w:rFonts w:eastAsia="Times New Roman" w:cs="Times New Roman"/>
+                <w:color w:val="auto"/>
+                <w:sz w:val="26"/>
+                <w:szCs w:val="26"/>
+                <w14:ligatures w14:val="none"/>
+              </w:rPr>
+            </w:pPr>
+          </w:p>
+        </w:tc>
+        <w:tc>
+          <w:tcPr>
+            <w:tcW w:w="964" w:type="dxa"/>
+            <w:gridSpan w:val="2"/>
+            <w:shd w:val="clear" w:color="auto" w:fill="auto"/>
+          </w:tcPr>
+          <w:p>
+            <w:pPr>
+              <w:widowControl/>
+              <w:autoSpaceDE/>
+              <w:autoSpaceDN/>
+              <w:adjustRightInd/>
+              <w:spacing w:line="240" w:lineRule="auto"/>
+              <w:ind w:firstLine="0"/>
+              <w:jc w:val="left"/>
+              <w:rPr>
+                <w:rFonts w:eastAsia="Times New Roman" w:cs="Times New Roman"/>
+                <w:color w:val="auto"/>
+                <w:sz w:val="26"/>
+                <w:szCs w:val="26"/>
+                <w14:ligatures w14:val="none"/>
+              </w:rPr>
+            </w:pPr>
+          </w:p>
+        </w:tc>
+        <w:tc>
+          <w:tcPr>
+            <w:tcW w:w="1921" w:type="dxa"/>
+            <w:shd w:val="clear" w:color="auto" w:fill="auto"/>
+          </w:tcPr>
+          <w:p>
+            <w:pPr>
+              <w:widowControl/>
+              <w:autoSpaceDE/>
+              <w:autoSpaceDN/>
+              <w:adjustRightInd/>
+              <w:spacing w:line="240" w:lineRule="auto"/>
+              <w:ind w:firstLine="0"/>
+              <w:jc w:val="left"/>
+              <w:rPr>
+                <w:rFonts w:eastAsia="Times New Roman" w:cs="Times New Roman"/>
+                <w:color w:val="auto"/>
+                <w:sz w:val="26"/>
+                <w:szCs w:val="26"/>
+                <w14:ligatures w14:val="none"/>
+              </w:rPr>
+            </w:pPr>
+            <w:r>
+              <w:rPr>
+                <w:rFonts w:eastAsia="Times New Roman" w:cs="Times New Roman"/>
+                <w:color w:val="auto"/>
+                <w:sz w:val="26"/>
+                <w:szCs w:val="26"/>
+                <w14:ligatures w14:val="none"/>
+              </w:rPr>
+              <w:t>Шеверев Н.Д.</w:t>
+            </w:r>
+          </w:p>
+        </w:tc>
+      </w:tr>
+      <w:tr>
+        <w:trPr>
+          <w:jc w:val="center"/>
+        </w:trPr>
+        <w:tc>
+          <w:tcPr>
+            <w:tcW w:w="2127" w:type="dxa"/>
+            <w:gridSpan w:val="3"/>
+            <w:shd w:val="clear" w:color="auto" w:fill="auto"/>
+            <w:vAlign w:val="center"/>
+          </w:tcPr>
+          <w:p>
+            <w:pPr>
+              <w:widowControl/>
+              <w:autoSpaceDE/>
+              <w:autoSpaceDN/>
+              <w:adjustRightInd/>
+              <w:spacing w:line="240" w:lineRule="auto"/>
+              <w:ind w:firstLine="0"/>
+              <w:jc w:val="left"/>
+              <w:rPr>
+                <w:rFonts w:eastAsia="Times New Roman" w:cs="Times New Roman"/>
+                <w:color w:val="auto"/>
+                <w14:ligatures w14:val="none"/>
+              </w:rPr>
+            </w:pPr>
+            <w:r>
+              <w:rPr>
+                <w:rFonts w:eastAsia="Times New Roman" w:cs="Times New Roman"/>
+                <w:color w:val="auto"/>
+                <w14:ligatures w14:val="none"/>
+              </w:rPr>
+              <w:t>Обучающийся:</w:t>
+            </w:r>
+          </w:p>
+        </w:tc>
+        <w:tc>
+          <w:tcPr>
+            <w:tcW w:w="1246" w:type="dxa"/>
+            <w:gridSpan w:val="2"/>
+            <w:shd w:val="clear" w:color="auto" w:fill="auto"/>
+          </w:tcPr>
+          <w:p>
+            <w:pPr>
+              <w:widowControl/>
+              <w:autoSpaceDE/>
+              <w:autoSpaceDN/>
+              <w:adjustRightInd/>
+              <w:spacing w:line="240" w:lineRule="auto"/>
+              <w:ind w:firstLine="0"/>
+              <w:jc w:val="left"/>
+              <w:rPr>
+                <w:rFonts w:eastAsia="Times New Roman" w:cs="Times New Roman"/>
+                <w:color w:val="auto"/>
+                <w:sz w:val="26"/>
+                <w:szCs w:val="26"/>
+                <w14:ligatures w14:val="none"/>
+              </w:rPr>
+            </w:pPr>
+          </w:p>
+        </w:tc>
+        <w:tc>
+          <w:tcPr>
+            <w:tcW w:w="2892" w:type="dxa"/>
+            <w:gridSpan w:val="4"/>
+            <w:shd w:val="clear" w:color="auto" w:fill="auto"/>
+          </w:tcPr>
+          <w:p>
+            <w:pPr>
+              <w:widowControl/>
+              <w:autoSpaceDE/>
+              <w:autoSpaceDN/>
+              <w:adjustRightInd/>
+              <w:spacing w:line="240" w:lineRule="auto"/>
+              <w:ind w:firstLine="0"/>
+              <w:jc w:val="left"/>
+              <w:rPr>
+                <w:rFonts w:eastAsia="Times New Roman" w:cs="Times New Roman"/>
+                <w:color w:val="auto"/>
+                <w:sz w:val="26"/>
+                <w:szCs w:val="26"/>
+                <w14:ligatures w14:val="none"/>
+              </w:rPr>
+            </w:pPr>
+            <w:r>
+              <w:rPr>
+                <w:rFonts w:eastAsia="Times New Roman" w:cs="Times New Roman"/>
+                <w:color w:val="auto"/>
+                <w:sz w:val="26"/>
+                <w:szCs w:val="26"/>
+                <w14:ligatures w14:val="none"/>
+              </w:rPr>
+              <w:t xml:space="preserve">« </w:t>
+            </w:r>
+            <w:r>
+              <w:rPr>
+                <w:rFonts w:eastAsia="Times New Roman" w:cs="Times New Roman"/>
+                <w:color w:val="auto"/>
+                <w:sz w:val="26"/>
+                <w:szCs w:val="26"/>
+                <w14:ligatures w14:val="none"/>
+              </w:rPr>
+              <w:t>20</w:t>
+            </w:r>
+            <w:r>
+              <w:rPr>
+                <w:rFonts w:eastAsia="Times New Roman" w:cs="Times New Roman"/>
+                <w:color w:val="auto"/>
+                <w:sz w:val="26"/>
+                <w:szCs w:val="26"/>
+                <w14:ligatures w14:val="none"/>
+              </w:rPr>
+              <w:t xml:space="preserve"> » </w:t>
+            </w:r>
+            <w:r>
+              <w:rPr>
+                <w:rFonts w:eastAsia="Times New Roman" w:cs="Times New Roman"/>
+                <w:color w:val="auto"/>
+                <w:sz w:val="26"/>
+                <w:szCs w:val="26"/>
+                <w14:ligatures w14:val="none"/>
+              </w:rPr>
+              <w:t>мая</w:t>
+            </w:r>
+            <w:r>
+              <w:rPr>
+                <w:rFonts w:eastAsia="Times New Roman" w:cs="Times New Roman"/>
+                <w:color w:val="auto"/>
+                <w:sz w:val="26"/>
+                <w:szCs w:val="26"/>
+                <w14:ligatures w14:val="none"/>
+              </w:rPr>
+              <w:t xml:space="preserve"> 20</w:t>
+            </w:r>
+            <w:r>
+              <w:rPr>
+                <w:rFonts w:eastAsia="Times New Roman" w:cs="Times New Roman"/>
+                <w:color w:val="auto"/>
+                <w:sz w:val="26"/>
+                <w:szCs w:val="26"/>
+                <w14:ligatures w14:val="none"/>
+              </w:rPr>
+              <w:t>25</w:t>
+            </w:r>
+            <w:r>
+              <w:rPr>
+                <w:rFonts w:eastAsia="Times New Roman" w:cs="Times New Roman"/>
+                <w:color w:val="auto"/>
+                <w:sz w:val="26"/>
+                <w:szCs w:val="26"/>
+                <w14:ligatures w14:val="none"/>
+              </w:rPr>
+              <w:t> г.</w:t>
+            </w:r>
+          </w:p>
+        </w:tc>
+        <w:tc>
+          <w:tcPr>
+            <w:tcW w:w="3374" w:type="dxa"/>
+            <w:gridSpan w:val="5"/>
+            <w:shd w:val="clear" w:color="auto" w:fill="auto"/>
+          </w:tcPr>
+          <w:p>
+            <w:pPr>
+              <w:widowControl/>
+              <w:autoSpaceDE/>
+              <w:autoSpaceDN/>
+              <w:adjustRightInd/>
+              <w:spacing w:line="240" w:lineRule="auto"/>
+              <w:ind w:firstLine="0"/>
+              <w:jc w:val="left"/>
+              <w:rPr>
+                <w:rFonts w:eastAsia="Times New Roman" w:cs="Times New Roman"/>
+                <w:color w:val="auto"/>
+                <w:sz w:val="26"/>
+                <w:szCs w:val="26"/>
+                <w14:ligatures w14:val="none"/>
+              </w:rPr>
+            </w:pPr>
+          </w:p>
+        </w:tc>
+      </w:tr>
+      <w:tr>
+        <w:trPr>
+          <w:jc w:val="center"/>
+        </w:trPr>
+        <w:tc>
+          <w:tcPr>
+            <w:tcW w:w="963" w:type="dxa"/>
+            <w:shd w:val="clear" w:color="auto" w:fill="auto"/>
+          </w:tcPr>
+          <w:p>
+            <w:pPr>
+              <w:widowControl/>
+              <w:autoSpaceDE/>
+              <w:autoSpaceDN/>
+              <w:adjustRightInd/>
+              <w:spacing w:line="240" w:lineRule="auto"/>
+              <w:ind w:firstLine="0"/>
+              <w:jc w:val="center"/>
+              <w:rPr>
+                <w:rFonts w:eastAsia="Times New Roman" w:cs="Times New Roman"/>
+                <w:color w:val="auto"/>
+                <w:sz w:val="26"/>
+                <w:szCs w:val="26"/>
+                <w:vertAlign w:val="superscript"/>
+                <w14:ligatures w14:val="none"/>
+              </w:rPr>
+            </w:pPr>
+          </w:p>
+        </w:tc>
+        <w:tc>
+          <w:tcPr>
+            <w:tcW w:w="482" w:type="dxa"/>
+            <w:shd w:val="clear" w:color="auto" w:fill="auto"/>
+          </w:tcPr>
+          <w:p>
+            <w:pPr>
+              <w:widowControl/>
+              <w:autoSpaceDE/>
+              <w:autoSpaceDN/>
+              <w:adjustRightInd/>
+              <w:spacing w:line="240" w:lineRule="auto"/>
+              <w:ind w:firstLine="0"/>
+              <w:jc w:val="center"/>
+              <w:rPr>
+                <w:rFonts w:eastAsia="Times New Roman" w:cs="Times New Roman"/>
+                <w:color w:val="auto"/>
+                <w:sz w:val="26"/>
+                <w:szCs w:val="26"/>
+                <w:vertAlign w:val="superscript"/>
+                <w14:ligatures w14:val="none"/>
+              </w:rPr>
+            </w:pPr>
+          </w:p>
+        </w:tc>
+        <w:tc>
+          <w:tcPr>
+            <w:tcW w:w="682" w:type="dxa"/>
+            <w:shd w:val="clear" w:color="auto" w:fill="auto"/>
+          </w:tcPr>
+          <w:p>
+            <w:pPr>
+              <w:widowControl/>
+              <w:autoSpaceDE/>
+              <w:autoSpaceDN/>
+              <w:adjustRightInd/>
+              <w:spacing w:line="240" w:lineRule="auto"/>
+              <w:ind w:firstLine="0"/>
+              <w:jc w:val="center"/>
+              <w:rPr>
+                <w:rFonts w:eastAsia="Times New Roman" w:cs="Times New Roman"/>
+                <w:color w:val="auto"/>
+                <w:sz w:val="26"/>
+                <w:szCs w:val="26"/>
+                <w:vertAlign w:val="superscript"/>
+                <w14:ligatures w14:val="none"/>
+              </w:rPr>
+            </w:pPr>
+          </w:p>
+        </w:tc>
+        <w:tc>
+          <w:tcPr>
+            <w:tcW w:w="1246" w:type="dxa"/>
+            <w:gridSpan w:val="2"/>
+            <w:shd w:val="clear" w:color="auto" w:fill="auto"/>
+          </w:tcPr>
+          <w:p>
+            <w:pPr>
+              <w:widowControl/>
+              <w:autoSpaceDE/>
+              <w:autoSpaceDN/>
+              <w:adjustRightInd/>
+              <w:spacing w:line="240" w:lineRule="auto"/>
+              <w:ind w:firstLine="0"/>
+              <w:jc w:val="center"/>
+              <w:rPr>
+                <w:rFonts w:eastAsia="Times New Roman" w:cs="Times New Roman"/>
+                <w:color w:val="auto"/>
+                <w:sz w:val="26"/>
+                <w:szCs w:val="26"/>
+                <w:vertAlign w:val="superscript"/>
+                <w14:ligatures w14:val="none"/>
+              </w:rPr>
+            </w:pPr>
+            <w:r>
+              <w:rPr>
+                <w:rFonts w:eastAsia="Times New Roman" w:cs="Times New Roman"/>
+                <w:i/>
+                <w:color w:val="auto"/>
+                <w:sz w:val="26"/>
+                <w:szCs w:val="26"/>
+                <w:vertAlign w:val="superscript"/>
+                <w14:ligatures w14:val="none"/>
+              </w:rPr>
+              <w:t>(подпись)</w:t>
+            </w:r>
+          </w:p>
+        </w:tc>
+        <w:tc>
+          <w:tcPr>
+            <w:tcW w:w="482" w:type="dxa"/>
+            <w:shd w:val="clear" w:color="auto" w:fill="auto"/>
+          </w:tcPr>
+          <w:p>
+            <w:pPr>
+              <w:widowControl/>
+              <w:autoSpaceDE/>
+              <w:autoSpaceDN/>
+              <w:adjustRightInd/>
+              <w:spacing w:line="240" w:lineRule="auto"/>
+              <w:ind w:firstLine="0"/>
+              <w:jc w:val="center"/>
+              <w:rPr>
+                <w:rFonts w:eastAsia="Times New Roman" w:cs="Times New Roman"/>
+                <w:color w:val="auto"/>
+                <w:sz w:val="26"/>
+                <w:szCs w:val="26"/>
+                <w:vertAlign w:val="superscript"/>
+                <w14:ligatures w14:val="none"/>
+              </w:rPr>
+            </w:pPr>
+          </w:p>
+        </w:tc>
+        <w:tc>
+          <w:tcPr>
+            <w:tcW w:w="964" w:type="dxa"/>
+            <w:shd w:val="clear" w:color="auto" w:fill="auto"/>
+          </w:tcPr>
+          <w:p>
+            <w:pPr>
+              <w:widowControl/>
+              <w:autoSpaceDE/>
+              <w:autoSpaceDN/>
+              <w:adjustRightInd/>
+              <w:spacing w:line="240" w:lineRule="auto"/>
+              <w:ind w:firstLine="0"/>
+              <w:jc w:val="center"/>
+              <w:rPr>
+                <w:rFonts w:eastAsia="Times New Roman" w:cs="Times New Roman"/>
+                <w:color w:val="auto"/>
+                <w:sz w:val="26"/>
+                <w:szCs w:val="26"/>
+                <w:vertAlign w:val="superscript"/>
+                <w14:ligatures w14:val="none"/>
+              </w:rPr>
+            </w:pPr>
+          </w:p>
+        </w:tc>
+        <w:tc>
+          <w:tcPr>
+            <w:tcW w:w="76" w:type="dxa"/>
+            <w:shd w:val="clear" w:color="auto" w:fill="auto"/>
+          </w:tcPr>
+          <w:p>
+            <w:pPr>
+              <w:widowControl/>
+              <w:autoSpaceDE/>
+              <w:autoSpaceDN/>
+              <w:adjustRightInd/>
+              <w:spacing w:line="240" w:lineRule="auto"/>
+              <w:ind w:firstLine="0"/>
+              <w:jc w:val="center"/>
+              <w:rPr>
+                <w:rFonts w:eastAsia="Times New Roman" w:cs="Times New Roman"/>
+                <w:color w:val="auto"/>
+                <w:sz w:val="26"/>
+                <w:szCs w:val="26"/>
+                <w:vertAlign w:val="superscript"/>
+                <w14:ligatures w14:val="none"/>
+              </w:rPr>
+            </w:pPr>
+          </w:p>
+        </w:tc>
+        <w:tc>
+          <w:tcPr>
+            <w:tcW w:w="1370" w:type="dxa"/>
+            <w:shd w:val="clear" w:color="auto" w:fill="auto"/>
+          </w:tcPr>
+          <w:p>
+            <w:pPr>
+              <w:widowControl/>
+              <w:autoSpaceDE/>
+              <w:autoSpaceDN/>
+              <w:adjustRightInd/>
+              <w:spacing w:line="240" w:lineRule="auto"/>
+              <w:ind w:firstLine="0"/>
+              <w:jc w:val="center"/>
+              <w:rPr>
+                <w:rFonts w:eastAsia="Times New Roman" w:cs="Times New Roman"/>
+                <w:color w:val="auto"/>
+                <w:sz w:val="26"/>
+                <w:szCs w:val="26"/>
+                <w:vertAlign w:val="superscript"/>
+                <w14:ligatures w14:val="none"/>
+              </w:rPr>
+            </w:pPr>
+          </w:p>
+        </w:tc>
+        <w:tc>
+          <w:tcPr>
+            <w:tcW w:w="3374" w:type="dxa"/>
+            <w:gridSpan w:val="5"/>
+            <w:shd w:val="clear" w:color="auto" w:fill="auto"/>
+          </w:tcPr>
+          <w:p>
+            <w:pPr>
+              <w:widowControl/>
+              <w:autoSpaceDE/>
+              <w:autoSpaceDN/>
+              <w:adjustRightInd/>
+              <w:spacing w:line="240" w:lineRule="auto"/>
+              <w:ind w:firstLine="0"/>
+              <w:jc w:val="center"/>
+              <w:rPr>
+                <w:rFonts w:eastAsia="Times New Roman" w:cs="Times New Roman"/>
+                <w:color w:val="auto"/>
+                <w:sz w:val="26"/>
+                <w:szCs w:val="26"/>
+                <w:vertAlign w:val="superscript"/>
+                <w14:ligatures w14:val="none"/>
+              </w:rPr>
+            </w:pPr>
+            <w:r>
+              <w:rPr>
+                <w:rFonts w:eastAsia="Times New Roman" w:cs="Times New Roman"/>
+                <w:i/>
+                <w:color w:val="auto"/>
+                <w:sz w:val="26"/>
+                <w:szCs w:val="26"/>
+                <w:vertAlign w:val="superscript"/>
+                <w14:ligatures w14:val="none"/>
+              </w:rPr>
+              <w:t>(инициалы, фамилия)</w:t>
+            </w:r>
+          </w:p>
+        </w:tc>
+      </w:tr>
+      <w:tr>
+        <w:trPr>
+          <w:gridAfter w:val="1"/>
+          <w:wAfter w:w="7" w:type="dxa"/>
+          <w:jc w:val="center"/>
+        </w:trPr>
+        <w:tc>
+          <w:tcPr>
+            <w:tcW w:w="963" w:type="dxa"/>
+            <w:shd w:val="clear" w:color="auto" w:fill="auto"/>
+          </w:tcPr>
+          <w:p>
+            <w:pPr>
+              <w:widowControl/>
+              <w:autoSpaceDE/>
+              <w:autoSpaceDN/>
+              <w:adjustRightInd/>
+              <w:spacing w:line="240" w:lineRule="auto"/>
+              <w:ind w:firstLine="0"/>
+              <w:jc w:val="left"/>
+              <w:rPr>
+                <w:rFonts w:eastAsia="Times New Roman" w:cs="Times New Roman"/>
+                <w:color w:val="auto"/>
+                <w:sz w:val="26"/>
+                <w:szCs w:val="26"/>
+                <w14:ligatures w14:val="none"/>
+              </w:rPr>
+            </w:pPr>
+          </w:p>
+        </w:tc>
+        <w:tc>
+          <w:tcPr>
+            <w:tcW w:w="1164" w:type="dxa"/>
+            <w:gridSpan w:val="2"/>
+            <w:shd w:val="clear" w:color="auto" w:fill="auto"/>
+          </w:tcPr>
+          <w:p>
+            <w:pPr>
+              <w:widowControl/>
+              <w:autoSpaceDE/>
+              <w:autoSpaceDN/>
+              <w:adjustRightInd/>
+              <w:spacing w:line="240" w:lineRule="auto"/>
+              <w:ind w:firstLine="0"/>
+              <w:jc w:val="left"/>
+              <w:rPr>
+                <w:rFonts w:eastAsia="Times New Roman" w:cs="Times New Roman"/>
+                <w:color w:val="auto"/>
+                <w:sz w:val="26"/>
+                <w:szCs w:val="26"/>
+                <w14:ligatures w14:val="none"/>
+              </w:rPr>
+            </w:pPr>
+          </w:p>
+        </w:tc>
+        <w:tc>
+          <w:tcPr>
+            <w:tcW w:w="764" w:type="dxa"/>
+            <w:shd w:val="clear" w:color="auto" w:fill="auto"/>
+          </w:tcPr>
+          <w:p>
+            <w:pPr>
+              <w:widowControl/>
+              <w:autoSpaceDE/>
+              <w:autoSpaceDN/>
+              <w:adjustRightInd/>
+              <w:spacing w:line="240" w:lineRule="auto"/>
+              <w:ind w:firstLine="0"/>
+              <w:jc w:val="left"/>
+              <w:rPr>
+                <w:rFonts w:eastAsia="Times New Roman" w:cs="Times New Roman"/>
+                <w:color w:val="auto"/>
+                <w:sz w:val="26"/>
+                <w:szCs w:val="26"/>
+                <w14:ligatures w14:val="none"/>
+              </w:rPr>
+            </w:pPr>
+          </w:p>
+        </w:tc>
+        <w:tc>
+          <w:tcPr>
+            <w:tcW w:w="964" w:type="dxa"/>
+            <w:gridSpan w:val="2"/>
+            <w:shd w:val="clear" w:color="auto" w:fill="auto"/>
+          </w:tcPr>
+          <w:p>
+            <w:pPr>
+              <w:widowControl/>
+              <w:autoSpaceDE/>
+              <w:autoSpaceDN/>
+              <w:adjustRightInd/>
+              <w:spacing w:line="240" w:lineRule="auto"/>
+              <w:ind w:firstLine="0"/>
+              <w:jc w:val="left"/>
+              <w:rPr>
+                <w:rFonts w:eastAsia="Times New Roman" w:cs="Times New Roman"/>
+                <w:color w:val="auto"/>
+                <w:sz w:val="26"/>
+                <w:szCs w:val="26"/>
+                <w14:ligatures w14:val="none"/>
+              </w:rPr>
+            </w:pPr>
+          </w:p>
+        </w:tc>
+        <w:tc>
+          <w:tcPr>
+            <w:tcW w:w="964" w:type="dxa"/>
+            <w:shd w:val="clear" w:color="auto" w:fill="auto"/>
+          </w:tcPr>
+          <w:p>
+            <w:pPr>
+              <w:widowControl/>
+              <w:autoSpaceDE/>
+              <w:autoSpaceDN/>
+              <w:adjustRightInd/>
+              <w:spacing w:line="240" w:lineRule="auto"/>
+              <w:ind w:firstLine="0"/>
+              <w:jc w:val="left"/>
+              <w:rPr>
+                <w:rFonts w:eastAsia="Times New Roman" w:cs="Times New Roman"/>
+                <w:color w:val="auto"/>
+                <w:sz w:val="26"/>
+                <w:szCs w:val="26"/>
+                <w14:ligatures w14:val="none"/>
+              </w:rPr>
+            </w:pPr>
+          </w:p>
+        </w:tc>
+        <w:tc>
+          <w:tcPr>
+            <w:tcW w:w="76" w:type="dxa"/>
+            <w:shd w:val="clear" w:color="auto" w:fill="auto"/>
+          </w:tcPr>
+          <w:p>
+            <w:pPr>
+              <w:widowControl/>
+              <w:autoSpaceDE/>
+              <w:autoSpaceDN/>
+              <w:adjustRightInd/>
+              <w:spacing w:line="240" w:lineRule="auto"/>
+              <w:ind w:firstLine="0"/>
+              <w:jc w:val="left"/>
+              <w:rPr>
+                <w:rFonts w:eastAsia="Times New Roman" w:cs="Times New Roman"/>
+                <w:color w:val="auto"/>
+                <w:sz w:val="26"/>
+                <w:szCs w:val="26"/>
+                <w14:ligatures w14:val="none"/>
+              </w:rPr>
+            </w:pPr>
+          </w:p>
+        </w:tc>
+        <w:tc>
+          <w:tcPr>
+            <w:tcW w:w="1852" w:type="dxa"/>
+            <w:gridSpan w:val="2"/>
+            <w:shd w:val="clear" w:color="auto" w:fill="auto"/>
+          </w:tcPr>
+          <w:p>
+            <w:pPr>
+              <w:widowControl/>
+              <w:autoSpaceDE/>
+              <w:autoSpaceDN/>
+              <w:adjustRightInd/>
+              <w:spacing w:line="240" w:lineRule="auto"/>
+              <w:ind w:firstLine="0"/>
+              <w:jc w:val="left"/>
+              <w:rPr>
+                <w:rFonts w:eastAsia="Times New Roman" w:cs="Times New Roman"/>
+                <w:color w:val="auto"/>
+                <w:sz w:val="26"/>
+                <w:szCs w:val="26"/>
+                <w14:ligatures w14:val="none"/>
+              </w:rPr>
+            </w:pPr>
+          </w:p>
+        </w:tc>
+        <w:tc>
+          <w:tcPr>
+            <w:tcW w:w="964" w:type="dxa"/>
+            <w:gridSpan w:val="2"/>
+            <w:shd w:val="clear" w:color="auto" w:fill="auto"/>
+          </w:tcPr>
+          <w:p>
+            <w:pPr>
+              <w:widowControl/>
+              <w:autoSpaceDE/>
+              <w:autoSpaceDN/>
+              <w:adjustRightInd/>
+              <w:spacing w:line="240" w:lineRule="auto"/>
+              <w:ind w:firstLine="0"/>
+              <w:jc w:val="left"/>
+              <w:rPr>
+                <w:rFonts w:eastAsia="Times New Roman" w:cs="Times New Roman"/>
+                <w:color w:val="auto"/>
+                <w:sz w:val="26"/>
+                <w:szCs w:val="26"/>
+                <w14:ligatures w14:val="none"/>
+              </w:rPr>
+            </w:pPr>
+          </w:p>
+        </w:tc>
+        <w:tc>
+          <w:tcPr>
+            <w:tcW w:w="1921" w:type="dxa"/>
+            <w:shd w:val="clear" w:color="auto" w:fill="auto"/>
+          </w:tcPr>
+          <w:p>
+            <w:pPr>
+              <w:widowControl/>
+              <w:autoSpaceDE/>
+              <w:autoSpaceDN/>
+              <w:adjustRightInd/>
+              <w:spacing w:line="240" w:lineRule="auto"/>
+              <w:ind w:firstLine="0"/>
+              <w:jc w:val="left"/>
+              <w:rPr>
+                <w:rFonts w:eastAsia="Times New Roman" w:cs="Times New Roman"/>
+                <w:color w:val="auto"/>
+                <w:sz w:val="26"/>
+                <w:szCs w:val="26"/>
+                <w14:ligatures w14:val="none"/>
+              </w:rPr>
+            </w:pPr>
+          </w:p>
+        </w:tc>
+      </w:tr>
+      <w:tr>
+        <w:trPr>
+          <w:jc w:val="center"/>
+        </w:trPr>
+        <w:tc>
+          <w:tcPr>
+            <w:tcW w:w="2891" w:type="dxa"/>
+            <w:gridSpan w:val="4"/>
+            <w:shd w:val="clear" w:color="auto" w:fill="auto"/>
+            <w:vAlign w:val="center"/>
+          </w:tcPr>
+          <w:p>
+            <w:pPr>
+              <w:widowControl/>
+              <w:autoSpaceDE/>
+              <w:autoSpaceDN/>
+              <w:adjustRightInd/>
+              <w:spacing w:line="240" w:lineRule="auto"/>
+              <w:ind w:firstLine="0"/>
+              <w:jc w:val="left"/>
+              <w:rPr>
+                <w:rFonts w:eastAsia="Times New Roman" w:cs="Times New Roman"/>
+                <w:color w:val="auto"/>
+                <w:sz w:val="26"/>
+                <w:szCs w:val="26"/>
+                <w14:ligatures w14:val="none"/>
+              </w:rPr>
+            </w:pPr>
+          </w:p>
+        </w:tc>
+        <w:tc>
+          <w:tcPr>
+            <w:tcW w:w="482" w:type="dxa"/>
+            <w:shd w:val="clear" w:color="auto" w:fill="auto"/>
+            <w:vAlign w:val="center"/>
+          </w:tcPr>
+          <w:p>
+            <w:pPr>
+              <w:widowControl/>
+              <w:autoSpaceDE/>
+              <w:autoSpaceDN/>
+              <w:adjustRightInd/>
+              <w:spacing w:line="240" w:lineRule="auto"/>
+              <w:ind w:firstLine="0"/>
+              <w:jc w:val="left"/>
+              <w:rPr>
+                <w:rFonts w:eastAsia="Times New Roman" w:cs="Times New Roman"/>
+                <w:color w:val="auto"/>
+                <w:sz w:val="26"/>
+                <w:szCs w:val="26"/>
+                <w14:ligatures w14:val="none"/>
+              </w:rPr>
+            </w:pPr>
+          </w:p>
+        </w:tc>
+        <w:tc>
+          <w:tcPr>
+            <w:tcW w:w="1522" w:type="dxa"/>
+            <w:gridSpan w:val="3"/>
+            <w:shd w:val="clear" w:color="auto" w:fill="auto"/>
+            <w:vAlign w:val="center"/>
+          </w:tcPr>
+          <w:p>
+            <w:pPr>
+              <w:widowControl/>
+              <w:autoSpaceDE/>
+              <w:autoSpaceDN/>
+              <w:adjustRightInd/>
+              <w:spacing w:line="240" w:lineRule="auto"/>
+              <w:ind w:firstLine="0"/>
+              <w:jc w:val="left"/>
+              <w:rPr>
+                <w:rFonts w:eastAsia="Times New Roman" w:cs="Times New Roman"/>
+                <w:color w:val="auto"/>
+                <w14:ligatures w14:val="none"/>
+              </w:rPr>
+            </w:pPr>
+          </w:p>
+        </w:tc>
+        <w:tc>
+          <w:tcPr>
+            <w:tcW w:w="2334" w:type="dxa"/>
+            <w:gridSpan w:val="3"/>
+            <w:shd w:val="clear" w:color="auto" w:fill="auto"/>
+          </w:tcPr>
+          <w:p>
+            <w:pPr>
+              <w:widowControl/>
+              <w:autoSpaceDE/>
+              <w:autoSpaceDN/>
+              <w:adjustRightInd/>
+              <w:spacing w:line="240" w:lineRule="auto"/>
+              <w:ind w:firstLine="0"/>
+              <w:jc w:val="left"/>
+              <w:rPr>
+                <w:rFonts w:eastAsia="Times New Roman" w:cs="Times New Roman"/>
+                <w:color w:val="auto"/>
+                <w14:ligatures w14:val="none"/>
+              </w:rPr>
+            </w:pPr>
+            <w:r>
+              <w:rPr>
+                <w:rFonts w:eastAsia="Times New Roman" w:cs="Times New Roman"/>
+                <w:color w:val="auto"/>
+                <w14:ligatures w14:val="none"/>
+              </w:rPr>
+              <w:t>группа</w:t>
+            </w:r>
+          </w:p>
+        </w:tc>
+        <w:tc>
+          <w:tcPr>
+            <w:tcW w:w="482" w:type="dxa"/>
+            <w:shd w:val="clear" w:color="auto" w:fill="auto"/>
+          </w:tcPr>
+          <w:p>
+            <w:pPr>
+              <w:widowControl/>
+              <w:autoSpaceDE/>
+              <w:autoSpaceDN/>
+              <w:adjustRightInd/>
+              <w:spacing w:line="240" w:lineRule="auto"/>
+              <w:ind w:firstLine="0"/>
+              <w:jc w:val="left"/>
+              <w:rPr>
+                <w:rFonts w:eastAsia="Times New Roman" w:cs="Times New Roman"/>
+                <w:color w:val="auto"/>
+                <w:sz w:val="26"/>
+                <w:szCs w:val="26"/>
+                <w14:ligatures w14:val="none"/>
+              </w:rPr>
+            </w:pPr>
+          </w:p>
+        </w:tc>
+        <w:tc>
+          <w:tcPr>
+            <w:tcW w:w="1928" w:type="dxa"/>
+            <w:gridSpan w:val="2"/>
+            <w:shd w:val="clear" w:color="auto" w:fill="auto"/>
+          </w:tcPr>
+          <w:p>
+            <w:pPr>
+              <w:widowControl/>
+              <w:autoSpaceDE/>
+              <w:autoSpaceDN/>
+              <w:adjustRightInd/>
+              <w:spacing w:line="240" w:lineRule="auto"/>
+              <w:ind w:firstLine="0"/>
+              <w:jc w:val="left"/>
+              <w:rPr>
+                <w:rFonts w:eastAsia="Times New Roman" w:cs="Times New Roman"/>
+                <w:color w:val="auto"/>
+                <w:sz w:val="26"/>
+                <w:szCs w:val="26"/>
+                <w14:ligatures w14:val="none"/>
+              </w:rPr>
+            </w:pPr>
+            <w:r>
+              <w:rPr>
+                <w:rFonts w:eastAsia="Times New Roman" w:cs="Times New Roman"/>
+                <w:color w:val="auto"/>
+                <w:sz w:val="26"/>
+                <w:szCs w:val="26"/>
+                <w14:ligatures w14:val="none"/>
+              </w:rPr>
+              <w:t>24о-090301/ИИ-2</w:t>
+            </w:r>
+          </w:p>
+        </w:tc>
+      </w:tr>
+      <w:tr>
+        <w:trPr>
+          <w:jc w:val="center"/>
+        </w:trPr>
+        <w:tc>
+          <w:tcPr>
+            <w:tcW w:w="963" w:type="dxa"/>
+            <w:shd w:val="clear" w:color="auto" w:fill="auto"/>
+          </w:tcPr>
+          <w:p>
+            <w:pPr>
+              <w:widowControl/>
+              <w:autoSpaceDE/>
+              <w:autoSpaceDN/>
+              <w:adjustRightInd/>
+              <w:spacing w:line="240" w:lineRule="auto"/>
+              <w:ind w:firstLine="0"/>
+              <w:jc w:val="center"/>
+              <w:rPr>
+                <w:rFonts w:eastAsia="Times New Roman" w:cs="Times New Roman"/>
+                <w:color w:val="auto"/>
+                <w:sz w:val="26"/>
+                <w:szCs w:val="26"/>
+                <w:vertAlign w:val="superscript"/>
+                <w14:ligatures w14:val="none"/>
+              </w:rPr>
+            </w:pPr>
+          </w:p>
+        </w:tc>
+        <w:tc>
+          <w:tcPr>
+            <w:tcW w:w="1164" w:type="dxa"/>
+            <w:gridSpan w:val="2"/>
+            <w:shd w:val="clear" w:color="auto" w:fill="auto"/>
+          </w:tcPr>
+          <w:p>
+            <w:pPr>
+              <w:widowControl/>
+              <w:autoSpaceDE/>
+              <w:autoSpaceDN/>
+              <w:adjustRightInd/>
+              <w:spacing w:line="240" w:lineRule="auto"/>
+              <w:ind w:firstLine="0"/>
+              <w:jc w:val="center"/>
+              <w:rPr>
+                <w:rFonts w:eastAsia="Times New Roman" w:cs="Times New Roman"/>
+                <w:color w:val="auto"/>
+                <w:sz w:val="26"/>
+                <w:szCs w:val="26"/>
+                <w:vertAlign w:val="superscript"/>
+                <w14:ligatures w14:val="none"/>
+              </w:rPr>
+            </w:pPr>
+          </w:p>
+        </w:tc>
+        <w:tc>
+          <w:tcPr>
+            <w:tcW w:w="764" w:type="dxa"/>
+            <w:shd w:val="clear" w:color="auto" w:fill="auto"/>
+          </w:tcPr>
+          <w:p>
+            <w:pPr>
+              <w:widowControl/>
+              <w:autoSpaceDE/>
+              <w:autoSpaceDN/>
+              <w:adjustRightInd/>
+              <w:spacing w:line="240" w:lineRule="auto"/>
+              <w:ind w:firstLine="0"/>
+              <w:jc w:val="center"/>
+              <w:rPr>
+                <w:rFonts w:eastAsia="Times New Roman" w:cs="Times New Roman"/>
+                <w:color w:val="auto"/>
+                <w:sz w:val="26"/>
+                <w:szCs w:val="26"/>
+                <w:vertAlign w:val="superscript"/>
+                <w14:ligatures w14:val="none"/>
+              </w:rPr>
+            </w:pPr>
+          </w:p>
+        </w:tc>
+        <w:tc>
+          <w:tcPr>
+            <w:tcW w:w="482" w:type="dxa"/>
+            <w:shd w:val="clear" w:color="auto" w:fill="auto"/>
+          </w:tcPr>
+          <w:p>
+            <w:pPr>
+              <w:widowControl/>
+              <w:autoSpaceDE/>
+              <w:autoSpaceDN/>
+              <w:adjustRightInd/>
+              <w:spacing w:line="240" w:lineRule="auto"/>
+              <w:ind w:firstLine="0"/>
+              <w:jc w:val="center"/>
+              <w:rPr>
+                <w:rFonts w:eastAsia="Times New Roman" w:cs="Times New Roman"/>
+                <w:color w:val="auto"/>
+                <w:sz w:val="26"/>
+                <w:szCs w:val="26"/>
+                <w:vertAlign w:val="superscript"/>
+                <w14:ligatures w14:val="none"/>
+              </w:rPr>
+            </w:pPr>
+          </w:p>
+        </w:tc>
+        <w:tc>
+          <w:tcPr>
+            <w:tcW w:w="1522" w:type="dxa"/>
+            <w:gridSpan w:val="3"/>
+            <w:shd w:val="clear" w:color="auto" w:fill="auto"/>
+          </w:tcPr>
+          <w:p>
+            <w:pPr>
+              <w:widowControl/>
+              <w:autoSpaceDE/>
+              <w:autoSpaceDN/>
+              <w:adjustRightInd/>
+              <w:spacing w:line="240" w:lineRule="auto"/>
+              <w:ind w:firstLine="0"/>
+              <w:jc w:val="center"/>
+              <w:rPr>
+                <w:rFonts w:eastAsia="Times New Roman" w:cs="Times New Roman"/>
+                <w:i/>
+                <w:color w:val="auto"/>
+                <w:sz w:val="26"/>
+                <w:szCs w:val="26"/>
+                <w:vertAlign w:val="superscript"/>
+                <w14:ligatures w14:val="none"/>
+              </w:rPr>
+            </w:pPr>
+          </w:p>
+        </w:tc>
+        <w:tc>
+          <w:tcPr>
+            <w:tcW w:w="2334" w:type="dxa"/>
+            <w:gridSpan w:val="3"/>
+            <w:shd w:val="clear" w:color="auto" w:fill="auto"/>
+          </w:tcPr>
+          <w:p>
+            <w:pPr>
+              <w:widowControl/>
+              <w:autoSpaceDE/>
+              <w:autoSpaceDN/>
+              <w:adjustRightInd/>
+              <w:spacing w:line="240" w:lineRule="auto"/>
+              <w:ind w:firstLine="0"/>
+              <w:jc w:val="center"/>
+              <w:rPr>
+                <w:rFonts w:eastAsia="Times New Roman" w:cs="Times New Roman"/>
+                <w:color w:val="auto"/>
+                <w:sz w:val="26"/>
+                <w:szCs w:val="26"/>
+                <w:vertAlign w:val="superscript"/>
+                <w14:ligatures w14:val="none"/>
+              </w:rPr>
+            </w:pPr>
+          </w:p>
+        </w:tc>
+        <w:tc>
+          <w:tcPr>
+            <w:tcW w:w="482" w:type="dxa"/>
+            <w:shd w:val="clear" w:color="auto" w:fill="auto"/>
+          </w:tcPr>
+          <w:p>
+            <w:pPr>
+              <w:widowControl/>
+              <w:autoSpaceDE/>
+              <w:autoSpaceDN/>
+              <w:adjustRightInd/>
+              <w:spacing w:line="240" w:lineRule="auto"/>
+              <w:ind w:firstLine="0"/>
+              <w:jc w:val="center"/>
+              <w:rPr>
+                <w:rFonts w:eastAsia="Times New Roman" w:cs="Times New Roman"/>
+                <w:color w:val="auto"/>
+                <w:sz w:val="26"/>
+                <w:szCs w:val="26"/>
+                <w:vertAlign w:val="superscript"/>
+                <w14:ligatures w14:val="none"/>
+              </w:rPr>
+            </w:pPr>
+          </w:p>
+        </w:tc>
+        <w:tc>
+          <w:tcPr>
+            <w:tcW w:w="1928" w:type="dxa"/>
+            <w:gridSpan w:val="2"/>
+            <w:shd w:val="clear" w:color="auto" w:fill="auto"/>
+          </w:tcPr>
+          <w:p>
+            <w:pPr>
+              <w:widowControl/>
+              <w:autoSpaceDE/>
+              <w:autoSpaceDN/>
+              <w:adjustRightInd/>
+              <w:spacing w:line="240" w:lineRule="auto"/>
+              <w:ind w:firstLine="0"/>
+              <w:jc w:val="center"/>
+              <w:rPr>
+                <w:rFonts w:eastAsia="Times New Roman" w:cs="Times New Roman"/>
+                <w:i/>
+                <w:color w:val="auto"/>
+                <w:sz w:val="26"/>
+                <w:szCs w:val="26"/>
+                <w:vertAlign w:val="superscript"/>
+                <w14:ligatures w14:val="none"/>
+              </w:rPr>
+            </w:pPr>
+            <w:r>
+              <w:rPr>
+                <w:rFonts w:eastAsia="Times New Roman" w:cs="Times New Roman"/>
+                <w:i/>
+                <w:color w:val="auto"/>
+                <w:sz w:val="26"/>
+                <w:szCs w:val="26"/>
+                <w:vertAlign w:val="superscript"/>
+                <w14:ligatures w14:val="none"/>
+              </w:rPr>
+              <w:t>(шифр группы)</w:t>
+            </w:r>
+          </w:p>
+        </w:tc>
+      </w:tr>
+      <w:tr>
+        <w:trPr>
+          <w:jc w:val="center"/>
+        </w:trPr>
+        <w:tc>
+          <w:tcPr>
+            <w:tcW w:w="2127" w:type="dxa"/>
+            <w:gridSpan w:val="3"/>
+            <w:shd w:val="clear" w:color="auto" w:fill="auto"/>
+          </w:tcPr>
+          <w:p>
+            <w:pPr>
+              <w:widowControl/>
+              <w:autoSpaceDE/>
+              <w:autoSpaceDN/>
+              <w:adjustRightInd/>
+              <w:spacing w:line="240" w:lineRule="auto"/>
+              <w:ind w:firstLine="0"/>
+              <w:jc w:val="left"/>
+              <w:rPr>
+                <w:rFonts w:eastAsia="Times New Roman" w:cs="Times New Roman"/>
+                <w:color w:val="auto"/>
+                <w14:ligatures w14:val="none"/>
+              </w:rPr>
+            </w:pPr>
+            <w:bookmarkStart w:id="0" w:name="_Hlk184202816"/>
+            <w:bookmarkStart w:id="1" w:name="_Hlk184202660"/>
+            <w:r>
+              <w:rPr>
+                <w:rFonts w:eastAsia="Times New Roman" w:cs="Times New Roman"/>
+                <w:color w:val="auto"/>
+                <w14:ligatures w14:val="none"/>
+              </w:rPr>
+              <w:t>Руководитель</w:t>
+            </w:r>
+          </w:p>
+        </w:tc>
+        <w:tc>
+          <w:tcPr>
+            <w:tcW w:w="1246" w:type="dxa"/>
+            <w:gridSpan w:val="2"/>
+            <w:shd w:val="clear" w:color="auto" w:fill="auto"/>
+          </w:tcPr>
+          <w:p>
+            <w:pPr>
+              <w:widowControl/>
+              <w:autoSpaceDE/>
+              <w:autoSpaceDN/>
+              <w:adjustRightInd/>
+              <w:spacing w:line="240" w:lineRule="auto"/>
+              <w:ind w:firstLine="0"/>
+              <w:jc w:val="left"/>
+              <w:rPr>
+                <w:rFonts w:eastAsia="Times New Roman" w:cs="Times New Roman"/>
+                <w:color w:val="auto"/>
+                <w14:ligatures w14:val="none"/>
+              </w:rPr>
+            </w:pPr>
+          </w:p>
+        </w:tc>
+        <w:tc>
+          <w:tcPr>
+            <w:tcW w:w="2892" w:type="dxa"/>
+            <w:gridSpan w:val="4"/>
+            <w:shd w:val="clear" w:color="auto" w:fill="auto"/>
+          </w:tcPr>
+          <w:p>
+            <w:pPr>
+              <w:widowControl/>
+              <w:autoSpaceDE/>
+              <w:autoSpaceDN/>
+              <w:adjustRightInd/>
+              <w:spacing w:line="240" w:lineRule="auto"/>
+              <w:ind w:firstLine="0"/>
+              <w:jc w:val="left"/>
+              <w:rPr>
+                <w:rFonts w:eastAsia="Times New Roman" w:cs="Times New Roman"/>
+                <w:color w:val="auto"/>
+                <w14:ligatures w14:val="none"/>
+              </w:rPr>
+            </w:pPr>
+            <w:r>
+              <w:rPr>
+                <w:rFonts w:eastAsia="Times New Roman" w:cs="Times New Roman"/>
+                <w:color w:val="auto"/>
+                <w14:ligatures w14:val="none"/>
+              </w:rPr>
+              <w:t>«</w:t>
+            </w:r>
+            <w:r>
+              <w:rPr>
+                <w:rFonts w:eastAsia="Times New Roman" w:cs="Times New Roman"/>
+                <w:color w:val="auto"/>
+                <w14:ligatures w14:val="none"/>
+              </w:rPr>
+              <w:t xml:space="preserve"> 20</w:t>
+            </w:r>
+            <w:r>
+              <w:rPr>
+                <w:rFonts w:eastAsia="Times New Roman" w:cs="Times New Roman"/>
+                <w:color w:val="auto"/>
+                <w14:ligatures w14:val="none"/>
+              </w:rPr>
+              <w:t xml:space="preserve"> » </w:t>
+            </w:r>
+            <w:r>
+              <w:rPr>
+                <w:rFonts w:eastAsia="Times New Roman" w:cs="Times New Roman"/>
+                <w:color w:val="auto"/>
+                <w14:ligatures w14:val="none"/>
+              </w:rPr>
+              <w:t>мая</w:t>
+            </w:r>
+            <w:r>
+              <w:rPr>
+                <w:rFonts w:eastAsia="Times New Roman" w:cs="Times New Roman"/>
+                <w:color w:val="auto"/>
+                <w14:ligatures w14:val="none"/>
+              </w:rPr>
+              <w:t xml:space="preserve"> 20</w:t>
+            </w:r>
+            <w:r>
+              <w:rPr>
+                <w:rFonts w:eastAsia="Times New Roman" w:cs="Times New Roman"/>
+                <w:color w:val="auto"/>
+                <w14:ligatures w14:val="none"/>
+              </w:rPr>
+              <w:t>25</w:t>
+            </w:r>
+            <w:r>
+              <w:rPr>
+                <w:rFonts w:eastAsia="Times New Roman" w:cs="Times New Roman"/>
+                <w:color w:val="auto"/>
+                <w14:ligatures w14:val="none"/>
+              </w:rPr>
+              <w:t> г.</w:t>
+            </w:r>
+          </w:p>
+        </w:tc>
+        <w:tc>
+          <w:tcPr>
+            <w:tcW w:w="3374" w:type="dxa"/>
+            <w:gridSpan w:val="5"/>
+            <w:shd w:val="clear" w:color="auto" w:fill="auto"/>
+          </w:tcPr>
+          <w:p>
+            <w:pPr>
+              <w:widowControl/>
+              <w:autoSpaceDE/>
+              <w:autoSpaceDN/>
+              <w:adjustRightInd/>
+              <w:spacing w:line="240" w:lineRule="auto"/>
+              <w:ind w:firstLine="0"/>
+              <w:jc w:val="left"/>
+              <w:rPr>
+                <w:rFonts w:eastAsia="Times New Roman" w:cs="Times New Roman"/>
+                <w:color w:val="auto"/>
+                <w14:ligatures w14:val="none"/>
+              </w:rPr>
+            </w:pPr>
+            <w:proofErr w:type="spellStart"/>
+            <w:r>
+              <w:rPr>
+                <w:rFonts w:eastAsia="Times New Roman" w:cs="Times New Roman"/>
+                <w:color w:val="auto"/>
+                <w:lang w:eastAsia="en-US"/>
+                <w14:ligatures w14:val="none"/>
+              </w:rPr>
+              <w:t>доц</w:t>
+            </w:r>
+            <w:proofErr w:type="spellEnd"/>
+            <w:r>
+              <w:rPr>
+                <w:rFonts w:eastAsia="Times New Roman" w:cs="Times New Roman"/>
+                <w:color w:val="auto"/>
+                <w:lang w:eastAsia="en-US"/>
+                <w14:ligatures w14:val="none"/>
+              </w:rPr>
+              <w:t xml:space="preserve">, </w:t>
+            </w:r>
+            <w:proofErr w:type="spellStart"/>
+            <w:r>
+              <w:rPr>
+                <w:rFonts w:eastAsia="Times New Roman" w:cs="Times New Roman"/>
+                <w:color w:val="auto"/>
+                <w:lang w:eastAsia="en-US"/>
+                <w14:ligatures w14:val="none"/>
+              </w:rPr>
+              <w:t>к.т.н</w:t>
+            </w:r>
+            <w:proofErr w:type="spellEnd"/>
+            <w:r>
+              <w:rPr>
+                <w:rFonts w:eastAsia="Times New Roman" w:cs="Times New Roman"/>
+                <w:color w:val="auto"/>
+                <w:lang w:eastAsia="en-US"/>
+                <w14:ligatures w14:val="none"/>
+              </w:rPr>
+              <w:t xml:space="preserve">, Т.В. </w:t>
+            </w:r>
+            <w:proofErr w:type="spellStart"/>
+            <w:r>
+              <w:rPr>
+                <w:rFonts w:eastAsia="Times New Roman" w:cs="Times New Roman"/>
+                <w:color w:val="auto"/>
+                <w:lang w:eastAsia="en-US"/>
+                <w14:ligatures w14:val="none"/>
+              </w:rPr>
+              <w:t>Ящун</w:t>
+            </w:r>
+            <w:proofErr w:type="spellEnd"/>
+            <w:r>
+              <w:rPr>
+                <w:rFonts w:eastAsia="Times New Roman" w:cs="Times New Roman"/>
+                <w:color w:val="auto"/>
+                <w:lang w:eastAsia="en-US"/>
+                <w14:ligatures w14:val="none"/>
+              </w:rPr>
+              <w:t xml:space="preserve"> </w:t>
+            </w:r>
+          </w:p>
+        </w:tc>
+      </w:tr>
+      <w:tr>
+        <w:trPr>
+          <w:jc w:val="center"/>
+        </w:trPr>
+        <w:tc>
+          <w:tcPr>
+            <w:tcW w:w="963" w:type="dxa"/>
+            <w:shd w:val="clear" w:color="auto" w:fill="auto"/>
+          </w:tcPr>
+          <w:p>
+            <w:pPr>
+              <w:widowControl/>
+              <w:autoSpaceDE/>
+              <w:autoSpaceDN/>
+              <w:adjustRightInd/>
+              <w:spacing w:line="240" w:lineRule="auto"/>
+              <w:ind w:firstLine="0"/>
+              <w:jc w:val="center"/>
+              <w:rPr>
+                <w:rFonts w:eastAsia="Times New Roman" w:cs="Times New Roman"/>
+                <w:i/>
+                <w:color w:val="auto"/>
+                <w:sz w:val="26"/>
+                <w:szCs w:val="26"/>
+                <w:vertAlign w:val="superscript"/>
+                <w14:ligatures w14:val="none"/>
+              </w:rPr>
+            </w:pPr>
+            <w:bookmarkStart w:id="2" w:name="_Hlk184202903"/>
+            <w:bookmarkEnd w:id="0"/>
+          </w:p>
+        </w:tc>
+        <w:tc>
+          <w:tcPr>
+            <w:tcW w:w="1164" w:type="dxa"/>
+            <w:gridSpan w:val="2"/>
+            <w:shd w:val="clear" w:color="auto" w:fill="auto"/>
+          </w:tcPr>
+          <w:p>
+            <w:pPr>
+              <w:widowControl/>
+              <w:autoSpaceDE/>
+              <w:autoSpaceDN/>
+              <w:adjustRightInd/>
+              <w:spacing w:line="240" w:lineRule="auto"/>
+              <w:ind w:firstLine="0"/>
+              <w:jc w:val="center"/>
+              <w:rPr>
+                <w:rFonts w:eastAsia="Times New Roman" w:cs="Times New Roman"/>
+                <w:i/>
+                <w:color w:val="auto"/>
+                <w:sz w:val="26"/>
+                <w:szCs w:val="26"/>
+                <w:vertAlign w:val="superscript"/>
+                <w14:ligatures w14:val="none"/>
+              </w:rPr>
+            </w:pPr>
+          </w:p>
+        </w:tc>
+        <w:tc>
+          <w:tcPr>
+            <w:tcW w:w="1246" w:type="dxa"/>
+            <w:gridSpan w:val="2"/>
+            <w:shd w:val="clear" w:color="auto" w:fill="auto"/>
+          </w:tcPr>
+          <w:p>
+            <w:pPr>
+              <w:widowControl/>
+              <w:autoSpaceDE/>
+              <w:autoSpaceDN/>
+              <w:adjustRightInd/>
+              <w:spacing w:line="240" w:lineRule="auto"/>
+              <w:ind w:firstLine="0"/>
+              <w:jc w:val="center"/>
+              <w:rPr>
+                <w:rFonts w:eastAsia="Times New Roman" w:cs="Times New Roman"/>
+                <w:i/>
+                <w:color w:val="auto"/>
+                <w:sz w:val="26"/>
+                <w:szCs w:val="26"/>
+                <w:vertAlign w:val="superscript"/>
+                <w14:ligatures w14:val="none"/>
+              </w:rPr>
+            </w:pPr>
+            <w:r>
+              <w:rPr>
+                <w:rFonts w:eastAsia="Times New Roman" w:cs="Times New Roman"/>
+                <w:i/>
+                <w:color w:val="auto"/>
+                <w:sz w:val="26"/>
+                <w:szCs w:val="26"/>
+                <w:vertAlign w:val="superscript"/>
+                <w14:ligatures w14:val="none"/>
+              </w:rPr>
+              <w:t>(подпись)</w:t>
+            </w:r>
+          </w:p>
+        </w:tc>
+        <w:tc>
+          <w:tcPr>
+            <w:tcW w:w="482" w:type="dxa"/>
+            <w:shd w:val="clear" w:color="auto" w:fill="auto"/>
+          </w:tcPr>
+          <w:p>
+            <w:pPr>
+              <w:widowControl/>
+              <w:autoSpaceDE/>
+              <w:autoSpaceDN/>
+              <w:adjustRightInd/>
+              <w:spacing w:line="240" w:lineRule="auto"/>
+              <w:ind w:firstLine="0"/>
+              <w:jc w:val="center"/>
+              <w:rPr>
+                <w:rFonts w:eastAsia="Times New Roman" w:cs="Times New Roman"/>
+                <w:i/>
+                <w:color w:val="auto"/>
+                <w:sz w:val="26"/>
+                <w:szCs w:val="26"/>
+                <w:vertAlign w:val="superscript"/>
+                <w14:ligatures w14:val="none"/>
+              </w:rPr>
+            </w:pPr>
+          </w:p>
+        </w:tc>
+        <w:tc>
+          <w:tcPr>
+            <w:tcW w:w="964" w:type="dxa"/>
+            <w:shd w:val="clear" w:color="auto" w:fill="auto"/>
+          </w:tcPr>
+          <w:p>
+            <w:pPr>
+              <w:widowControl/>
+              <w:autoSpaceDE/>
+              <w:autoSpaceDN/>
+              <w:adjustRightInd/>
+              <w:spacing w:line="240" w:lineRule="auto"/>
+              <w:ind w:firstLine="0"/>
+              <w:jc w:val="center"/>
+              <w:rPr>
+                <w:rFonts w:eastAsia="Times New Roman" w:cs="Times New Roman"/>
+                <w:i/>
+                <w:color w:val="auto"/>
+                <w:sz w:val="26"/>
+                <w:szCs w:val="26"/>
+                <w:vertAlign w:val="superscript"/>
+                <w14:ligatures w14:val="none"/>
+              </w:rPr>
+            </w:pPr>
+          </w:p>
+        </w:tc>
+        <w:tc>
+          <w:tcPr>
+            <w:tcW w:w="76" w:type="dxa"/>
+            <w:shd w:val="clear" w:color="auto" w:fill="auto"/>
+          </w:tcPr>
+          <w:p>
+            <w:pPr>
+              <w:widowControl/>
+              <w:autoSpaceDE/>
+              <w:autoSpaceDN/>
+              <w:adjustRightInd/>
+              <w:spacing w:line="240" w:lineRule="auto"/>
+              <w:ind w:firstLine="0"/>
+              <w:jc w:val="center"/>
+              <w:rPr>
+                <w:rFonts w:eastAsia="Times New Roman" w:cs="Times New Roman"/>
+                <w:i/>
+                <w:color w:val="auto"/>
+                <w:sz w:val="26"/>
+                <w:szCs w:val="26"/>
+                <w:vertAlign w:val="superscript"/>
+                <w14:ligatures w14:val="none"/>
+              </w:rPr>
+            </w:pPr>
+          </w:p>
+        </w:tc>
+        <w:tc>
+          <w:tcPr>
+            <w:tcW w:w="1370" w:type="dxa"/>
+            <w:shd w:val="clear" w:color="auto" w:fill="auto"/>
+          </w:tcPr>
+          <w:p>
+            <w:pPr>
+              <w:widowControl/>
+              <w:autoSpaceDE/>
+              <w:autoSpaceDN/>
+              <w:adjustRightInd/>
+              <w:spacing w:line="240" w:lineRule="auto"/>
+              <w:ind w:firstLine="0"/>
+              <w:jc w:val="center"/>
+              <w:rPr>
+                <w:rFonts w:eastAsia="Times New Roman" w:cs="Times New Roman"/>
+                <w:i/>
+                <w:color w:val="auto"/>
+                <w:sz w:val="26"/>
+                <w:szCs w:val="26"/>
+                <w:vertAlign w:val="superscript"/>
+                <w14:ligatures w14:val="none"/>
+              </w:rPr>
+            </w:pPr>
+          </w:p>
+        </w:tc>
+        <w:tc>
+          <w:tcPr>
+            <w:tcW w:w="3374" w:type="dxa"/>
+            <w:gridSpan w:val="5"/>
+            <w:shd w:val="clear" w:color="auto" w:fill="auto"/>
+          </w:tcPr>
+          <w:p>
+            <w:pPr>
+              <w:widowControl/>
+              <w:autoSpaceDE/>
+              <w:autoSpaceDN/>
+              <w:adjustRightInd/>
+              <w:spacing w:line="240" w:lineRule="auto"/>
+              <w:ind w:firstLine="0"/>
+              <w:jc w:val="center"/>
+              <w:rPr>
+                <w:rFonts w:eastAsia="Times New Roman" w:cs="Times New Roman"/>
+                <w:i/>
+                <w:color w:val="auto"/>
+                <w:sz w:val="26"/>
+                <w:szCs w:val="26"/>
+                <w:vertAlign w:val="superscript"/>
+                <w14:ligatures w14:val="none"/>
+              </w:rPr>
+            </w:pPr>
+            <w:r>
+              <w:rPr>
+                <w:rFonts w:eastAsia="Times New Roman" w:cs="Times New Roman"/>
+                <w:i/>
+                <w:color w:val="auto"/>
+                <w:sz w:val="26"/>
+                <w:szCs w:val="26"/>
+                <w:vertAlign w:val="superscript"/>
+                <w14:ligatures w14:val="none"/>
+              </w:rPr>
+              <w:t>(уч. степень, уч. звание, инициалы, фамилия)</w:t>
+            </w:r>
+          </w:p>
+        </w:tc>
+      </w:tr>
+    </w:tbl>
+    <w:p>
+      <w:pPr>
+        <w:widowControl/>
+        <w:pBdr>
+          <w:top w:val="nil"/>
+          <w:left w:val="nil"/>
+          <w:bottom w:val="nil"/>
+          <w:right w:val="nil"/>
+          <w:between w:val="nil"/>
+        </w:pBdr>
+        <w:autoSpaceDE/>
+        <w:autoSpaceDN/>
+        <w:adjustRightInd/>
+        <w:spacing w:line="240" w:lineRule="auto"/>
+        <w:ind w:firstLine="0"/>
+        <w:jc w:val="right"/>
+        <w:rPr>
+          <w:rFonts w:eastAsia="Times New Roman" w:cs="Times New Roman"/>
+          <w:color w:val="auto"/>
+          <w:sz w:val="26"/>
+          <w:szCs w:val="26"/>
+          <w:lang w:eastAsia="en-US"/>
+          <w14:ligatures w14:val="none"/>
+        </w:rPr>
+      </w:pPr>
+      <w:bookmarkStart w:id="3" w:name="_heading=h.2jxsxqh" w:colFirst="0" w:colLast="0"/>
+      <w:bookmarkEnd w:id="1"/>
+      <w:bookmarkEnd w:id="2"/>
+      <w:bookmarkEnd w:id="3"/>
+    </w:p>
+    <w:p>
+      <w:pPr>
+        <w:widowControl/>
+        <w:pBdr>
+          <w:top w:val="nil"/>
+          <w:left w:val="nil"/>
+          <w:bottom w:val="nil"/>
+          <w:right w:val="nil"/>
+          <w:between w:val="nil"/>
+        </w:pBdr>
+        <w:autoSpaceDE/>
+        <w:autoSpaceDN/>
+        <w:adjustRightInd/>
+        <w:spacing w:line="240" w:lineRule="auto"/>
+        <w:ind w:firstLine="0"/>
+        <w:rPr>
+          <w:rFonts w:eastAsia="Times New Roman" w:cs="Times New Roman"/>
+          <w:color w:val="auto"/>
+          <w:sz w:val="26"/>
+          <w:szCs w:val="26"/>
+          <w:lang w:eastAsia="en-US"/>
+          <w14:ligatures w14:val="none"/>
+        </w:rPr>
+      </w:pPr>
+    </w:p>
+    <w:p>
+      <w:pPr>
+        <w:widowControl/>
+        <w:pBdr>
+          <w:top w:val="nil"/>
+          <w:left w:val="nil"/>
+          <w:bottom w:val="nil"/>
+          <w:right w:val="nil"/>
+          <w:between w:val="nil"/>
+        </w:pBdr>
+        <w:autoSpaceDE/>
+        <w:autoSpaceDN/>
+        <w:adjustRightInd/>
+        <w:spacing w:line="240" w:lineRule="auto"/>
+        <w:ind w:firstLine="0"/>
+        <w:jc w:val="right"/>
+        <w:rPr>
+          <w:rFonts w:eastAsia="Times New Roman" w:cs="Times New Roman"/>
+          <w:color w:val="auto"/>
+          <w:sz w:val="26"/>
+          <w:szCs w:val="26"/>
+          <w:lang w:eastAsia="en-US"/>
+          <w14:ligatures w14:val="none"/>
+        </w:rPr>
+      </w:pPr>
+    </w:p>
+    <w:p>
+      <w:pPr>
+        <w:widowControl/>
+        <w:suppressAutoHyphens/>
+        <w:autoSpaceDE/>
+        <w:autoSpaceDN/>
+        <w:adjustRightInd/>
+        <w:spacing w:line="240" w:lineRule="auto"/>
+        <w:ind w:firstLine="0"/>
+        <w:jc w:val="center"/>
+        <w:rPr>
+          <w:rFonts w:eastAsia="Times New Roman" w:cs="Times New Roman"/>
+          <w:color w:val="auto"/>
+          <w:lang w:eastAsia="en-US"/>
+          <w14:ligatures w14:val="none"/>
+        </w:rPr>
+      </w:pPr>
+      <w:r>
+        <w:rPr>
+          <w:rFonts w:eastAsia="Times New Roman" w:cs="Times New Roman"/>
+          <w:color w:val="auto"/>
+          <w:sz w:val="26"/>
+          <w:szCs w:val="26"/>
+          <w:lang w:eastAsia="en-US"/>
+          <w14:ligatures w14:val="none"/>
+        </w:rPr>
+        <w:lastRenderedPageBreak/>
+        <w:t>Москва, 2025 г.</w:t>
+      </w:r>
+    </w:p>
+    <w:p>
+      <w:pPr>
+        <w:ind w:firstLine="0"/>
+        <w:rPr>
+          <w:lang w:val="en-US"/>
+        </w:rPr>
+      </w:pPr>
+    </w:p>
     <w:p>
       <w:pPr>
         <w:pStyle w:val="1"/>
@@ -52,7 +5701,11 @@
     </w:p>
     <w:p>
       <w:r>
-        <w:t xml:space="preserve">В условиях квазистационарных аддитивных статистически независимых от речи акустических шумов для улучшения ОСШ речевых сигналов широко применяются </w:t>
+        <w:t xml:space="preserve">В условиях квазистационарных аддитивных статистически независимых от речи акустических шумов для улучшения ОСШ речевых сигналов широко </w:t>
+      </w:r>
+      <w:r>
+        <w:lastRenderedPageBreak/>
+        <w:t xml:space="preserve">применяются </w:t>
       </w:r>
       <w:proofErr w:type="spellStart"/>
       <w:r>
@@ -60,11 +5713,7 @@
       </w:r>
       <w:proofErr w:type="spellEnd"/>
       <w:r>
-        <w:t xml:space="preserve"> устройства (ШПУ), построенные на основе </w:t>
-      </w:r>
-      <w:r>
-        <w:lastRenderedPageBreak/>
-        <w:t xml:space="preserve">нелинейных адаптивных алгоритмов очистки речи от шумов. Чаще всего они строятся с использованием различных кратковременных преобразований сигнала, оценки компонент шума и речи в преобразованной области, подавления компонент шума с последующим обратным преобразованием очищенного сигнала во временную область. Обработка ведется по кадрам длительностью 10-30 мс. Используются следующие преобразования: дискретное преобразование Фурье (ДПФ), дискретное косинусное преобразование, вейвлет-преобразование, преобразование </w:t>
+        <w:t xml:space="preserve"> устройства (ШПУ), построенные на основе нелинейных адаптивных алгоритмов очистки речи от шумов. Чаще всего они строятся с использованием различных кратковременных преобразований сигнала, оценки компонент шума и речи в преобразованной области, подавления компонент шума с последующим обратным преобразованием очищенного сигнала во временную область. Обработка ведется по кадрам длительностью 10-30 мс. Используются следующие преобразования: дискретное преобразование Фурье (ДПФ), дискретное косинусное преобразование, вейвлет-преобразование, преобразование </w:t>
       </w:r>
       <w:proofErr w:type="spellStart"/>
       <w:r>
@@ -103,11 +5752,11 @@
     </w:p>
     <w:p>
       <w:r>
-        <w:t xml:space="preserve">Регистрация, анализ и обработка аудиоинформации являются одним из важнейших факторов при проведении мероприятий по организации информационной безопасности. При этом зачастую возникает необходимость обработки аудиосигнала с целью повышения его качества и разборчивости. При проведении слухового контроля или получении магнитофонных записей речевого </w:t>
+        <w:t xml:space="preserve">Регистрация, анализ и обработка аудиоинформации являются одним из важнейших факторов при проведении мероприятий по организации информационной безопасности. При этом зачастую возникает необходимость обработки аудиосигнала с целью повышения его качества и разборчивости. При </w:t>
       </w:r>
       <w:r>
         <w:lastRenderedPageBreak/>
-        <w:t>сигнала в реальных условиях на этот сигнал воздействуют различные помехи, которые снижают качество полезного (речевого) сигнала, в том числе и его разборчивость, вплоть до срыва связи. Задача снижения уровня помех с целью восстановления смысла сообщения для ряда практических ситуаций крайне актуальна.</w:t>
+        <w:t>проведении слухового контроля или получении магнитофонных записей речевого сигнала в реальных условиях на этот сигнал воздействуют различные помехи, которые снижают качество полезного (речевого) сигнала, в том числе и его разборчивость, вплоть до срыва связи. Задача снижения уровня помех с целью восстановления смысла сообщения для ряда практических ситуаций крайне актуальна.</w:t>
       </w:r>
     </w:p>
     <w:p>
@@ -287,11 +5936,11 @@
     </w:p>
     <w:p>
       <w:r>
-        <w:t xml:space="preserve">Задача устранения или снижения уровня аддитивных и мультипликативных помех осложняется вариативностью характеристик акустических помех (шумы ветра, листвы, проходящего мимо транспорта, музыки и т.п.) и трактов передачи (говорящий человек ходит по комнате, поворачивает голову и т.д.). Таким образом, для эффективного устранения искажений речевого сигнала необходимо, чтобы </w:t>
+        <w:t xml:space="preserve">Задача устранения или снижения уровня аддитивных и мультипликативных помех осложняется вариативностью характеристик акустических помех (шумы ветра, листвы, проходящего мимо транспорта, музыки и т.п.) и трактов передачи (говорящий человек ходит по комнате, поворачивает голову и т.д.). Таким образом, </w:t>
       </w:r>
       <w:r>
         <w:lastRenderedPageBreak/>
-        <w:t>устройство, выполняющее эту функцию, постоянно отслеживало изменения характеристик помех во времени и постоянно корректировало свою импульсную характеристику в соответствии с этими изменениями. Такими возможностями обладают устройства, использующие адаптивную фильтрацию с целью выделения помехи, точнее ее оценки, с последующей ее компенсацией в смеси полезного сигнала и помехи.</w:t>
+        <w:t>для эффективного устранения искажений речевого сигнала необходимо, чтобы устройство, выполняющее эту функцию, постоянно отслеживало изменения характеристик помех во времени и постоянно корректировало свою импульсную характеристику в соответствии с этими изменениями. Такими возможностями обладают устройства, использующие адаптивную фильтрацию с целью выделения помехи, точнее ее оценки, с последующей ее компенсацией в смеси полезного сигнала и помехи.</w:t>
       </w:r>
     </w:p>
     <w:p>
@@ -3583,6 +9232,9 @@
     <w:p>
       <w:pPr>
         <w:pStyle w:val="aa"/>
+        <w:rPr>
+          <w:lang w:val="ru-RU"/>
+        </w:rPr>
       </w:pPr>
       <w:r>
         <w:rPr>
@@ -3638,6 +9290,9 @@
         </w:drawing>
       </w:r>
       <w:r>
+        <w:rPr>
+          <w:lang w:val="ru-RU"/>
+        </w:rPr>
         <w:t xml:space="preserve">, где </w:t>
       </w:r>
       <w:r>
@@ -3694,6 +9349,9 @@
         </w:drawing>
       </w:r>
       <w:r>
+        <w:rPr>
+          <w:lang w:val="ru-RU"/>
+        </w:rPr>
         <w:t>.</w:t>
       </w:r>
     </w:p>
@@ -4292,8 +9950,14 @@
     <w:p>
       <w:pPr>
         <w:pStyle w:val="aa"/>
+        <w:rPr>
+          <w:lang w:val="ru-RU"/>
+        </w:rPr>
       </w:pPr>
       <w:r>
+        <w:rPr>
+          <w:lang w:val="ru-RU"/>
+        </w:rPr>
         <w:t xml:space="preserve"> </w:t>
       </w:r>
       <w:r>
@@ -4350,6 +10014,9 @@
         </w:drawing>
       </w:r>
       <w:r>
+        <w:rPr>
+          <w:lang w:val="ru-RU"/>
+        </w:rPr>
         <w:t>.</w:t>
       </w:r>
     </w:p>
@@ -4955,6 +10622,9 @@
     <w:p>
       <w:pPr>
         <w:pStyle w:val="aa"/>
+        <w:rPr>
+          <w:lang w:val="ru-RU"/>
+        </w:rPr>
       </w:pPr>
       <w:r>
         <w:rPr>
@@ -5010,6 +10680,9 @@
         </w:drawing>
       </w:r>
       <w:r>
+        <w:rPr>
+          <w:lang w:val="ru-RU"/>
+        </w:rPr>
         <w:t>,</w:t>
       </w:r>
     </w:p>
@@ -5144,6 +10817,9 @@
     <w:p>
       <w:pPr>
         <w:pStyle w:val="aa"/>
+        <w:rPr>
+          <w:lang w:val="ru-RU"/>
+        </w:rPr>
       </w:pPr>
       <w:r>
         <w:rPr>
@@ -5199,6 +10875,9 @@
         </w:drawing>
       </w:r>
       <w:r>
+        <w:rPr>
+          <w:lang w:val="ru-RU"/>
+        </w:rPr>
         <w:t>,</w:t>
       </w:r>
     </w:p>
@@ -6153,8 +11832,14 @@
     <w:p>
       <w:pPr>
         <w:pStyle w:val="aa"/>
+        <w:rPr>
+          <w:lang w:val="ru-RU"/>
+        </w:rPr>
       </w:pPr>
       <w:r>
+        <w:rPr>
+          <w:noProof/>
+        </w:rPr>
         <w:drawing>
           <wp:inline distT="0" distB="0" distL="0" distR="0" wp14:anchorId="45D36DD2" wp14:editId="466EFEE3">
             <wp:extent cx="1647825" cy="266700"/>
@@ -6205,6 +11890,9 @@
         </w:drawing>
       </w:r>
       <w:r>
+        <w:rPr>
+          <w:lang w:val="ru-RU"/>
+        </w:rPr>
         <w:t>,</w:t>
       </w:r>
     </w:p>
@@ -6404,8 +12092,14 @@
     <w:p>
       <w:pPr>
         <w:pStyle w:val="aa"/>
+        <w:rPr>
+          <w:lang w:val="ru-RU"/>
+        </w:rPr>
       </w:pPr>
       <w:r>
+        <w:rPr>
+          <w:noProof/>
+        </w:rPr>
         <w:drawing>
           <wp:inline distT="0" distB="0" distL="0" distR="0" wp14:anchorId="4B02D17E" wp14:editId="7A854913">
             <wp:extent cx="3400425" cy="495300"/>
@@ -6456,6 +12150,9 @@
         </w:drawing>
       </w:r>
       <w:r>
+        <w:rPr>
+          <w:lang w:val="ru-RU"/>
+        </w:rPr>
         <w:t>,</w:t>
       </w:r>
     </w:p>
@@ -7016,8 +12713,14 @@
     <w:p>
       <w:pPr>
         <w:pStyle w:val="aa"/>
+        <w:rPr>
+          <w:lang w:val="ru-RU"/>
+        </w:rPr>
       </w:pPr>
       <w:r>
+        <w:rPr>
+          <w:noProof/>
+        </w:rPr>
         <w:drawing>
           <wp:inline distT="0" distB="0" distL="0" distR="0" wp14:anchorId="09D5B0A7" wp14:editId="75CAFD9F">
             <wp:extent cx="2705100" cy="304800"/>
@@ -7068,6 +12771,9 @@
         </w:drawing>
       </w:r>
       <w:r>
+        <w:rPr>
+          <w:lang w:val="ru-RU"/>
+        </w:rPr>
         <w:t>,</w:t>
       </w:r>
     </w:p>
@@ -7415,8 +13121,14 @@
     <w:p>
       <w:pPr>
         <w:pStyle w:val="aa"/>
+        <w:rPr>
+          <w:lang w:val="ru-RU"/>
+        </w:rPr>
       </w:pPr>
       <w:r>
+        <w:rPr>
+          <w:noProof/>
+        </w:rPr>
         <w:drawing>
           <wp:inline distT="0" distB="0" distL="0" distR="0" wp14:anchorId="05B384C4" wp14:editId="78E0CA32">
             <wp:extent cx="5000625" cy="685800"/>
@@ -7467,6 +13179,9 @@
         </w:drawing>
       </w:r>
       <w:r>
+        <w:rPr>
+          <w:lang w:val="ru-RU"/>
+        </w:rPr>
         <w:t>,</w:t>
       </w:r>
     </w:p>
@@ -7688,6 +13403,9 @@
         <w:pStyle w:val="aa"/>
       </w:pPr>
       <w:r>
+        <w:rPr>
+          <w:noProof/>
+        </w:rPr>
         <w:drawing>
           <wp:inline distT="0" distB="0" distL="0" distR="0" wp14:anchorId="3EAABDA5" wp14:editId="1F81E3BD">
             <wp:extent cx="4762500" cy="647700"/>
@@ -7760,6 +13478,9 @@
         <w:t xml:space="preserve"> </w:t>
       </w:r>
       <w:r>
+        <w:rPr>
+          <w:noProof/>
+        </w:rPr>
         <w:drawing>
           <wp:inline distT="0" distB="0" distL="0" distR="0" wp14:anchorId="373A3729" wp14:editId="30B1E72E">
             <wp:extent cx="2428875" cy="600075"/>
@@ -8002,6 +13723,9 @@
         <w:pStyle w:val="aa"/>
       </w:pPr>
       <w:r>
+        <w:rPr>
+          <w:noProof/>
+        </w:rPr>
         <w:lastRenderedPageBreak/>
         <w:drawing>
           <wp:inline distT="0" distB="0" distL="0" distR="0" wp14:anchorId="6B492C4C" wp14:editId="75C5EAE7">
@@ -8061,6 +13785,9 @@
         <w:pStyle w:val="aa"/>
       </w:pPr>
       <w:r>
+        <w:rPr>
+          <w:noProof/>
+        </w:rPr>
         <w:drawing>
           <wp:inline distT="0" distB="0" distL="0" distR="0" wp14:anchorId="71354D4D" wp14:editId="111E9FAB">
             <wp:extent cx="3019425" cy="600075"/>
@@ -8572,8 +14299,14 @@
     <w:p>
       <w:pPr>
         <w:pStyle w:val="aa"/>
+        <w:rPr>
+          <w:lang w:val="ru-RU"/>
+        </w:rPr>
       </w:pPr>
       <w:r>
+        <w:rPr>
+          <w:noProof/>
+        </w:rPr>
         <w:drawing>
           <wp:inline distT="0" distB="0" distL="0" distR="0" wp14:anchorId="3028A472" wp14:editId="7807C91D">
             <wp:extent cx="1828800" cy="657225"/>
@@ -8624,16 +14357,28 @@
         </w:drawing>
       </w:r>
       <w:r>
+        <w:rPr>
+          <w:lang w:val="ru-RU"/>
+        </w:rPr>
         <w:t xml:space="preserve"> </w:t>
       </w:r>
       <w:r>
+        <w:rPr>
+          <w:lang w:val="ru-RU"/>
+        </w:rPr>
         <w:tab/>
         <w:t xml:space="preserve">и </w:t>
       </w:r>
       <w:r>
+        <w:rPr>
+          <w:lang w:val="ru-RU"/>
+        </w:rPr>
         <w:tab/>
       </w:r>
       <w:r>
+        <w:rPr>
+          <w:noProof/>
+        </w:rPr>
         <w:drawing>
           <wp:inline distT="0" distB="0" distL="0" distR="0" wp14:anchorId="22396E33" wp14:editId="20B5EC32">
             <wp:extent cx="1828800" cy="723900"/>
@@ -8684,6 +14429,9 @@
         </w:drawing>
       </w:r>
       <w:r>
+        <w:rPr>
+          <w:lang w:val="ru-RU"/>
+        </w:rPr>
         <w:t>.</w:t>
       </w:r>
     </w:p>
@@ -8705,6 +14453,9 @@
         <w:pStyle w:val="aa"/>
       </w:pPr>
       <w:r>
+        <w:rPr>
+          <w:noProof/>
+        </w:rPr>
         <w:drawing>
           <wp:inline distT="0" distB="0" distL="0" distR="0" wp14:anchorId="10456AA1" wp14:editId="5E448765">
             <wp:extent cx="1828800" cy="485775"/>
@@ -8822,8 +14573,14 @@
     <w:p>
       <w:pPr>
         <w:pStyle w:val="aa"/>
+        <w:rPr>
+          <w:lang w:val="ru-RU"/>
+        </w:rPr>
       </w:pPr>
       <w:r>
+        <w:rPr>
+          <w:noProof/>
+        </w:rPr>
         <w:drawing>
           <wp:inline distT="0" distB="0" distL="0" distR="0" wp14:anchorId="0BA68AE5" wp14:editId="600DBED5">
             <wp:extent cx="3362325" cy="866775"/>
@@ -8874,6 +14631,9 @@
         </w:drawing>
       </w:r>
       <w:r>
+        <w:rPr>
+          <w:lang w:val="ru-RU"/>
+        </w:rPr>
         <w:t>,</w:t>
       </w:r>
     </w:p>
@@ -9003,8 +14763,14 @@
     <w:p>
       <w:pPr>
         <w:pStyle w:val="aa"/>
+        <w:rPr>
+          <w:lang w:val="ru-RU"/>
+        </w:rPr>
       </w:pPr>
       <w:r>
+        <w:rPr>
+          <w:noProof/>
+        </w:rPr>
         <w:lastRenderedPageBreak/>
         <w:drawing>
           <wp:inline distT="0" distB="0" distL="0" distR="0" wp14:anchorId="2113BE31" wp14:editId="3BB5870D">
@@ -9056,6 +14822,9 @@
         </w:drawing>
       </w:r>
       <w:r>
+        <w:rPr>
+          <w:lang w:val="ru-RU"/>
+        </w:rPr>
         <w:t>,</w:t>
       </w:r>
     </w:p>
@@ -9249,8 +15018,14 @@
     <w:p>
       <w:pPr>
         <w:pStyle w:val="aa"/>
+        <w:rPr>
+          <w:lang w:val="ru-RU"/>
+        </w:rPr>
       </w:pPr>
       <w:r>
+        <w:rPr>
+          <w:noProof/>
+        </w:rPr>
         <w:drawing>
           <wp:inline distT="0" distB="0" distL="0" distR="0" wp14:anchorId="5C0C20C5" wp14:editId="69EF94B9">
             <wp:extent cx="4162425" cy="561975"/>
@@ -9301,9 +15076,15 @@
         </w:drawing>
       </w:r>
       <w:r>
+        <w:rPr>
+          <w:lang w:val="ru-RU"/>
+        </w:rPr>
         <w:t>,</w:t>
       </w:r>
       <w:r>
+        <w:rPr>
+          <w:lang w:val="ru-RU"/>
+        </w:rPr>
         <w:tab/>
       </w:r>
     </w:p>
@@ -9715,8 +15496,14 @@
     <w:p>
       <w:pPr>
         <w:pStyle w:val="aa"/>
+        <w:rPr>
+          <w:lang w:val="ru-RU"/>
+        </w:rPr>
       </w:pPr>
       <w:r>
+        <w:rPr>
+          <w:noProof/>
+        </w:rPr>
         <w:drawing>
           <wp:inline distT="0" distB="0" distL="0" distR="0" wp14:anchorId="289CBB8D" wp14:editId="051B8785">
             <wp:extent cx="2552700" cy="495300"/>
@@ -9767,6 +15554,9 @@
         </w:drawing>
       </w:r>
       <w:r>
+        <w:rPr>
+          <w:lang w:val="ru-RU"/>
+        </w:rPr>
         <w:t>,</w:t>
       </w:r>
     </w:p>
@@ -11839,7 +17629,6 @@
   <w:style w:type="character" w:default="1" w:styleId="a3">
     <w:name w:val="Default Paragraph Font"/>
     <w:uiPriority w:val="1"/>
-    <w:semiHidden/>
     <w:unhideWhenUsed/>
   </w:style>
   <w:style w:type="table" w:default="1" w:styleId="a4">
